--- a/Plan overview/計劃書.docx
+++ b/Plan overview/計劃書.docx
@@ -1,6 +1,6 @@
 
 <file path=word/document.xml><?xml version="1.0" encoding="utf-8"?>
-<w:document xmlns:wpc="http://schemas.microsoft.com/office/word/2010/wordprocessingCanvas" xmlns:cx="http://schemas.microsoft.com/office/drawing/2014/chartex" xmlns:cx1="http://schemas.microsoft.com/office/drawing/2015/9/8/chartex" xmlns:cx2="http://schemas.microsoft.com/office/drawing/2015/10/21/chartex" xmlns:cx3="http://schemas.microsoft.com/office/drawing/2016/5/9/chartex" xmlns:cx4="http://schemas.microsoft.com/office/drawing/2016/5/10/chartex" xmlns:cx5="http://schemas.microsoft.com/office/drawing/2016/5/11/chartex" xmlns:cx6="http://schemas.microsoft.com/office/drawing/2016/5/12/chartex" xmlns:cx7="http://schemas.microsoft.com/office/drawing/2016/5/13/chartex" xmlns:cx8="http://schemas.microsoft.com/office/drawing/2016/5/14/chartex" xmlns:mc="http://schemas.openxmlformats.org/markup-compatibility/2006" xmlns:aink="http://schemas.microsoft.com/office/drawing/2016/ink" xmlns:am3d="http://schemas.microsoft.com/office/drawing/2017/model3d" xmlns:o="urn:schemas-microsoft-com:office:office" xmlns:oel="http://schemas.microsoft.com/office/2019/extlst" xmlns:r="http://schemas.openxmlformats.org/officeDocument/2006/relationships" xmlns:m="http://schemas.openxmlformats.org/officeDocument/2006/math" xmlns:v="urn:schemas-microsoft-com:vml" xmlns:wp14="http://schemas.microsoft.com/office/word/2010/wordprocessingDrawing" xmlns:wp="http://schemas.openxmlformats.org/drawingml/2006/wordprocessingDrawing" xmlns:w10="urn:schemas-microsoft-com:office:word" xmlns:w="http://schemas.openxmlformats.org/wordprocessingml/2006/main" xmlns:w14="http://schemas.microsoft.com/office/word/2010/wordml" xmlns:w15="http://schemas.microsoft.com/office/word/2012/wordml" xmlns:w16cex="http://schemas.microsoft.com/office/word/2018/wordml/cex" xmlns:w16cid="http://schemas.microsoft.com/office/word/2016/wordml/cid" xmlns:w16="http://schemas.microsoft.com/office/word/2018/wordml" xmlns:w16du="http://schemas.microsoft.com/office/word/2023/wordml/word16du" xmlns:w16sdtdh="http://schemas.microsoft.com/office/word/2020/wordml/sdtdatahash" xmlns:w16se="http://schemas.microsoft.com/office/word/2015/wordml/symex" xmlns:wpg="http://schemas.microsoft.com/office/word/2010/wordprocessingGroup" xmlns:wpi="http://schemas.microsoft.com/office/word/2010/wordprocessingInk" xmlns:wne="http://schemas.microsoft.com/office/word/2006/wordml" xmlns:wps="http://schemas.microsoft.com/office/word/2010/wordprocessingShape" mc:Ignorable="w14 w15 w16se w16cid w16 w16cex w16sdtdh w16du wp14">
+<w:document xmlns:wpc="http://schemas.microsoft.com/office/word/2010/wordprocessingCanvas" xmlns:cx="http://schemas.microsoft.com/office/drawing/2014/chartex" xmlns:cx1="http://schemas.microsoft.com/office/drawing/2015/9/8/chartex" xmlns:cx2="http://schemas.microsoft.com/office/drawing/2015/10/21/chartex" xmlns:cx3="http://schemas.microsoft.com/office/drawing/2016/5/9/chartex" xmlns:cx4="http://schemas.microsoft.com/office/drawing/2016/5/10/chartex" xmlns:cx5="http://schemas.microsoft.com/office/drawing/2016/5/11/chartex" xmlns:cx6="http://schemas.microsoft.com/office/drawing/2016/5/12/chartex" xmlns:cx7="http://schemas.microsoft.com/office/drawing/2016/5/13/chartex" xmlns:cx8="http://schemas.microsoft.com/office/drawing/2016/5/14/chartex" xmlns:mc="http://schemas.openxmlformats.org/markup-compatibility/2006" xmlns:aink="http://schemas.microsoft.com/office/drawing/2016/ink" xmlns:am3d="http://schemas.microsoft.com/office/drawing/2017/model3d" xmlns:o="urn:schemas-microsoft-com:office:office" xmlns:oel="http://schemas.microsoft.com/office/2019/extlst" xmlns:r="http://schemas.openxmlformats.org/officeDocument/2006/relationships" xmlns:m="http://schemas.openxmlformats.org/officeDocument/2006/math" xmlns:v="urn:schemas-microsoft-com:vml" xmlns:wp14="http://schemas.microsoft.com/office/word/2010/wordprocessingDrawing" xmlns:wp="http://schemas.openxmlformats.org/drawingml/2006/wordprocessingDrawing" xmlns:w10="urn:schemas-microsoft-com:office:word" xmlns:w="http://schemas.openxmlformats.org/wordprocessingml/2006/main" xmlns:w14="http://schemas.microsoft.com/office/word/2010/wordml" xmlns:w15="http://schemas.microsoft.com/office/word/2012/wordml" xmlns:w16cex="http://schemas.microsoft.com/office/word/2018/wordml/cex" xmlns:w16cid="http://schemas.microsoft.com/office/word/2016/wordml/cid" xmlns:w16="http://schemas.microsoft.com/office/word/2018/wordml" xmlns:w16du="http://schemas.microsoft.com/office/word/2023/wordml/word16du" xmlns:w16sdtdh="http://schemas.microsoft.com/office/word/2020/wordml/sdtdatahash" xmlns:w16sdtfl="http://schemas.microsoft.com/office/word/2024/wordml/sdtformatlock" xmlns:w16se="http://schemas.microsoft.com/office/word/2015/wordml/symex" xmlns:wpg="http://schemas.microsoft.com/office/word/2010/wordprocessingGroup" xmlns:wpi="http://schemas.microsoft.com/office/word/2010/wordprocessingInk" xmlns:wne="http://schemas.microsoft.com/office/word/2006/wordml" xmlns:wps="http://schemas.microsoft.com/office/word/2010/wordprocessingShape" mc:Ignorable="w14 w15 w16se w16cid w16 w16cex w16sdtdh w16sdtfl w16du wp14">
   <w:body>
     <w:p>
       <w:pPr>
@@ -35,7 +35,6 @@
     </w:p>
     <w:p>
       <w:pPr>
-        <w:pStyle w:val="af1"/>
         <w:rPr>
           <w:rFonts w:ascii="標楷體" w:eastAsia="標楷體" w:hAnsi="標楷體"/>
         </w:rPr>
@@ -87,19 +86,13 @@
         <w:rPr>
           <w:rFonts w:ascii="標楷體" w:eastAsia="標楷體" w:hAnsi="標楷體" w:hint="eastAsia"/>
         </w:rPr>
-        <w:t>少數情況</w:t>
-      </w:r>
-      <w:r>
-        <w:rPr>
-          <w:rFonts w:ascii="標楷體" w:eastAsia="標楷體" w:hAnsi="標楷體" w:hint="eastAsia"/>
-        </w:rPr>
-        <w:t>下，</w:t>
-      </w:r>
-      <w:r>
-        <w:rPr>
-          <w:rFonts w:ascii="標楷體" w:eastAsia="標楷體" w:hAnsi="標楷體" w:hint="eastAsia"/>
-        </w:rPr>
-        <w:t>是</w:t>
+        <w:t>某些時候</w:t>
+      </w:r>
+      <w:r>
+        <w:rPr>
+          <w:rFonts w:ascii="標楷體" w:eastAsia="標楷體" w:hAnsi="標楷體" w:hint="eastAsia"/>
+        </w:rPr>
+        <w:t>，</w:t>
       </w:r>
       <w:r>
         <w:rPr>
@@ -111,6 +104,12 @@
         <w:rPr>
           <w:rFonts w:ascii="標楷體" w:eastAsia="標楷體" w:hAnsi="標楷體" w:hint="eastAsia"/>
         </w:rPr>
+        <w:t>對於產品的認識</w:t>
+      </w:r>
+      <w:r>
+        <w:rPr>
+          <w:rFonts w:ascii="標楷體" w:eastAsia="標楷體" w:hAnsi="標楷體" w:hint="eastAsia"/>
+        </w:rPr>
         <w:t>僅</w:t>
       </w:r>
       <w:r>
@@ -135,7 +134,13 @@
         <w:rPr>
           <w:rFonts w:ascii="標楷體" w:eastAsia="標楷體" w:hAnsi="標楷體" w:hint="eastAsia"/>
         </w:rPr>
-        <w:t>商品樣貌以及功能，這在目前的常見查詢方式上很有可能沒辦法有效地找到</w:t>
+        <w:t>其</w:t>
+      </w:r>
+      <w:r>
+        <w:rPr>
+          <w:rFonts w:ascii="標楷體" w:eastAsia="標楷體" w:hAnsi="標楷體" w:hint="eastAsia"/>
+        </w:rPr>
+        <w:t>樣貌以及功能，這在目前的常見查詢方式上沒辦法有效地找到</w:t>
       </w:r>
       <w:r>
         <w:rPr>
@@ -147,50 +152,17 @@
         <w:rPr>
           <w:rFonts w:ascii="標楷體" w:eastAsia="標楷體" w:hAnsi="標楷體" w:hint="eastAsia"/>
         </w:rPr>
-        <w:t>所描述的商品。</w:t>
-      </w:r>
-      <w:proofErr w:type="gramStart"/>
-      <w:r>
-        <w:rPr>
-          <w:rFonts w:ascii="標楷體" w:eastAsia="標楷體" w:hAnsi="標楷體"/>
-        </w:rPr>
-        <w:t>”</w:t>
-      </w:r>
-      <w:r>
-        <w:rPr>
-          <w:rFonts w:ascii="標楷體" w:eastAsia="標楷體" w:hAnsi="標楷體" w:hint="eastAsia"/>
-        </w:rPr>
-        <w:t>通常</w:t>
-      </w:r>
-      <w:r>
-        <w:rPr>
-          <w:rFonts w:ascii="標楷體" w:eastAsia="標楷體" w:hAnsi="標楷體" w:hint="eastAsia"/>
-        </w:rPr>
-        <w:t>用</w:t>
-      </w:r>
-      <w:r>
-        <w:rPr>
-          <w:rFonts w:ascii="標楷體" w:eastAsia="標楷體" w:hAnsi="標楷體" w:hint="eastAsia"/>
-        </w:rPr>
-        <w:t>戶則會尋找相關服務的店家並前往詢問是否有類似的商品</w:t>
-      </w:r>
-      <w:proofErr w:type="gramEnd"/>
-      <w:r>
-        <w:rPr>
-          <w:rFonts w:ascii="標楷體" w:eastAsia="標楷體" w:hAnsi="標楷體" w:hint="eastAsia"/>
-        </w:rPr>
-        <w:t>，需要為了商品又再多花時間尋找店家，而店家則會希望能快速了解客戶需求以及讓客戶知道本店有提供哪些服務，除了能夠解決客戶需求之外，也能進一步幫助店家行銷。</w:t>
-      </w:r>
-      <w:r>
-        <w:rPr>
-          <w:rFonts w:ascii="標楷體" w:eastAsia="標楷體" w:hAnsi="標楷體"/>
-        </w:rPr>
-        <w:t>”</w:t>
-      </w:r>
-    </w:p>
-    <w:p>
-      <w:pPr>
-        <w:pStyle w:val="af1"/>
+        <w:t>所描述的商品</w:t>
+      </w:r>
+      <w:r>
+        <w:rPr>
+          <w:rFonts w:ascii="標楷體" w:eastAsia="標楷體" w:hAnsi="標楷體" w:hint="eastAsia"/>
+        </w:rPr>
+        <w:t>。</w:t>
+      </w:r>
+    </w:p>
+    <w:p>
+      <w:pPr>
         <w:ind w:firstLine="480"/>
         <w:rPr>
           <w:rFonts w:ascii="標楷體" w:eastAsia="標楷體" w:hAnsi="標楷體"/>
@@ -278,19 +250,7 @@
         <w:rPr>
           <w:rFonts w:ascii="標楷體" w:eastAsia="標楷體" w:hAnsi="標楷體" w:hint="eastAsia"/>
         </w:rPr>
-        <w:t>找出在</w:t>
-      </w:r>
-      <w:r>
-        <w:rPr>
-          <w:rFonts w:ascii="標楷體" w:eastAsia="標楷體" w:hAnsi="標楷體" w:hint="eastAsia"/>
-        </w:rPr>
-        <w:t>商店街</w:t>
-      </w:r>
-      <w:r>
-        <w:rPr>
-          <w:rFonts w:ascii="標楷體" w:eastAsia="標楷體" w:hAnsi="標楷體" w:hint="eastAsia"/>
-        </w:rPr>
-        <w:t>或大型百貨公司的商品服務資料庫中有符合需求的</w:t>
+        <w:t>找出在商品資料庫中有符合需求的</w:t>
       </w:r>
       <w:r>
         <w:rPr>
@@ -320,13 +280,19 @@
         <w:rPr>
           <w:rFonts w:ascii="標楷體" w:eastAsia="標楷體" w:hAnsi="標楷體" w:hint="eastAsia"/>
         </w:rPr>
-        <w:t>資訊，解決使用者</w:t>
-      </w:r>
-      <w:r>
-        <w:rPr>
-          <w:rFonts w:ascii="標楷體" w:eastAsia="標楷體" w:hAnsi="標楷體" w:hint="eastAsia"/>
-        </w:rPr>
-        <w:t>對於商品的描述模糊不清時也能找到功能最相似的商品</w:t>
+        <w:t>資訊，</w:t>
+      </w:r>
+      <w:r>
+        <w:rPr>
+          <w:rFonts w:ascii="標楷體" w:eastAsia="標楷體" w:hAnsi="標楷體" w:hint="eastAsia"/>
+        </w:rPr>
+        <w:t>讓使用者能夠透過描述</w:t>
+      </w:r>
+      <w:r>
+        <w:rPr>
+          <w:rFonts w:ascii="標楷體" w:eastAsia="標楷體" w:hAnsi="標楷體" w:hint="eastAsia"/>
+        </w:rPr>
+        <w:t>找到功能最相似的商品</w:t>
       </w:r>
       <w:r>
         <w:rPr>
@@ -337,221 +303,6 @@
     </w:p>
     <w:p>
       <w:pPr>
-        <w:pStyle w:val="af1"/>
-        <w:ind w:firstLine="480"/>
-        <w:rPr>
-          <w:rFonts w:ascii="標楷體" w:eastAsia="標楷體" w:hAnsi="標楷體"/>
-        </w:rPr>
-      </w:pPr>
-      <w:r>
-        <w:rPr>
-          <w:rFonts w:ascii="標楷體" w:eastAsia="標楷體" w:hAnsi="標楷體" w:hint="eastAsia"/>
-        </w:rPr>
-        <w:t>本研究</w:t>
-      </w:r>
-      <w:r>
-        <w:rPr>
-          <w:rFonts w:ascii="標楷體" w:eastAsia="標楷體" w:hAnsi="標楷體" w:hint="eastAsia"/>
-        </w:rPr>
-        <w:t>以</w:t>
-      </w:r>
-      <w:r>
-        <w:rPr>
-          <w:rFonts w:ascii="標楷體" w:eastAsia="標楷體" w:hAnsi="標楷體" w:hint="eastAsia"/>
-        </w:rPr>
-        <w:t>商品查詢為目的，</w:t>
-      </w:r>
-      <w:r>
-        <w:rPr>
-          <w:rFonts w:ascii="標楷體" w:eastAsia="標楷體" w:hAnsi="標楷體" w:hint="eastAsia"/>
-        </w:rPr>
-        <w:t>專注在</w:t>
-      </w:r>
-      <w:r>
-        <w:rPr>
-          <w:rFonts w:ascii="標楷體" w:eastAsia="標楷體" w:hAnsi="標楷體" w:hint="eastAsia"/>
-        </w:rPr>
-        <w:t>現有的大語言模型</w:t>
-      </w:r>
-      <w:r>
-        <w:rPr>
-          <w:rFonts w:ascii="標楷體" w:eastAsia="標楷體" w:hAnsi="標楷體" w:hint="eastAsia"/>
-        </w:rPr>
-        <w:t>(L</w:t>
-      </w:r>
-      <w:r>
-        <w:rPr>
-          <w:rFonts w:ascii="標楷體" w:eastAsia="標楷體" w:hAnsi="標楷體"/>
-        </w:rPr>
-        <w:t xml:space="preserve">arge </w:t>
-      </w:r>
-      <w:r>
-        <w:rPr>
-          <w:rFonts w:ascii="標楷體" w:eastAsia="標楷體" w:hAnsi="標楷體" w:hint="eastAsia"/>
-        </w:rPr>
-        <w:t>L</w:t>
-      </w:r>
-      <w:r>
-        <w:rPr>
-          <w:rFonts w:ascii="標楷體" w:eastAsia="標楷體" w:hAnsi="標楷體"/>
-        </w:rPr>
-        <w:t xml:space="preserve">anguage </w:t>
-      </w:r>
-      <w:r>
-        <w:rPr>
-          <w:rFonts w:ascii="標楷體" w:eastAsia="標楷體" w:hAnsi="標楷體" w:hint="eastAsia"/>
-        </w:rPr>
-        <w:t>M</w:t>
-      </w:r>
-      <w:r>
-        <w:rPr>
-          <w:rFonts w:ascii="標楷體" w:eastAsia="標楷體" w:hAnsi="標楷體"/>
-        </w:rPr>
-        <w:t>odel</w:t>
-      </w:r>
-      <w:r>
-        <w:rPr>
-          <w:rFonts w:ascii="標楷體" w:eastAsia="標楷體" w:hAnsi="標楷體" w:hint="eastAsia"/>
-        </w:rPr>
-        <w:t>，簡稱為LLM)</w:t>
-      </w:r>
-      <w:r>
-        <w:rPr>
-          <w:rFonts w:ascii="標楷體" w:eastAsia="標楷體" w:hAnsi="標楷體" w:hint="eastAsia"/>
-        </w:rPr>
-        <w:t>訓練</w:t>
-      </w:r>
-      <w:r>
-        <w:rPr>
-          <w:rFonts w:ascii="標楷體" w:eastAsia="標楷體" w:hAnsi="標楷體" w:hint="eastAsia"/>
-        </w:rPr>
-        <w:t>以及</w:t>
-      </w:r>
-      <w:r>
-        <w:rPr>
-          <w:rFonts w:ascii="標楷體" w:eastAsia="標楷體" w:hAnsi="標楷體" w:hint="eastAsia"/>
-        </w:rPr>
-        <w:t>資料庫中的商品分群方法</w:t>
-      </w:r>
-      <w:r>
-        <w:rPr>
-          <w:rFonts w:ascii="標楷體" w:eastAsia="標楷體" w:hAnsi="標楷體" w:hint="eastAsia"/>
-        </w:rPr>
-        <w:t>，也將透過提示詞工程</w:t>
-      </w:r>
-      <w:r>
-        <w:rPr>
-          <w:rFonts w:ascii="標楷體" w:eastAsia="標楷體" w:hAnsi="標楷體" w:hint="eastAsia"/>
-        </w:rPr>
-        <w:t>（</w:t>
-      </w:r>
-      <w:r>
-        <w:rPr>
-          <w:rFonts w:ascii="標楷體" w:eastAsia="標楷體" w:hAnsi="標楷體"/>
-        </w:rPr>
-        <w:t xml:space="preserve">Prompt </w:t>
-      </w:r>
-      <w:r>
-        <w:rPr>
-          <w:rFonts w:ascii="標楷體" w:eastAsia="標楷體" w:hAnsi="標楷體" w:hint="eastAsia"/>
-        </w:rPr>
-        <w:t>E</w:t>
-      </w:r>
-      <w:r>
-        <w:rPr>
-          <w:rFonts w:ascii="標楷體" w:eastAsia="標楷體" w:hAnsi="標楷體"/>
-        </w:rPr>
-        <w:t>ngineering</w:t>
-      </w:r>
-      <w:r>
-        <w:rPr>
-          <w:rFonts w:ascii="標楷體" w:eastAsia="標楷體" w:hAnsi="標楷體" w:hint="eastAsia"/>
-        </w:rPr>
-        <w:t>）</w:t>
-      </w:r>
-      <w:r>
-        <w:rPr>
-          <w:rFonts w:ascii="標楷體" w:eastAsia="標楷體" w:hAnsi="標楷體" w:hint="eastAsia"/>
-        </w:rPr>
-        <w:t>以及</w:t>
-      </w:r>
-      <w:r>
-        <w:rPr>
-          <w:rFonts w:ascii="標楷體" w:eastAsia="標楷體" w:hAnsi="標楷體" w:hint="eastAsia"/>
-        </w:rPr>
-        <w:t>特徵工程</w:t>
-      </w:r>
-      <w:r>
-        <w:rPr>
-          <w:rFonts w:ascii="標楷體" w:eastAsia="標楷體" w:hAnsi="標楷體" w:hint="eastAsia"/>
-        </w:rPr>
-        <w:t>（</w:t>
-      </w:r>
-      <w:r>
-        <w:rPr>
-          <w:rFonts w:ascii="標楷體" w:eastAsia="標楷體" w:hAnsi="標楷體"/>
-        </w:rPr>
-        <w:t xml:space="preserve">Feature </w:t>
-      </w:r>
-      <w:r>
-        <w:rPr>
-          <w:rFonts w:ascii="標楷體" w:eastAsia="標楷體" w:hAnsi="標楷體" w:hint="eastAsia"/>
-        </w:rPr>
-        <w:t>E</w:t>
-      </w:r>
-      <w:r>
-        <w:rPr>
-          <w:rFonts w:ascii="標楷體" w:eastAsia="標楷體" w:hAnsi="標楷體"/>
-        </w:rPr>
-        <w:t>ngineering</w:t>
-      </w:r>
-      <w:r>
-        <w:rPr>
-          <w:rFonts w:ascii="標楷體" w:eastAsia="標楷體" w:hAnsi="標楷體" w:hint="eastAsia"/>
-        </w:rPr>
-        <w:t>）</w:t>
-      </w:r>
-      <w:r>
-        <w:rPr>
-          <w:rFonts w:ascii="標楷體" w:eastAsia="標楷體" w:hAnsi="標楷體" w:hint="eastAsia"/>
-        </w:rPr>
-        <w:t>針對輸入的需求提取與輸出的準確度，相信能夠提供</w:t>
-      </w:r>
-      <w:r>
-        <w:rPr>
-          <w:rFonts w:ascii="標楷體" w:eastAsia="標楷體" w:hAnsi="標楷體" w:hint="eastAsia"/>
-        </w:rPr>
-        <w:t>用戶</w:t>
-      </w:r>
-      <w:r>
-        <w:rPr>
-          <w:rFonts w:ascii="標楷體" w:eastAsia="標楷體" w:hAnsi="標楷體" w:hint="eastAsia"/>
-        </w:rPr>
-        <w:t>更方便且快速的查詢系統</w:t>
-      </w:r>
-      <w:r>
-        <w:rPr>
-          <w:rFonts w:ascii="標楷體" w:eastAsia="標楷體" w:hAnsi="標楷體" w:hint="eastAsia"/>
-        </w:rPr>
-        <w:t>，並幫助店家更好的服務客戶及行銷</w:t>
-      </w:r>
-      <w:r>
-        <w:rPr>
-          <w:rFonts w:ascii="標楷體" w:eastAsia="標楷體" w:hAnsi="標楷體" w:hint="eastAsia"/>
-        </w:rPr>
-        <w:t>。</w:t>
-      </w:r>
-    </w:p>
-    <w:p>
-      <w:pPr>
-        <w:pStyle w:val="af1"/>
-        <w:rPr>
-          <w:rFonts w:ascii="標楷體" w:eastAsia="標楷體" w:hAnsi="標楷體"/>
-        </w:rPr>
-      </w:pPr>
-    </w:p>
-    <w:p>
-      <w:pPr>
         <w:rPr>
           <w:rFonts w:ascii="標楷體" w:eastAsia="標楷體" w:hAnsi="標楷體"/>
         </w:rPr>
@@ -596,18 +347,6 @@
         <w:rPr>
           <w:rFonts w:ascii="標楷體" w:eastAsia="標楷體" w:hAnsi="標楷體" w:hint="eastAsia"/>
         </w:rPr>
-        <w:t>大語言模型</w:t>
-      </w:r>
-      <w:r>
-        <w:rPr>
-          <w:rFonts w:ascii="標楷體" w:eastAsia="標楷體" w:hAnsi="標楷體" w:hint="eastAsia"/>
-        </w:rPr>
-        <w:t>、</w:t>
-      </w:r>
-      <w:r>
-        <w:rPr>
-          <w:rFonts w:ascii="標楷體" w:eastAsia="標楷體" w:hAnsi="標楷體" w:hint="eastAsia"/>
-        </w:rPr>
         <w:t>文字</w:t>
       </w:r>
       <w:r>
@@ -615,30 +354,6 @@
           <w:rFonts w:ascii="標楷體" w:eastAsia="標楷體" w:hAnsi="標楷體" w:hint="eastAsia"/>
         </w:rPr>
         <w:t>向量資料庫</w:t>
-      </w:r>
-      <w:r>
-        <w:rPr>
-          <w:rFonts w:ascii="標楷體" w:eastAsia="標楷體" w:hAnsi="標楷體" w:hint="eastAsia"/>
-        </w:rPr>
-        <w:t>、</w:t>
-      </w:r>
-      <w:r>
-        <w:rPr>
-          <w:rFonts w:ascii="標楷體" w:eastAsia="標楷體" w:hAnsi="標楷體" w:hint="eastAsia"/>
-        </w:rPr>
-        <w:t>提示詞工程</w:t>
-      </w:r>
-      <w:r>
-        <w:rPr>
-          <w:rFonts w:ascii="標楷體" w:eastAsia="標楷體" w:hAnsi="標楷體" w:hint="eastAsia"/>
-        </w:rPr>
-        <w:t>、</w:t>
-      </w:r>
-      <w:r>
-        <w:rPr>
-          <w:rFonts w:ascii="標楷體" w:eastAsia="標楷體" w:hAnsi="標楷體" w:hint="eastAsia"/>
-        </w:rPr>
-        <w:t>特徵工程</w:t>
       </w:r>
     </w:p>
     <w:p>
@@ -680,38 +395,476 @@
         </w:rPr>
       </w:pPr>
       <w:r>
-        <w:rPr>
-          <w:rFonts w:ascii="標楷體" w:eastAsia="標楷體" w:hAnsi="標楷體" w:hint="eastAsia"/>
-        </w:rPr>
-        <w:t>111</w:t>
-      </w:r>
-    </w:p>
-    <w:p>
-      <w:pPr>
-        <w:rPr>
-          <w:rFonts w:ascii="標楷體" w:eastAsia="標楷體" w:hAnsi="標楷體"/>
-          <w:b/>
-          <w:bCs/>
-        </w:rPr>
-      </w:pPr>
-      <w:r>
-        <w:rPr>
-          <w:rFonts w:ascii="標楷體" w:eastAsia="標楷體" w:hAnsi="標楷體" w:hint="eastAsia"/>
-          <w:b/>
-          <w:bCs/>
+        <w:tab/>
+      </w:r>
+      <w:r>
+        <w:rPr>
+          <w:rFonts w:ascii="標楷體" w:eastAsia="標楷體" w:hAnsi="標楷體" w:hint="eastAsia"/>
+        </w:rPr>
+        <w:t>近年在電子商務以及科技的蓬勃發展下，商品種類的數量大幅增長，對於</w:t>
+      </w:r>
+      <w:r>
+        <w:rPr>
+          <w:rFonts w:ascii="標楷體" w:eastAsia="標楷體" w:hAnsi="標楷體"/>
+        </w:rPr>
+        <w:t>顧客</w:t>
+      </w:r>
+      <w:r>
+        <w:rPr>
+          <w:rFonts w:ascii="標楷體" w:eastAsia="標楷體" w:hAnsi="標楷體" w:hint="eastAsia"/>
+        </w:rPr>
+        <w:t>來說要</w:t>
+      </w:r>
+      <w:r>
+        <w:rPr>
+          <w:rFonts w:ascii="標楷體" w:eastAsia="標楷體" w:hAnsi="標楷體"/>
+        </w:rPr>
+        <w:t>在大量</w:t>
+      </w:r>
+      <w:r>
+        <w:rPr>
+          <w:rFonts w:ascii="標楷體" w:eastAsia="標楷體" w:hAnsi="標楷體" w:hint="eastAsia"/>
+        </w:rPr>
+        <w:t>相似功能的</w:t>
+      </w:r>
+      <w:r>
+        <w:rPr>
+          <w:rFonts w:ascii="標楷體" w:eastAsia="標楷體" w:hAnsi="標楷體"/>
+        </w:rPr>
+        <w:t>商品中找到心儀產品變得越來越困難</w:t>
+      </w:r>
+      <w:r>
+        <w:rPr>
+          <w:rFonts w:ascii="標楷體" w:eastAsia="標楷體" w:hAnsi="標楷體" w:hint="eastAsia"/>
+        </w:rPr>
+        <w:t>，使得人們常常表示自己有選擇障礙的問題，</w:t>
+      </w:r>
+      <w:r>
+        <w:rPr>
+          <w:rFonts w:ascii="標楷體" w:eastAsia="標楷體" w:hAnsi="標楷體" w:hint="eastAsia"/>
+        </w:rPr>
+        <w:t>哈佛研究</w:t>
+      </w:r>
+      <w:r>
+        <w:rPr>
+          <w:rFonts w:ascii="標楷體" w:eastAsia="標楷體" w:hAnsi="標楷體" w:hint="eastAsia"/>
+        </w:rPr>
+        <w:t>證明人們有選擇障礙、不願意做出困難的決定，原來最大的恐懼在於，害怕自己會後悔</w:t>
+      </w:r>
+      <w:r>
+        <w:rPr>
+          <w:rFonts w:ascii="標楷體" w:eastAsia="標楷體" w:hAnsi="標楷體" w:hint="eastAsia"/>
+        </w:rPr>
+        <w:t>[1]</w:t>
+      </w:r>
+      <w:r>
+        <w:rPr>
+          <w:rFonts w:ascii="標楷體" w:eastAsia="標楷體" w:hAnsi="標楷體" w:hint="eastAsia"/>
+        </w:rPr>
+        <w:t>，與其自行決定要哪件商品，不如</w:t>
+      </w:r>
+      <w:r>
+        <w:rPr>
+          <w:rFonts w:ascii="標楷體" w:eastAsia="標楷體" w:hAnsi="標楷體" w:hint="eastAsia"/>
+        </w:rPr>
+        <w:t>將選擇權</w:t>
+      </w:r>
+      <w:r>
+        <w:rPr>
+          <w:rFonts w:ascii="標楷體" w:eastAsia="標楷體" w:hAnsi="標楷體" w:hint="eastAsia"/>
+        </w:rPr>
+        <w:t>交給別人</w:t>
+      </w:r>
+      <w:r>
+        <w:rPr>
+          <w:rFonts w:ascii="標楷體" w:eastAsia="標楷體" w:hAnsi="標楷體" w:hint="eastAsia"/>
+        </w:rPr>
+        <w:t>，所以當系統推薦的商品能越接近顧客心目中想要的，就能加快整個交易過程，在3.</w:t>
+      </w:r>
+      <w:r>
+        <w:rPr>
+          <w:rFonts w:ascii="標楷體" w:eastAsia="標楷體" w:hAnsi="標楷體" w:hint="eastAsia"/>
+        </w:rPr>
+        <w:t>3</w:t>
+      </w:r>
+      <w:r>
+        <w:rPr>
+          <w:rFonts w:ascii="標楷體" w:eastAsia="標楷體" w:hAnsi="標楷體" w:hint="eastAsia"/>
+        </w:rPr>
+        <w:t>節中會提到實務上的數據提升程度</w:t>
+      </w:r>
+      <w:r>
+        <w:rPr>
+          <w:rFonts w:ascii="標楷體" w:eastAsia="標楷體" w:hAnsi="標楷體" w:hint="eastAsia"/>
+        </w:rPr>
+        <w:t>。</w:t>
+      </w:r>
+    </w:p>
+    <w:p>
+      <w:pPr>
+        <w:rPr>
+          <w:rFonts w:ascii="標楷體" w:eastAsia="標楷體" w:hAnsi="標楷體"/>
+        </w:rPr>
+      </w:pPr>
+      <w:r>
+        <w:tab/>
+      </w:r>
+      <w:r>
+        <w:rPr>
+          <w:rFonts w:ascii="標楷體" w:eastAsia="標楷體" w:hAnsi="標楷體" w:hint="eastAsia"/>
+        </w:rPr>
+        <w:t>現有的商品搜尋系統大多依賴具體的關鍵詞或條件篩選，但當顧客無法明確提供商品名稱或類型時，使用此類系統往往變得困難。在這種情況下，顧客可能需要在搜尋引擎（如 Google）上進行模糊查詢，或在社群軟體上發文求助。然而，即使成功找到相關商品，顧客仍然面臨從眾多選項中挑選最符合自身需求的難題。</w:t>
+      </w:r>
+    </w:p>
+    <w:p>
+      <w:pPr>
+        <w:ind w:firstLine="480"/>
+        <w:rPr>
+          <w:rFonts w:ascii="標楷體" w:eastAsia="標楷體" w:hAnsi="標楷體"/>
+        </w:rPr>
+      </w:pPr>
+      <w:r>
+        <w:rPr>
+          <w:rFonts w:ascii="標楷體" w:eastAsia="標楷體" w:hAnsi="標楷體"/>
+        </w:rPr>
+        <w:t>若涉及由多個零件組成的商品，則搜尋與選擇過程將更加耗時。例如，以組裝電腦主機為例，顧客需要先明確</w:t>
+      </w:r>
+      <w:r>
+        <w:rPr>
+          <w:rFonts w:ascii="標楷體" w:eastAsia="標楷體" w:hAnsi="標楷體" w:hint="eastAsia"/>
+        </w:rPr>
+        <w:t>了解</w:t>
+      </w:r>
+      <w:r>
+        <w:rPr>
+          <w:rFonts w:ascii="標楷體" w:eastAsia="標楷體" w:hAnsi="標楷體"/>
+        </w:rPr>
+        <w:t>自身對電腦的使用效能、功耗、體積等方面的需求，然後篩選出適合的零件。接</w:t>
+      </w:r>
+      <w:r>
+        <w:rPr>
+          <w:rFonts w:ascii="標楷體" w:eastAsia="標楷體" w:hAnsi="標楷體" w:hint="eastAsia"/>
+        </w:rPr>
+        <w:t>著</w:t>
+      </w:r>
+      <w:r>
+        <w:rPr>
+          <w:rFonts w:ascii="標楷體" w:eastAsia="標楷體" w:hAnsi="標楷體"/>
+        </w:rPr>
+        <w:t>還需考慮電腦的後續保養、維修與軟硬體更新等問題，進而選擇適合的品牌與零件搭配，最終才能完成整體組裝。對於不熟悉硬體設備的顧客而言，這無疑是一個繁瑣且具有挑戰性的過程，通常不得不依賴</w:t>
+      </w:r>
+      <w:r>
+        <w:rPr>
+          <w:rFonts w:ascii="標楷體" w:eastAsia="標楷體" w:hAnsi="標楷體" w:hint="eastAsia"/>
+        </w:rPr>
+        <w:t>他人的</w:t>
+      </w:r>
+      <w:r>
+        <w:rPr>
+          <w:rFonts w:ascii="標楷體" w:eastAsia="標楷體" w:hAnsi="標楷體"/>
+        </w:rPr>
+        <w:t>協助完成。同時希望最終組裝出的產品在效能與各項需求上能夠符合預期。</w:t>
+      </w:r>
+      <w:r>
+        <w:rPr>
+          <w:rFonts w:ascii="標楷體" w:eastAsia="標楷體" w:hAnsi="標楷體" w:hint="eastAsia"/>
+        </w:rPr>
+        <w:t>對於店家來說，這類情境同樣是一項</w:t>
+      </w:r>
+      <w:r>
+        <w:rPr>
+          <w:rFonts w:ascii="標楷體" w:eastAsia="標楷體" w:hAnsi="標楷體" w:hint="eastAsia"/>
         </w:rPr>
         <w:t>問題</w:t>
       </w:r>
-      <w:proofErr w:type="gramStart"/>
-      <w:r>
-        <w:rPr>
-          <w:rFonts w:ascii="標楷體" w:eastAsia="標楷體" w:hAnsi="標楷體" w:hint="eastAsia"/>
-          <w:b/>
-          <w:bCs/>
-        </w:rPr>
-        <w:t>一</w:t>
-      </w:r>
-      <w:proofErr w:type="gramEnd"/>
+      <w:r>
+        <w:rPr>
+          <w:rFonts w:ascii="標楷體" w:eastAsia="標楷體" w:hAnsi="標楷體" w:hint="eastAsia"/>
+        </w:rPr>
+        <w:t>，因為店家需要花費大量時間</w:t>
+      </w:r>
+      <w:r>
+        <w:rPr>
+          <w:rFonts w:ascii="標楷體" w:eastAsia="標楷體" w:hAnsi="標楷體" w:hint="eastAsia"/>
+        </w:rPr>
+        <w:lastRenderedPageBreak/>
+        <w:t>與精力來深入了解顧客的具體需求，從而提供合適的建議與服務。</w:t>
+      </w:r>
+    </w:p>
+    <w:p>
+      <w:pPr>
+        <w:ind w:firstLine="480"/>
+        <w:rPr>
+          <w:rFonts w:ascii="標楷體" w:eastAsia="標楷體" w:hAnsi="標楷體"/>
+        </w:rPr>
+      </w:pPr>
+      <w:r>
+        <w:rPr>
+          <w:rFonts w:ascii="標楷體" w:eastAsia="標楷體" w:hAnsi="標楷體" w:hint="eastAsia"/>
+        </w:rPr>
+        <w:t>本研究以商品查詢與推薦功能</w:t>
+      </w:r>
+      <w:r>
+        <w:rPr>
+          <w:rFonts w:ascii="標楷體" w:eastAsia="標楷體" w:hAnsi="標楷體" w:hint="eastAsia"/>
+        </w:rPr>
+        <w:t>為</w:t>
+      </w:r>
+      <w:r>
+        <w:rPr>
+          <w:rFonts w:ascii="標楷體" w:eastAsia="標楷體" w:hAnsi="標楷體" w:hint="eastAsia"/>
+        </w:rPr>
+        <w:t>目的</w:t>
+      </w:r>
+      <w:r>
+        <w:rPr>
+          <w:rFonts w:ascii="標楷體" w:eastAsia="標楷體" w:hAnsi="標楷體"/>
+        </w:rPr>
+        <w:t>，具備語意理解與模糊匹配能力的</w:t>
+      </w:r>
+      <w:r>
+        <w:rPr>
+          <w:rFonts w:ascii="標楷體" w:eastAsia="標楷體" w:hAnsi="標楷體" w:hint="eastAsia"/>
+        </w:rPr>
+        <w:t>AI商品搜尋系統</w:t>
+      </w:r>
+      <w:r>
+        <w:rPr>
+          <w:rFonts w:ascii="標楷體" w:eastAsia="標楷體" w:hAnsi="標楷體"/>
+        </w:rPr>
+        <w:t>可以根據顧客的自然語言描述</w:t>
+      </w:r>
+      <w:r>
+        <w:rPr>
+          <w:rFonts w:ascii="標楷體" w:eastAsia="標楷體" w:hAnsi="標楷體" w:hint="eastAsia"/>
+        </w:rPr>
+        <w:t>轉換至文字向量庫中搜尋相關</w:t>
+      </w:r>
+      <w:r>
+        <w:rPr>
+          <w:rFonts w:ascii="標楷體" w:eastAsia="標楷體" w:hAnsi="標楷體" w:hint="eastAsia"/>
+        </w:rPr>
+        <w:t>描述</w:t>
+      </w:r>
+      <w:r>
+        <w:rPr>
+          <w:rFonts w:ascii="標楷體" w:eastAsia="標楷體" w:hAnsi="標楷體" w:hint="eastAsia"/>
+        </w:rPr>
+        <w:t>的商品</w:t>
+      </w:r>
+      <w:r>
+        <w:rPr>
+          <w:rFonts w:ascii="標楷體" w:eastAsia="標楷體" w:hAnsi="標楷體"/>
+        </w:rPr>
+        <w:t>，從而提高商品搜尋的效率與準確度。此外，這類系統不僅能改善顧客的購物體驗，</w:t>
+      </w:r>
+      <w:r>
+        <w:rPr>
+          <w:rFonts w:ascii="標楷體" w:eastAsia="標楷體" w:hAnsi="標楷體" w:hint="eastAsia"/>
+        </w:rPr>
+        <w:t>也</w:t>
+      </w:r>
+      <w:r>
+        <w:rPr>
+          <w:rFonts w:ascii="標楷體" w:eastAsia="標楷體" w:hAnsi="標楷體" w:hint="eastAsia"/>
+        </w:rPr>
+        <w:t>能</w:t>
+      </w:r>
+      <w:r>
+        <w:rPr>
+          <w:rFonts w:ascii="標楷體" w:eastAsia="標楷體" w:hAnsi="標楷體" w:hint="eastAsia"/>
+        </w:rPr>
+        <w:t>與實體百貨公司或是商店街搭配使用，讓顧客</w:t>
+      </w:r>
+      <w:r>
+        <w:rPr>
+          <w:rFonts w:ascii="標楷體" w:eastAsia="標楷體" w:hAnsi="標楷體" w:hint="eastAsia"/>
+        </w:rPr>
+        <w:t>同時</w:t>
+      </w:r>
+      <w:r>
+        <w:rPr>
+          <w:rFonts w:ascii="標楷體" w:eastAsia="標楷體" w:hAnsi="標楷體" w:hint="eastAsia"/>
+        </w:rPr>
+        <w:t>享受逛街</w:t>
+      </w:r>
+      <w:r>
+        <w:rPr>
+          <w:rFonts w:ascii="標楷體" w:eastAsia="標楷體" w:hAnsi="標楷體" w:hint="eastAsia"/>
+        </w:rPr>
+        <w:t>探索</w:t>
+      </w:r>
+      <w:r>
+        <w:rPr>
+          <w:rFonts w:ascii="標楷體" w:eastAsia="標楷體" w:hAnsi="標楷體" w:hint="eastAsia"/>
+        </w:rPr>
+        <w:t>的樂趣</w:t>
+      </w:r>
+      <w:r>
+        <w:rPr>
+          <w:rFonts w:ascii="標楷體" w:eastAsia="標楷體" w:hAnsi="標楷體" w:hint="eastAsia"/>
+        </w:rPr>
+        <w:t>以及</w:t>
+      </w:r>
+      <w:r>
+        <w:rPr>
+          <w:rFonts w:ascii="標楷體" w:eastAsia="標楷體" w:hAnsi="標楷體" w:hint="eastAsia"/>
+        </w:rPr>
+        <w:t>幫助他們找到想要的商品在哪有販售</w:t>
+      </w:r>
+      <w:r>
+        <w:rPr>
+          <w:rFonts w:ascii="標楷體" w:eastAsia="標楷體" w:hAnsi="標楷體"/>
+        </w:rPr>
+        <w:t>。</w:t>
+      </w:r>
+    </w:p>
+    <w:p>
+      <w:pPr>
+        <w:rPr>
+          <w:rFonts w:ascii="標楷體" w:eastAsia="標楷體" w:hAnsi="標楷體"/>
+          <w:vanish/>
+          <w:specVanish/>
+        </w:rPr>
+      </w:pPr>
+    </w:p>
+    <w:p>
+      <w:pPr>
+        <w:rPr>
+          <w:rFonts w:ascii="標楷體" w:eastAsia="標楷體" w:hAnsi="標楷體"/>
+          <w:b/>
+          <w:bCs/>
+        </w:rPr>
+      </w:pPr>
+      <w:r>
+        <w:rPr>
+          <w:rFonts w:ascii="標楷體" w:eastAsia="標楷體" w:hAnsi="標楷體" w:hint="eastAsia"/>
+          <w:b/>
+          <w:bCs/>
+        </w:rPr>
+        <w:t>問題一：</w:t>
+      </w:r>
+      <w:r>
+        <w:rPr>
+          <w:rFonts w:ascii="標楷體" w:eastAsia="標楷體" w:hAnsi="標楷體"/>
+          <w:b/>
+          <w:bCs/>
+        </w:rPr>
+        <w:t>如何利用自然語言處理分析使用者需求</w:t>
+      </w:r>
+    </w:p>
+    <w:p>
+      <w:pPr>
+        <w:rPr>
+          <w:rFonts w:ascii="標楷體" w:eastAsia="標楷體" w:hAnsi="標楷體"/>
+          <w:vanish/>
+          <w:specVanish/>
+        </w:rPr>
+      </w:pPr>
+      <w:r>
+        <w:rPr>
+          <w:rFonts w:ascii="標楷體" w:eastAsia="標楷體" w:hAnsi="標楷體"/>
+          <w:b/>
+          <w:bCs/>
+        </w:rPr>
+        <w:tab/>
+      </w:r>
+      <w:r>
+        <w:rPr>
+          <w:rFonts w:ascii="標楷體" w:eastAsia="標楷體" w:hAnsi="標楷體" w:hint="eastAsia"/>
+        </w:rPr>
+        <w:t>透過結合大語言模型（LLM）與提示詞工程（Prompt Engineering），系統能從用戶輸入的自然語言中提取關鍵特徵，理解文字中的語意與意圖</w:t>
+      </w:r>
+      <w:r>
+        <w:rPr>
+          <w:rFonts w:ascii="標楷體" w:eastAsia="標楷體" w:hAnsi="標楷體" w:hint="eastAsia"/>
+        </w:rPr>
+        <w:t>，</w:t>
+      </w:r>
+      <w:r>
+        <w:rPr>
+          <w:rFonts w:ascii="標楷體" w:eastAsia="標楷體" w:hAnsi="標楷體" w:hint="eastAsia"/>
+        </w:rPr>
+        <w:t>並</w:t>
+      </w:r>
+      <w:r>
+        <w:rPr>
+          <w:rFonts w:ascii="標楷體" w:eastAsia="標楷體" w:hAnsi="標楷體" w:hint="eastAsia"/>
+        </w:rPr>
+        <w:t>可</w:t>
+      </w:r>
+      <w:r>
+        <w:rPr>
+          <w:rFonts w:ascii="標楷體" w:eastAsia="標楷體" w:hAnsi="標楷體" w:hint="eastAsia"/>
+        </w:rPr>
+        <w:t>以</w:t>
+      </w:r>
+      <w:r>
+        <w:rPr>
+          <w:rFonts w:ascii="標楷體" w:eastAsia="標楷體" w:hAnsi="標楷體" w:hint="eastAsia"/>
+        </w:rPr>
+        <w:t>從</w:t>
+      </w:r>
+      <w:r>
+        <w:rPr>
+          <w:rFonts w:ascii="標楷體" w:eastAsia="標楷體" w:hAnsi="標楷體" w:hint="eastAsia"/>
+        </w:rPr>
+        <w:t>歷史對話</w:t>
+      </w:r>
+      <w:r>
+        <w:rPr>
+          <w:rFonts w:ascii="標楷體" w:eastAsia="標楷體" w:hAnsi="標楷體"/>
+        </w:rPr>
+        <w:t>來進一步調整搜尋結果</w:t>
+      </w:r>
+      <w:r>
+        <w:rPr>
+          <w:rFonts w:ascii="標楷體" w:eastAsia="標楷體" w:hAnsi="標楷體" w:hint="eastAsia"/>
+        </w:rPr>
+        <w:t>，</w:t>
+      </w:r>
+      <w:r>
+        <w:rPr>
+          <w:rFonts w:ascii="標楷體" w:eastAsia="標楷體" w:hAnsi="標楷體" w:hint="eastAsia"/>
+        </w:rPr>
+        <w:t>以便進行後續的檢索與推薦。</w:t>
+      </w:r>
+    </w:p>
+    <w:p>
+      <w:pPr>
+        <w:rPr>
+          <w:rFonts w:ascii="標楷體" w:eastAsia="標楷體" w:hAnsi="標楷體"/>
+          <w:b/>
+          <w:bCs/>
+        </w:rPr>
+      </w:pPr>
+    </w:p>
+    <w:p>
+      <w:pPr>
+        <w:rPr>
+          <w:rFonts w:ascii="標楷體" w:eastAsia="標楷體" w:hAnsi="標楷體"/>
+          <w:b/>
+          <w:bCs/>
+          <w:vanish/>
+          <w:specVanish/>
+        </w:rPr>
+      </w:pPr>
+      <w:r>
+        <w:rPr>
+          <w:rFonts w:ascii="標楷體" w:eastAsia="標楷體" w:hAnsi="標楷體" w:hint="eastAsia"/>
+          <w:b/>
+          <w:bCs/>
+        </w:rPr>
+        <w:t>問題</w:t>
+      </w:r>
+      <w:r>
+        <w:rPr>
+          <w:rFonts w:ascii="標楷體" w:eastAsia="標楷體" w:hAnsi="標楷體" w:hint="eastAsia"/>
+          <w:b/>
+          <w:bCs/>
+        </w:rPr>
+        <w:t>二</w:t>
+      </w:r>
       <w:r>
         <w:rPr>
           <w:rFonts w:ascii="標楷體" w:eastAsia="標楷體" w:hAnsi="標楷體" w:hint="eastAsia"/>
@@ -726,229 +879,6 @@
           <w:b/>
           <w:bCs/>
         </w:rPr>
-        <w:t>如何利用自然語言處理分析使用者需求</w:t>
-      </w:r>
-    </w:p>
-    <w:p>
-      <w:pPr>
-        <w:rPr>
-          <w:rFonts w:ascii="標楷體" w:eastAsia="標楷體" w:hAnsi="標楷體" w:hint="eastAsia"/>
-        </w:rPr>
-      </w:pPr>
-      <w:r>
-        <w:rPr>
-          <w:rFonts w:ascii="標楷體" w:eastAsia="標楷體" w:hAnsi="標楷體"/>
-          <w:b/>
-          <w:bCs/>
-        </w:rPr>
-        <w:tab/>
-      </w:r>
-      <w:r>
-        <w:rPr>
-          <w:rFonts w:ascii="標楷體" w:eastAsia="標楷體" w:hAnsi="標楷體" w:hint="eastAsia"/>
-        </w:rPr>
-        <w:t>透過結合大語言模型（LLM）與提示詞工程（Prompt Engineering），系統能從用戶輸入的自然語言中提取關鍵特徵，理解文字中的語意與意圖。同時，採用特徵工程技術將用戶需求轉化為結構化數據，以便進行後續的檢索與推薦。</w:t>
-      </w:r>
-    </w:p>
-    <w:p>
-      <w:pPr>
-        <w:rPr>
-          <w:rFonts w:ascii="標楷體" w:eastAsia="標楷體" w:hAnsi="標楷體"/>
-          <w:b/>
-          <w:bCs/>
-        </w:rPr>
-      </w:pPr>
-      <w:r>
-        <w:rPr>
-          <w:rFonts w:ascii="標楷體" w:eastAsia="標楷體" w:hAnsi="標楷體" w:hint="eastAsia"/>
-          <w:b/>
-          <w:bCs/>
-        </w:rPr>
-        <w:t>問題二：</w:t>
-      </w:r>
-      <w:r>
-        <w:rPr>
-          <w:rFonts w:ascii="標楷體" w:eastAsia="標楷體" w:hAnsi="標楷體"/>
-          <w:b/>
-          <w:bCs/>
-        </w:rPr>
-        <w:t>如何設計高效的資料檢索方法</w:t>
-      </w:r>
-    </w:p>
-    <w:p>
-      <w:pPr>
-        <w:rPr>
-          <w:rFonts w:ascii="標楷體" w:eastAsia="標楷體" w:hAnsi="標楷體" w:hint="eastAsia"/>
-        </w:rPr>
-      </w:pPr>
-      <w:r>
-        <w:rPr>
-          <w:rFonts w:ascii="標楷體" w:eastAsia="標楷體" w:hAnsi="標楷體"/>
-          <w:b/>
-          <w:bCs/>
-        </w:rPr>
-        <w:tab/>
-      </w:r>
-      <w:r>
-        <w:rPr>
-          <w:rFonts w:ascii="標楷體" w:eastAsia="標楷體" w:hAnsi="標楷體" w:hint="eastAsia"/>
-        </w:rPr>
-        <w:t>將自然語言轉換為文字向量，並利用</w:t>
-      </w:r>
-      <w:r>
-        <w:rPr>
-          <w:rFonts w:ascii="標楷體" w:eastAsia="標楷體" w:hAnsi="標楷體" w:hint="eastAsia"/>
-        </w:rPr>
-        <w:t>向量</w:t>
-      </w:r>
-      <w:r>
-        <w:rPr>
-          <w:rFonts w:ascii="標楷體" w:eastAsia="標楷體" w:hAnsi="標楷體" w:hint="eastAsia"/>
-        </w:rPr>
-        <w:t>資料庫</w:t>
-      </w:r>
-      <w:r>
-        <w:rPr>
-          <w:rFonts w:ascii="標楷體" w:eastAsia="標楷體" w:hAnsi="標楷體" w:hint="eastAsia"/>
-        </w:rPr>
-        <w:t>（</w:t>
-      </w:r>
-      <w:r>
-        <w:rPr>
-          <w:rFonts w:ascii="標楷體" w:eastAsia="標楷體" w:hAnsi="標楷體" w:hint="eastAsia"/>
-        </w:rPr>
-        <w:t>如</w:t>
-      </w:r>
-      <w:r>
-        <w:rPr>
-          <w:rFonts w:ascii="標楷體" w:eastAsia="標楷體" w:hAnsi="標楷體"/>
-        </w:rPr>
-        <w:t>MongoDB</w:t>
-      </w:r>
-      <w:r>
-        <w:rPr>
-          <w:rFonts w:ascii="標楷體" w:eastAsia="標楷體" w:hAnsi="標楷體" w:hint="eastAsia"/>
-        </w:rPr>
-        <w:t>、Chroma</w:t>
-      </w:r>
-      <w:r>
-        <w:rPr>
-          <w:rFonts w:ascii="標楷體" w:eastAsia="標楷體" w:hAnsi="標楷體" w:hint="eastAsia"/>
-        </w:rPr>
-        <w:t>）</w:t>
-      </w:r>
-      <w:r>
-        <w:rPr>
-          <w:rFonts w:ascii="標楷體" w:eastAsia="標楷體" w:hAnsi="標楷體" w:hint="eastAsia"/>
-        </w:rPr>
-        <w:t>與向量索引工具</w:t>
-      </w:r>
-      <w:r>
-        <w:rPr>
-          <w:rFonts w:ascii="標楷體" w:eastAsia="標楷體" w:hAnsi="標楷體" w:hint="eastAsia"/>
-        </w:rPr>
-        <w:t>（</w:t>
-      </w:r>
-      <w:r>
-        <w:rPr>
-          <w:rFonts w:ascii="標楷體" w:eastAsia="標楷體" w:hAnsi="標楷體" w:hint="eastAsia"/>
-        </w:rPr>
-        <w:t>如</w:t>
-      </w:r>
-      <w:proofErr w:type="spellStart"/>
-      <w:r>
-        <w:rPr>
-          <w:rFonts w:ascii="標楷體" w:eastAsia="標楷體" w:hAnsi="標楷體" w:hint="eastAsia"/>
-        </w:rPr>
-        <w:t>Faiss</w:t>
-      </w:r>
-      <w:proofErr w:type="spellEnd"/>
-      <w:r>
-        <w:rPr>
-          <w:rFonts w:ascii="標楷體" w:eastAsia="標楷體" w:hAnsi="標楷體" w:hint="eastAsia"/>
-        </w:rPr>
-        <w:t>）進行快速檢索與匹配。結合語意</w:t>
-      </w:r>
-      <w:proofErr w:type="gramStart"/>
-      <w:r>
-        <w:rPr>
-          <w:rFonts w:ascii="標楷體" w:eastAsia="標楷體" w:hAnsi="標楷體" w:hint="eastAsia"/>
-        </w:rPr>
-        <w:t>相似度算法</w:t>
-      </w:r>
-      <w:proofErr w:type="gramEnd"/>
-      <w:r>
-        <w:rPr>
-          <w:rFonts w:ascii="標楷體" w:eastAsia="標楷體" w:hAnsi="標楷體" w:hint="eastAsia"/>
-        </w:rPr>
-        <w:t>與權重優化，</w:t>
-      </w:r>
-      <w:r>
-        <w:rPr>
-          <w:rFonts w:ascii="標楷體" w:eastAsia="標楷體" w:hAnsi="標楷體" w:hint="eastAsia"/>
-        </w:rPr>
-        <w:t>提高</w:t>
-      </w:r>
-      <w:r>
-        <w:rPr>
-          <w:rFonts w:ascii="標楷體" w:eastAsia="標楷體" w:hAnsi="標楷體" w:hint="eastAsia"/>
-        </w:rPr>
-        <w:t>查詢結果的準確性與相關性，</w:t>
-      </w:r>
-      <w:r>
-        <w:rPr>
-          <w:rFonts w:ascii="標楷體" w:eastAsia="標楷體" w:hAnsi="標楷體" w:hint="eastAsia"/>
-        </w:rPr>
-        <w:t>並使</w:t>
-      </w:r>
-      <w:r>
-        <w:rPr>
-          <w:rFonts w:ascii="標楷體" w:eastAsia="標楷體" w:hAnsi="標楷體" w:hint="eastAsia"/>
-        </w:rPr>
-        <w:t>系統的檢索速度適應大規模數據集需求。</w:t>
-      </w:r>
-    </w:p>
-    <w:p>
-      <w:pPr>
-        <w:rPr>
-          <w:rFonts w:ascii="標楷體" w:eastAsia="標楷體" w:hAnsi="標楷體"/>
-          <w:b/>
-          <w:bCs/>
-        </w:rPr>
-      </w:pPr>
-      <w:r>
-        <w:rPr>
-          <w:rFonts w:ascii="標楷體" w:eastAsia="標楷體" w:hAnsi="標楷體" w:hint="eastAsia"/>
-          <w:b/>
-          <w:bCs/>
-        </w:rPr>
-        <w:lastRenderedPageBreak/>
-        <w:t>問題</w:t>
-      </w:r>
-      <w:proofErr w:type="gramStart"/>
-      <w:r>
-        <w:rPr>
-          <w:rFonts w:ascii="標楷體" w:eastAsia="標楷體" w:hAnsi="標楷體" w:hint="eastAsia"/>
-          <w:b/>
-          <w:bCs/>
-        </w:rPr>
-        <w:t>三</w:t>
-      </w:r>
-      <w:proofErr w:type="gramEnd"/>
-      <w:r>
-        <w:rPr>
-          <w:rFonts w:ascii="標楷體" w:eastAsia="標楷體" w:hAnsi="標楷體" w:hint="eastAsia"/>
-          <w:b/>
-          <w:bCs/>
-        </w:rPr>
-        <w:t>：</w:t>
-      </w:r>
-      <w:r>
-        <w:rPr>
-          <w:rFonts w:ascii="標楷體" w:eastAsia="標楷體" w:hAnsi="標楷體"/>
-          <w:b/>
-          <w:bCs/>
-        </w:rPr>
         <w:t>如何讓其成為</w:t>
       </w:r>
       <w:r>
@@ -957,25 +887,38 @@
           <w:b/>
           <w:bCs/>
         </w:rPr>
-        <w:t>大型</w:t>
-      </w:r>
-      <w:r>
-        <w:rPr>
-          <w:rFonts w:ascii="標楷體" w:eastAsia="標楷體" w:hAnsi="標楷體"/>
-          <w:b/>
-          <w:bCs/>
-        </w:rPr>
-        <w:t>商店街的實用工具</w:t>
+        <w:t>商家的</w:t>
+      </w:r>
+      <w:r>
+        <w:rPr>
+          <w:rFonts w:ascii="標楷體" w:eastAsia="標楷體" w:hAnsi="標楷體"/>
+          <w:b/>
+          <w:bCs/>
+        </w:rPr>
+        <w:t>實用工具</w:t>
       </w:r>
     </w:p>
     <w:p>
       <w:pPr>
         <w:tabs>
-          <w:tab w:val="left" w:pos="480"/>
+          <w:tab w:val="left" w:pos="360"/>
           <w:tab w:val="left" w:pos="1325"/>
         </w:tabs>
         <w:rPr>
-          <w:rFonts w:ascii="標楷體" w:eastAsia="標楷體" w:hAnsi="標楷體" w:hint="eastAsia"/>
+          <w:rFonts w:ascii="標楷體" w:eastAsia="標楷體" w:hAnsi="標楷體"/>
+          <w:b/>
+          <w:bCs/>
+        </w:rPr>
+      </w:pPr>
+    </w:p>
+    <w:p>
+      <w:pPr>
+        <w:tabs>
+          <w:tab w:val="left" w:pos="360"/>
+          <w:tab w:val="left" w:pos="1325"/>
+        </w:tabs>
+        <w:rPr>
+          <w:rFonts w:ascii="標楷體" w:eastAsia="標楷體" w:hAnsi="標楷體"/>
         </w:rPr>
       </w:pPr>
       <w:r>
@@ -990,29 +933,3112 @@
         <w:rPr>
           <w:rFonts w:ascii="標楷體" w:eastAsia="標楷體" w:hAnsi="標楷體" w:hint="eastAsia"/>
         </w:rPr>
-        <w:t>設計一個多功能界面，允許用戶即時查詢商品或服務，並將查詢結果以推薦列表的形式呈現。同時，提供商家專屬後台以更新服務與商品信息，並透過推播功能主動通知潛在客戶，增強系統與商家的互動性。</w:t>
-      </w:r>
-      <w:proofErr w:type="gramStart"/>
-      <w:r>
-        <w:rPr>
-          <w:rFonts w:ascii="標楷體" w:eastAsia="標楷體" w:hAnsi="標楷體" w:hint="eastAsia"/>
-        </w:rPr>
-        <w:t>此外，</w:t>
-      </w:r>
-      <w:proofErr w:type="gramEnd"/>
-      <w:r>
-        <w:rPr>
-          <w:rFonts w:ascii="標楷體" w:eastAsia="標楷體" w:hAnsi="標楷體" w:hint="eastAsia"/>
-        </w:rPr>
-        <w:t>系統需具備多語言支持與高擴展性，滿足大型商店街的應用需求。</w:t>
-      </w:r>
-    </w:p>
-    <w:p>
-      <w:pPr>
-        <w:rPr>
-          <w:rFonts w:ascii="標楷體" w:eastAsia="標楷體" w:hAnsi="標楷體"/>
-        </w:rPr>
-      </w:pPr>
+        <w:t>從</w:t>
+      </w:r>
+      <w:r>
+        <w:rPr>
+          <w:rFonts w:ascii="標楷體" w:eastAsia="標楷體" w:hAnsi="標楷體" w:hint="eastAsia"/>
+        </w:rPr>
+        <w:t>大型商圈的</w:t>
+      </w:r>
+      <w:r>
+        <w:rPr>
+          <w:rFonts w:ascii="標楷體" w:eastAsia="標楷體" w:hAnsi="標楷體" w:hint="eastAsia"/>
+        </w:rPr>
+        <w:t>角度來看，</w:t>
+      </w:r>
+      <w:r>
+        <w:rPr>
+          <w:rFonts w:ascii="標楷體" w:eastAsia="標楷體" w:hAnsi="標楷體" w:hint="eastAsia"/>
+        </w:rPr>
+        <w:t>實用工具必須包含多個功能讓顧客可以更快了解相關商品的區域以及其服務，本</w:t>
+      </w:r>
+      <w:r>
+        <w:rPr>
+          <w:rFonts w:ascii="標楷體" w:eastAsia="標楷體" w:hAnsi="標楷體" w:hint="eastAsia"/>
+        </w:rPr>
+        <w:t>研究</w:t>
+      </w:r>
+      <w:r>
+        <w:rPr>
+          <w:rFonts w:ascii="標楷體" w:eastAsia="標楷體" w:hAnsi="標楷體" w:hint="eastAsia"/>
+        </w:rPr>
+        <w:t>是</w:t>
+      </w:r>
+      <w:r>
+        <w:rPr>
+          <w:rFonts w:ascii="標楷體" w:eastAsia="標楷體" w:hAnsi="標楷體" w:hint="eastAsia"/>
+        </w:rPr>
+        <w:t>為</w:t>
+      </w:r>
+      <w:r>
+        <w:rPr>
+          <w:rFonts w:ascii="標楷體" w:eastAsia="標楷體" w:hAnsi="標楷體" w:hint="eastAsia"/>
+        </w:rPr>
+        <w:t>幫助</w:t>
+      </w:r>
+      <w:r>
+        <w:rPr>
+          <w:rFonts w:ascii="標楷體" w:eastAsia="標楷體" w:hAnsi="標楷體" w:hint="eastAsia"/>
+        </w:rPr>
+        <w:t>大型商圈</w:t>
+      </w:r>
+      <w:r>
+        <w:rPr>
+          <w:rFonts w:ascii="標楷體" w:eastAsia="標楷體" w:hAnsi="標楷體" w:hint="eastAsia"/>
+        </w:rPr>
+        <w:t>的</w:t>
+      </w:r>
+      <w:r>
+        <w:rPr>
+          <w:rFonts w:ascii="標楷體" w:eastAsia="標楷體" w:hAnsi="標楷體" w:hint="eastAsia"/>
+        </w:rPr>
+        <w:t>其中一項功能</w:t>
+      </w:r>
+      <w:r>
+        <w:rPr>
+          <w:rFonts w:ascii="標楷體" w:eastAsia="標楷體" w:hAnsi="標楷體" w:hint="eastAsia"/>
+        </w:rPr>
+        <w:t>，允許用戶即時查詢商品或</w:t>
+      </w:r>
+      <w:r>
+        <w:rPr>
+          <w:rFonts w:ascii="標楷體" w:eastAsia="標楷體" w:hAnsi="標楷體" w:hint="eastAsia"/>
+        </w:rPr>
+        <w:t>其他</w:t>
+      </w:r>
+      <w:r>
+        <w:rPr>
+          <w:rFonts w:ascii="標楷體" w:eastAsia="標楷體" w:hAnsi="標楷體" w:hint="eastAsia"/>
+        </w:rPr>
+        <w:t>服務，將查詢結果以推薦列表的形式呈現。</w:t>
+      </w:r>
+      <w:r>
+        <w:rPr>
+          <w:rFonts w:ascii="標楷體" w:eastAsia="標楷體" w:hAnsi="標楷體" w:hint="eastAsia"/>
+        </w:rPr>
+        <w:t>未來能以此功能為基礎</w:t>
+      </w:r>
+      <w:r>
+        <w:rPr>
+          <w:rFonts w:ascii="標楷體" w:eastAsia="標楷體" w:hAnsi="標楷體" w:hint="eastAsia"/>
+        </w:rPr>
+        <w:t>提供商家專屬後台以更新服務與商品信息，並透過推播功能主動通知潛在客戶</w:t>
+      </w:r>
+      <w:r>
+        <w:rPr>
+          <w:rFonts w:ascii="標楷體" w:eastAsia="標楷體" w:hAnsi="標楷體" w:hint="eastAsia"/>
+        </w:rPr>
+        <w:t>，分析熱門搜尋詞彙、商品需求趨勢、消費者偏好等資訊，進一步了解市場需求</w:t>
+      </w:r>
+      <w:r>
+        <w:rPr>
+          <w:rFonts w:ascii="標楷體" w:eastAsia="標楷體" w:hAnsi="標楷體" w:hint="eastAsia"/>
+        </w:rPr>
+        <w:t>，</w:t>
+      </w:r>
+      <w:r>
+        <w:rPr>
+          <w:rFonts w:ascii="標楷體" w:eastAsia="標楷體" w:hAnsi="標楷體" w:hint="eastAsia"/>
+        </w:rPr>
+        <w:t>且</w:t>
+      </w:r>
+      <w:r>
+        <w:rPr>
+          <w:rFonts w:ascii="標楷體" w:eastAsia="標楷體" w:hAnsi="標楷體" w:hint="eastAsia"/>
+        </w:rPr>
+        <w:t>增強系統與商家的互動性。</w:t>
+      </w:r>
+      <w:r>
+        <w:rPr>
+          <w:rFonts w:ascii="標楷體" w:eastAsia="標楷體" w:hAnsi="標楷體" w:hint="eastAsia"/>
+        </w:rPr>
+        <w:t>而</w:t>
+      </w:r>
+      <w:r>
+        <w:rPr>
+          <w:rFonts w:ascii="標楷體" w:eastAsia="標楷體" w:hAnsi="標楷體" w:hint="eastAsia"/>
+        </w:rPr>
+        <w:t>使用者介面與查詢系統可能</w:t>
+      </w:r>
+      <w:r>
+        <w:rPr>
+          <w:rFonts w:ascii="標楷體" w:eastAsia="標楷體" w:hAnsi="標楷體" w:hint="eastAsia"/>
+        </w:rPr>
+        <w:t>需具備多語言支持與高擴展性，滿足</w:t>
+      </w:r>
+      <w:bookmarkStart w:id="0" w:name="_Hlk187972174"/>
+      <w:r>
+        <w:rPr>
+          <w:rFonts w:ascii="標楷體" w:eastAsia="標楷體" w:hAnsi="標楷體" w:hint="eastAsia"/>
+        </w:rPr>
+        <w:t>大型商</w:t>
+      </w:r>
+      <w:r>
+        <w:rPr>
+          <w:rFonts w:ascii="標楷體" w:eastAsia="標楷體" w:hAnsi="標楷體" w:hint="eastAsia"/>
+        </w:rPr>
+        <w:t>圈</w:t>
+      </w:r>
+      <w:bookmarkEnd w:id="0"/>
+      <w:r>
+        <w:rPr>
+          <w:rFonts w:ascii="標楷體" w:eastAsia="標楷體" w:hAnsi="標楷體" w:hint="eastAsia"/>
+        </w:rPr>
+        <w:t>的應用需求。</w:t>
+      </w:r>
+    </w:p>
+    <w:p>
+      <w:pPr>
+        <w:tabs>
+          <w:tab w:val="left" w:pos="360"/>
+          <w:tab w:val="left" w:pos="1325"/>
+        </w:tabs>
+        <w:rPr>
+          <w:rFonts w:ascii="標楷體" w:eastAsia="標楷體" w:hAnsi="標楷體"/>
+        </w:rPr>
+      </w:pPr>
+      <w:r>
+        <w:rPr>
+          <w:rFonts w:ascii="標楷體" w:eastAsia="標楷體" w:hAnsi="標楷體"/>
+        </w:rPr>
+        <w:tab/>
+      </w:r>
+      <w:r>
+        <w:rPr>
+          <w:rFonts w:ascii="標楷體" w:eastAsia="標楷體" w:hAnsi="標楷體" w:hint="eastAsia"/>
+        </w:rPr>
+        <w:t>同樣地，這也適用於電商平台，由於商品標籤是由商家自行設定，所以可以根據商品名稱以及標籤的相似性提高用戶找到商品的效率，</w:t>
+      </w:r>
+      <w:r>
+        <w:rPr>
+          <w:rFonts w:ascii="標楷體" w:eastAsia="標楷體" w:hAnsi="標楷體" w:hint="eastAsia"/>
+        </w:rPr>
+        <w:t>接著我們</w:t>
+      </w:r>
+      <w:r>
+        <w:rPr>
+          <w:rFonts w:ascii="標楷體" w:eastAsia="標楷體" w:hAnsi="標楷體" w:hint="eastAsia"/>
+        </w:rPr>
+        <w:t>再</w:t>
+      </w:r>
+      <w:r>
+        <w:rPr>
+          <w:rFonts w:ascii="標楷體" w:eastAsia="標楷體" w:hAnsi="標楷體" w:hint="eastAsia"/>
+        </w:rPr>
+        <w:t>進一步</w:t>
+      </w:r>
+      <w:r>
+        <w:rPr>
+          <w:rFonts w:ascii="標楷體" w:eastAsia="標楷體" w:hAnsi="標楷體" w:hint="eastAsia"/>
+        </w:rPr>
+        <w:t>地</w:t>
+      </w:r>
+      <w:r>
+        <w:rPr>
+          <w:rFonts w:ascii="標楷體" w:eastAsia="標楷體" w:hAnsi="標楷體" w:hint="eastAsia"/>
+        </w:rPr>
+        <w:t>探討實際案例的</w:t>
+      </w:r>
+      <w:r>
+        <w:rPr>
+          <w:rFonts w:ascii="標楷體" w:eastAsia="標楷體" w:hAnsi="標楷體" w:hint="eastAsia"/>
+        </w:rPr>
+        <w:t>成效以及其應用技術。</w:t>
+      </w:r>
+    </w:p>
+    <w:p>
+      <w:pPr>
+        <w:rPr>
+          <w:rFonts w:ascii="標楷體" w:eastAsia="標楷體" w:hAnsi="標楷體"/>
+          <w:b/>
+          <w:bCs/>
+          <w:sz w:val="32"/>
+          <w:szCs w:val="32"/>
+        </w:rPr>
+      </w:pPr>
+      <w:r>
+        <w:rPr>
+          <w:rFonts w:ascii="標楷體" w:eastAsia="標楷體" w:hAnsi="標楷體" w:hint="eastAsia"/>
+          <w:b/>
+          <w:bCs/>
+          <w:sz w:val="32"/>
+          <w:szCs w:val="32"/>
+        </w:rPr>
+        <w:t>三</w:t>
+      </w:r>
+      <w:r>
+        <w:rPr>
+          <w:rFonts w:ascii="標楷體" w:eastAsia="標楷體" w:hAnsi="標楷體" w:hint="eastAsia"/>
+          <w:b/>
+          <w:bCs/>
+          <w:sz w:val="32"/>
+          <w:szCs w:val="32"/>
+        </w:rPr>
+        <w:t>、</w:t>
+      </w:r>
+      <w:r>
+        <w:rPr>
+          <w:rFonts w:ascii="標楷體" w:eastAsia="標楷體" w:hAnsi="標楷體" w:hint="eastAsia"/>
+          <w:b/>
+          <w:bCs/>
+          <w:sz w:val="32"/>
+          <w:szCs w:val="32"/>
+        </w:rPr>
+        <w:t>文獻回顧與探討</w:t>
+      </w:r>
+    </w:p>
+    <w:p>
+      <w:pPr>
+        <w:rPr>
+          <w:rFonts w:ascii="標楷體" w:eastAsia="標楷體" w:hAnsi="標楷體"/>
+          <w:b/>
+          <w:bCs/>
+        </w:rPr>
+      </w:pPr>
+      <w:r>
+        <w:rPr>
+          <w:rFonts w:ascii="標楷體" w:eastAsia="標楷體" w:hAnsi="標楷體"/>
+          <w:b/>
+          <w:bCs/>
+        </w:rPr>
+        <w:t>3.1</w:t>
+      </w:r>
+      <w:r>
+        <w:rPr>
+          <w:rFonts w:ascii="標楷體" w:eastAsia="標楷體" w:hAnsi="標楷體" w:hint="eastAsia"/>
+          <w:b/>
+          <w:bCs/>
+        </w:rPr>
+        <w:t xml:space="preserve"> </w:t>
+      </w:r>
+      <w:r>
+        <w:rPr>
+          <w:rFonts w:ascii="標楷體" w:eastAsia="標楷體" w:hAnsi="標楷體"/>
+          <w:b/>
+          <w:bCs/>
+        </w:rPr>
+        <w:t>TF-IDF</w:t>
+      </w:r>
+      <w:r>
+        <w:rPr>
+          <w:rFonts w:ascii="標楷體" w:eastAsia="標楷體" w:hAnsi="標楷體" w:hint="eastAsia"/>
+          <w:b/>
+          <w:bCs/>
+        </w:rPr>
+        <w:t>（Term Frequency–Inverse Document Frequency）</w:t>
+      </w:r>
+    </w:p>
+    <w:p>
+      <w:pPr>
+        <w:rPr>
+          <w:rFonts w:ascii="標楷體" w:eastAsia="標楷體" w:hAnsi="標楷體"/>
+        </w:rPr>
+      </w:pPr>
+      <w:r>
+        <w:rPr>
+          <w:rFonts w:ascii="標楷體" w:eastAsia="標楷體" w:hAnsi="標楷體"/>
+          <w:b/>
+          <w:bCs/>
+        </w:rPr>
+        <w:tab/>
+      </w:r>
+      <w:r>
+        <w:rPr>
+          <w:rFonts w:ascii="標楷體" w:eastAsia="標楷體" w:hAnsi="標楷體"/>
+        </w:rPr>
+        <w:t>TF-IDF </w:t>
+      </w:r>
+      <w:r>
+        <w:rPr>
+          <w:rFonts w:ascii="標楷體" w:eastAsia="標楷體" w:hAnsi="標楷體" w:hint="eastAsia"/>
+        </w:rPr>
+        <w:t>是一種用於資訊檢索與文字探勘的常用加權技術，為一種統計方法，用來評估單詞對於文件的集合或詞庫中一份文件的重要程度</w:t>
+      </w:r>
+      <w:r>
+        <w:rPr>
+          <w:rFonts w:ascii="標楷體" w:eastAsia="標楷體" w:hAnsi="標楷體" w:hint="eastAsia"/>
+        </w:rPr>
+        <w:t>。</w:t>
+      </w:r>
+      <w:r>
+        <w:rPr>
+          <w:rFonts w:ascii="標楷體" w:eastAsia="標楷體" w:hAnsi="標楷體"/>
+        </w:rPr>
+        <w:t>[</w:t>
+      </w:r>
+      <w:r>
+        <w:rPr>
+          <w:rFonts w:ascii="標楷體" w:eastAsia="標楷體" w:hAnsi="標楷體" w:hint="eastAsia"/>
+        </w:rPr>
+        <w:t>2</w:t>
+      </w:r>
+      <w:r>
+        <w:rPr>
+          <w:rFonts w:ascii="標楷體" w:eastAsia="標楷體" w:hAnsi="標楷體"/>
+        </w:rPr>
+        <w:t>]</w:t>
+      </w:r>
+    </w:p>
+    <w:p>
+      <w:pPr>
+        <w:ind w:firstLine="480"/>
+        <w:rPr>
+          <w:rFonts w:ascii="標楷體" w:eastAsia="標楷體" w:hAnsi="標楷體"/>
+        </w:rPr>
+      </w:pPr>
+      <w:r>
+        <w:rPr>
+          <w:rFonts w:ascii="標楷體" w:eastAsia="標楷體" w:hAnsi="標楷體" w:hint="eastAsia"/>
+        </w:rPr>
+        <w:t>TF代表詞頻，</w:t>
+      </w:r>
+      <w:r>
+        <w:rPr>
+          <w:rFonts w:ascii="標楷體" w:eastAsia="標楷體" w:hAnsi="標楷體" w:hint="eastAsia"/>
+        </w:rPr>
+        <w:t>在</w:t>
+      </w:r>
+      <w:r>
+        <w:rPr>
+          <w:rFonts w:ascii="標楷體" w:eastAsia="標楷體" w:hAnsi="標楷體" w:hint="eastAsia"/>
+        </w:rPr>
+        <w:t>圖1左的</w:t>
+      </w:r>
+      <w:r>
+        <w:rPr>
+          <w:rFonts w:ascii="標楷體" w:eastAsia="標楷體" w:hAnsi="標楷體" w:hint="eastAsia"/>
+        </w:rPr>
+        <w:t>數學表達式中，</w:t>
+      </w:r>
+      <w:r>
+        <w:rPr>
+          <w:rFonts w:ascii="標楷體" w:eastAsia="標楷體" w:hAnsi="標楷體" w:hint="eastAsia"/>
+        </w:rPr>
+        <w:t>分子</w:t>
+      </w:r>
+      <w:r>
+        <w:rPr>
+          <w:rFonts w:ascii="Cambria Math" w:eastAsia="標楷體" w:hAnsi="Cambria Math"/>
+          <w:i/>
+        </w:rPr>
+        <w:t xml:space="preserve"> </w:t>
+      </w:r>
+      <m:oMath>
+        <m:r>
+          <w:rPr>
+            <w:rFonts w:ascii="Cambria Math" w:eastAsia="標楷體" w:hAnsi="Cambria Math"/>
+          </w:rPr>
+          <m:t>n</m:t>
+        </m:r>
+        <m:d>
+          <m:dPr>
+            <m:ctrlPr>
+              <w:rPr>
+                <w:rFonts w:ascii="Cambria Math" w:eastAsia="標楷體" w:hAnsi="Cambria Math"/>
+                <w:i/>
+              </w:rPr>
+            </m:ctrlPr>
+          </m:dPr>
+          <m:e>
+            <m:r>
+              <w:rPr>
+                <w:rFonts w:ascii="Cambria Math" w:eastAsia="標楷體" w:hAnsi="Cambria Math"/>
+              </w:rPr>
+              <m:t>ⅈ,j</m:t>
+            </m:r>
+          </m:e>
+        </m:d>
+      </m:oMath>
+      <w:r>
+        <w:rPr>
+          <w:rFonts w:ascii="標楷體" w:eastAsia="標楷體" w:hAnsi="標楷體" w:hint="eastAsia"/>
+        </w:rPr>
+        <w:t>代表某一詞</w:t>
+      </w:r>
+      <w:r>
+        <w:rPr>
+          <w:rFonts w:ascii="Cambria Math" w:eastAsia="標楷體" w:hAnsi="Cambria Math"/>
+          <w:b/>
+          <w:bCs/>
+          <w:i/>
+          <w:iCs/>
+        </w:rPr>
+        <w:t>i</w:t>
+      </w:r>
+      <w:r>
+        <w:rPr>
+          <w:rFonts w:ascii="標楷體" w:eastAsia="標楷體" w:hAnsi="標楷體" w:hint="eastAsia"/>
+        </w:rPr>
+        <w:t>在</w:t>
+      </w:r>
+      <w:r>
+        <w:rPr>
+          <w:rFonts w:ascii="Cambria Math" w:eastAsia="標楷體" w:hAnsi="Cambria Math"/>
+          <w:b/>
+          <w:bCs/>
+          <w:i/>
+          <w:iCs/>
+        </w:rPr>
+        <w:t>j</w:t>
+      </w:r>
+      <w:r>
+        <w:rPr>
+          <w:rFonts w:ascii="標楷體" w:eastAsia="標楷體" w:hAnsi="標楷體" w:hint="eastAsia"/>
+        </w:rPr>
+        <w:t>文本中的出現次數</w:t>
+      </w:r>
+      <w:r>
+        <w:rPr>
+          <w:rFonts w:ascii="標楷體" w:eastAsia="標楷體" w:hAnsi="標楷體" w:hint="eastAsia"/>
+        </w:rPr>
+        <w:t>，</w:t>
+      </w:r>
+      <w:r>
+        <w:rPr>
+          <w:rFonts w:ascii="Cambria Math" w:eastAsia="標楷體" w:hAnsi="Cambria Math" w:hint="eastAsia"/>
+        </w:rPr>
+        <w:t>分母</w:t>
+      </w:r>
+      <w:r>
+        <w:rPr>
+          <w:rFonts w:ascii="標楷體" w:eastAsia="標楷體" w:hAnsi="標楷體" w:hint="eastAsia"/>
+        </w:rPr>
+        <w:t>代表</w:t>
+      </w:r>
+      <w:r>
+        <w:rPr>
+          <w:rFonts w:ascii="Cambria Math" w:eastAsia="標楷體" w:hAnsi="Cambria Math"/>
+          <w:b/>
+          <w:bCs/>
+          <w:i/>
+          <w:iCs/>
+        </w:rPr>
+        <w:t>j</w:t>
+      </w:r>
+      <w:r>
+        <w:rPr>
+          <w:rFonts w:ascii="標楷體" w:eastAsia="標楷體" w:hAnsi="標楷體" w:hint="eastAsia"/>
+        </w:rPr>
+        <w:t>文本中的總單詞數</w:t>
+      </w:r>
+      <w:r>
+        <w:rPr>
+          <w:rFonts w:ascii="標楷體" w:eastAsia="標楷體" w:hAnsi="標楷體" w:hint="eastAsia"/>
+        </w:rPr>
+        <w:t>，</w:t>
+      </w:r>
+      <w:r>
+        <w:rPr>
+          <w:rFonts w:ascii="標楷體" w:eastAsia="標楷體" w:hAnsi="標楷體" w:hint="eastAsia"/>
+        </w:rPr>
+        <w:t>假設</w:t>
+      </w:r>
+      <w:r>
+        <w:rPr>
+          <w:rFonts w:ascii="標楷體" w:eastAsia="標楷體" w:hAnsi="標楷體" w:hint="eastAsia"/>
+        </w:rPr>
+        <w:t>在一篇文章中的「紅色」一詞出現10次，「藍色」一詞出現20次，總單詞數為50，則「紅色」的tf值為</w:t>
+      </w:r>
+      <m:oMath>
+        <m:f>
+          <m:fPr>
+            <m:ctrlPr>
+              <w:rPr>
+                <w:rFonts w:ascii="Cambria Math" w:eastAsia="標楷體" w:hAnsi="Cambria Math"/>
+                <w:i/>
+              </w:rPr>
+            </m:ctrlPr>
+          </m:fPr>
+          <m:num>
+            <m:r>
+              <w:rPr>
+                <w:rFonts w:ascii="Cambria Math" w:eastAsia="標楷體" w:hAnsi="Cambria Math"/>
+              </w:rPr>
+              <m:t>10</m:t>
+            </m:r>
+          </m:num>
+          <m:den>
+            <m:r>
+              <w:rPr>
+                <w:rFonts w:ascii="Cambria Math" w:eastAsia="標楷體" w:hAnsi="Cambria Math"/>
+              </w:rPr>
+              <m:t>50</m:t>
+            </m:r>
+          </m:den>
+        </m:f>
+        <m:r>
+          <w:rPr>
+            <w:rFonts w:ascii="Cambria Math" w:eastAsia="標楷體" w:hAnsi="Cambria Math"/>
+          </w:rPr>
+          <m:t>=0.2</m:t>
+        </m:r>
+      </m:oMath>
+      <w:r>
+        <w:rPr>
+          <w:rFonts w:ascii="標楷體" w:eastAsia="標楷體" w:hAnsi="標楷體" w:hint="eastAsia"/>
+        </w:rPr>
+        <w:t>，「藍色」的tf值為</w:t>
+      </w:r>
+      <m:oMath>
+        <m:f>
+          <m:fPr>
+            <m:ctrlPr>
+              <w:rPr>
+                <w:rFonts w:ascii="Cambria Math" w:eastAsia="標楷體" w:hAnsi="Cambria Math"/>
+                <w:i/>
+              </w:rPr>
+            </m:ctrlPr>
+          </m:fPr>
+          <m:num>
+            <m:r>
+              <w:rPr>
+                <w:rFonts w:ascii="Cambria Math" w:eastAsia="標楷體" w:hAnsi="Cambria Math"/>
+              </w:rPr>
+              <m:t>20</m:t>
+            </m:r>
+          </m:num>
+          <m:den>
+            <m:r>
+              <w:rPr>
+                <w:rFonts w:ascii="Cambria Math" w:eastAsia="標楷體" w:hAnsi="Cambria Math"/>
+              </w:rPr>
+              <m:t>50</m:t>
+            </m:r>
+          </m:den>
+        </m:f>
+        <m:r>
+          <w:rPr>
+            <w:rFonts w:ascii="Cambria Math" w:eastAsia="標楷體" w:hAnsi="Cambria Math"/>
+          </w:rPr>
+          <m:t>=0.4</m:t>
+        </m:r>
+      </m:oMath>
+      <w:r>
+        <w:rPr>
+          <w:rFonts w:ascii="標楷體" w:eastAsia="標楷體" w:hAnsi="標楷體" w:hint="eastAsia"/>
+        </w:rPr>
+        <w:t>，而tf值越高代表單詞出現的頻率越高</w:t>
+      </w:r>
+      <w:r>
+        <w:rPr>
+          <w:rFonts w:ascii="標楷體" w:eastAsia="標楷體" w:hAnsi="標楷體" w:hint="eastAsia"/>
+        </w:rPr>
+        <w:t>。</w:t>
+      </w:r>
+    </w:p>
+    <w:p>
+      <w:pPr>
+        <w:ind w:firstLine="480"/>
+        <w:rPr>
+          <w:rFonts w:ascii="標楷體" w:eastAsia="標楷體" w:hAnsi="標楷體"/>
+        </w:rPr>
+      </w:pPr>
+      <w:r>
+        <w:rPr>
+          <w:rFonts w:ascii="標楷體" w:eastAsia="標楷體" w:hAnsi="標楷體" w:hint="eastAsia"/>
+        </w:rPr>
+        <w:t>IDF</w:t>
+      </w:r>
+      <w:r>
+        <w:rPr>
+          <w:rFonts w:ascii="標楷體" w:eastAsia="標楷體" w:hAnsi="標楷體" w:hint="eastAsia"/>
+        </w:rPr>
+        <w:t>代表某個</w:t>
+      </w:r>
+      <w:r>
+        <w:rPr>
+          <w:rFonts w:ascii="標楷體" w:eastAsia="標楷體" w:hAnsi="標楷體"/>
+        </w:rPr>
+        <w:t>詞在整個語料庫中的稀有程度</w:t>
+      </w:r>
+      <w:r>
+        <w:rPr>
+          <w:rFonts w:ascii="標楷體" w:eastAsia="標楷體" w:hAnsi="標楷體" w:hint="eastAsia"/>
+        </w:rPr>
+        <w:t>，在</w:t>
+      </w:r>
+      <w:r>
+        <w:rPr>
+          <w:rFonts w:ascii="標楷體" w:eastAsia="標楷體" w:hAnsi="標楷體" w:hint="eastAsia"/>
+        </w:rPr>
+        <w:t>圖1右的</w:t>
+      </w:r>
+      <w:r>
+        <w:rPr>
+          <w:rFonts w:ascii="標楷體" w:eastAsia="標楷體" w:hAnsi="標楷體" w:hint="eastAsia"/>
+        </w:rPr>
+        <w:t>數學表達式中，</w:t>
+      </w:r>
+      <w:r>
+        <w:rPr>
+          <w:rFonts w:ascii="Cambria Math" w:eastAsia="標楷體" w:hAnsi="Cambria Math"/>
+          <w:b/>
+          <w:bCs/>
+          <w:i/>
+          <w:iCs/>
+        </w:rPr>
+        <w:t>D</w:t>
+      </w:r>
+      <w:r>
+        <w:rPr>
+          <w:rFonts w:ascii="標楷體" w:eastAsia="標楷體" w:hAnsi="標楷體" w:hint="eastAsia"/>
+        </w:rPr>
+        <w:t>代表</w:t>
+      </w:r>
+      <w:r>
+        <w:rPr>
+          <w:rFonts w:ascii="標楷體" w:eastAsia="標楷體" w:hAnsi="標楷體" w:hint="eastAsia"/>
+        </w:rPr>
+        <w:t>所有文件的總數，</w:t>
+      </w:r>
+      <m:oMath>
+        <m:sSub>
+          <m:sSubPr>
+            <m:ctrlPr>
+              <w:rPr>
+                <w:rFonts w:ascii="Cambria Math" w:eastAsia="標楷體" w:hAnsi="Cambria Math"/>
+                <w:i/>
+              </w:rPr>
+            </m:ctrlPr>
+          </m:sSubPr>
+          <m:e>
+            <m:r>
+              <w:rPr>
+                <w:rFonts w:ascii="Cambria Math" w:eastAsia="標楷體" w:hAnsi="Cambria Math"/>
+              </w:rPr>
+              <m:t>t</m:t>
+            </m:r>
+          </m:e>
+          <m:sub>
+            <m:r>
+              <w:rPr>
+                <w:rFonts w:ascii="Cambria Math" w:eastAsia="標楷體" w:hAnsi="Cambria Math"/>
+              </w:rPr>
+              <m:t>i</m:t>
+            </m:r>
+          </m:sub>
+        </m:sSub>
+      </m:oMath>
+      <w:r>
+        <w:rPr>
+          <w:rFonts w:ascii="標楷體" w:eastAsia="標楷體" w:hAnsi="標楷體" w:hint="eastAsia"/>
+        </w:rPr>
+        <w:t>是</w:t>
+      </w:r>
+      <w:r>
+        <w:rPr>
+          <w:rFonts w:ascii="Cambria Math" w:eastAsia="標楷體" w:hAnsi="Cambria Math"/>
+          <w:b/>
+          <w:bCs/>
+          <w:i/>
+          <w:iCs/>
+        </w:rPr>
+        <w:t>i</w:t>
+      </w:r>
+      <w:r>
+        <w:rPr>
+          <w:rFonts w:ascii="標楷體" w:eastAsia="標楷體" w:hAnsi="標楷體" w:hint="eastAsia"/>
+        </w:rPr>
+        <w:t>單詞在所有文件總數中出現的文件數，</w:t>
+      </w:r>
+      <w:r>
+        <w:rPr>
+          <w:rFonts w:ascii="標楷體" w:eastAsia="標楷體" w:hAnsi="標楷體" w:hint="eastAsia"/>
+        </w:rPr>
+        <w:t>假設在10篇文章中的「紅色」一詞出現</w:t>
+      </w:r>
+      <w:r>
+        <w:rPr>
+          <w:rFonts w:ascii="標楷體" w:eastAsia="標楷體" w:hAnsi="標楷體" w:hint="eastAsia"/>
+        </w:rPr>
+        <w:t>在</w:t>
+      </w:r>
+      <w:r>
+        <w:rPr>
+          <w:rFonts w:ascii="標楷體" w:eastAsia="標楷體" w:hAnsi="標楷體" w:hint="eastAsia"/>
+        </w:rPr>
+        <w:t>3個文章</w:t>
+      </w:r>
+      <w:r>
+        <w:rPr>
+          <w:rFonts w:ascii="標楷體" w:eastAsia="標楷體" w:hAnsi="標楷體" w:hint="eastAsia"/>
+        </w:rPr>
+        <w:t>內</w:t>
+      </w:r>
+      <w:r>
+        <w:rPr>
+          <w:rFonts w:ascii="標楷體" w:eastAsia="標楷體" w:hAnsi="標楷體" w:hint="eastAsia"/>
+        </w:rPr>
+        <w:t>，「藍色」一詞出現</w:t>
+      </w:r>
+      <w:r>
+        <w:rPr>
+          <w:rFonts w:ascii="標楷體" w:eastAsia="標楷體" w:hAnsi="標楷體" w:hint="eastAsia"/>
+        </w:rPr>
+        <w:t>在</w:t>
+      </w:r>
+      <w:r>
+        <w:rPr>
+          <w:rFonts w:ascii="標楷體" w:eastAsia="標楷體" w:hAnsi="標楷體" w:hint="eastAsia"/>
+        </w:rPr>
+        <w:t>5個文章</w:t>
+      </w:r>
+      <w:r>
+        <w:rPr>
+          <w:rFonts w:ascii="標楷體" w:eastAsia="標楷體" w:hAnsi="標楷體" w:hint="eastAsia"/>
+        </w:rPr>
+        <w:t>內</w:t>
+      </w:r>
+      <w:r>
+        <w:rPr>
+          <w:rFonts w:ascii="標楷體" w:eastAsia="標楷體" w:hAnsi="標楷體"/>
+        </w:rPr>
+        <w:t>，</w:t>
+      </w:r>
+      <w:r>
+        <w:rPr>
+          <w:rFonts w:ascii="標楷體" w:eastAsia="標楷體" w:hAnsi="標楷體" w:hint="eastAsia"/>
+        </w:rPr>
+        <w:t xml:space="preserve">這兩詞的idf值分別為idf(紅色) = </w:t>
+      </w:r>
+      <m:oMath>
+        <m:r>
+          <w:rPr>
+            <w:rFonts w:ascii="Cambria Math" w:eastAsia="標楷體" w:hAnsi="Cambria Math"/>
+          </w:rPr>
+          <m:t>lg</m:t>
+        </m:r>
+        <m:f>
+          <m:fPr>
+            <m:ctrlPr>
+              <w:rPr>
+                <w:rFonts w:ascii="Cambria Math" w:eastAsia="標楷體" w:hAnsi="Cambria Math"/>
+                <w:i/>
+              </w:rPr>
+            </m:ctrlPr>
+          </m:fPr>
+          <m:num>
+            <m:r>
+              <w:rPr>
+                <w:rFonts w:ascii="Cambria Math" w:eastAsia="標楷體" w:hAnsi="Cambria Math"/>
+              </w:rPr>
+              <m:t>10</m:t>
+            </m:r>
+          </m:num>
+          <m:den>
+            <m:r>
+              <w:rPr>
+                <w:rFonts w:ascii="Cambria Math" w:eastAsia="標楷體" w:hAnsi="Cambria Math"/>
+              </w:rPr>
+              <m:t>3</m:t>
+            </m:r>
+          </m:den>
+        </m:f>
+        <m:r>
+          <w:rPr>
+            <w:rFonts w:ascii="Cambria Math" w:eastAsia="標楷體" w:hAnsi="Cambria Math"/>
+          </w:rPr>
+          <m:t>≈</m:t>
+        </m:r>
+        <m:r>
+          <w:rPr>
+            <w:rFonts w:ascii="Cambria Math" w:eastAsia="標楷體" w:hAnsi="Cambria Math" w:hint="eastAsia"/>
+          </w:rPr>
+          <m:t>0.52</m:t>
+        </m:r>
+      </m:oMath>
+      <w:r>
+        <w:rPr>
+          <w:rFonts w:ascii="標楷體" w:eastAsia="標楷體" w:hAnsi="標楷體" w:hint="eastAsia"/>
+        </w:rPr>
+        <w:t xml:space="preserve">、idf(藍色) = </w:t>
+      </w:r>
+      <m:oMath>
+        <m:r>
+          <w:rPr>
+            <w:rFonts w:ascii="Cambria Math" w:eastAsia="標楷體" w:hAnsi="Cambria Math"/>
+          </w:rPr>
+          <m:t>lg</m:t>
+        </m:r>
+        <m:f>
+          <m:fPr>
+            <m:ctrlPr>
+              <w:rPr>
+                <w:rFonts w:ascii="Cambria Math" w:eastAsia="標楷體" w:hAnsi="Cambria Math"/>
+                <w:i/>
+              </w:rPr>
+            </m:ctrlPr>
+          </m:fPr>
+          <m:num>
+            <m:r>
+              <w:rPr>
+                <w:rFonts w:ascii="Cambria Math" w:eastAsia="標楷體" w:hAnsi="Cambria Math"/>
+              </w:rPr>
+              <m:t>10</m:t>
+            </m:r>
+          </m:num>
+          <m:den>
+            <m:r>
+              <w:rPr>
+                <w:rFonts w:ascii="Cambria Math" w:eastAsia="標楷體" w:hAnsi="Cambria Math" w:hint="eastAsia"/>
+              </w:rPr>
+              <m:t>5</m:t>
+            </m:r>
+          </m:den>
+        </m:f>
+        <m:r>
+          <w:rPr>
+            <w:rFonts w:ascii="Cambria Math" w:eastAsia="標楷體" w:hAnsi="Cambria Math"/>
+          </w:rPr>
+          <m:t>≈</m:t>
+        </m:r>
+        <m:r>
+          <w:rPr>
+            <w:rFonts w:ascii="Cambria Math" w:eastAsia="標楷體" w:hAnsi="Cambria Math" w:hint="eastAsia"/>
+          </w:rPr>
+          <m:t>0.3</m:t>
+        </m:r>
+      </m:oMath>
+      <w:r>
+        <w:rPr>
+          <w:rFonts w:ascii="標楷體" w:eastAsia="標楷體" w:hAnsi="標楷體" w:hint="eastAsia"/>
+        </w:rPr>
+        <w:t>，</w:t>
+      </w:r>
+      <w:r>
+        <w:rPr>
+          <w:rFonts w:ascii="標楷體" w:eastAsia="標楷體" w:hAnsi="標楷體"/>
+        </w:rPr>
+        <w:t>較</w:t>
+      </w:r>
+      <w:r>
+        <w:rPr>
+          <w:rFonts w:ascii="標楷體" w:eastAsia="標楷體" w:hAnsi="標楷體" w:hint="eastAsia"/>
+        </w:rPr>
+        <w:t>少出現</w:t>
+      </w:r>
+      <w:r>
+        <w:rPr>
+          <w:rFonts w:ascii="標楷體" w:eastAsia="標楷體" w:hAnsi="標楷體"/>
+        </w:rPr>
+        <w:t>的詞會有較高的</w:t>
+      </w:r>
+      <w:r>
+        <w:rPr>
+          <w:rFonts w:ascii="標楷體" w:eastAsia="標楷體" w:hAnsi="標楷體" w:hint="eastAsia"/>
+        </w:rPr>
+        <w:t>IDF</w:t>
+      </w:r>
+      <w:r>
+        <w:rPr>
+          <w:rFonts w:ascii="標楷體" w:eastAsia="標楷體" w:hAnsi="標楷體"/>
+        </w:rPr>
+        <w:t>值</w:t>
+      </w:r>
+      <w:r>
+        <w:rPr>
+          <w:rFonts w:ascii="標楷體" w:eastAsia="標楷體" w:hAnsi="標楷體" w:hint="eastAsia"/>
+        </w:rPr>
+        <w:t>。</w:t>
+      </w:r>
+    </w:p>
+    <w:p>
+      <w:pPr>
+        <w:ind w:firstLine="480"/>
+        <w:rPr>
+          <w:rFonts w:ascii="標楷體" w:eastAsia="標楷體" w:hAnsi="標楷體"/>
+        </w:rPr>
+      </w:pPr>
+      <w:r>
+        <w:rPr>
+          <w:rFonts w:ascii="標楷體" w:eastAsia="標楷體" w:hAnsi="標楷體" w:hint="eastAsia"/>
+        </w:rPr>
+        <w:t>找出</w:t>
+      </w:r>
+      <w:r>
+        <w:rPr>
+          <w:rFonts w:ascii="標楷體" w:eastAsia="標楷體" w:hAnsi="標楷體" w:hint="eastAsia"/>
+        </w:rPr>
+        <w:t>某一特定檔案內的高詞語頻率以及該詞語在整個檔案集合中的低檔案頻率，</w:t>
+      </w:r>
+      <w:r>
+        <w:rPr>
+          <w:rFonts w:ascii="標楷體" w:eastAsia="標楷體" w:hAnsi="標楷體" w:hint="eastAsia"/>
+        </w:rPr>
+        <w:t>就</w:t>
+      </w:r>
+      <w:r>
+        <w:rPr>
+          <w:rFonts w:ascii="標楷體" w:eastAsia="標楷體" w:hAnsi="標楷體" w:hint="eastAsia"/>
+        </w:rPr>
+        <w:t>可以產生出高權重的tf-idf</w:t>
+      </w:r>
+      <w:r>
+        <w:rPr>
+          <w:rFonts w:ascii="標楷體" w:eastAsia="標楷體" w:hAnsi="標楷體" w:hint="eastAsia"/>
+        </w:rPr>
+        <w:t>，數學表達式如圖2所示</w:t>
+      </w:r>
+      <w:r>
+        <w:rPr>
+          <w:rFonts w:ascii="標楷體" w:eastAsia="標楷體" w:hAnsi="標楷體" w:hint="eastAsia"/>
+        </w:rPr>
+        <w:t>。因此tf-idf傾向於過濾掉常見的詞語，保留重要的詞語。</w:t>
+      </w:r>
+    </w:p>
+    <w:p>
+      <w:pPr>
+        <w:ind w:firstLine="480"/>
+        <w:rPr>
+          <w:rFonts w:ascii="標楷體" w:eastAsia="標楷體" w:hAnsi="標楷體"/>
+        </w:rPr>
+      </w:pPr>
+      <w:r>
+        <w:rPr>
+          <w:rFonts w:ascii="標楷體" w:eastAsia="標楷體" w:hAnsi="標楷體" w:hint="eastAsia"/>
+        </w:rPr>
+        <w:t>但在某些相似功能的詞是無法處理的，如</w:t>
+      </w:r>
+      <w:r>
+        <w:rPr>
+          <w:rFonts w:ascii="標楷體" w:eastAsia="標楷體" w:hAnsi="標楷體"/>
+        </w:rPr>
+        <w:t>「雨傘」「雨衣」是相似用途的商品，在</w:t>
+      </w:r>
+      <w:r>
+        <w:rPr>
+          <w:rFonts w:ascii="標楷體" w:eastAsia="標楷體" w:hAnsi="標楷體" w:hint="eastAsia"/>
+        </w:rPr>
+        <w:t>此</w:t>
+      </w:r>
+      <w:r>
+        <w:rPr>
+          <w:rFonts w:ascii="標楷體" w:eastAsia="標楷體" w:hAnsi="標楷體"/>
+        </w:rPr>
+        <w:t>方法</w:t>
+      </w:r>
+      <w:r>
+        <w:rPr>
+          <w:rFonts w:ascii="標楷體" w:eastAsia="標楷體" w:hAnsi="標楷體" w:hint="eastAsia"/>
+        </w:rPr>
+        <w:t>是根據詞語出現的頻率去計算相似度，導致兩詞語雖然意思相近</w:t>
+      </w:r>
+      <w:r>
+        <w:rPr>
+          <w:rFonts w:ascii="標楷體" w:eastAsia="標楷體" w:hAnsi="標楷體"/>
+        </w:rPr>
+        <w:t>，</w:t>
+      </w:r>
+      <w:r>
+        <w:rPr>
+          <w:rFonts w:ascii="標楷體" w:eastAsia="標楷體" w:hAnsi="標楷體" w:hint="eastAsia"/>
+        </w:rPr>
+        <w:t>其</w:t>
+      </w:r>
+      <w:r>
+        <w:rPr>
+          <w:rFonts w:ascii="標楷體" w:eastAsia="標楷體" w:hAnsi="標楷體"/>
+        </w:rPr>
+        <w:t>相似性會是0</w:t>
+      </w:r>
+      <w:r>
+        <w:rPr>
+          <w:rFonts w:ascii="標楷體" w:eastAsia="標楷體" w:hAnsi="標楷體" w:hint="eastAsia"/>
+        </w:rPr>
+        <w:t>。TF-IDF比較適用於長篇文章去使用，根據文章中重複出現的詞語數量多寡決定其相似程度，在</w:t>
+      </w:r>
+      <w:r>
+        <w:rPr>
+          <w:rFonts w:ascii="標楷體" w:eastAsia="標楷體" w:hAnsi="標楷體"/>
+        </w:rPr>
+        <w:t>商品標題這種短文本時</w:t>
+      </w:r>
+      <w:r>
+        <w:rPr>
+          <w:rFonts w:ascii="標楷體" w:eastAsia="標楷體" w:hAnsi="標楷體" w:hint="eastAsia"/>
+        </w:rPr>
+        <w:t>會無法處理語意上的相似程度。</w:t>
+      </w:r>
+    </w:p>
+    <w:p>
+      <w:pPr>
+        <w:jc w:val="center"/>
+        <w:rPr>
+          <w:rFonts w:ascii="標楷體" w:eastAsia="標楷體" w:hAnsi="標楷體"/>
+        </w:rPr>
+      </w:pPr>
+      <w:r>
+        <w:rPr>
+          <w:rFonts w:ascii="標楷體" w:eastAsia="標楷體" w:hAnsi="標楷體"/>
+          <w:noProof/>
+        </w:rPr>
+        <w:drawing>
+          <wp:inline distT="0" distB="0" distL="0" distR="0" wp14:anchorId="37D87CA8" wp14:editId="0733095C">
+            <wp:extent cx="1810003" cy="762106"/>
+            <wp:effectExtent l="0" t="0" r="0" b="0"/>
+            <wp:docPr id="1682176434" name="圖片 1" descr="一張含有 文字, 字型, 白色, 筆跡 的圖片&#10;&#10;AI 產生的內容可能不正確。"/>
+            <wp:cNvGraphicFramePr>
+              <a:graphicFrameLocks xmlns:a="http://schemas.openxmlformats.org/drawingml/2006/main" noChangeAspect="1"/>
+            </wp:cNvGraphicFramePr>
+            <a:graphic xmlns:a="http://schemas.openxmlformats.org/drawingml/2006/main">
+              <a:graphicData uri="http://schemas.openxmlformats.org/drawingml/2006/picture">
+                <pic:pic xmlns:pic="http://schemas.openxmlformats.org/drawingml/2006/picture">
+                  <pic:nvPicPr>
+                    <pic:cNvPr id="1682176434" name="圖片 1" descr="一張含有 文字, 字型, 白色, 筆跡 的圖片&#10;&#10;AI 產生的內容可能不正確。"/>
+                    <pic:cNvPicPr/>
+                  </pic:nvPicPr>
+                  <pic:blipFill>
+                    <a:blip r:embed="rId8"/>
+                    <a:stretch>
+                      <a:fillRect/>
+                    </a:stretch>
+                  </pic:blipFill>
+                  <pic:spPr>
+                    <a:xfrm>
+                      <a:off x="0" y="0"/>
+                      <a:ext cx="1810003" cy="762106"/>
+                    </a:xfrm>
+                    <a:prstGeom prst="rect">
+                      <a:avLst/>
+                    </a:prstGeom>
+                  </pic:spPr>
+                </pic:pic>
+              </a:graphicData>
+            </a:graphic>
+          </wp:inline>
+        </w:drawing>
+      </w:r>
+      <w:r>
+        <w:rPr>
+          <w:rFonts w:ascii="標楷體" w:eastAsia="標楷體" w:hAnsi="標楷體"/>
+          <w:noProof/>
+        </w:rPr>
+        <w:drawing>
+          <wp:inline distT="0" distB="0" distL="0" distR="0" wp14:anchorId="4BFAB71C" wp14:editId="6C4F78D9">
+            <wp:extent cx="2534004" cy="781159"/>
+            <wp:effectExtent l="0" t="0" r="0" b="0"/>
+            <wp:docPr id="245249813" name="圖片 1" descr="一張含有 文字, 字型, 數字, 行 的圖片&#10;&#10;AI 產生的內容可能不正確。"/>
+            <wp:cNvGraphicFramePr>
+              <a:graphicFrameLocks xmlns:a="http://schemas.openxmlformats.org/drawingml/2006/main" noChangeAspect="1"/>
+            </wp:cNvGraphicFramePr>
+            <a:graphic xmlns:a="http://schemas.openxmlformats.org/drawingml/2006/main">
+              <a:graphicData uri="http://schemas.openxmlformats.org/drawingml/2006/picture">
+                <pic:pic xmlns:pic="http://schemas.openxmlformats.org/drawingml/2006/picture">
+                  <pic:nvPicPr>
+                    <pic:cNvPr id="245249813" name="圖片 1" descr="一張含有 文字, 字型, 數字, 行 的圖片&#10;&#10;AI 產生的內容可能不正確。"/>
+                    <pic:cNvPicPr/>
+                  </pic:nvPicPr>
+                  <pic:blipFill>
+                    <a:blip r:embed="rId9"/>
+                    <a:stretch>
+                      <a:fillRect/>
+                    </a:stretch>
+                  </pic:blipFill>
+                  <pic:spPr>
+                    <a:xfrm>
+                      <a:off x="0" y="0"/>
+                      <a:ext cx="2534004" cy="781159"/>
+                    </a:xfrm>
+                    <a:prstGeom prst="rect">
+                      <a:avLst/>
+                    </a:prstGeom>
+                  </pic:spPr>
+                </pic:pic>
+              </a:graphicData>
+            </a:graphic>
+          </wp:inline>
+        </w:drawing>
+      </w:r>
+    </w:p>
+    <w:p>
+      <w:pPr>
+        <w:jc w:val="center"/>
+        <w:rPr>
+          <w:rFonts w:ascii="標楷體" w:eastAsia="標楷體" w:hAnsi="標楷體"/>
+        </w:rPr>
+      </w:pPr>
+      <w:r>
+        <w:rPr>
+          <w:rFonts w:ascii="標楷體" w:eastAsia="標楷體" w:hAnsi="標楷體" w:hint="eastAsia"/>
+        </w:rPr>
+        <w:t>圖1. tf與idf數學表達式(圖片取自維基百科)</w:t>
+      </w:r>
+    </w:p>
+    <w:p>
+      <w:pPr>
+        <w:jc w:val="center"/>
+        <w:rPr>
+          <w:rFonts w:ascii="標楷體" w:eastAsia="標楷體" w:hAnsi="標楷體"/>
+        </w:rPr>
+      </w:pPr>
+      <w:r>
+        <w:rPr>
+          <w:rFonts w:ascii="標楷體" w:eastAsia="標楷體" w:hAnsi="標楷體"/>
+          <w:noProof/>
+        </w:rPr>
+        <w:drawing>
+          <wp:inline distT="0" distB="0" distL="0" distR="0" wp14:anchorId="0203A812" wp14:editId="27478A3B">
+            <wp:extent cx="2202511" cy="383433"/>
+            <wp:effectExtent l="0" t="0" r="0" b="0"/>
+            <wp:docPr id="1892312960" name="圖片 1"/>
+            <wp:cNvGraphicFramePr>
+              <a:graphicFrameLocks xmlns:a="http://schemas.openxmlformats.org/drawingml/2006/main" noChangeAspect="1"/>
+            </wp:cNvGraphicFramePr>
+            <a:graphic xmlns:a="http://schemas.openxmlformats.org/drawingml/2006/main">
+              <a:graphicData uri="http://schemas.openxmlformats.org/drawingml/2006/picture">
+                <pic:pic xmlns:pic="http://schemas.openxmlformats.org/drawingml/2006/picture">
+                  <pic:nvPicPr>
+                    <pic:cNvPr id="1892312960" name=""/>
+                    <pic:cNvPicPr/>
+                  </pic:nvPicPr>
+                  <pic:blipFill>
+                    <a:blip r:embed="rId10"/>
+                    <a:stretch>
+                      <a:fillRect/>
+                    </a:stretch>
+                  </pic:blipFill>
+                  <pic:spPr>
+                    <a:xfrm>
+                      <a:off x="0" y="0"/>
+                      <a:ext cx="2228194" cy="387904"/>
+                    </a:xfrm>
+                    <a:prstGeom prst="rect">
+                      <a:avLst/>
+                    </a:prstGeom>
+                  </pic:spPr>
+                </pic:pic>
+              </a:graphicData>
+            </a:graphic>
+          </wp:inline>
+        </w:drawing>
+      </w:r>
+    </w:p>
+    <w:p>
+      <w:pPr>
+        <w:jc w:val="center"/>
+        <w:rPr>
+          <w:rFonts w:ascii="標楷體" w:eastAsia="標楷體" w:hAnsi="標楷體"/>
+        </w:rPr>
+      </w:pPr>
+      <w:r>
+        <w:rPr>
+          <w:rFonts w:ascii="標楷體" w:eastAsia="標楷體" w:hAnsi="標楷體" w:hint="eastAsia"/>
+        </w:rPr>
+        <w:t>圖</w:t>
+      </w:r>
+      <w:r>
+        <w:rPr>
+          <w:rFonts w:ascii="標楷體" w:eastAsia="標楷體" w:hAnsi="標楷體" w:hint="eastAsia"/>
+        </w:rPr>
+        <w:t>2</w:t>
+      </w:r>
+      <w:r>
+        <w:rPr>
+          <w:rFonts w:ascii="標楷體" w:eastAsia="標楷體" w:hAnsi="標楷體" w:hint="eastAsia"/>
+        </w:rPr>
+        <w:t>.</w:t>
+      </w:r>
+      <w:r>
+        <w:rPr>
+          <w:rFonts w:ascii="標楷體" w:eastAsia="標楷體" w:hAnsi="標楷體" w:hint="eastAsia"/>
+        </w:rPr>
+        <w:t xml:space="preserve"> tf-idf權重</w:t>
+      </w:r>
+      <w:r>
+        <w:rPr>
+          <w:rFonts w:ascii="標楷體" w:eastAsia="標楷體" w:hAnsi="標楷體" w:hint="eastAsia"/>
+        </w:rPr>
+        <w:t>數學表達式(圖片取自維基百科)</w:t>
+      </w:r>
+    </w:p>
+    <w:p>
+      <w:pPr>
+        <w:rPr>
+          <w:rFonts w:ascii="標楷體" w:eastAsia="標楷體" w:hAnsi="標楷體"/>
+          <w:b/>
+          <w:bCs/>
+        </w:rPr>
+      </w:pPr>
+      <w:r>
+        <w:rPr>
+          <w:rFonts w:ascii="標楷體" w:eastAsia="標楷體" w:hAnsi="標楷體" w:hint="eastAsia"/>
+          <w:b/>
+          <w:bCs/>
+        </w:rPr>
+        <w:t>3.</w:t>
+      </w:r>
+      <w:r>
+        <w:rPr>
+          <w:rFonts w:ascii="標楷體" w:eastAsia="標楷體" w:hAnsi="標楷體" w:hint="eastAsia"/>
+          <w:b/>
+          <w:bCs/>
+        </w:rPr>
+        <w:t>2</w:t>
+      </w:r>
+      <w:r>
+        <w:rPr>
+          <w:rFonts w:ascii="標楷體" w:eastAsia="標楷體" w:hAnsi="標楷體" w:hint="eastAsia"/>
+          <w:b/>
+          <w:bCs/>
+        </w:rPr>
+        <w:t xml:space="preserve"> BERT模型</w:t>
+      </w:r>
+      <w:r>
+        <w:rPr>
+          <w:rFonts w:ascii="標楷體" w:eastAsia="標楷體" w:hAnsi="標楷體"/>
+          <w:b/>
+          <w:bCs/>
+        </w:rPr>
+        <w:t>(Devlin et al., 2018)</w:t>
+      </w:r>
+      <w:r>
+        <w:rPr>
+          <w:rFonts w:ascii="標楷體" w:eastAsia="標楷體" w:hAnsi="標楷體" w:hint="eastAsia"/>
+          <w:b/>
+          <w:bCs/>
+        </w:rPr>
+        <w:t>[</w:t>
+      </w:r>
+      <w:r>
+        <w:rPr>
+          <w:rFonts w:ascii="標楷體" w:eastAsia="標楷體" w:hAnsi="標楷體" w:hint="eastAsia"/>
+          <w:b/>
+          <w:bCs/>
+        </w:rPr>
+        <w:t>3</w:t>
+      </w:r>
+      <w:r>
+        <w:rPr>
+          <w:rFonts w:ascii="標楷體" w:eastAsia="標楷體" w:hAnsi="標楷體" w:hint="eastAsia"/>
+          <w:b/>
+          <w:bCs/>
+        </w:rPr>
+        <w:t>]</w:t>
+      </w:r>
+    </w:p>
+    <w:p>
+      <w:pPr>
+        <w:rPr>
+          <w:rFonts w:ascii="標楷體" w:eastAsia="標楷體" w:hAnsi="標楷體"/>
+        </w:rPr>
+      </w:pPr>
+      <w:r>
+        <w:rPr>
+          <w:rFonts w:ascii="標楷體" w:eastAsia="標楷體" w:hAnsi="標楷體"/>
+        </w:rPr>
+        <w:tab/>
+      </w:r>
+      <w:r>
+        <w:rPr>
+          <w:rFonts w:ascii="標楷體" w:eastAsia="標楷體" w:hAnsi="標楷體" w:hint="eastAsia"/>
+        </w:rPr>
+        <w:t>BERT是</w:t>
+      </w:r>
+      <w:r>
+        <w:rPr>
+          <w:rFonts w:ascii="標楷體" w:eastAsia="標楷體" w:hAnsi="標楷體" w:hint="eastAsia"/>
+        </w:rPr>
+        <w:t>由Google提出的一種</w:t>
+      </w:r>
+      <w:r>
+        <w:rPr>
+          <w:rFonts w:ascii="標楷體" w:eastAsia="標楷體" w:hAnsi="標楷體" w:hint="eastAsia"/>
+        </w:rPr>
+        <w:t>基於Transformer（Vaswani et al., 2017</w:t>
+      </w:r>
+      <w:r>
+        <w:rPr>
+          <w:rFonts w:ascii="標楷體" w:eastAsia="標楷體" w:hAnsi="標楷體" w:hint="eastAsia"/>
+        </w:rPr>
+        <w:t>[4]</w:t>
+      </w:r>
+      <w:r>
+        <w:rPr>
+          <w:rFonts w:ascii="標楷體" w:eastAsia="標楷體" w:hAnsi="標楷體" w:hint="eastAsia"/>
+        </w:rPr>
+        <w:t>）架構的</w:t>
+      </w:r>
+      <w:r>
+        <w:rPr>
+          <w:rFonts w:ascii="標楷體" w:eastAsia="標楷體" w:hAnsi="標楷體" w:hint="eastAsia"/>
+        </w:rPr>
+        <w:t>編碼器（encoder）</w:t>
+      </w:r>
+      <w:r>
+        <w:rPr>
+          <w:rFonts w:ascii="標楷體" w:eastAsia="標楷體" w:hAnsi="標楷體" w:hint="eastAsia"/>
+        </w:rPr>
+        <w:t>，</w:t>
+      </w:r>
+      <w:r>
+        <w:rPr>
+          <w:rFonts w:ascii="標楷體" w:eastAsia="標楷體" w:hAnsi="標楷體"/>
+        </w:rPr>
+        <w:t>與傳統的單向語言模型不同，BERT 採用雙向 (bidirectional) 注意力機制，使模型能夠同時考慮單詞前後的語境，提高了對自然語言的理解能力。其預訓練過程包含兩種關鍵任務：遮罩語言模型 (Masked Language Model, MLM) 和下一句預測 (Next Sentence Prediction, NSP)。MLM 讓模型在預測被遮蔽單詞時學習上下文關係，而 NSP 則幫助模型理</w:t>
+      </w:r>
+      <w:r>
+        <w:rPr>
+          <w:rFonts w:ascii="標楷體" w:eastAsia="標楷體" w:hAnsi="標楷體"/>
+        </w:rPr>
+        <w:lastRenderedPageBreak/>
+        <w:t>解句子間的邏輯關聯。</w:t>
+      </w:r>
+    </w:p>
+    <w:p>
+      <w:pPr>
+        <w:rPr>
+          <w:rFonts w:ascii="標楷體" w:eastAsia="標楷體" w:hAnsi="標楷體"/>
+        </w:rPr>
+      </w:pPr>
+      <w:r>
+        <w:rPr>
+          <w:rFonts w:ascii="標楷體" w:eastAsia="標楷體" w:hAnsi="標楷體"/>
+        </w:rPr>
+        <w:tab/>
+      </w:r>
+      <w:r>
+        <w:rPr>
+          <w:rFonts w:ascii="標楷體" w:eastAsia="標楷體" w:hAnsi="標楷體" w:hint="eastAsia"/>
+        </w:rPr>
+        <w:t>BERT的</w:t>
+      </w:r>
+      <w:r>
+        <w:rPr>
+          <w:rFonts w:ascii="標楷體" w:eastAsia="標楷體" w:hAnsi="標楷體" w:hint="eastAsia"/>
+        </w:rPr>
+        <w:t>預訓練</w:t>
+      </w:r>
+      <w:r>
+        <w:rPr>
+          <w:rFonts w:ascii="標楷體" w:eastAsia="標楷體" w:hAnsi="標楷體" w:hint="eastAsia"/>
+        </w:rPr>
+        <w:t>集包括BooksCorpus</w:t>
+      </w:r>
+      <w:r>
+        <w:rPr>
+          <w:rFonts w:ascii="標楷體" w:eastAsia="標楷體" w:hAnsi="標楷體" w:hint="eastAsia"/>
+        </w:rPr>
+        <w:t>（</w:t>
+      </w:r>
+      <w:r>
+        <w:rPr>
+          <w:rFonts w:ascii="標楷體" w:eastAsia="標楷體" w:hAnsi="標楷體" w:hint="eastAsia"/>
+        </w:rPr>
+        <w:t>8</w:t>
+      </w:r>
+      <w:r>
+        <w:rPr>
+          <w:rFonts w:ascii="標楷體" w:eastAsia="標楷體" w:hAnsi="標楷體" w:hint="eastAsia"/>
+        </w:rPr>
+        <w:t>00M</w:t>
+      </w:r>
+      <w:r>
+        <w:rPr>
+          <w:rFonts w:ascii="標楷體" w:eastAsia="標楷體" w:hAnsi="標楷體" w:hint="eastAsia"/>
+        </w:rPr>
+        <w:t>個詞彙</w:t>
+      </w:r>
+      <w:r>
+        <w:rPr>
+          <w:rFonts w:ascii="標楷體" w:eastAsia="標楷體" w:hAnsi="標楷體" w:hint="eastAsia"/>
+        </w:rPr>
+        <w:t>）</w:t>
+      </w:r>
+      <w:r>
+        <w:rPr>
+          <w:rFonts w:ascii="標楷體" w:eastAsia="標楷體" w:hAnsi="標楷體" w:hint="eastAsia"/>
+        </w:rPr>
+        <w:t>和英文維基百科</w:t>
+      </w:r>
+      <w:r>
+        <w:rPr>
+          <w:rFonts w:ascii="標楷體" w:eastAsia="標楷體" w:hAnsi="標楷體" w:hint="eastAsia"/>
+        </w:rPr>
+        <w:t>（</w:t>
+      </w:r>
+      <w:r>
+        <w:rPr>
+          <w:rFonts w:ascii="標楷體" w:eastAsia="標楷體" w:hAnsi="標楷體" w:hint="eastAsia"/>
+        </w:rPr>
+        <w:t>25</w:t>
+      </w:r>
+      <w:r>
+        <w:rPr>
+          <w:rFonts w:ascii="標楷體" w:eastAsia="標楷體" w:hAnsi="標楷體" w:hint="eastAsia"/>
+        </w:rPr>
+        <w:t>00M</w:t>
+      </w:r>
+      <w:r>
+        <w:rPr>
+          <w:rFonts w:ascii="標楷體" w:eastAsia="標楷體" w:hAnsi="標楷體" w:hint="eastAsia"/>
+        </w:rPr>
+        <w:t>個詞彙</w:t>
+      </w:r>
+      <w:r>
+        <w:rPr>
+          <w:rFonts w:ascii="標楷體" w:eastAsia="標楷體" w:hAnsi="標楷體" w:hint="eastAsia"/>
+        </w:rPr>
+        <w:t>）</w:t>
+      </w:r>
+      <w:r>
+        <w:rPr>
+          <w:rFonts w:ascii="標楷體" w:eastAsia="標楷體" w:hAnsi="標楷體" w:hint="eastAsia"/>
+        </w:rPr>
+        <w:t>，且廣泛運用多個NLP任務並衍生出多種變體，</w:t>
+      </w:r>
+      <w:r>
+        <w:rPr>
+          <w:rFonts w:ascii="標楷體" w:eastAsia="標楷體" w:hAnsi="標楷體"/>
+        </w:rPr>
+        <w:t>如 RoBERTa</w:t>
+      </w:r>
+      <w:r>
+        <w:rPr>
+          <w:rFonts w:ascii="標楷體" w:eastAsia="標楷體" w:hAnsi="標楷體" w:hint="eastAsia"/>
+        </w:rPr>
+        <w:t>和</w:t>
+      </w:r>
+      <w:r>
+        <w:rPr>
+          <w:rFonts w:ascii="標楷體" w:eastAsia="標楷體" w:hAnsi="標楷體"/>
+        </w:rPr>
+        <w:t>ALBERT</w:t>
+      </w:r>
+      <w:r>
+        <w:rPr>
+          <w:rFonts w:ascii="標楷體" w:eastAsia="標楷體" w:hAnsi="標楷體" w:hint="eastAsia"/>
+        </w:rPr>
+        <w:t>，在開源平台</w:t>
+      </w:r>
+      <w:r>
+        <w:rPr>
+          <w:rFonts w:ascii="標楷體" w:eastAsia="標楷體" w:hAnsi="標楷體"/>
+        </w:rPr>
+        <w:t>Hugging Face's Transformers</w:t>
+      </w:r>
+      <w:r>
+        <w:rPr>
+          <w:rFonts w:ascii="標楷體" w:eastAsia="標楷體" w:hAnsi="標楷體" w:hint="eastAsia"/>
+        </w:rPr>
+        <w:t>下能夠使用調整並應用其不同種類BERT模型。</w:t>
+      </w:r>
+    </w:p>
+    <w:p>
+      <w:pPr>
+        <w:jc w:val="center"/>
+        <w:rPr>
+          <w:rFonts w:ascii="標楷體" w:eastAsia="標楷體" w:hAnsi="標楷體"/>
+        </w:rPr>
+      </w:pPr>
+      <w:r>
+        <w:rPr>
+          <w:noProof/>
+        </w:rPr>
+        <w:drawing>
+          <wp:inline distT="0" distB="0" distL="0" distR="0" wp14:anchorId="5E5543EA" wp14:editId="7461E005">
+            <wp:extent cx="5400040" cy="2200910"/>
+            <wp:effectExtent l="0" t="0" r="0" b="8890"/>
+            <wp:docPr id="1250502364" name="圖片 4" descr="一張含有 文字, 螢幕擷取畫面, 圖表, 字型 的圖片&#10;&#10;AI 產生的內容可能不正確。"/>
+            <wp:cNvGraphicFramePr>
+              <a:graphicFrameLocks xmlns:a="http://schemas.openxmlformats.org/drawingml/2006/main" noChangeAspect="1"/>
+            </wp:cNvGraphicFramePr>
+            <a:graphic xmlns:a="http://schemas.openxmlformats.org/drawingml/2006/main">
+              <a:graphicData uri="http://schemas.openxmlformats.org/drawingml/2006/picture">
+                <pic:pic xmlns:pic="http://schemas.openxmlformats.org/drawingml/2006/picture">
+                  <pic:nvPicPr>
+                    <pic:cNvPr id="1250502364" name="圖片 4" descr="一張含有 文字, 螢幕擷取畫面, 圖表, 字型 的圖片&#10;&#10;AI 產生的內容可能不正確。"/>
+                    <pic:cNvPicPr>
+                      <a:picLocks noChangeAspect="1" noChangeArrowheads="1"/>
+                    </pic:cNvPicPr>
+                  </pic:nvPicPr>
+                  <pic:blipFill>
+                    <a:blip r:embed="rId11">
+                      <a:extLst>
+                        <a:ext uri="{28A0092B-C50C-407E-A947-70E740481C1C}">
+                          <a14:useLocalDpi xmlns:a14="http://schemas.microsoft.com/office/drawing/2010/main" val="0"/>
+                        </a:ext>
+                      </a:extLst>
+                    </a:blip>
+                    <a:srcRect/>
+                    <a:stretch>
+                      <a:fillRect/>
+                    </a:stretch>
+                  </pic:blipFill>
+                  <pic:spPr bwMode="auto">
+                    <a:xfrm>
+                      <a:off x="0" y="0"/>
+                      <a:ext cx="5400040" cy="2200910"/>
+                    </a:xfrm>
+                    <a:prstGeom prst="rect">
+                      <a:avLst/>
+                    </a:prstGeom>
+                    <a:noFill/>
+                    <a:ln>
+                      <a:noFill/>
+                    </a:ln>
+                  </pic:spPr>
+                </pic:pic>
+              </a:graphicData>
+            </a:graphic>
+          </wp:inline>
+        </w:drawing>
+      </w:r>
+    </w:p>
+    <w:p>
+      <w:pPr>
+        <w:jc w:val="center"/>
+        <w:rPr>
+          <w:rFonts w:ascii="標楷體" w:eastAsia="標楷體" w:hAnsi="標楷體"/>
+        </w:rPr>
+      </w:pPr>
+      <w:r>
+        <w:rPr>
+          <w:rFonts w:ascii="標楷體" w:eastAsia="標楷體" w:hAnsi="標楷體" w:hint="eastAsia"/>
+        </w:rPr>
+        <w:t xml:space="preserve">圖3. </w:t>
+      </w:r>
+      <w:r>
+        <w:rPr>
+          <w:rFonts w:ascii="標楷體" w:eastAsia="標楷體" w:hAnsi="標楷體"/>
+        </w:rPr>
+        <w:t>BERT的整體預訓練和微調</w:t>
+      </w:r>
+    </w:p>
+    <w:p>
+      <w:pPr>
+        <w:rPr>
+          <w:rFonts w:ascii="標楷體" w:eastAsia="標楷體" w:hAnsi="標楷體"/>
+          <w:b/>
+          <w:bCs/>
+        </w:rPr>
+      </w:pPr>
+      <w:r>
+        <w:rPr>
+          <w:rFonts w:ascii="標楷體" w:eastAsia="標楷體" w:hAnsi="標楷體" w:hint="eastAsia"/>
+          <w:b/>
+          <w:bCs/>
+        </w:rPr>
+        <w:t>3.</w:t>
+      </w:r>
+      <w:r>
+        <w:rPr>
+          <w:rFonts w:ascii="標楷體" w:eastAsia="標楷體" w:hAnsi="標楷體" w:hint="eastAsia"/>
+          <w:b/>
+          <w:bCs/>
+        </w:rPr>
+        <w:t>3</w:t>
+      </w:r>
+      <w:r>
+        <w:rPr>
+          <w:rFonts w:ascii="標楷體" w:eastAsia="標楷體" w:hAnsi="標楷體" w:hint="eastAsia"/>
+          <w:b/>
+          <w:bCs/>
+        </w:rPr>
+        <w:t xml:space="preserve"> </w:t>
+      </w:r>
+      <w:r>
+        <w:rPr>
+          <w:rFonts w:ascii="標楷體" w:eastAsia="標楷體" w:hAnsi="標楷體"/>
+          <w:b/>
+          <w:bCs/>
+        </w:rPr>
+        <w:t>eBay</w:t>
+      </w:r>
+      <w:r>
+        <w:rPr>
+          <w:rFonts w:ascii="標楷體" w:eastAsia="標楷體" w:hAnsi="標楷體" w:hint="eastAsia"/>
+          <w:b/>
+          <w:bCs/>
+        </w:rPr>
+        <w:t>透過</w:t>
+      </w:r>
+      <w:r>
+        <w:rPr>
+          <w:rFonts w:ascii="標楷體" w:eastAsia="標楷體" w:hAnsi="標楷體" w:hint="eastAsia"/>
+          <w:b/>
+          <w:bCs/>
+        </w:rPr>
+        <w:t>開發BERT提升推薦系統效能</w:t>
+      </w:r>
+      <w:r>
+        <w:rPr>
+          <w:rFonts w:ascii="標楷體" w:eastAsia="標楷體" w:hAnsi="標楷體" w:hint="eastAsia"/>
+          <w:b/>
+          <w:bCs/>
+        </w:rPr>
+        <w:t>[</w:t>
+      </w:r>
+      <w:r>
+        <w:rPr>
+          <w:rFonts w:ascii="標楷體" w:eastAsia="標楷體" w:hAnsi="標楷體" w:hint="eastAsia"/>
+          <w:b/>
+          <w:bCs/>
+        </w:rPr>
+        <w:t>5</w:t>
+      </w:r>
+      <w:r>
+        <w:rPr>
+          <w:rFonts w:ascii="標楷體" w:eastAsia="標楷體" w:hAnsi="標楷體" w:hint="eastAsia"/>
+          <w:b/>
+          <w:bCs/>
+        </w:rPr>
+        <w:t>]</w:t>
+      </w:r>
+    </w:p>
+    <w:p>
+      <w:pPr>
+        <w:rPr>
+          <w:rFonts w:ascii="標楷體" w:eastAsia="標楷體" w:hAnsi="標楷體"/>
+        </w:rPr>
+      </w:pPr>
+      <w:r>
+        <w:rPr>
+          <w:rFonts w:ascii="標楷體" w:eastAsia="標楷體" w:hAnsi="標楷體"/>
+        </w:rPr>
+        <w:tab/>
+      </w:r>
+      <w:r>
+        <w:rPr>
+          <w:rFonts w:ascii="標楷體" w:eastAsia="標楷體" w:hAnsi="標楷體" w:hint="eastAsia"/>
+        </w:rPr>
+        <w:t>eBay先前在推薦系統的排名模型上曾採用TF-IDF（Term Frequency–Inverse Document Frequency）來評估商品標題的相似度。</w:t>
+      </w:r>
+      <w:r>
+        <w:rPr>
+          <w:rFonts w:ascii="標楷體" w:eastAsia="標楷體" w:hAnsi="標楷體" w:hint="eastAsia"/>
+        </w:rPr>
+        <w:t>但</w:t>
+      </w:r>
+      <w:r>
+        <w:rPr>
+          <w:rFonts w:ascii="標楷體" w:eastAsia="標楷體" w:hAnsi="標楷體" w:hint="eastAsia"/>
+        </w:rPr>
+        <w:t>該方法主要依賴單詞的頻率與權重計算，無法捕捉具有相似語意但不同詞彙的商品名稱。例如，「無線耳機」與「藍牙耳機」這兩者雖然功能相同，但無法將其視為高相似度的商品，導致推薦結果不夠準確。</w:t>
+      </w:r>
+      <w:r>
+        <w:rPr>
+          <w:rFonts w:ascii="標楷體" w:eastAsia="標楷體" w:hAnsi="標楷體" w:hint="eastAsia"/>
+        </w:rPr>
+        <w:t>於是</w:t>
+      </w:r>
+      <w:r>
+        <w:rPr>
+          <w:rFonts w:ascii="標楷體" w:eastAsia="標楷體" w:hAnsi="標楷體" w:hint="eastAsia"/>
+        </w:rPr>
+        <w:t>eBay轉向採用基於深度學習的語言模型BERT（Bidirectional Encoder Representations from Transformers）來改善推薦效果。</w:t>
+      </w:r>
+    </w:p>
+    <w:p>
+      <w:pPr>
+        <w:rPr>
+          <w:rFonts w:ascii="標楷體" w:eastAsia="標楷體" w:hAnsi="標楷體"/>
+        </w:rPr>
+      </w:pPr>
+      <w:r>
+        <w:rPr>
+          <w:rFonts w:ascii="標楷體" w:eastAsia="標楷體" w:hAnsi="標楷體"/>
+        </w:rPr>
+        <w:tab/>
+      </w:r>
+      <w:r>
+        <w:rPr>
+          <w:rFonts w:ascii="標楷體" w:eastAsia="標楷體" w:hAnsi="標楷體" w:hint="eastAsia"/>
+        </w:rPr>
+        <w:t>BERT的預訓練資料</w:t>
+      </w:r>
+      <w:r>
+        <w:rPr>
+          <w:rFonts w:ascii="標楷體" w:eastAsia="標楷體" w:hAnsi="標楷體" w:hint="eastAsia"/>
+        </w:rPr>
+        <w:t>雖然可直接使用，但不適合含有大量產品專屬詞彙的文本</w:t>
+      </w:r>
+      <w:r>
+        <w:rPr>
+          <w:rFonts w:ascii="標楷體" w:eastAsia="標楷體" w:hAnsi="標楷體" w:hint="eastAsia"/>
+        </w:rPr>
+        <w:t>。</w:t>
+      </w:r>
+      <w:r>
+        <w:rPr>
+          <w:rFonts w:ascii="標楷體" w:eastAsia="標楷體" w:hAnsi="標楷體" w:hint="eastAsia"/>
+        </w:rPr>
+        <w:t>於是eBay開發了eBERT</w:t>
+      </w:r>
+      <w:r>
+        <w:rPr>
+          <w:rFonts w:ascii="標楷體" w:eastAsia="標楷體" w:hAnsi="標楷體" w:hint="eastAsia"/>
+        </w:rPr>
+        <w:t>模型</w:t>
+      </w:r>
+      <w:r>
+        <w:rPr>
+          <w:rFonts w:ascii="標楷體" w:eastAsia="標楷體" w:hAnsi="標楷體" w:hint="eastAsia"/>
+        </w:rPr>
+        <w:t>專門針對商品標題的BERT變體，其訓練數據來自</w:t>
+      </w:r>
+      <w:r>
+        <w:rPr>
+          <w:rFonts w:ascii="標楷體" w:eastAsia="標楷體" w:hAnsi="標楷體" w:hint="eastAsia"/>
+        </w:rPr>
+        <w:t>維基百科的 2.5 億個句子和 30 億個英語、德語、法語、義大利語和西班牙語的</w:t>
+      </w:r>
+      <w:r>
+        <w:rPr>
+          <w:rFonts w:ascii="標楷體" w:eastAsia="標楷體" w:hAnsi="標楷體" w:hint="eastAsia"/>
+        </w:rPr>
+        <w:t>商品</w:t>
+      </w:r>
+      <w:r>
+        <w:rPr>
+          <w:rFonts w:ascii="標楷體" w:eastAsia="標楷體" w:hAnsi="標楷體" w:hint="eastAsia"/>
+        </w:rPr>
+        <w:t>標題</w:t>
+      </w:r>
+      <w:r>
+        <w:rPr>
+          <w:rFonts w:ascii="標楷體" w:eastAsia="標楷體" w:hAnsi="標楷體" w:hint="eastAsia"/>
+        </w:rPr>
+        <w:t>，在模型評估中取得優秀的結果且優於最初的BERT模型。</w:t>
+      </w:r>
+    </w:p>
+    <w:p>
+      <w:pPr>
+        <w:rPr>
+          <w:rFonts w:ascii="標楷體" w:eastAsia="標楷體" w:hAnsi="標楷體"/>
+        </w:rPr>
+      </w:pPr>
+      <w:r>
+        <w:rPr>
+          <w:rFonts w:ascii="標楷體" w:eastAsia="標楷體" w:hAnsi="標楷體"/>
+        </w:rPr>
+        <w:tab/>
+      </w:r>
+      <w:r>
+        <w:rPr>
+          <w:rFonts w:ascii="標楷體" w:eastAsia="標楷體" w:hAnsi="標楷體" w:hint="eastAsia"/>
+        </w:rPr>
+        <w:t>BERT模型的架構擁有龐大的參數，導致在推理延遲過高，無法滿足即時性，於是eBay將其輕量化</w:t>
+      </w:r>
+      <w:r>
+        <w:rPr>
+          <w:rFonts w:ascii="標楷體" w:eastAsia="標楷體" w:hAnsi="標楷體" w:hint="eastAsia"/>
+        </w:rPr>
+        <w:t>並稱之為MicroBERT</w:t>
+      </w:r>
+      <w:r>
+        <w:rPr>
+          <w:rFonts w:ascii="標楷體" w:eastAsia="標楷體" w:hAnsi="標楷體" w:hint="eastAsia"/>
+        </w:rPr>
+        <w:t>，採取</w:t>
+      </w:r>
+      <w:r>
+        <w:rPr>
+          <w:rFonts w:ascii="標楷體" w:eastAsia="標楷體" w:hAnsi="標楷體" w:hint="eastAsia"/>
+        </w:rPr>
+        <w:t>知識蒸餾（Knowledge Distillation）技術</w:t>
+      </w:r>
+      <w:r>
+        <w:rPr>
+          <w:rFonts w:ascii="標楷體" w:eastAsia="標楷體" w:hAnsi="標楷體" w:hint="eastAsia"/>
+        </w:rPr>
+        <w:t>，把eBERT當作教師模型，透過學習</w:t>
+      </w:r>
+      <w:r>
+        <w:rPr>
+          <w:rFonts w:ascii="標楷體" w:eastAsia="標楷體" w:hAnsi="標楷體" w:hint="eastAsia"/>
+        </w:rPr>
+        <w:t>eBERT的輸出來縮小模型體積，但仍保留95-98% 的語意理解能力</w:t>
+      </w:r>
+      <w:r>
+        <w:rPr>
+          <w:rFonts w:ascii="標楷體" w:eastAsia="標楷體" w:hAnsi="標楷體" w:hint="eastAsia"/>
+        </w:rPr>
+        <w:t>，而推理時間減少300%</w:t>
+      </w:r>
+      <w:r>
+        <w:rPr>
+          <w:rFonts w:ascii="標楷體" w:eastAsia="標楷體" w:hAnsi="標楷體" w:hint="eastAsia"/>
+        </w:rPr>
+        <w:t>。</w:t>
+      </w:r>
+    </w:p>
+    <w:p>
+      <w:pPr>
+        <w:rPr>
+          <w:rFonts w:ascii="標楷體" w:eastAsia="標楷體" w:hAnsi="標楷體"/>
+        </w:rPr>
+      </w:pPr>
+      <w:r>
+        <w:rPr>
+          <w:rFonts w:ascii="標楷體" w:eastAsia="標楷體" w:hAnsi="標楷體"/>
+        </w:rPr>
+        <w:lastRenderedPageBreak/>
+        <w:tab/>
+      </w:r>
+      <w:r>
+        <w:rPr>
+          <w:rFonts w:ascii="標楷體" w:eastAsia="標楷體" w:hAnsi="標楷體" w:hint="eastAsia"/>
+        </w:rPr>
+        <w:t>為了滿足類似的商品推薦案例，</w:t>
+      </w:r>
+      <w:r>
+        <w:rPr>
+          <w:rFonts w:ascii="標楷體" w:eastAsia="標楷體" w:hAnsi="標楷體" w:hint="eastAsia"/>
+        </w:rPr>
+        <w:t>eBay對MicroBERT進行微調（</w:t>
+      </w:r>
+      <w:bookmarkStart w:id="1" w:name="_Hlk189542058"/>
+      <w:r>
+        <w:rPr>
+          <w:rFonts w:ascii="標楷體" w:eastAsia="標楷體" w:hAnsi="標楷體" w:hint="eastAsia"/>
+        </w:rPr>
+        <w:t>fine-tuning</w:t>
+      </w:r>
+      <w:bookmarkEnd w:id="1"/>
+      <w:r>
+        <w:rPr>
+          <w:rFonts w:ascii="標楷體" w:eastAsia="標楷體" w:hAnsi="標楷體" w:hint="eastAsia"/>
+        </w:rPr>
+        <w:t>）</w:t>
+      </w:r>
+      <w:r>
+        <w:rPr>
+          <w:rFonts w:ascii="標楷體" w:eastAsia="標楷體" w:hAnsi="標楷體" w:hint="eastAsia"/>
+        </w:rPr>
+        <w:t>並將此模型稱為</w:t>
+      </w:r>
+      <w:r>
+        <w:rPr>
+          <w:rFonts w:ascii="標楷體" w:eastAsia="標楷體" w:hAnsi="標楷體"/>
+        </w:rPr>
+        <w:t>Siamese MicroBERT</w:t>
+      </w:r>
+      <w:r>
+        <w:rPr>
+          <w:rFonts w:ascii="標楷體" w:eastAsia="標楷體" w:hAnsi="標楷體" w:hint="eastAsia"/>
+        </w:rPr>
+        <w:t>，</w:t>
+      </w:r>
+      <w:r>
+        <w:rPr>
+          <w:rFonts w:ascii="標楷體" w:eastAsia="標楷體" w:hAnsi="標楷體" w:hint="eastAsia"/>
+        </w:rPr>
+        <w:t>此模型</w:t>
+      </w:r>
+      <w:r>
+        <w:rPr>
+          <w:rFonts w:ascii="標楷體" w:eastAsia="標楷體" w:hAnsi="標楷體" w:hint="eastAsia"/>
+        </w:rPr>
+        <w:t>能夠將商品標題轉換為向量嵌入（embedding vector），並使用 InfoNCE 對比損失函數訓練</w:t>
+      </w:r>
+      <w:r>
+        <w:rPr>
+          <w:rFonts w:ascii="標楷體" w:eastAsia="標楷體" w:hAnsi="標楷體" w:hint="eastAsia"/>
+        </w:rPr>
+        <w:t>，這種訓練方式是</w:t>
+      </w:r>
+      <w:r>
+        <w:rPr>
+          <w:rFonts w:ascii="標楷體" w:eastAsia="標楷體" w:hAnsi="標楷體"/>
+        </w:rPr>
+        <w:t>增加</w:t>
+      </w:r>
+      <w:r>
+        <w:rPr>
+          <w:rFonts w:ascii="標楷體" w:eastAsia="標楷體" w:hAnsi="標楷體" w:hint="eastAsia"/>
+        </w:rPr>
+        <w:t>「</w:t>
+      </w:r>
+      <w:r>
+        <w:rPr>
+          <w:rFonts w:ascii="標楷體" w:eastAsia="標楷體" w:hAnsi="標楷體"/>
+        </w:rPr>
+        <w:t>已知彼此相關的標題</w:t>
+      </w:r>
+      <w:r>
+        <w:rPr>
+          <w:rFonts w:ascii="標楷體" w:eastAsia="標楷體" w:hAnsi="標楷體" w:hint="eastAsia"/>
+        </w:rPr>
+        <w:t>」</w:t>
+      </w:r>
+      <w:r>
+        <w:rPr>
+          <w:rFonts w:ascii="標楷體" w:eastAsia="標楷體" w:hAnsi="標楷體"/>
+        </w:rPr>
+        <w:t>嵌入的餘弦相似度，同時降低迷你模型中所有</w:t>
+      </w:r>
+      <w:r>
+        <w:rPr>
+          <w:rFonts w:ascii="標楷體" w:eastAsia="標楷體" w:hAnsi="標楷體" w:hint="eastAsia"/>
+        </w:rPr>
+        <w:t>「</w:t>
+      </w:r>
+      <w:r>
+        <w:rPr>
+          <w:rFonts w:ascii="標楷體" w:eastAsia="標楷體" w:hAnsi="標楷體"/>
+        </w:rPr>
+        <w:t>其他項目標題</w:t>
+      </w:r>
+      <w:r>
+        <w:rPr>
+          <w:rFonts w:ascii="標楷體" w:eastAsia="標楷體" w:hAnsi="標楷體" w:hint="eastAsia"/>
+        </w:rPr>
+        <w:t>」</w:t>
+      </w:r>
+      <w:r>
+        <w:rPr>
+          <w:rFonts w:ascii="標楷體" w:eastAsia="標楷體" w:hAnsi="標楷體"/>
+        </w:rPr>
+        <w:t>配對的餘弦相似度</w:t>
+      </w:r>
+      <w:r>
+        <w:rPr>
+          <w:rFonts w:ascii="標楷體" w:eastAsia="標楷體" w:hAnsi="標楷體" w:hint="eastAsia"/>
+        </w:rPr>
+        <w:t>，使相似商品的向量距離更接近，而不相關商品的向量距離更遠</w:t>
+      </w:r>
+      <w:r>
+        <w:rPr>
+          <w:rFonts w:ascii="標楷體" w:eastAsia="標楷體" w:hAnsi="標楷體" w:hint="eastAsia"/>
+        </w:rPr>
+        <w:t>，並且此訓練數據是透過用戶行為自動建構，</w:t>
+      </w:r>
+      <w:r>
+        <w:rPr>
+          <w:rFonts w:ascii="標楷體" w:eastAsia="標楷體" w:hAnsi="標楷體" w:hint="eastAsia"/>
+        </w:rPr>
+        <w:t>當兩個商品標題在相同搜尋查詢下被同一名用戶點擊，則視為「正樣本」。這種方式減少了手動標註的需求，同時能夠準確地學習商品之間的關聯性。經過訓練後</w:t>
+      </w:r>
+      <w:r>
+        <w:rPr>
+          <w:rFonts w:ascii="標楷體" w:eastAsia="標楷體" w:hAnsi="標楷體" w:hint="eastAsia"/>
+        </w:rPr>
+        <w:t>的</w:t>
+      </w:r>
+      <w:r>
+        <w:rPr>
+          <w:rFonts w:ascii="標楷體" w:eastAsia="標楷體" w:hAnsi="標楷體" w:hint="eastAsia"/>
+        </w:rPr>
+        <w:t>Siamese MicroBERT</w:t>
+      </w:r>
+      <w:r>
+        <w:rPr>
+          <w:rFonts w:ascii="標楷體" w:eastAsia="標楷體" w:hAnsi="標楷體" w:hint="eastAsia"/>
+        </w:rPr>
+        <w:t>可產</w:t>
+      </w:r>
+      <w:r>
+        <w:rPr>
+          <w:rFonts w:ascii="標楷體" w:eastAsia="標楷體" w:hAnsi="標楷體" w:hint="eastAsia"/>
+        </w:rPr>
+        <w:t>生96維的商品標題嵌入向量，並顯著提升相似商品匹配的準確度。</w:t>
+      </w:r>
+    </w:p>
+    <w:p>
+      <w:pPr>
+        <w:rPr>
+          <w:rFonts w:ascii="標楷體" w:eastAsia="標楷體" w:hAnsi="標楷體"/>
+        </w:rPr>
+      </w:pPr>
+      <w:r>
+        <w:rPr>
+          <w:rFonts w:ascii="標楷體" w:eastAsia="標楷體" w:hAnsi="標楷體"/>
+        </w:rPr>
+        <w:tab/>
+      </w:r>
+      <w:r>
+        <w:rPr>
+          <w:rFonts w:ascii="標楷體" w:eastAsia="標楷體" w:hAnsi="標楷體" w:hint="eastAsia"/>
+        </w:rPr>
+        <w:t>最終在線上實驗的結果，</w:t>
+      </w:r>
+      <w:r>
+        <w:rPr>
+          <w:rFonts w:ascii="標楷體" w:eastAsia="標楷體" w:hAnsi="標楷體"/>
+        </w:rPr>
+        <w:t>與先前在原生應用程式（iOS 和 Android）和桌面網路平台上生產的模型相比，新的排名模型顯著提高了購買量、點擊量和廣告收入。</w:t>
+      </w:r>
+    </w:p>
+    <w:p>
+      <w:pPr>
+        <w:jc w:val="center"/>
+        <w:rPr>
+          <w:rFonts w:ascii="標楷體" w:eastAsia="標楷體" w:hAnsi="標楷體"/>
+        </w:rPr>
+      </w:pPr>
+      <w:r>
+        <w:rPr>
+          <w:noProof/>
+        </w:rPr>
+        <w:drawing>
+          <wp:inline distT="0" distB="0" distL="0" distR="0" wp14:anchorId="2FC8030A" wp14:editId="0DF6CCC9">
+            <wp:extent cx="5400040" cy="4436745"/>
+            <wp:effectExtent l="0" t="0" r="0" b="1905"/>
+            <wp:docPr id="1425478422" name="圖片 3" descr="一張含有 圖表, 文字, 寫生, 行 的圖片&#10;&#10;AI 產生的內容可能不正確。"/>
+            <wp:cNvGraphicFramePr>
+              <a:graphicFrameLocks xmlns:a="http://schemas.openxmlformats.org/drawingml/2006/main" noChangeAspect="1"/>
+            </wp:cNvGraphicFramePr>
+            <a:graphic xmlns:a="http://schemas.openxmlformats.org/drawingml/2006/main">
+              <a:graphicData uri="http://schemas.openxmlformats.org/drawingml/2006/picture">
+                <pic:pic xmlns:pic="http://schemas.openxmlformats.org/drawingml/2006/picture">
+                  <pic:nvPicPr>
+                    <pic:cNvPr id="1425478422" name="圖片 3" descr="一張含有 圖表, 文字, 寫生, 行 的圖片&#10;&#10;AI 產生的內容可能不正確。"/>
+                    <pic:cNvPicPr>
+                      <a:picLocks noChangeAspect="1" noChangeArrowheads="1"/>
+                    </pic:cNvPicPr>
+                  </pic:nvPicPr>
+                  <pic:blipFill>
+                    <a:blip r:embed="rId12" cstate="print">
+                      <a:extLst>
+                        <a:ext uri="{28A0092B-C50C-407E-A947-70E740481C1C}">
+                          <a14:useLocalDpi xmlns:a14="http://schemas.microsoft.com/office/drawing/2010/main" val="0"/>
+                        </a:ext>
+                      </a:extLst>
+                    </a:blip>
+                    <a:srcRect/>
+                    <a:stretch>
+                      <a:fillRect/>
+                    </a:stretch>
+                  </pic:blipFill>
+                  <pic:spPr bwMode="auto">
+                    <a:xfrm>
+                      <a:off x="0" y="0"/>
+                      <a:ext cx="5400040" cy="4436745"/>
+                    </a:xfrm>
+                    <a:prstGeom prst="rect">
+                      <a:avLst/>
+                    </a:prstGeom>
+                    <a:noFill/>
+                    <a:ln>
+                      <a:noFill/>
+                    </a:ln>
+                  </pic:spPr>
+                </pic:pic>
+              </a:graphicData>
+            </a:graphic>
+          </wp:inline>
+        </w:drawing>
+      </w:r>
+    </w:p>
+    <w:p>
+      <w:pPr>
+        <w:jc w:val="center"/>
+        <w:rPr>
+          <w:rFonts w:ascii="標楷體" w:eastAsia="標楷體" w:hAnsi="標楷體"/>
+        </w:rPr>
+      </w:pPr>
+      <w:r>
+        <w:rPr>
+          <w:rFonts w:ascii="標楷體" w:eastAsia="標楷體" w:hAnsi="標楷體" w:hint="eastAsia"/>
+        </w:rPr>
+        <w:t>圖</w:t>
+      </w:r>
+      <w:r>
+        <w:rPr>
+          <w:rFonts w:ascii="標楷體" w:eastAsia="標楷體" w:hAnsi="標楷體" w:hint="eastAsia"/>
+        </w:rPr>
+        <w:t>4</w:t>
+      </w:r>
+      <w:r>
+        <w:rPr>
+          <w:rFonts w:ascii="標楷體" w:eastAsia="標楷體" w:hAnsi="標楷體" w:hint="eastAsia"/>
+        </w:rPr>
+        <w:t>. eBay開發BERT模型的演變圖</w:t>
+      </w:r>
+    </w:p>
+    <w:p>
+      <w:pPr>
+        <w:jc w:val="center"/>
+        <w:rPr>
+          <w:rFonts w:ascii="標楷體" w:eastAsia="標楷體" w:hAnsi="標楷體"/>
+        </w:rPr>
+      </w:pPr>
+      <w:r>
+        <w:rPr>
+          <w:noProof/>
+        </w:rPr>
+        <w:lastRenderedPageBreak/>
+        <w:drawing>
+          <wp:inline distT="0" distB="0" distL="0" distR="0" wp14:anchorId="7A303221" wp14:editId="10D9C8BE">
+            <wp:extent cx="5400040" cy="1887220"/>
+            <wp:effectExtent l="0" t="0" r="0" b="0"/>
+            <wp:docPr id="725215969" name="圖片 1" descr="一張含有 文字, 螢幕擷取畫面, 字型, 數字 的圖片&#10;&#10;AI 產生的內容可能不正確。"/>
+            <wp:cNvGraphicFramePr>
+              <a:graphicFrameLocks xmlns:a="http://schemas.openxmlformats.org/drawingml/2006/main" noChangeAspect="1"/>
+            </wp:cNvGraphicFramePr>
+            <a:graphic xmlns:a="http://schemas.openxmlformats.org/drawingml/2006/main">
+              <a:graphicData uri="http://schemas.openxmlformats.org/drawingml/2006/picture">
+                <pic:pic xmlns:pic="http://schemas.openxmlformats.org/drawingml/2006/picture">
+                  <pic:nvPicPr>
+                    <pic:cNvPr id="725215969" name="圖片 1" descr="一張含有 文字, 螢幕擷取畫面, 字型, 數字 的圖片&#10;&#10;AI 產生的內容可能不正確。"/>
+                    <pic:cNvPicPr>
+                      <a:picLocks noChangeAspect="1" noChangeArrowheads="1"/>
+                    </pic:cNvPicPr>
+                  </pic:nvPicPr>
+                  <pic:blipFill>
+                    <a:blip r:embed="rId13" cstate="print">
+                      <a:extLst>
+                        <a:ext uri="{28A0092B-C50C-407E-A947-70E740481C1C}">
+                          <a14:useLocalDpi xmlns:a14="http://schemas.microsoft.com/office/drawing/2010/main" val="0"/>
+                        </a:ext>
+                      </a:extLst>
+                    </a:blip>
+                    <a:srcRect/>
+                    <a:stretch>
+                      <a:fillRect/>
+                    </a:stretch>
+                  </pic:blipFill>
+                  <pic:spPr bwMode="auto">
+                    <a:xfrm>
+                      <a:off x="0" y="0"/>
+                      <a:ext cx="5400040" cy="1887220"/>
+                    </a:xfrm>
+                    <a:prstGeom prst="rect">
+                      <a:avLst/>
+                    </a:prstGeom>
+                    <a:noFill/>
+                    <a:ln>
+                      <a:noFill/>
+                    </a:ln>
+                  </pic:spPr>
+                </pic:pic>
+              </a:graphicData>
+            </a:graphic>
+          </wp:inline>
+        </w:drawing>
+      </w:r>
+    </w:p>
+    <w:p>
+      <w:pPr>
+        <w:jc w:val="center"/>
+        <w:rPr>
+          <w:rFonts w:ascii="標楷體" w:eastAsia="標楷體" w:hAnsi="標楷體"/>
+        </w:rPr>
+      </w:pPr>
+      <w:r>
+        <w:rPr>
+          <w:rFonts w:ascii="標楷體" w:eastAsia="標楷體" w:hAnsi="標楷體" w:hint="eastAsia"/>
+        </w:rPr>
+        <w:t>圖</w:t>
+      </w:r>
+      <w:r>
+        <w:rPr>
+          <w:rFonts w:ascii="標楷體" w:eastAsia="標楷體" w:hAnsi="標楷體" w:hint="eastAsia"/>
+        </w:rPr>
+        <w:t>5</w:t>
+      </w:r>
+      <w:r>
+        <w:rPr>
+          <w:rFonts w:ascii="標楷體" w:eastAsia="標楷體" w:hAnsi="標楷體" w:hint="eastAsia"/>
+        </w:rPr>
+        <w:t>.</w:t>
+      </w:r>
+      <w:r>
+        <w:rPr>
+          <w:rFonts w:ascii="Arial" w:hAnsi="Arial" w:cs="Arial"/>
+          <w:color w:val="666666"/>
+          <w:sz w:val="23"/>
+          <w:szCs w:val="23"/>
+          <w:shd w:val="clear" w:color="auto" w:fill="FFFFFF"/>
+        </w:rPr>
+        <w:t xml:space="preserve"> </w:t>
+      </w:r>
+      <w:r>
+        <w:rPr>
+          <w:rFonts w:ascii="標楷體" w:eastAsia="標楷體" w:hAnsi="標楷體"/>
+        </w:rPr>
+        <w:t>Siamese MicroBERT</w:t>
+      </w:r>
+      <w:r>
+        <w:rPr>
+          <w:rFonts w:ascii="標楷體" w:eastAsia="標楷體" w:hAnsi="標楷體" w:hint="eastAsia"/>
+        </w:rPr>
+        <w:t xml:space="preserve">模型與先前手機跟電腦平台上的模型相比 </w:t>
+      </w:r>
+    </w:p>
+    <w:p>
+      <w:pPr>
+        <w:rPr>
+          <w:rFonts w:ascii="標楷體" w:eastAsia="標楷體" w:hAnsi="標楷體"/>
+          <w:vanish/>
+          <w:specVanish/>
+        </w:rPr>
+      </w:pPr>
+    </w:p>
+    <w:p>
+      <w:pPr>
+        <w:rPr>
+          <w:rFonts w:ascii="標楷體" w:eastAsia="標楷體" w:hAnsi="標楷體"/>
+          <w:b/>
+          <w:bCs/>
+          <w:sz w:val="32"/>
+          <w:szCs w:val="32"/>
+        </w:rPr>
+      </w:pPr>
+      <w:r>
+        <w:rPr>
+          <w:rFonts w:ascii="標楷體" w:eastAsia="標楷體" w:hAnsi="標楷體"/>
+          <w:b/>
+          <w:bCs/>
+          <w:sz w:val="32"/>
+          <w:szCs w:val="32"/>
+        </w:rPr>
+        <w:t xml:space="preserve"> </w:t>
+      </w:r>
+      <w:r>
+        <w:rPr>
+          <w:rFonts w:ascii="標楷體" w:eastAsia="標楷體" w:hAnsi="標楷體" w:hint="eastAsia"/>
+          <w:b/>
+          <w:bCs/>
+          <w:sz w:val="32"/>
+          <w:szCs w:val="32"/>
+        </w:rPr>
+        <w:t>四、研究方法及步驟</w:t>
+      </w:r>
+    </w:p>
+    <w:p>
+      <w:pPr>
+        <w:ind w:firstLine="480"/>
+        <w:rPr>
+          <w:rFonts w:ascii="標楷體" w:eastAsia="標楷體" w:hAnsi="標楷體"/>
+        </w:rPr>
+      </w:pPr>
+      <w:r>
+        <w:rPr>
+          <w:rFonts w:ascii="標楷體" w:eastAsia="標楷體" w:hAnsi="標楷體" w:hint="eastAsia"/>
+        </w:rPr>
+        <w:t>本研究旨在開發一個基於自然語言處理的商品搜索與推薦系統，透過將使用者輸入的自然語言查詢轉換為向量表示，並在商品資料庫中進行相似性匹配，從而幫助使用者快速找到功能最相似的商品。具體目標包括實現自然語言查詢的語意理解與向量化、建立高效的商品向量資料庫、設計相似性匹配算法以提升搜索結果的準確性，以及提供商家實用工具支持商品信息更新與市場需求分析。</w:t>
+      </w:r>
+    </w:p>
+    <w:p>
+      <w:pPr>
+        <w:rPr>
+          <w:rFonts w:ascii="標楷體" w:eastAsia="標楷體" w:hAnsi="標楷體"/>
+          <w:b/>
+          <w:bCs/>
+        </w:rPr>
+      </w:pPr>
+      <w:r>
+        <w:rPr>
+          <w:rFonts w:ascii="標楷體" w:eastAsia="標楷體" w:hAnsi="標楷體" w:hint="eastAsia"/>
+          <w:b/>
+          <w:bCs/>
+        </w:rPr>
+        <w:t>4.1 資料收集與預處理</w:t>
+      </w:r>
+    </w:p>
+    <w:p>
+      <w:pPr>
+        <w:rPr>
+          <w:rFonts w:ascii="標楷體" w:eastAsia="標楷體" w:hAnsi="標楷體"/>
+        </w:rPr>
+      </w:pPr>
+      <w:r>
+        <w:rPr>
+          <w:rFonts w:ascii="標楷體" w:eastAsia="標楷體" w:hAnsi="標楷體"/>
+          <w:b/>
+          <w:bCs/>
+        </w:rPr>
+        <w:tab/>
+      </w:r>
+      <w:r>
+        <w:rPr>
+          <w:rFonts w:ascii="標楷體" w:eastAsia="標楷體" w:hAnsi="標楷體" w:hint="eastAsia"/>
+        </w:rPr>
+        <w:t>建立商品</w:t>
+      </w:r>
+      <w:r>
+        <w:rPr>
+          <w:rFonts w:ascii="標楷體" w:eastAsia="標楷體" w:hAnsi="標楷體" w:hint="eastAsia"/>
+        </w:rPr>
+        <w:t>資料庫</w:t>
+      </w:r>
+      <w:r>
+        <w:rPr>
+          <w:rFonts w:ascii="標楷體" w:eastAsia="標楷體" w:hAnsi="標楷體" w:hint="eastAsia"/>
+        </w:rPr>
+        <w:t>並</w:t>
+      </w:r>
+      <w:r>
+        <w:rPr>
+          <w:rFonts w:ascii="標楷體" w:eastAsia="標楷體" w:hAnsi="標楷體" w:hint="eastAsia"/>
+        </w:rPr>
+        <w:t>從電子商務平台或商家提供的數據中收集</w:t>
+      </w:r>
+      <w:r>
+        <w:rPr>
+          <w:rFonts w:ascii="標楷體" w:eastAsia="標楷體" w:hAnsi="標楷體" w:hint="eastAsia"/>
+        </w:rPr>
+        <w:t>商品種類、</w:t>
+      </w:r>
+      <w:r>
+        <w:rPr>
+          <w:rFonts w:ascii="標楷體" w:eastAsia="標楷體" w:hAnsi="標楷體" w:hint="eastAsia"/>
+        </w:rPr>
+        <w:t>商品標題、描述、類別、價格、品牌等資訊。去除停用詞、標點符號、數字和無關字符。使用分詞工具（如 Jieba）對中文文本進行分詞，將商品標題和描述轉換為詞序列。</w:t>
+      </w:r>
+    </w:p>
+    <w:p>
+      <w:pPr>
+        <w:rPr>
+          <w:rFonts w:ascii="標楷體" w:eastAsia="標楷體" w:hAnsi="標楷體"/>
+        </w:rPr>
+      </w:pPr>
+      <w:r>
+        <w:rPr>
+          <w:rFonts w:ascii="標楷體" w:eastAsia="標楷體" w:hAnsi="標楷體" w:hint="eastAsia"/>
+          <w:b/>
+          <w:bCs/>
+        </w:rPr>
+        <w:t>4.2 文本向量化</w:t>
+      </w:r>
+    </w:p>
+    <w:p>
+      <w:pPr>
+        <w:rPr>
+          <w:rFonts w:ascii="標楷體" w:eastAsia="標楷體" w:hAnsi="標楷體"/>
+        </w:rPr>
+      </w:pPr>
+      <w:r>
+        <w:rPr>
+          <w:rFonts w:ascii="標楷體" w:eastAsia="標楷體" w:hAnsi="標楷體"/>
+        </w:rPr>
+        <w:tab/>
+      </w:r>
+      <w:r>
+        <w:rPr>
+          <w:rFonts w:ascii="標楷體" w:eastAsia="標楷體" w:hAnsi="標楷體"/>
+        </w:rPr>
+        <w:t>將商品標題和描述轉換為向量表示，包括TF-IDF向量化與BERT向量化。使用預訓練的BERT模型生成上下文感知的密集向量表示，並對模型進行微調</w:t>
+      </w:r>
+      <w:r>
+        <w:rPr>
+          <w:rFonts w:ascii="標楷體" w:eastAsia="標楷體" w:hAnsi="標楷體" w:hint="eastAsia"/>
+        </w:rPr>
+        <w:t>（</w:t>
+      </w:r>
+      <w:r>
+        <w:rPr>
+          <w:rFonts w:ascii="標楷體" w:eastAsia="標楷體" w:hAnsi="標楷體"/>
+        </w:rPr>
+        <w:t>fine-tuning</w:t>
+      </w:r>
+      <w:r>
+        <w:rPr>
+          <w:rFonts w:ascii="標楷體" w:eastAsia="標楷體" w:hAnsi="標楷體" w:hint="eastAsia"/>
+        </w:rPr>
+        <w:t>）</w:t>
+      </w:r>
+      <w:r>
+        <w:rPr>
+          <w:rFonts w:ascii="標楷體" w:eastAsia="標楷體" w:hAnsi="標楷體"/>
+        </w:rPr>
+        <w:t>以適應商品領域。將所有向量存儲在高效的向量資料庫中（如</w:t>
+      </w:r>
+      <w:r>
+        <w:rPr>
+          <w:rFonts w:ascii="標楷體" w:eastAsia="標楷體" w:hAnsi="標楷體" w:hint="eastAsia"/>
+        </w:rPr>
+        <w:t>Faiss</w:t>
+      </w:r>
+      <w:r>
+        <w:rPr>
+          <w:rFonts w:ascii="標楷體" w:eastAsia="標楷體" w:hAnsi="標楷體"/>
+        </w:rPr>
+        <w:t>）。</w:t>
+      </w:r>
+    </w:p>
+    <w:p>
+      <w:pPr>
+        <w:rPr>
+          <w:rFonts w:ascii="標楷體" w:eastAsia="標楷體" w:hAnsi="標楷體"/>
+          <w:b/>
+          <w:bCs/>
+        </w:rPr>
+      </w:pPr>
+      <w:r>
+        <w:rPr>
+          <w:rFonts w:ascii="標楷體" w:eastAsia="標楷體" w:hAnsi="標楷體" w:hint="eastAsia"/>
+          <w:b/>
+          <w:bCs/>
+        </w:rPr>
+        <w:t>4.3 相似度演算法</w:t>
+      </w:r>
+    </w:p>
+    <w:p>
+      <w:pPr>
+        <w:rPr>
+          <w:rFonts w:ascii="標楷體" w:eastAsia="標楷體" w:hAnsi="標楷體"/>
+        </w:rPr>
+      </w:pPr>
+      <w:r>
+        <w:rPr>
+          <w:rFonts w:ascii="標楷體" w:eastAsia="標楷體" w:hAnsi="標楷體"/>
+        </w:rPr>
+        <w:tab/>
+      </w:r>
+      <w:r>
+        <w:rPr>
+          <w:rFonts w:ascii="標楷體" w:eastAsia="標楷體" w:hAnsi="標楷體"/>
+        </w:rPr>
+        <w:t>計算查詢向量與商品向量的餘弦相似度，並使用對比學習（如InfoNCE損失函數）訓練模型，使相似商品的向量距離更近。根據相似度對商品進行排序，並提供過濾選項（如價格範圍、品牌等）。</w:t>
+      </w:r>
+    </w:p>
+    <w:p>
+      <w:pPr>
+        <w:rPr>
+          <w:rFonts w:ascii="標楷體" w:eastAsia="標楷體" w:hAnsi="標楷體"/>
+          <w:b/>
+          <w:bCs/>
+        </w:rPr>
+      </w:pPr>
+      <w:r>
+        <w:rPr>
+          <w:rFonts w:ascii="標楷體" w:eastAsia="標楷體" w:hAnsi="標楷體" w:hint="eastAsia"/>
+          <w:b/>
+          <w:bCs/>
+        </w:rPr>
+        <w:lastRenderedPageBreak/>
+        <w:t>4.4 前後台系統開發</w:t>
+      </w:r>
+    </w:p>
+    <w:p>
+      <w:pPr>
+        <w:rPr>
+          <w:rFonts w:ascii="標楷體" w:eastAsia="標楷體" w:hAnsi="標楷體"/>
+        </w:rPr>
+      </w:pPr>
+      <w:r>
+        <w:rPr>
+          <w:rFonts w:ascii="標楷體" w:eastAsia="標楷體" w:hAnsi="標楷體"/>
+        </w:rPr>
+        <w:tab/>
+      </w:r>
+      <w:r>
+        <w:rPr>
+          <w:rFonts w:ascii="標楷體" w:eastAsia="標楷體" w:hAnsi="標楷體"/>
+        </w:rPr>
+        <w:t>設計用戶前端界面，支持自然語言輸入與即時搜索建議。實現後端查詢處理、向量化與相似性計算的邏輯，並與商品資料庫和向量資料庫進行交互。提供商家專屬後台，支持商品信息更新</w:t>
+      </w:r>
+      <w:r>
+        <w:rPr>
+          <w:rFonts w:ascii="標楷體" w:eastAsia="標楷體" w:hAnsi="標楷體" w:hint="eastAsia"/>
+        </w:rPr>
+        <w:t>及推播消息等</w:t>
+      </w:r>
+      <w:r>
+        <w:rPr>
+          <w:rFonts w:ascii="標楷體" w:eastAsia="標楷體" w:hAnsi="標楷體"/>
+        </w:rPr>
+        <w:t>。</w:t>
+      </w:r>
+    </w:p>
+    <w:p>
+      <w:pPr>
+        <w:rPr>
+          <w:rFonts w:ascii="標楷體" w:eastAsia="標楷體" w:hAnsi="標楷體"/>
+          <w:b/>
+          <w:bCs/>
+          <w:sz w:val="32"/>
+          <w:szCs w:val="32"/>
+        </w:rPr>
+      </w:pPr>
+      <w:r>
+        <w:rPr>
+          <w:rFonts w:ascii="標楷體" w:eastAsia="標楷體" w:hAnsi="標楷體" w:hint="eastAsia"/>
+          <w:b/>
+          <w:bCs/>
+          <w:sz w:val="32"/>
+          <w:szCs w:val="32"/>
+        </w:rPr>
+        <w:t>五、預期結果</w:t>
+      </w:r>
+    </w:p>
+    <w:p>
+      <w:pPr>
+        <w:ind w:firstLine="480"/>
+        <w:rPr>
+          <w:rFonts w:ascii="標楷體" w:eastAsia="標楷體" w:hAnsi="標楷體"/>
+        </w:rPr>
+      </w:pPr>
+      <w:r>
+        <w:rPr>
+          <w:rFonts w:ascii="標楷體" w:eastAsia="標楷體" w:hAnsi="標楷體"/>
+        </w:rPr>
+        <w:t>本系統將實現高效的商品搜索與商家管理功能，提升用戶體驗與商家經營效率。用戶可透過自然語言描述快速找到最符合需求的商品，系統利用BERT技術進行語意理解，辨識同義詞、短語及上下文語境，提供精準的搜尋結果，並進一步提升</w:t>
+      </w:r>
+      <w:r>
+        <w:rPr>
+          <w:rFonts w:ascii="標楷體" w:eastAsia="標楷體" w:hAnsi="標楷體" w:hint="eastAsia"/>
+        </w:rPr>
+        <w:t>搜索速度</w:t>
+      </w:r>
+      <w:r>
+        <w:rPr>
+          <w:rFonts w:ascii="標楷體" w:eastAsia="標楷體" w:hAnsi="標楷體"/>
+        </w:rPr>
+        <w:t>。對商家而言，專屬後台將支援商品管理、批量上架、自動標籤生成及推播消息等功能，</w:t>
+      </w:r>
+      <w:r>
+        <w:rPr>
+          <w:rFonts w:ascii="標楷體" w:eastAsia="標楷體" w:hAnsi="標楷體" w:hint="eastAsia"/>
+        </w:rPr>
+        <w:t>未來可再</w:t>
+      </w:r>
+      <w:r>
+        <w:rPr>
+          <w:rFonts w:ascii="標楷體" w:eastAsia="標楷體" w:hAnsi="標楷體"/>
+        </w:rPr>
+        <w:t>透過AI分析熱銷趨勢，提供經營決策參考。同時，整合智能客服與即時促銷推播，根據用戶行為數據推送個性化優惠，提升銷售轉化率，使商家能更有效地與目標客群互動。</w:t>
+      </w:r>
+    </w:p>
+    <w:p>
+      <w:pPr>
+        <w:rPr>
+          <w:rFonts w:ascii="標楷體" w:eastAsia="標楷體" w:hAnsi="標楷體"/>
+          <w:b/>
+          <w:bCs/>
+          <w:sz w:val="32"/>
+          <w:szCs w:val="32"/>
+        </w:rPr>
+      </w:pPr>
+      <w:r>
+        <w:rPr>
+          <w:rFonts w:ascii="標楷體" w:eastAsia="標楷體" w:hAnsi="標楷體" w:hint="eastAsia"/>
+          <w:b/>
+          <w:bCs/>
+          <w:sz w:val="32"/>
+          <w:szCs w:val="32"/>
+        </w:rPr>
+        <w:t>六、需要指導教授指導內容</w:t>
+      </w:r>
+    </w:p>
+    <w:p>
+      <w:pPr>
+        <w:rPr>
+          <w:rFonts w:ascii="標楷體" w:eastAsia="標楷體" w:hAnsi="標楷體"/>
+        </w:rPr>
+      </w:pPr>
+      <w:r>
+        <w:rPr>
+          <w:rFonts w:ascii="標楷體" w:eastAsia="標楷體" w:hAnsi="標楷體"/>
+        </w:rPr>
+        <w:tab/>
+      </w:r>
+      <w:r>
+        <w:rPr>
+          <w:rFonts w:ascii="標楷體" w:eastAsia="標楷體" w:hAnsi="標楷體" w:hint="eastAsia"/>
+        </w:rPr>
+        <w:t>本系統需要透過文本描述建立搜尋系統以及商品排名系統，也需要在資料探勘、</w:t>
+      </w:r>
+      <w:r>
+        <w:rPr>
+          <w:rFonts w:ascii="標楷體" w:eastAsia="標楷體" w:hAnsi="標楷體" w:hint="eastAsia"/>
+        </w:rPr>
+        <w:t>資料庫設計、機器學習</w:t>
+      </w:r>
+      <w:r>
+        <w:rPr>
+          <w:rFonts w:ascii="標楷體" w:eastAsia="標楷體" w:hAnsi="標楷體" w:hint="eastAsia"/>
+        </w:rPr>
+        <w:t>及推薦系統</w:t>
+      </w:r>
+      <w:r>
+        <w:rPr>
+          <w:rFonts w:ascii="標楷體" w:eastAsia="標楷體" w:hAnsi="標楷體" w:hint="eastAsia"/>
+        </w:rPr>
+        <w:t>有豐富研究經驗的教授指導，需要在各階段驗證其功能完整性以及可用性等等，需要指導教授指導的部分如下內容：</w:t>
+      </w:r>
+    </w:p>
+    <w:p>
+      <w:pPr>
+        <w:pStyle w:val="a9"/>
+        <w:numPr>
+          <w:ilvl w:val="0"/>
+          <w:numId w:val="5"/>
+        </w:numPr>
+        <w:rPr>
+          <w:rFonts w:ascii="標楷體" w:eastAsia="標楷體" w:hAnsi="標楷體"/>
+        </w:rPr>
+      </w:pPr>
+      <w:r>
+        <w:rPr>
+          <w:rFonts w:ascii="標楷體" w:eastAsia="標楷體" w:hAnsi="標楷體"/>
+          <w:b/>
+          <w:bCs/>
+        </w:rPr>
+        <w:t>機器學習模型開發</w:t>
+      </w:r>
+      <w:r>
+        <w:rPr>
+          <w:rFonts w:ascii="標楷體" w:eastAsia="標楷體" w:hAnsi="標楷體"/>
+        </w:rPr>
+        <w:br/>
+        <w:t>系統需選擇適合的機器學習模型來處理商品文本數據，規劃完整的模型訓練流程，包括數據預處理、特徵提取與模型評估</w:t>
+      </w:r>
+      <w:r>
+        <w:rPr>
+          <w:rFonts w:ascii="標楷體" w:eastAsia="標楷體" w:hAnsi="標楷體" w:hint="eastAsia"/>
+        </w:rPr>
+        <w:t>，並</w:t>
+      </w:r>
+      <w:r>
+        <w:rPr>
+          <w:rFonts w:ascii="標楷體" w:eastAsia="標楷體" w:hAnsi="標楷體"/>
+        </w:rPr>
+        <w:t>解決模型訓練中的過擬合問題，確保模型具備良好的泛化能力，以提升搜尋與排名的準確性。</w:t>
+      </w:r>
+    </w:p>
+    <w:p>
+      <w:pPr>
+        <w:pStyle w:val="a9"/>
+        <w:numPr>
+          <w:ilvl w:val="0"/>
+          <w:numId w:val="5"/>
+        </w:numPr>
+        <w:rPr>
+          <w:rFonts w:ascii="標楷體" w:eastAsia="標楷體" w:hAnsi="標楷體"/>
+        </w:rPr>
+      </w:pPr>
+      <w:r>
+        <w:rPr>
+          <w:rFonts w:ascii="標楷體" w:eastAsia="標楷體" w:hAnsi="標楷體"/>
+          <w:b/>
+          <w:bCs/>
+        </w:rPr>
+        <w:t>推薦系統設計</w:t>
+      </w:r>
+      <w:r>
+        <w:rPr>
+          <w:rFonts w:ascii="標楷體" w:eastAsia="標楷體" w:hAnsi="標楷體"/>
+        </w:rPr>
+        <w:br/>
+        <w:t>基於用戶行為數據（如點擊記錄、購買歷史）建立個性化推薦演算法，在準確性與多樣性之間取得平衡，以提升用戶滿意度。</w:t>
+      </w:r>
+      <w:r>
+        <w:rPr>
+          <w:rFonts w:ascii="標楷體" w:eastAsia="標楷體" w:hAnsi="標楷體" w:hint="eastAsia"/>
+        </w:rPr>
+        <w:t>需要</w:t>
+      </w:r>
+      <w:r>
+        <w:rPr>
+          <w:rFonts w:ascii="標楷體" w:eastAsia="標楷體" w:hAnsi="標楷體"/>
+        </w:rPr>
+        <w:t>制定有效的評估方法，透過用戶反饋進行持續優化，確保推薦結果符合使用者需求並提升轉換率。</w:t>
+      </w:r>
+    </w:p>
+    <w:p>
+      <w:pPr>
+        <w:pStyle w:val="a9"/>
+        <w:numPr>
+          <w:ilvl w:val="0"/>
+          <w:numId w:val="5"/>
+        </w:numPr>
+        <w:rPr>
+          <w:rFonts w:ascii="標楷體" w:eastAsia="標楷體" w:hAnsi="標楷體"/>
+        </w:rPr>
+      </w:pPr>
+      <w:r>
+        <w:rPr>
+          <w:rFonts w:ascii="標楷體" w:eastAsia="標楷體" w:hAnsi="標楷體"/>
+          <w:b/>
+          <w:bCs/>
+        </w:rPr>
+        <w:t>資料庫設計與優化</w:t>
+      </w:r>
+      <w:r>
+        <w:rPr>
+          <w:rFonts w:ascii="標楷體" w:eastAsia="標楷體" w:hAnsi="標楷體"/>
+        </w:rPr>
+        <w:br/>
+        <w:t>設計高效的資料庫結構，以存儲商品資訊與向量化數據，優化查詢性能，以支援即時搜索與推薦功能</w:t>
+      </w:r>
+      <w:r>
+        <w:rPr>
+          <w:rFonts w:ascii="標楷體" w:eastAsia="標楷體" w:hAnsi="標楷體" w:hint="eastAsia"/>
+        </w:rPr>
+        <w:t>，並且</w:t>
+      </w:r>
+      <w:r>
+        <w:rPr>
+          <w:rFonts w:ascii="標楷體" w:eastAsia="標楷體" w:hAnsi="標楷體"/>
+        </w:rPr>
+        <w:t>確保資料庫具備良好的擴展性與可維護性，以應對未來數據量的增長，確保系統長期穩定運行。</w:t>
+      </w:r>
+    </w:p>
+    <w:p>
+      <w:pPr>
+        <w:rPr>
+          <w:rFonts w:ascii="標楷體" w:eastAsia="標楷體" w:hAnsi="標楷體" w:hint="eastAsia"/>
+          <w:vanish/>
+          <w:specVanish/>
+        </w:rPr>
+      </w:pPr>
+    </w:p>
+    <w:p>
+      <w:pPr>
+        <w:rPr>
+          <w:rFonts w:ascii="標楷體" w:eastAsia="標楷體" w:hAnsi="標楷體"/>
+          <w:b/>
+          <w:bCs/>
+          <w:sz w:val="32"/>
+          <w:szCs w:val="32"/>
+        </w:rPr>
+      </w:pPr>
+    </w:p>
+    <w:p>
+      <w:pPr>
+        <w:rPr>
+          <w:rFonts w:ascii="標楷體" w:eastAsia="標楷體" w:hAnsi="標楷體"/>
+          <w:b/>
+          <w:bCs/>
+          <w:sz w:val="32"/>
+          <w:szCs w:val="32"/>
+        </w:rPr>
+      </w:pPr>
+      <w:r>
+        <w:rPr>
+          <w:rFonts w:ascii="標楷體" w:eastAsia="標楷體" w:hAnsi="標楷體" w:hint="eastAsia"/>
+          <w:b/>
+          <w:bCs/>
+          <w:sz w:val="32"/>
+          <w:szCs w:val="32"/>
+        </w:rPr>
+        <w:t>七、參考文獻</w:t>
+      </w:r>
+    </w:p>
+    <w:p>
+      <w:pPr>
+        <w:rPr>
+          <w:rFonts w:asciiTheme="minorEastAsia" w:hAnsiTheme="minorEastAsia"/>
+          <w:b/>
+          <w:bCs/>
+          <w:sz w:val="22"/>
+          <w:szCs w:val="22"/>
+        </w:rPr>
+      </w:pPr>
+      <w:r>
+        <w:rPr>
+          <w:rFonts w:ascii="標楷體" w:eastAsia="標楷體" w:hAnsi="標楷體"/>
+        </w:rPr>
+        <w:t>[1]</w:t>
+      </w:r>
+      <w:r>
+        <w:rPr>
+          <w:rFonts w:ascii="標楷體" w:eastAsia="標楷體" w:hAnsi="標楷體"/>
+        </w:rPr>
+        <w:t xml:space="preserve"> </w:t>
+      </w:r>
+      <w:r>
+        <w:rPr>
+          <w:rFonts w:asciiTheme="minorEastAsia" w:hAnsiTheme="minorEastAsia"/>
+          <w:b/>
+          <w:bCs/>
+          <w:sz w:val="22"/>
+          <w:szCs w:val="22"/>
+        </w:rPr>
+        <w:t>Barasz, K., &amp; Hagerty, S. F. (2021). Hoping for the worst? A paradoxical preference for bad news. Journal of Consumer Research, 48(2), 270-288.</w:t>
+      </w:r>
+    </w:p>
+    <w:p>
+      <w:r>
+        <w:rPr>
+          <w:rFonts w:ascii="標楷體" w:eastAsia="標楷體" w:hAnsi="標楷體" w:hint="eastAsia"/>
+        </w:rPr>
+        <w:t>取自</w:t>
+      </w:r>
+      <w:hyperlink r:id="rId14" w:history="1">
+        <w:r>
+          <w:rPr>
+            <w:rStyle w:val="af2"/>
+            <w:rFonts w:ascii="標楷體" w:eastAsia="標楷體" w:hAnsi="標楷體"/>
+          </w:rPr>
+          <w:t>https://doi.org/10.1093/jcr/ucab004</w:t>
+        </w:r>
+      </w:hyperlink>
+    </w:p>
+    <w:p>
+      <w:pPr>
+        <w:rPr>
+          <w:rFonts w:ascii="標楷體" w:eastAsia="標楷體" w:hAnsi="標楷體"/>
+          <w:b/>
+          <w:bCs/>
+        </w:rPr>
+      </w:pPr>
+      <w:r>
+        <w:rPr>
+          <w:rFonts w:ascii="標楷體" w:eastAsia="標楷體" w:hAnsi="標楷體" w:hint="eastAsia"/>
+        </w:rPr>
+        <w:t>[</w:t>
+      </w:r>
+      <w:r>
+        <w:rPr>
+          <w:rFonts w:ascii="標楷體" w:eastAsia="標楷體" w:hAnsi="標楷體" w:hint="eastAsia"/>
+        </w:rPr>
+        <w:t>2</w:t>
+      </w:r>
+      <w:r>
+        <w:rPr>
+          <w:rFonts w:ascii="標楷體" w:eastAsia="標楷體" w:hAnsi="標楷體" w:hint="eastAsia"/>
+        </w:rPr>
+        <w:t>]</w:t>
+      </w:r>
+      <w:r>
+        <w:rPr>
+          <w:rFonts w:ascii="標楷體" w:eastAsia="標楷體" w:hAnsi="標楷體" w:hint="eastAsia"/>
+          <w:b/>
+          <w:bCs/>
+        </w:rPr>
+        <w:t xml:space="preserve"> 文字探勘之前處理與TF-IDF介紹</w:t>
+      </w:r>
+    </w:p>
+    <w:p>
+      <w:r>
+        <w:rPr>
+          <w:rFonts w:ascii="標楷體" w:eastAsia="標楷體" w:hAnsi="標楷體" w:hint="eastAsia"/>
+        </w:rPr>
+        <w:t>取自</w:t>
+      </w:r>
+      <w:r>
+        <w:rPr>
+          <w:rFonts w:ascii="標楷體" w:eastAsia="標楷體" w:hAnsi="標楷體" w:hint="eastAsia"/>
+        </w:rPr>
+        <w:t xml:space="preserve"> </w:t>
+      </w:r>
+      <w:hyperlink r:id="rId15" w:history="1">
+        <w:r>
+          <w:rPr>
+            <w:rStyle w:val="af2"/>
+            <w:rFonts w:ascii="標楷體" w:eastAsia="標楷體" w:hAnsi="標楷體"/>
+          </w:rPr>
+          <w:t>https://www.cc.ntu.edu.tw/chinese/epaper/0031/20141220_3103.html</w:t>
+        </w:r>
+      </w:hyperlink>
+    </w:p>
+    <w:p>
+      <w:pPr>
+        <w:rPr>
+          <w:rFonts w:asciiTheme="majorEastAsia" w:eastAsiaTheme="majorEastAsia" w:hAnsiTheme="majorEastAsia"/>
+          <w:b/>
+          <w:bCs/>
+        </w:rPr>
+      </w:pPr>
+      <w:r>
+        <w:rPr>
+          <w:rFonts w:ascii="標楷體" w:eastAsia="標楷體" w:hAnsi="標楷體" w:hint="eastAsia"/>
+        </w:rPr>
+        <w:t>[</w:t>
+      </w:r>
+      <w:r>
+        <w:rPr>
+          <w:rFonts w:ascii="標楷體" w:eastAsia="標楷體" w:hAnsi="標楷體" w:hint="eastAsia"/>
+        </w:rPr>
+        <w:t>3</w:t>
+      </w:r>
+      <w:r>
+        <w:rPr>
+          <w:rFonts w:ascii="標楷體" w:eastAsia="標楷體" w:hAnsi="標楷體" w:hint="eastAsia"/>
+        </w:rPr>
+        <w:t xml:space="preserve">] </w:t>
+      </w:r>
+      <w:r>
+        <w:rPr>
+          <w:rFonts w:asciiTheme="majorEastAsia" w:eastAsiaTheme="majorEastAsia" w:hAnsiTheme="majorEastAsia"/>
+          <w:b/>
+          <w:bCs/>
+          <w:sz w:val="22"/>
+          <w:szCs w:val="22"/>
+        </w:rPr>
+        <w:t>Devlin, J., Chang, M. W., Lee, K., &amp; Toutanova, K. (201</w:t>
+      </w:r>
+      <w:r>
+        <w:rPr>
+          <w:rFonts w:asciiTheme="majorEastAsia" w:eastAsiaTheme="majorEastAsia" w:hAnsiTheme="majorEastAsia" w:hint="eastAsia"/>
+          <w:b/>
+          <w:bCs/>
+          <w:sz w:val="22"/>
+          <w:szCs w:val="22"/>
+        </w:rPr>
+        <w:t>8</w:t>
+      </w:r>
+      <w:r>
+        <w:rPr>
+          <w:rFonts w:asciiTheme="majorEastAsia" w:eastAsiaTheme="majorEastAsia" w:hAnsiTheme="majorEastAsia"/>
+          <w:b/>
+          <w:bCs/>
+          <w:sz w:val="22"/>
+          <w:szCs w:val="22"/>
+        </w:rPr>
+        <w:t>). BERT: Pre-training of deep bidirectional transformers for language understanding. arXiv preprint arXiv:1810.04805.</w:t>
+      </w:r>
+    </w:p>
+    <w:p>
+      <w:pPr>
+        <w:rPr>
+          <w:rFonts w:ascii="標楷體" w:eastAsia="標楷體" w:hAnsi="標楷體"/>
+        </w:rPr>
+      </w:pPr>
+      <w:r>
+        <w:rPr>
+          <w:rFonts w:ascii="標楷體" w:eastAsia="標楷體" w:hAnsi="標楷體" w:hint="eastAsia"/>
+        </w:rPr>
+        <w:t>取自</w:t>
+      </w:r>
+      <w:r>
+        <w:rPr>
+          <w:rFonts w:ascii="標楷體" w:eastAsia="標楷體" w:hAnsi="標楷體" w:hint="eastAsia"/>
+          <w:b/>
+          <w:bCs/>
+        </w:rPr>
+        <w:t xml:space="preserve"> </w:t>
+      </w:r>
+      <w:hyperlink r:id="rId16" w:history="1">
+        <w:r>
+          <w:rPr>
+            <w:rStyle w:val="af2"/>
+            <w:rFonts w:ascii="標楷體" w:eastAsia="標楷體" w:hAnsi="標楷體" w:hint="eastAsia"/>
+          </w:rPr>
+          <w:t>https://arxiv.org/abs/1810.04805</w:t>
+        </w:r>
+      </w:hyperlink>
+      <w:r>
+        <w:rPr>
+          <w:rFonts w:ascii="標楷體" w:eastAsia="標楷體" w:hAnsi="標楷體" w:hint="eastAsia"/>
+        </w:rPr>
+        <w:t xml:space="preserve"> </w:t>
+      </w:r>
+    </w:p>
+    <w:p>
+      <w:pPr>
+        <w:rPr>
+          <w:rFonts w:asciiTheme="majorEastAsia" w:eastAsiaTheme="majorEastAsia" w:hAnsiTheme="majorEastAsia"/>
+          <w:b/>
+          <w:bCs/>
+        </w:rPr>
+      </w:pPr>
+      <w:r>
+        <w:rPr>
+          <w:rFonts w:ascii="標楷體" w:eastAsia="標楷體" w:hAnsi="標楷體" w:hint="eastAsia"/>
+        </w:rPr>
+        <w:t xml:space="preserve">[4] </w:t>
+      </w:r>
+      <w:r>
+        <w:rPr>
+          <w:rFonts w:asciiTheme="majorEastAsia" w:eastAsiaTheme="majorEastAsia" w:hAnsiTheme="majorEastAsia"/>
+          <w:b/>
+          <w:bCs/>
+          <w:sz w:val="22"/>
+          <w:szCs w:val="22"/>
+        </w:rPr>
+        <w:t xml:space="preserve">Vaswani, A., Shazeer, N., Parmar, N., Uszkoreit, J., Jones, L., Gomez, A. N., Kaiser, </w:t>
+      </w:r>
+      <w:r>
+        <w:rPr>
+          <w:rFonts w:ascii="Cambria" w:eastAsiaTheme="majorEastAsia" w:hAnsi="Cambria" w:cs="Cambria" w:hint="eastAsia"/>
+          <w:b/>
+          <w:bCs/>
+          <w:sz w:val="22"/>
+          <w:szCs w:val="22"/>
+        </w:rPr>
+        <w:t>L</w:t>
+      </w:r>
+      <w:r>
+        <w:rPr>
+          <w:rFonts w:asciiTheme="majorEastAsia" w:eastAsiaTheme="majorEastAsia" w:hAnsiTheme="majorEastAsia"/>
+          <w:b/>
+          <w:bCs/>
+          <w:sz w:val="22"/>
+          <w:szCs w:val="22"/>
+        </w:rPr>
+        <w:t>., &amp; Polosukhin, I. (2017). Attention is all you need. Advances in Neural Information Processing Systems, 30.</w:t>
+      </w:r>
+    </w:p>
+    <w:p>
+      <w:pPr>
+        <w:rPr>
+          <w:rFonts w:ascii="標楷體" w:eastAsia="標楷體" w:hAnsi="標楷體"/>
+        </w:rPr>
+      </w:pPr>
+      <w:r>
+        <w:rPr>
+          <w:rFonts w:ascii="標楷體" w:eastAsia="標楷體" w:hAnsi="標楷體" w:hint="eastAsia"/>
+        </w:rPr>
+        <w:t>取自</w:t>
+      </w:r>
+      <w:r>
+        <w:rPr>
+          <w:rFonts w:ascii="標楷體" w:eastAsia="標楷體" w:hAnsi="標楷體"/>
+        </w:rPr>
+        <w:t xml:space="preserve"> </w:t>
+      </w:r>
+      <w:hyperlink r:id="rId17" w:tgtFrame="_new" w:history="1">
+        <w:r>
+          <w:rPr>
+            <w:rStyle w:val="af2"/>
+            <w:rFonts w:ascii="標楷體" w:eastAsia="標楷體" w:hAnsi="標楷體"/>
+          </w:rPr>
+          <w:t>https://arxiv.org/abs/1706.03762</w:t>
+        </w:r>
+      </w:hyperlink>
+    </w:p>
+    <w:p>
+      <w:pPr>
+        <w:rPr>
+          <w:rFonts w:ascii="標楷體" w:eastAsia="標楷體" w:hAnsi="標楷體"/>
+        </w:rPr>
+      </w:pPr>
+      <w:r>
+        <w:rPr>
+          <w:rFonts w:ascii="標楷體" w:eastAsia="標楷體" w:hAnsi="標楷體" w:hint="eastAsia"/>
+        </w:rPr>
+        <w:t>[</w:t>
+      </w:r>
+      <w:r>
+        <w:rPr>
+          <w:rFonts w:ascii="標楷體" w:eastAsia="標楷體" w:hAnsi="標楷體" w:hint="eastAsia"/>
+        </w:rPr>
+        <w:t>5</w:t>
+      </w:r>
+      <w:r>
+        <w:rPr>
+          <w:rFonts w:ascii="標楷體" w:eastAsia="標楷體" w:hAnsi="標楷體" w:hint="eastAsia"/>
+        </w:rPr>
+        <w:t xml:space="preserve">] </w:t>
+      </w:r>
+      <w:r>
+        <w:rPr>
+          <w:rFonts w:asciiTheme="majorEastAsia" w:eastAsiaTheme="majorEastAsia" w:hAnsiTheme="majorEastAsia"/>
+          <w:b/>
+          <w:bCs/>
+          <w:sz w:val="22"/>
+          <w:szCs w:val="22"/>
+        </w:rPr>
+        <w:t>How eBay Created a Language Model With Three Billion Item Titles</w:t>
+      </w:r>
+    </w:p>
+    <w:p>
+      <w:pPr>
+        <w:rPr>
+          <w:rFonts w:ascii="標楷體" w:eastAsia="標楷體" w:hAnsi="標楷體"/>
+        </w:rPr>
+      </w:pPr>
+      <w:r>
+        <w:rPr>
+          <w:rFonts w:ascii="標楷體" w:eastAsia="標楷體" w:hAnsi="標楷體" w:hint="eastAsia"/>
+        </w:rPr>
+        <w:t xml:space="preserve">取自 </w:t>
+      </w:r>
+      <w:hyperlink r:id="rId18" w:history="1">
+        <w:r>
+          <w:rPr>
+            <w:rStyle w:val="af2"/>
+            <w:rFonts w:ascii="標楷體" w:eastAsia="標楷體" w:hAnsi="標楷體"/>
+          </w:rPr>
+          <w:t>https://innovation.ebayinc.com/tech/engineering/how-ebay-created-a-language-model-with-three-billion-item-titles/</w:t>
+        </w:r>
+      </w:hyperlink>
     </w:p>
     <w:sectPr>
       <w:pgSz w:w="11906" w:h="16838"/>
@@ -1025,7 +4051,7 @@
 </file>
 
 <file path=word/endnotes.xml><?xml version="1.0" encoding="utf-8"?>
-<w:endnotes xmlns:wpc="http://schemas.microsoft.com/office/word/2010/wordprocessingCanvas" xmlns:cx="http://schemas.microsoft.com/office/drawing/2014/chartex" xmlns:cx1="http://schemas.microsoft.com/office/drawing/2015/9/8/chartex" xmlns:cx2="http://schemas.microsoft.com/office/drawing/2015/10/21/chartex" xmlns:cx3="http://schemas.microsoft.com/office/drawing/2016/5/9/chartex" xmlns:cx4="http://schemas.microsoft.com/office/drawing/2016/5/10/chartex" xmlns:cx5="http://schemas.microsoft.com/office/drawing/2016/5/11/chartex" xmlns:cx6="http://schemas.microsoft.com/office/drawing/2016/5/12/chartex" xmlns:cx7="http://schemas.microsoft.com/office/drawing/2016/5/13/chartex" xmlns:cx8="http://schemas.microsoft.com/office/drawing/2016/5/14/chartex" xmlns:mc="http://schemas.openxmlformats.org/markup-compatibility/2006" xmlns:aink="http://schemas.microsoft.com/office/drawing/2016/ink" xmlns:am3d="http://schemas.microsoft.com/office/drawing/2017/model3d" xmlns:o="urn:schemas-microsoft-com:office:office" xmlns:oel="http://schemas.microsoft.com/office/2019/extlst" xmlns:r="http://schemas.openxmlformats.org/officeDocument/2006/relationships" xmlns:m="http://schemas.openxmlformats.org/officeDocument/2006/math" xmlns:v="urn:schemas-microsoft-com:vml" xmlns:wp14="http://schemas.microsoft.com/office/word/2010/wordprocessingDrawing" xmlns:wp="http://schemas.openxmlformats.org/drawingml/2006/wordprocessingDrawing" xmlns:w10="urn:schemas-microsoft-com:office:word" xmlns:w="http://schemas.openxmlformats.org/wordprocessingml/2006/main" xmlns:w14="http://schemas.microsoft.com/office/word/2010/wordml" xmlns:w15="http://schemas.microsoft.com/office/word/2012/wordml" xmlns:w16cex="http://schemas.microsoft.com/office/word/2018/wordml/cex" xmlns:w16cid="http://schemas.microsoft.com/office/word/2016/wordml/cid" xmlns:w16="http://schemas.microsoft.com/office/word/2018/wordml" xmlns:w16du="http://schemas.microsoft.com/office/word/2023/wordml/word16du" xmlns:w16sdtdh="http://schemas.microsoft.com/office/word/2020/wordml/sdtdatahash" xmlns:w16se="http://schemas.microsoft.com/office/word/2015/wordml/symex" xmlns:wpg="http://schemas.microsoft.com/office/word/2010/wordprocessingGroup" xmlns:wpi="http://schemas.microsoft.com/office/word/2010/wordprocessingInk" xmlns:wne="http://schemas.microsoft.com/office/word/2006/wordml" xmlns:wps="http://schemas.microsoft.com/office/word/2010/wordprocessingShape" mc:Ignorable="w14 w15 w16se w16cid w16 w16cex w16sdtdh w16du wp14">
+<w:endnotes xmlns:wpc="http://schemas.microsoft.com/office/word/2010/wordprocessingCanvas" xmlns:cx="http://schemas.microsoft.com/office/drawing/2014/chartex" xmlns:cx1="http://schemas.microsoft.com/office/drawing/2015/9/8/chartex" xmlns:cx2="http://schemas.microsoft.com/office/drawing/2015/10/21/chartex" xmlns:cx3="http://schemas.microsoft.com/office/drawing/2016/5/9/chartex" xmlns:cx4="http://schemas.microsoft.com/office/drawing/2016/5/10/chartex" xmlns:cx5="http://schemas.microsoft.com/office/drawing/2016/5/11/chartex" xmlns:cx6="http://schemas.microsoft.com/office/drawing/2016/5/12/chartex" xmlns:cx7="http://schemas.microsoft.com/office/drawing/2016/5/13/chartex" xmlns:cx8="http://schemas.microsoft.com/office/drawing/2016/5/14/chartex" xmlns:mc="http://schemas.openxmlformats.org/markup-compatibility/2006" xmlns:aink="http://schemas.microsoft.com/office/drawing/2016/ink" xmlns:am3d="http://schemas.microsoft.com/office/drawing/2017/model3d" xmlns:o="urn:schemas-microsoft-com:office:office" xmlns:oel="http://schemas.microsoft.com/office/2019/extlst" xmlns:r="http://schemas.openxmlformats.org/officeDocument/2006/relationships" xmlns:m="http://schemas.openxmlformats.org/officeDocument/2006/math" xmlns:v="urn:schemas-microsoft-com:vml" xmlns:wp14="http://schemas.microsoft.com/office/word/2010/wordprocessingDrawing" xmlns:wp="http://schemas.openxmlformats.org/drawingml/2006/wordprocessingDrawing" xmlns:w10="urn:schemas-microsoft-com:office:word" xmlns:w="http://schemas.openxmlformats.org/wordprocessingml/2006/main" xmlns:w14="http://schemas.microsoft.com/office/word/2010/wordml" xmlns:w15="http://schemas.microsoft.com/office/word/2012/wordml" xmlns:w16cex="http://schemas.microsoft.com/office/word/2018/wordml/cex" xmlns:w16cid="http://schemas.microsoft.com/office/word/2016/wordml/cid" xmlns:w16="http://schemas.microsoft.com/office/word/2018/wordml" xmlns:w16du="http://schemas.microsoft.com/office/word/2023/wordml/word16du" xmlns:w16sdtdh="http://schemas.microsoft.com/office/word/2020/wordml/sdtdatahash" xmlns:w16sdtfl="http://schemas.microsoft.com/office/word/2024/wordml/sdtformatlock" xmlns:w16se="http://schemas.microsoft.com/office/word/2015/wordml/symex" xmlns:wpg="http://schemas.microsoft.com/office/word/2010/wordprocessingGroup" xmlns:wpi="http://schemas.microsoft.com/office/word/2010/wordprocessingInk" xmlns:wne="http://schemas.microsoft.com/office/word/2006/wordml" xmlns:wps="http://schemas.microsoft.com/office/word/2010/wordprocessingShape" mc:Ignorable="w14 w15 w16se w16cid w16 w16cex w16sdtdh w16sdtfl w16du wp14">
   <w:endnote w:type="separator" w:id="-1">
     <w:p>
       <w:pPr>
@@ -1050,7 +4076,7 @@
 </file>
 
 <file path=word/footnotes.xml><?xml version="1.0" encoding="utf-8"?>
-<w:footnotes xmlns:wpc="http://schemas.microsoft.com/office/word/2010/wordprocessingCanvas" xmlns:cx="http://schemas.microsoft.com/office/drawing/2014/chartex" xmlns:cx1="http://schemas.microsoft.com/office/drawing/2015/9/8/chartex" xmlns:cx2="http://schemas.microsoft.com/office/drawing/2015/10/21/chartex" xmlns:cx3="http://schemas.microsoft.com/office/drawing/2016/5/9/chartex" xmlns:cx4="http://schemas.microsoft.com/office/drawing/2016/5/10/chartex" xmlns:cx5="http://schemas.microsoft.com/office/drawing/2016/5/11/chartex" xmlns:cx6="http://schemas.microsoft.com/office/drawing/2016/5/12/chartex" xmlns:cx7="http://schemas.microsoft.com/office/drawing/2016/5/13/chartex" xmlns:cx8="http://schemas.microsoft.com/office/drawing/2016/5/14/chartex" xmlns:mc="http://schemas.openxmlformats.org/markup-compatibility/2006" xmlns:aink="http://schemas.microsoft.com/office/drawing/2016/ink" xmlns:am3d="http://schemas.microsoft.com/office/drawing/2017/model3d" xmlns:o="urn:schemas-microsoft-com:office:office" xmlns:oel="http://schemas.microsoft.com/office/2019/extlst" xmlns:r="http://schemas.openxmlformats.org/officeDocument/2006/relationships" xmlns:m="http://schemas.openxmlformats.org/officeDocument/2006/math" xmlns:v="urn:schemas-microsoft-com:vml" xmlns:wp14="http://schemas.microsoft.com/office/word/2010/wordprocessingDrawing" xmlns:wp="http://schemas.openxmlformats.org/drawingml/2006/wordprocessingDrawing" xmlns:w10="urn:schemas-microsoft-com:office:word" xmlns:w="http://schemas.openxmlformats.org/wordprocessingml/2006/main" xmlns:w14="http://schemas.microsoft.com/office/word/2010/wordml" xmlns:w15="http://schemas.microsoft.com/office/word/2012/wordml" xmlns:w16cex="http://schemas.microsoft.com/office/word/2018/wordml/cex" xmlns:w16cid="http://schemas.microsoft.com/office/word/2016/wordml/cid" xmlns:w16="http://schemas.microsoft.com/office/word/2018/wordml" xmlns:w16du="http://schemas.microsoft.com/office/word/2023/wordml/word16du" xmlns:w16sdtdh="http://schemas.microsoft.com/office/word/2020/wordml/sdtdatahash" xmlns:w16se="http://schemas.microsoft.com/office/word/2015/wordml/symex" xmlns:wpg="http://schemas.microsoft.com/office/word/2010/wordprocessingGroup" xmlns:wpi="http://schemas.microsoft.com/office/word/2010/wordprocessingInk" xmlns:wne="http://schemas.microsoft.com/office/word/2006/wordml" xmlns:wps="http://schemas.microsoft.com/office/word/2010/wordprocessingShape" mc:Ignorable="w14 w15 w16se w16cid w16 w16cex w16sdtdh w16du wp14">
+<w:footnotes xmlns:wpc="http://schemas.microsoft.com/office/word/2010/wordprocessingCanvas" xmlns:cx="http://schemas.microsoft.com/office/drawing/2014/chartex" xmlns:cx1="http://schemas.microsoft.com/office/drawing/2015/9/8/chartex" xmlns:cx2="http://schemas.microsoft.com/office/drawing/2015/10/21/chartex" xmlns:cx3="http://schemas.microsoft.com/office/drawing/2016/5/9/chartex" xmlns:cx4="http://schemas.microsoft.com/office/drawing/2016/5/10/chartex" xmlns:cx5="http://schemas.microsoft.com/office/drawing/2016/5/11/chartex" xmlns:cx6="http://schemas.microsoft.com/office/drawing/2016/5/12/chartex" xmlns:cx7="http://schemas.microsoft.com/office/drawing/2016/5/13/chartex" xmlns:cx8="http://schemas.microsoft.com/office/drawing/2016/5/14/chartex" xmlns:mc="http://schemas.openxmlformats.org/markup-compatibility/2006" xmlns:aink="http://schemas.microsoft.com/office/drawing/2016/ink" xmlns:am3d="http://schemas.microsoft.com/office/drawing/2017/model3d" xmlns:o="urn:schemas-microsoft-com:office:office" xmlns:oel="http://schemas.microsoft.com/office/2019/extlst" xmlns:r="http://schemas.openxmlformats.org/officeDocument/2006/relationships" xmlns:m="http://schemas.openxmlformats.org/officeDocument/2006/math" xmlns:v="urn:schemas-microsoft-com:vml" xmlns:wp14="http://schemas.microsoft.com/office/word/2010/wordprocessingDrawing" xmlns:wp="http://schemas.openxmlformats.org/drawingml/2006/wordprocessingDrawing" xmlns:w10="urn:schemas-microsoft-com:office:word" xmlns:w="http://schemas.openxmlformats.org/wordprocessingml/2006/main" xmlns:w14="http://schemas.microsoft.com/office/word/2010/wordml" xmlns:w15="http://schemas.microsoft.com/office/word/2012/wordml" xmlns:w16cex="http://schemas.microsoft.com/office/word/2018/wordml/cex" xmlns:w16cid="http://schemas.microsoft.com/office/word/2016/wordml/cid" xmlns:w16="http://schemas.microsoft.com/office/word/2018/wordml" xmlns:w16du="http://schemas.microsoft.com/office/word/2023/wordml/word16du" xmlns:w16sdtdh="http://schemas.microsoft.com/office/word/2020/wordml/sdtdatahash" xmlns:w16sdtfl="http://schemas.microsoft.com/office/word/2024/wordml/sdtformatlock" xmlns:w16se="http://schemas.microsoft.com/office/word/2015/wordml/symex" xmlns:wpg="http://schemas.microsoft.com/office/word/2010/wordprocessingGroup" xmlns:wpi="http://schemas.microsoft.com/office/word/2010/wordprocessingInk" xmlns:wne="http://schemas.microsoft.com/office/word/2006/wordml" xmlns:wps="http://schemas.microsoft.com/office/word/2010/wordprocessingShape" mc:Ignorable="w14 w15 w16se w16cid w16 w16cex w16sdtdh w16sdtfl w16du wp14">
   <w:footnote w:type="separator" w:id="-1">
     <w:p>
       <w:pPr>
@@ -1075,7 +4101,7 @@
 </file>
 
 <file path=word/numbering.xml><?xml version="1.0" encoding="utf-8"?>
-<w:numbering xmlns:wpc="http://schemas.microsoft.com/office/word/2010/wordprocessingCanvas" xmlns:cx="http://schemas.microsoft.com/office/drawing/2014/chartex" xmlns:cx1="http://schemas.microsoft.com/office/drawing/2015/9/8/chartex" xmlns:cx2="http://schemas.microsoft.com/office/drawing/2015/10/21/chartex" xmlns:cx3="http://schemas.microsoft.com/office/drawing/2016/5/9/chartex" xmlns:cx4="http://schemas.microsoft.com/office/drawing/2016/5/10/chartex" xmlns:cx5="http://schemas.microsoft.com/office/drawing/2016/5/11/chartex" xmlns:cx6="http://schemas.microsoft.com/office/drawing/2016/5/12/chartex" xmlns:cx7="http://schemas.microsoft.com/office/drawing/2016/5/13/chartex" xmlns:cx8="http://schemas.microsoft.com/office/drawing/2016/5/14/chartex" xmlns:mc="http://schemas.openxmlformats.org/markup-compatibility/2006" xmlns:aink="http://schemas.microsoft.com/office/drawing/2016/ink" xmlns:am3d="http://schemas.microsoft.com/office/drawing/2017/model3d" xmlns:o="urn:schemas-microsoft-com:office:office" xmlns:oel="http://schemas.microsoft.com/office/2019/extlst" xmlns:r="http://schemas.openxmlformats.org/officeDocument/2006/relationships" xmlns:m="http://schemas.openxmlformats.org/officeDocument/2006/math" xmlns:v="urn:schemas-microsoft-com:vml" xmlns:wp14="http://schemas.microsoft.com/office/word/2010/wordprocessingDrawing" xmlns:wp="http://schemas.openxmlformats.org/drawingml/2006/wordprocessingDrawing" xmlns:w10="urn:schemas-microsoft-com:office:word" xmlns:w="http://schemas.openxmlformats.org/wordprocessingml/2006/main" xmlns:w14="http://schemas.microsoft.com/office/word/2010/wordml" xmlns:w15="http://schemas.microsoft.com/office/word/2012/wordml" xmlns:w16cex="http://schemas.microsoft.com/office/word/2018/wordml/cex" xmlns:w16cid="http://schemas.microsoft.com/office/word/2016/wordml/cid" xmlns:w16="http://schemas.microsoft.com/office/word/2018/wordml" xmlns:w16du="http://schemas.microsoft.com/office/word/2023/wordml/word16du" xmlns:w16sdtdh="http://schemas.microsoft.com/office/word/2020/wordml/sdtdatahash" xmlns:w16se="http://schemas.microsoft.com/office/word/2015/wordml/symex" xmlns:wpg="http://schemas.microsoft.com/office/word/2010/wordprocessingGroup" xmlns:wpi="http://schemas.microsoft.com/office/word/2010/wordprocessingInk" xmlns:wne="http://schemas.microsoft.com/office/word/2006/wordml" xmlns:wps="http://schemas.microsoft.com/office/word/2010/wordprocessingShape" mc:Ignorable="w14 w15 w16se w16cid w16 w16cex w16sdtdh w16du wp14">
+<w:numbering xmlns:wpc="http://schemas.microsoft.com/office/word/2010/wordprocessingCanvas" xmlns:cx="http://schemas.microsoft.com/office/drawing/2014/chartex" xmlns:cx1="http://schemas.microsoft.com/office/drawing/2015/9/8/chartex" xmlns:cx2="http://schemas.microsoft.com/office/drawing/2015/10/21/chartex" xmlns:cx3="http://schemas.microsoft.com/office/drawing/2016/5/9/chartex" xmlns:cx4="http://schemas.microsoft.com/office/drawing/2016/5/10/chartex" xmlns:cx5="http://schemas.microsoft.com/office/drawing/2016/5/11/chartex" xmlns:cx6="http://schemas.microsoft.com/office/drawing/2016/5/12/chartex" xmlns:cx7="http://schemas.microsoft.com/office/drawing/2016/5/13/chartex" xmlns:cx8="http://schemas.microsoft.com/office/drawing/2016/5/14/chartex" xmlns:mc="http://schemas.openxmlformats.org/markup-compatibility/2006" xmlns:aink="http://schemas.microsoft.com/office/drawing/2016/ink" xmlns:am3d="http://schemas.microsoft.com/office/drawing/2017/model3d" xmlns:o="urn:schemas-microsoft-com:office:office" xmlns:oel="http://schemas.microsoft.com/office/2019/extlst" xmlns:r="http://schemas.openxmlformats.org/officeDocument/2006/relationships" xmlns:m="http://schemas.openxmlformats.org/officeDocument/2006/math" xmlns:v="urn:schemas-microsoft-com:vml" xmlns:wp14="http://schemas.microsoft.com/office/word/2010/wordprocessingDrawing" xmlns:wp="http://schemas.openxmlformats.org/drawingml/2006/wordprocessingDrawing" xmlns:w10="urn:schemas-microsoft-com:office:word" xmlns:w="http://schemas.openxmlformats.org/wordprocessingml/2006/main" xmlns:w14="http://schemas.microsoft.com/office/word/2010/wordml" xmlns:w15="http://schemas.microsoft.com/office/word/2012/wordml" xmlns:w16cex="http://schemas.microsoft.com/office/word/2018/wordml/cex" xmlns:w16cid="http://schemas.microsoft.com/office/word/2016/wordml/cid" xmlns:w16="http://schemas.microsoft.com/office/word/2018/wordml" xmlns:w16du="http://schemas.microsoft.com/office/word/2023/wordml/word16du" xmlns:w16sdtdh="http://schemas.microsoft.com/office/word/2020/wordml/sdtdatahash" xmlns:w16sdtfl="http://schemas.microsoft.com/office/word/2024/wordml/sdtformatlock" xmlns:w16se="http://schemas.microsoft.com/office/word/2015/wordml/symex" xmlns:wpg="http://schemas.microsoft.com/office/word/2010/wordprocessingGroup" xmlns:wpi="http://schemas.microsoft.com/office/word/2010/wordprocessingInk" xmlns:wne="http://schemas.microsoft.com/office/word/2006/wordml" xmlns:wps="http://schemas.microsoft.com/office/word/2010/wordprocessingShape" mc:Ignorable="w14 w15 w16se w16cid w16 w16cex w16sdtdh w16sdtfl w16du wp14">
   <w:abstractNum w:abstractNumId="0" w15:restartNumberingAfterBreak="0">
     <w:nsid w:val="1A612870"/>
     <w:multiLevelType w:val="multilevel"/>
@@ -1190,6 +4216,236 @@
     </w:lvl>
   </w:abstractNum>
   <w:abstractNum w:abstractNumId="1" w15:restartNumberingAfterBreak="0">
+    <w:nsid w:val="33C722CC"/>
+    <w:multiLevelType w:val="hybridMultilevel"/>
+    <w:tmpl w:val="484876B6"/>
+    <w:lvl w:ilvl="0" w:tplc="04090001">
+      <w:start w:val="1"/>
+      <w:numFmt w:val="bullet"/>
+      <w:lvlText w:val=""/>
+      <w:lvlJc w:val="left"/>
+      <w:pPr>
+        <w:ind w:left="480" w:hanging="480"/>
+      </w:pPr>
+      <w:rPr>
+        <w:rFonts w:ascii="Wingdings" w:hAnsi="Wingdings" w:hint="default"/>
+      </w:rPr>
+    </w:lvl>
+    <w:lvl w:ilvl="1" w:tplc="04090003" w:tentative="1">
+      <w:start w:val="1"/>
+      <w:numFmt w:val="bullet"/>
+      <w:lvlText w:val=""/>
+      <w:lvlJc w:val="left"/>
+      <w:pPr>
+        <w:ind w:left="960" w:hanging="480"/>
+      </w:pPr>
+      <w:rPr>
+        <w:rFonts w:ascii="Wingdings" w:hAnsi="Wingdings" w:hint="default"/>
+      </w:rPr>
+    </w:lvl>
+    <w:lvl w:ilvl="2" w:tplc="04090005" w:tentative="1">
+      <w:start w:val="1"/>
+      <w:numFmt w:val="bullet"/>
+      <w:lvlText w:val=""/>
+      <w:lvlJc w:val="left"/>
+      <w:pPr>
+        <w:ind w:left="1440" w:hanging="480"/>
+      </w:pPr>
+      <w:rPr>
+        <w:rFonts w:ascii="Wingdings" w:hAnsi="Wingdings" w:hint="default"/>
+      </w:rPr>
+    </w:lvl>
+    <w:lvl w:ilvl="3" w:tplc="04090001" w:tentative="1">
+      <w:start w:val="1"/>
+      <w:numFmt w:val="bullet"/>
+      <w:lvlText w:val=""/>
+      <w:lvlJc w:val="left"/>
+      <w:pPr>
+        <w:ind w:left="1920" w:hanging="480"/>
+      </w:pPr>
+      <w:rPr>
+        <w:rFonts w:ascii="Wingdings" w:hAnsi="Wingdings" w:hint="default"/>
+      </w:rPr>
+    </w:lvl>
+    <w:lvl w:ilvl="4" w:tplc="04090003" w:tentative="1">
+      <w:start w:val="1"/>
+      <w:numFmt w:val="bullet"/>
+      <w:lvlText w:val=""/>
+      <w:lvlJc w:val="left"/>
+      <w:pPr>
+        <w:ind w:left="2400" w:hanging="480"/>
+      </w:pPr>
+      <w:rPr>
+        <w:rFonts w:ascii="Wingdings" w:hAnsi="Wingdings" w:hint="default"/>
+      </w:rPr>
+    </w:lvl>
+    <w:lvl w:ilvl="5" w:tplc="04090005" w:tentative="1">
+      <w:start w:val="1"/>
+      <w:numFmt w:val="bullet"/>
+      <w:lvlText w:val=""/>
+      <w:lvlJc w:val="left"/>
+      <w:pPr>
+        <w:ind w:left="2880" w:hanging="480"/>
+      </w:pPr>
+      <w:rPr>
+        <w:rFonts w:ascii="Wingdings" w:hAnsi="Wingdings" w:hint="default"/>
+      </w:rPr>
+    </w:lvl>
+    <w:lvl w:ilvl="6" w:tplc="04090001" w:tentative="1">
+      <w:start w:val="1"/>
+      <w:numFmt w:val="bullet"/>
+      <w:lvlText w:val=""/>
+      <w:lvlJc w:val="left"/>
+      <w:pPr>
+        <w:ind w:left="3360" w:hanging="480"/>
+      </w:pPr>
+      <w:rPr>
+        <w:rFonts w:ascii="Wingdings" w:hAnsi="Wingdings" w:hint="default"/>
+      </w:rPr>
+    </w:lvl>
+    <w:lvl w:ilvl="7" w:tplc="04090003" w:tentative="1">
+      <w:start w:val="1"/>
+      <w:numFmt w:val="bullet"/>
+      <w:lvlText w:val=""/>
+      <w:lvlJc w:val="left"/>
+      <w:pPr>
+        <w:ind w:left="3840" w:hanging="480"/>
+      </w:pPr>
+      <w:rPr>
+        <w:rFonts w:ascii="Wingdings" w:hAnsi="Wingdings" w:hint="default"/>
+      </w:rPr>
+    </w:lvl>
+    <w:lvl w:ilvl="8" w:tplc="04090005" w:tentative="1">
+      <w:start w:val="1"/>
+      <w:numFmt w:val="bullet"/>
+      <w:lvlText w:val=""/>
+      <w:lvlJc w:val="left"/>
+      <w:pPr>
+        <w:ind w:left="4320" w:hanging="480"/>
+      </w:pPr>
+      <w:rPr>
+        <w:rFonts w:ascii="Wingdings" w:hAnsi="Wingdings" w:hint="default"/>
+      </w:rPr>
+    </w:lvl>
+  </w:abstractNum>
+  <w:abstractNum w:abstractNumId="2" w15:restartNumberingAfterBreak="0">
+    <w:nsid w:val="4E0722C4"/>
+    <w:multiLevelType w:val="multilevel"/>
+    <w:tmpl w:val="C7F481AA"/>
+    <w:lvl w:ilvl="0">
+      <w:start w:val="1"/>
+      <w:numFmt w:val="decimal"/>
+      <w:lvlText w:val="%1."/>
+      <w:lvlJc w:val="left"/>
+      <w:pPr>
+        <w:tabs>
+          <w:tab w:val="num" w:pos="720"/>
+        </w:tabs>
+        <w:ind w:left="720" w:hanging="360"/>
+      </w:pPr>
+    </w:lvl>
+    <w:lvl w:ilvl="1">
+      <w:start w:val="1"/>
+      <w:numFmt w:val="bullet"/>
+      <w:lvlText w:val="o"/>
+      <w:lvlJc w:val="left"/>
+      <w:pPr>
+        <w:tabs>
+          <w:tab w:val="num" w:pos="1440"/>
+        </w:tabs>
+        <w:ind w:left="1440" w:hanging="360"/>
+      </w:pPr>
+      <w:rPr>
+        <w:rFonts w:ascii="Courier New" w:hAnsi="Courier New" w:hint="default"/>
+        <w:sz w:val="20"/>
+      </w:rPr>
+    </w:lvl>
+    <w:lvl w:ilvl="2" w:tentative="1">
+      <w:start w:val="1"/>
+      <w:numFmt w:val="decimal"/>
+      <w:lvlText w:val="%3."/>
+      <w:lvlJc w:val="left"/>
+      <w:pPr>
+        <w:tabs>
+          <w:tab w:val="num" w:pos="2160"/>
+        </w:tabs>
+        <w:ind w:left="2160" w:hanging="360"/>
+      </w:pPr>
+    </w:lvl>
+    <w:lvl w:ilvl="3" w:tentative="1">
+      <w:start w:val="1"/>
+      <w:numFmt w:val="decimal"/>
+      <w:lvlText w:val="%4."/>
+      <w:lvlJc w:val="left"/>
+      <w:pPr>
+        <w:tabs>
+          <w:tab w:val="num" w:pos="2880"/>
+        </w:tabs>
+        <w:ind w:left="2880" w:hanging="360"/>
+      </w:pPr>
+    </w:lvl>
+    <w:lvl w:ilvl="4" w:tentative="1">
+      <w:start w:val="1"/>
+      <w:numFmt w:val="decimal"/>
+      <w:lvlText w:val="%5."/>
+      <w:lvlJc w:val="left"/>
+      <w:pPr>
+        <w:tabs>
+          <w:tab w:val="num" w:pos="3600"/>
+        </w:tabs>
+        <w:ind w:left="3600" w:hanging="360"/>
+      </w:pPr>
+    </w:lvl>
+    <w:lvl w:ilvl="5" w:tentative="1">
+      <w:start w:val="1"/>
+      <w:numFmt w:val="decimal"/>
+      <w:lvlText w:val="%6."/>
+      <w:lvlJc w:val="left"/>
+      <w:pPr>
+        <w:tabs>
+          <w:tab w:val="num" w:pos="4320"/>
+        </w:tabs>
+        <w:ind w:left="4320" w:hanging="360"/>
+      </w:pPr>
+    </w:lvl>
+    <w:lvl w:ilvl="6" w:tentative="1">
+      <w:start w:val="1"/>
+      <w:numFmt w:val="decimal"/>
+      <w:lvlText w:val="%7."/>
+      <w:lvlJc w:val="left"/>
+      <w:pPr>
+        <w:tabs>
+          <w:tab w:val="num" w:pos="5040"/>
+        </w:tabs>
+        <w:ind w:left="5040" w:hanging="360"/>
+      </w:pPr>
+    </w:lvl>
+    <w:lvl w:ilvl="7" w:tentative="1">
+      <w:start w:val="1"/>
+      <w:numFmt w:val="decimal"/>
+      <w:lvlText w:val="%8."/>
+      <w:lvlJc w:val="left"/>
+      <w:pPr>
+        <w:tabs>
+          <w:tab w:val="num" w:pos="5760"/>
+        </w:tabs>
+        <w:ind w:left="5760" w:hanging="360"/>
+      </w:pPr>
+    </w:lvl>
+    <w:lvl w:ilvl="8" w:tentative="1">
+      <w:start w:val="1"/>
+      <w:numFmt w:val="decimal"/>
+      <w:lvlText w:val="%9."/>
+      <w:lvlJc w:val="left"/>
+      <w:pPr>
+        <w:tabs>
+          <w:tab w:val="num" w:pos="6480"/>
+        </w:tabs>
+        <w:ind w:left="6480" w:hanging="360"/>
+      </w:pPr>
+    </w:lvl>
+  </w:abstractNum>
+  <w:abstractNum w:abstractNumId="3" w15:restartNumberingAfterBreak="0">
     <w:nsid w:val="5B731ECA"/>
     <w:multiLevelType w:val="multilevel"/>
     <w:tmpl w:val="DF8ED064"/>
@@ -1338,7 +4594,7 @@
       </w:rPr>
     </w:lvl>
   </w:abstractNum>
-  <w:abstractNum w:abstractNumId="2" w15:restartNumberingAfterBreak="0">
+  <w:abstractNum w:abstractNumId="4" w15:restartNumberingAfterBreak="0">
     <w:nsid w:val="6E35261B"/>
     <w:multiLevelType w:val="hybridMultilevel"/>
     <w:tmpl w:val="6F905706"/>
@@ -1428,19 +4684,25 @@
     </w:lvl>
   </w:abstractNum>
   <w:num w:numId="1" w16cid:durableId="1440755011">
-    <w:abstractNumId w:val="2"/>
+    <w:abstractNumId w:val="4"/>
   </w:num>
   <w:num w:numId="2" w16cid:durableId="294676777">
-    <w:abstractNumId w:val="1"/>
+    <w:abstractNumId w:val="3"/>
   </w:num>
   <w:num w:numId="3" w16cid:durableId="1377195135">
     <w:abstractNumId w:val="0"/>
+  </w:num>
+  <w:num w:numId="4" w16cid:durableId="1962765669">
+    <w:abstractNumId w:val="2"/>
+  </w:num>
+  <w:num w:numId="5" w16cid:durableId="1326935418">
+    <w:abstractNumId w:val="1"/>
   </w:num>
 </w:numbering>
 </file>
 
 <file path=word/styles.xml><?xml version="1.0" encoding="utf-8"?>
-<w:styles xmlns:mc="http://schemas.openxmlformats.org/markup-compatibility/2006" xmlns:r="http://schemas.openxmlformats.org/officeDocument/2006/relationships" xmlns:w="http://schemas.openxmlformats.org/wordprocessingml/2006/main" xmlns:w14="http://schemas.microsoft.com/office/word/2010/wordml" xmlns:w15="http://schemas.microsoft.com/office/word/2012/wordml" xmlns:w16cex="http://schemas.microsoft.com/office/word/2018/wordml/cex" xmlns:w16cid="http://schemas.microsoft.com/office/word/2016/wordml/cid" xmlns:w16="http://schemas.microsoft.com/office/word/2018/wordml" xmlns:w16du="http://schemas.microsoft.com/office/word/2023/wordml/word16du" xmlns:w16sdtdh="http://schemas.microsoft.com/office/word/2020/wordml/sdtdatahash" xmlns:w16se="http://schemas.microsoft.com/office/word/2015/wordml/symex" mc:Ignorable="w14 w15 w16se w16cid w16 w16cex w16sdtdh w16du">
+<w:styles xmlns:mc="http://schemas.openxmlformats.org/markup-compatibility/2006" xmlns:r="http://schemas.openxmlformats.org/officeDocument/2006/relationships" xmlns:w="http://schemas.openxmlformats.org/wordprocessingml/2006/main" xmlns:w14="http://schemas.microsoft.com/office/word/2010/wordml" xmlns:w15="http://schemas.microsoft.com/office/word/2012/wordml" xmlns:w16cex="http://schemas.microsoft.com/office/word/2018/wordml/cex" xmlns:w16cid="http://schemas.microsoft.com/office/word/2016/wordml/cid" xmlns:w16="http://schemas.microsoft.com/office/word/2018/wordml" xmlns:w16du="http://schemas.microsoft.com/office/word/2023/wordml/word16du" xmlns:w16sdtdh="http://schemas.microsoft.com/office/word/2020/wordml/sdtdatahash" xmlns:w16sdtfl="http://schemas.microsoft.com/office/word/2024/wordml/sdtformatlock" xmlns:w16se="http://schemas.microsoft.com/office/word/2015/wordml/symex" mc:Ignorable="w14 w15 w16se w16cid w16 w16cex w16sdtdh w16sdtfl w16du">
   <w:docDefaults>
     <w:rPrDefault>
       <w:rPr>
@@ -2402,6 +5664,89 @@
       <w:spacing w:after="0" w:line="240" w:lineRule="auto"/>
     </w:pPr>
   </w:style>
+  <w:style w:type="paragraph" w:styleId="Web">
+    <w:name w:val="Normal (Web)"/>
+    <w:basedOn w:val="a"/>
+    <w:uiPriority w:val="99"/>
+    <w:semiHidden/>
+    <w:unhideWhenUsed/>
+    <w:rsid w:val="0044484B"/>
+    <w:rPr>
+      <w:rFonts w:ascii="Times New Roman" w:hAnsi="Times New Roman" w:cs="Times New Roman"/>
+    </w:rPr>
+  </w:style>
+  <w:style w:type="character" w:styleId="af2">
+    <w:name w:val="Hyperlink"/>
+    <w:basedOn w:val="a0"/>
+    <w:uiPriority w:val="99"/>
+    <w:unhideWhenUsed/>
+    <w:rsid w:val="00B676AE"/>
+    <w:rPr>
+      <w:color w:val="467886" w:themeColor="hyperlink"/>
+      <w:u w:val="single"/>
+    </w:rPr>
+  </w:style>
+  <w:style w:type="character" w:styleId="af3">
+    <w:name w:val="Unresolved Mention"/>
+    <w:basedOn w:val="a0"/>
+    <w:uiPriority w:val="99"/>
+    <w:semiHidden/>
+    <w:unhideWhenUsed/>
+    <w:rsid w:val="00B676AE"/>
+    <w:rPr>
+      <w:color w:val="605E5C"/>
+      <w:shd w:val="clear" w:color="auto" w:fill="E1DFDD"/>
+    </w:rPr>
+  </w:style>
+  <w:style w:type="character" w:styleId="af4">
+    <w:name w:val="Placeholder Text"/>
+    <w:basedOn w:val="a0"/>
+    <w:uiPriority w:val="99"/>
+    <w:semiHidden/>
+    <w:rsid w:val="00A828B9"/>
+    <w:rPr>
+      <w:color w:val="666666"/>
+    </w:rPr>
+  </w:style>
+  <w:style w:type="character" w:styleId="af5">
+    <w:name w:val="FollowedHyperlink"/>
+    <w:basedOn w:val="a0"/>
+    <w:uiPriority w:val="99"/>
+    <w:semiHidden/>
+    <w:unhideWhenUsed/>
+    <w:rsid w:val="003B720D"/>
+    <w:rPr>
+      <w:color w:val="96607D" w:themeColor="followedHyperlink"/>
+      <w:u w:val="single"/>
+    </w:rPr>
+  </w:style>
+  <w:style w:type="paragraph" w:styleId="HTML">
+    <w:name w:val="HTML Preformatted"/>
+    <w:basedOn w:val="a"/>
+    <w:link w:val="HTML0"/>
+    <w:uiPriority w:val="99"/>
+    <w:semiHidden/>
+    <w:unhideWhenUsed/>
+    <w:rsid w:val="00B8409D"/>
+    <w:rPr>
+      <w:rFonts w:ascii="Courier New" w:hAnsi="Courier New" w:cs="Courier New"/>
+      <w:sz w:val="20"/>
+      <w:szCs w:val="20"/>
+    </w:rPr>
+  </w:style>
+  <w:style w:type="character" w:customStyle="1" w:styleId="HTML0">
+    <w:name w:val="HTML 預設格式 字元"/>
+    <w:basedOn w:val="a0"/>
+    <w:link w:val="HTML"/>
+    <w:uiPriority w:val="99"/>
+    <w:semiHidden/>
+    <w:rsid w:val="00B8409D"/>
+    <w:rPr>
+      <w:rFonts w:ascii="Courier New" w:hAnsi="Courier New" w:cs="Courier New"/>
+      <w:sz w:val="20"/>
+      <w:szCs w:val="20"/>
+    </w:rPr>
+  </w:style>
 </w:styles>
 </file>
 

--- a/Plan overview/計劃書.docx
+++ b/Plan overview/計劃書.docx
@@ -8,17 +8,13 @@
           <w:rFonts w:ascii="標楷體" w:eastAsia="標楷體" w:hAnsi="標楷體"/>
           <w:b/>
           <w:bCs/>
-          <w:sz w:val="32"/>
-          <w:szCs w:val="32"/>
-        </w:rPr>
-      </w:pPr>
-      <w:r>
-        <w:rPr>
-          <w:rFonts w:ascii="標楷體" w:eastAsia="標楷體" w:hAnsi="標楷體" w:hint="eastAsia"/>
-          <w:b/>
-          <w:bCs/>
-          <w:sz w:val="32"/>
-          <w:szCs w:val="32"/>
+        </w:rPr>
+      </w:pPr>
+      <w:r>
+        <w:rPr>
+          <w:rFonts w:ascii="標楷體" w:eastAsia="標楷體" w:hAnsi="標楷體" w:hint="eastAsia"/>
+          <w:b/>
+          <w:bCs/>
         </w:rPr>
         <w:t>一、</w:t>
       </w:r>
@@ -27,8 +23,6 @@
           <w:rFonts w:ascii="標楷體" w:eastAsia="標楷體" w:hAnsi="標楷體" w:hint="eastAsia"/>
           <w:b/>
           <w:bCs/>
-          <w:sz w:val="32"/>
-          <w:szCs w:val="32"/>
         </w:rPr>
         <w:t>摘要</w:t>
       </w:r>
@@ -323,25 +317,7 @@
         <w:rPr>
           <w:rFonts w:ascii="標楷體" w:eastAsia="標楷體" w:hAnsi="標楷體" w:hint="eastAsia"/>
         </w:rPr>
-        <w:t>商品查詢</w:t>
-      </w:r>
-      <w:r>
-        <w:rPr>
-          <w:rFonts w:ascii="標楷體" w:eastAsia="標楷體" w:hAnsi="標楷體" w:hint="eastAsia"/>
-        </w:rPr>
-        <w:t>、</w:t>
-      </w:r>
-      <w:r>
-        <w:rPr>
-          <w:rFonts w:ascii="標楷體" w:eastAsia="標楷體" w:hAnsi="標楷體" w:hint="eastAsia"/>
-        </w:rPr>
-        <w:t>自然語言處理</w:t>
-      </w:r>
-      <w:r>
-        <w:rPr>
-          <w:rFonts w:ascii="標楷體" w:eastAsia="標楷體" w:hAnsi="標楷體" w:hint="eastAsia"/>
-        </w:rPr>
-        <w:t>、</w:t>
+        <w:t>商品查詢、自然語言處理、</w:t>
       </w:r>
       <w:r>
         <w:rPr>
@@ -354,369 +330,6 @@
           <w:rFonts w:ascii="標楷體" w:eastAsia="標楷體" w:hAnsi="標楷體" w:hint="eastAsia"/>
         </w:rPr>
         <w:t>向量資料庫</w:t>
-      </w:r>
-    </w:p>
-    <w:p>
-      <w:pPr>
-        <w:rPr>
-          <w:rFonts w:ascii="標楷體" w:eastAsia="標楷體" w:hAnsi="標楷體"/>
-          <w:vanish/>
-          <w:sz w:val="28"/>
-          <w:szCs w:val="28"/>
-          <w:specVanish/>
-        </w:rPr>
-      </w:pPr>
-    </w:p>
-    <w:p>
-      <w:pPr>
-        <w:rPr>
-          <w:rFonts w:ascii="標楷體" w:eastAsia="標楷體" w:hAnsi="標楷體"/>
-          <w:b/>
-          <w:bCs/>
-          <w:sz w:val="32"/>
-          <w:szCs w:val="32"/>
-        </w:rPr>
-      </w:pPr>
-      <w:r>
-        <w:rPr>
-          <w:rFonts w:ascii="標楷體" w:eastAsia="標楷體" w:hAnsi="標楷體" w:hint="eastAsia"/>
-          <w:b/>
-          <w:bCs/>
-          <w:sz w:val="32"/>
-          <w:szCs w:val="32"/>
-        </w:rPr>
-        <w:t>二、研究動機與研究問題</w:t>
-      </w:r>
-    </w:p>
-    <w:p>
-      <w:pPr>
-        <w:rPr>
-          <w:rFonts w:ascii="標楷體" w:eastAsia="標楷體" w:hAnsi="標楷體"/>
-        </w:rPr>
-      </w:pPr>
-      <w:r>
-        <w:tab/>
-      </w:r>
-      <w:r>
-        <w:rPr>
-          <w:rFonts w:ascii="標楷體" w:eastAsia="標楷體" w:hAnsi="標楷體" w:hint="eastAsia"/>
-        </w:rPr>
-        <w:t>近年在電子商務以及科技的蓬勃發展下，商品種類的數量大幅增長，對於</w:t>
-      </w:r>
-      <w:r>
-        <w:rPr>
-          <w:rFonts w:ascii="標楷體" w:eastAsia="標楷體" w:hAnsi="標楷體"/>
-        </w:rPr>
-        <w:t>顧客</w:t>
-      </w:r>
-      <w:r>
-        <w:rPr>
-          <w:rFonts w:ascii="標楷體" w:eastAsia="標楷體" w:hAnsi="標楷體" w:hint="eastAsia"/>
-        </w:rPr>
-        <w:t>來說要</w:t>
-      </w:r>
-      <w:r>
-        <w:rPr>
-          <w:rFonts w:ascii="標楷體" w:eastAsia="標楷體" w:hAnsi="標楷體"/>
-        </w:rPr>
-        <w:t>在大量</w:t>
-      </w:r>
-      <w:r>
-        <w:rPr>
-          <w:rFonts w:ascii="標楷體" w:eastAsia="標楷體" w:hAnsi="標楷體" w:hint="eastAsia"/>
-        </w:rPr>
-        <w:t>相似功能的</w:t>
-      </w:r>
-      <w:r>
-        <w:rPr>
-          <w:rFonts w:ascii="標楷體" w:eastAsia="標楷體" w:hAnsi="標楷體"/>
-        </w:rPr>
-        <w:t>商品中找到心儀產品變得越來越困難</w:t>
-      </w:r>
-      <w:r>
-        <w:rPr>
-          <w:rFonts w:ascii="標楷體" w:eastAsia="標楷體" w:hAnsi="標楷體" w:hint="eastAsia"/>
-        </w:rPr>
-        <w:t>，使得人們常常表示自己有選擇障礙的問題，</w:t>
-      </w:r>
-      <w:r>
-        <w:rPr>
-          <w:rFonts w:ascii="標楷體" w:eastAsia="標楷體" w:hAnsi="標楷體" w:hint="eastAsia"/>
-        </w:rPr>
-        <w:t>哈佛研究</w:t>
-      </w:r>
-      <w:r>
-        <w:rPr>
-          <w:rFonts w:ascii="標楷體" w:eastAsia="標楷體" w:hAnsi="標楷體" w:hint="eastAsia"/>
-        </w:rPr>
-        <w:t>證明人們有選擇障礙、不願意做出困難的決定，原來最大的恐懼在於，害怕自己會後悔</w:t>
-      </w:r>
-      <w:r>
-        <w:rPr>
-          <w:rFonts w:ascii="標楷體" w:eastAsia="標楷體" w:hAnsi="標楷體" w:hint="eastAsia"/>
-        </w:rPr>
-        <w:t>[1]</w:t>
-      </w:r>
-      <w:r>
-        <w:rPr>
-          <w:rFonts w:ascii="標楷體" w:eastAsia="標楷體" w:hAnsi="標楷體" w:hint="eastAsia"/>
-        </w:rPr>
-        <w:t>，與其自行決定要哪件商品，不如</w:t>
-      </w:r>
-      <w:r>
-        <w:rPr>
-          <w:rFonts w:ascii="標楷體" w:eastAsia="標楷體" w:hAnsi="標楷體" w:hint="eastAsia"/>
-        </w:rPr>
-        <w:t>將選擇權</w:t>
-      </w:r>
-      <w:r>
-        <w:rPr>
-          <w:rFonts w:ascii="標楷體" w:eastAsia="標楷體" w:hAnsi="標楷體" w:hint="eastAsia"/>
-        </w:rPr>
-        <w:t>交給別人</w:t>
-      </w:r>
-      <w:r>
-        <w:rPr>
-          <w:rFonts w:ascii="標楷體" w:eastAsia="標楷體" w:hAnsi="標楷體" w:hint="eastAsia"/>
-        </w:rPr>
-        <w:t>，所以當系統推薦的商品能越接近顧客心目中想要的，就能加快整個交易過程，在3.</w:t>
-      </w:r>
-      <w:r>
-        <w:rPr>
-          <w:rFonts w:ascii="標楷體" w:eastAsia="標楷體" w:hAnsi="標楷體" w:hint="eastAsia"/>
-        </w:rPr>
-        <w:t>3</w:t>
-      </w:r>
-      <w:r>
-        <w:rPr>
-          <w:rFonts w:ascii="標楷體" w:eastAsia="標楷體" w:hAnsi="標楷體" w:hint="eastAsia"/>
-        </w:rPr>
-        <w:t>節中會提到實務上的數據提升程度</w:t>
-      </w:r>
-      <w:r>
-        <w:rPr>
-          <w:rFonts w:ascii="標楷體" w:eastAsia="標楷體" w:hAnsi="標楷體" w:hint="eastAsia"/>
-        </w:rPr>
-        <w:t>。</w:t>
-      </w:r>
-    </w:p>
-    <w:p>
-      <w:pPr>
-        <w:rPr>
-          <w:rFonts w:ascii="標楷體" w:eastAsia="標楷體" w:hAnsi="標楷體"/>
-        </w:rPr>
-      </w:pPr>
-      <w:r>
-        <w:tab/>
-      </w:r>
-      <w:r>
-        <w:rPr>
-          <w:rFonts w:ascii="標楷體" w:eastAsia="標楷體" w:hAnsi="標楷體" w:hint="eastAsia"/>
-        </w:rPr>
-        <w:t>現有的商品搜尋系統大多依賴具體的關鍵詞或條件篩選，但當顧客無法明確提供商品名稱或類型時，使用此類系統往往變得困難。在這種情況下，顧客可能需要在搜尋引擎（如 Google）上進行模糊查詢，或在社群軟體上發文求助。然而，即使成功找到相關商品，顧客仍然面臨從眾多選項中挑選最符合自身需求的難題。</w:t>
-      </w:r>
-    </w:p>
-    <w:p>
-      <w:pPr>
-        <w:ind w:firstLine="480"/>
-        <w:rPr>
-          <w:rFonts w:ascii="標楷體" w:eastAsia="標楷體" w:hAnsi="標楷體"/>
-        </w:rPr>
-      </w:pPr>
-      <w:r>
-        <w:rPr>
-          <w:rFonts w:ascii="標楷體" w:eastAsia="標楷體" w:hAnsi="標楷體"/>
-        </w:rPr>
-        <w:t>若涉及由多個零件組成的商品，則搜尋與選擇過程將更加耗時。例如，以組裝電腦主機為例，顧客需要先明確</w:t>
-      </w:r>
-      <w:r>
-        <w:rPr>
-          <w:rFonts w:ascii="標楷體" w:eastAsia="標楷體" w:hAnsi="標楷體" w:hint="eastAsia"/>
-        </w:rPr>
-        <w:t>了解</w:t>
-      </w:r>
-      <w:r>
-        <w:rPr>
-          <w:rFonts w:ascii="標楷體" w:eastAsia="標楷體" w:hAnsi="標楷體"/>
-        </w:rPr>
-        <w:t>自身對電腦的使用效能、功耗、體積等方面的需求，然後篩選出適合的零件。接</w:t>
-      </w:r>
-      <w:r>
-        <w:rPr>
-          <w:rFonts w:ascii="標楷體" w:eastAsia="標楷體" w:hAnsi="標楷體" w:hint="eastAsia"/>
-        </w:rPr>
-        <w:t>著</w:t>
-      </w:r>
-      <w:r>
-        <w:rPr>
-          <w:rFonts w:ascii="標楷體" w:eastAsia="標楷體" w:hAnsi="標楷體"/>
-        </w:rPr>
-        <w:t>還需考慮電腦的後續保養、維修與軟硬體更新等問題，進而選擇適合的品牌與零件搭配，最終才能完成整體組裝。對於不熟悉硬體設備的顧客而言，這無疑是一個繁瑣且具有挑戰性的過程，通常不得不依賴</w:t>
-      </w:r>
-      <w:r>
-        <w:rPr>
-          <w:rFonts w:ascii="標楷體" w:eastAsia="標楷體" w:hAnsi="標楷體" w:hint="eastAsia"/>
-        </w:rPr>
-        <w:t>他人的</w:t>
-      </w:r>
-      <w:r>
-        <w:rPr>
-          <w:rFonts w:ascii="標楷體" w:eastAsia="標楷體" w:hAnsi="標楷體"/>
-        </w:rPr>
-        <w:t>協助完成。同時希望最終組裝出的產品在效能與各項需求上能夠符合預期。</w:t>
-      </w:r>
-      <w:r>
-        <w:rPr>
-          <w:rFonts w:ascii="標楷體" w:eastAsia="標楷體" w:hAnsi="標楷體" w:hint="eastAsia"/>
-        </w:rPr>
-        <w:t>對於店家來說，這類情境同樣是一項</w:t>
-      </w:r>
-      <w:r>
-        <w:rPr>
-          <w:rFonts w:ascii="標楷體" w:eastAsia="標楷體" w:hAnsi="標楷體" w:hint="eastAsia"/>
-        </w:rPr>
-        <w:t>問題</w:t>
-      </w:r>
-      <w:r>
-        <w:rPr>
-          <w:rFonts w:ascii="標楷體" w:eastAsia="標楷體" w:hAnsi="標楷體" w:hint="eastAsia"/>
-        </w:rPr>
-        <w:t>，因為店家需要花費大量時間</w:t>
-      </w:r>
-      <w:r>
-        <w:rPr>
-          <w:rFonts w:ascii="標楷體" w:eastAsia="標楷體" w:hAnsi="標楷體" w:hint="eastAsia"/>
-        </w:rPr>
-        <w:lastRenderedPageBreak/>
-        <w:t>與精力來深入了解顧客的具體需求，從而提供合適的建議與服務。</w:t>
-      </w:r>
-    </w:p>
-    <w:p>
-      <w:pPr>
-        <w:ind w:firstLine="480"/>
-        <w:rPr>
-          <w:rFonts w:ascii="標楷體" w:eastAsia="標楷體" w:hAnsi="標楷體"/>
-        </w:rPr>
-      </w:pPr>
-      <w:r>
-        <w:rPr>
-          <w:rFonts w:ascii="標楷體" w:eastAsia="標楷體" w:hAnsi="標楷體" w:hint="eastAsia"/>
-        </w:rPr>
-        <w:t>本研究以商品查詢與推薦功能</w:t>
-      </w:r>
-      <w:r>
-        <w:rPr>
-          <w:rFonts w:ascii="標楷體" w:eastAsia="標楷體" w:hAnsi="標楷體" w:hint="eastAsia"/>
-        </w:rPr>
-        <w:t>為</w:t>
-      </w:r>
-      <w:r>
-        <w:rPr>
-          <w:rFonts w:ascii="標楷體" w:eastAsia="標楷體" w:hAnsi="標楷體" w:hint="eastAsia"/>
-        </w:rPr>
-        <w:t>目的</w:t>
-      </w:r>
-      <w:r>
-        <w:rPr>
-          <w:rFonts w:ascii="標楷體" w:eastAsia="標楷體" w:hAnsi="標楷體"/>
-        </w:rPr>
-        <w:t>，具備語意理解與模糊匹配能力的</w:t>
-      </w:r>
-      <w:r>
-        <w:rPr>
-          <w:rFonts w:ascii="標楷體" w:eastAsia="標楷體" w:hAnsi="標楷體" w:hint="eastAsia"/>
-        </w:rPr>
-        <w:t>AI商品搜尋系統</w:t>
-      </w:r>
-      <w:r>
-        <w:rPr>
-          <w:rFonts w:ascii="標楷體" w:eastAsia="標楷體" w:hAnsi="標楷體"/>
-        </w:rPr>
-        <w:t>可以根據顧客的自然語言描述</w:t>
-      </w:r>
-      <w:r>
-        <w:rPr>
-          <w:rFonts w:ascii="標楷體" w:eastAsia="標楷體" w:hAnsi="標楷體" w:hint="eastAsia"/>
-        </w:rPr>
-        <w:t>轉換至文字向量庫中搜尋相關</w:t>
-      </w:r>
-      <w:r>
-        <w:rPr>
-          <w:rFonts w:ascii="標楷體" w:eastAsia="標楷體" w:hAnsi="標楷體" w:hint="eastAsia"/>
-        </w:rPr>
-        <w:t>描述</w:t>
-      </w:r>
-      <w:r>
-        <w:rPr>
-          <w:rFonts w:ascii="標楷體" w:eastAsia="標楷體" w:hAnsi="標楷體" w:hint="eastAsia"/>
-        </w:rPr>
-        <w:t>的商品</w:t>
-      </w:r>
-      <w:r>
-        <w:rPr>
-          <w:rFonts w:ascii="標楷體" w:eastAsia="標楷體" w:hAnsi="標楷體"/>
-        </w:rPr>
-        <w:t>，從而提高商品搜尋的效率與準確度。此外，這類系統不僅能改善顧客的購物體驗，</w:t>
-      </w:r>
-      <w:r>
-        <w:rPr>
-          <w:rFonts w:ascii="標楷體" w:eastAsia="標楷體" w:hAnsi="標楷體" w:hint="eastAsia"/>
-        </w:rPr>
-        <w:t>也</w:t>
-      </w:r>
-      <w:r>
-        <w:rPr>
-          <w:rFonts w:ascii="標楷體" w:eastAsia="標楷體" w:hAnsi="標楷體" w:hint="eastAsia"/>
-        </w:rPr>
-        <w:t>能</w:t>
-      </w:r>
-      <w:r>
-        <w:rPr>
-          <w:rFonts w:ascii="標楷體" w:eastAsia="標楷體" w:hAnsi="標楷體" w:hint="eastAsia"/>
-        </w:rPr>
-        <w:t>與實體百貨公司或是商店街搭配使用，讓顧客</w:t>
-      </w:r>
-      <w:r>
-        <w:rPr>
-          <w:rFonts w:ascii="標楷體" w:eastAsia="標楷體" w:hAnsi="標楷體" w:hint="eastAsia"/>
-        </w:rPr>
-        <w:t>同時</w:t>
-      </w:r>
-      <w:r>
-        <w:rPr>
-          <w:rFonts w:ascii="標楷體" w:eastAsia="標楷體" w:hAnsi="標楷體" w:hint="eastAsia"/>
-        </w:rPr>
-        <w:t>享受逛街</w:t>
-      </w:r>
-      <w:r>
-        <w:rPr>
-          <w:rFonts w:ascii="標楷體" w:eastAsia="標楷體" w:hAnsi="標楷體" w:hint="eastAsia"/>
-        </w:rPr>
-        <w:t>探索</w:t>
-      </w:r>
-      <w:r>
-        <w:rPr>
-          <w:rFonts w:ascii="標楷體" w:eastAsia="標楷體" w:hAnsi="標楷體" w:hint="eastAsia"/>
-        </w:rPr>
-        <w:t>的樂趣</w:t>
-      </w:r>
-      <w:r>
-        <w:rPr>
-          <w:rFonts w:ascii="標楷體" w:eastAsia="標楷體" w:hAnsi="標楷體" w:hint="eastAsia"/>
-        </w:rPr>
-        <w:t>以及</w:t>
-      </w:r>
-      <w:r>
-        <w:rPr>
-          <w:rFonts w:ascii="標楷體" w:eastAsia="標楷體" w:hAnsi="標楷體" w:hint="eastAsia"/>
-        </w:rPr>
-        <w:t>幫助他們找到想要的商品在哪有販售</w:t>
-      </w:r>
-      <w:r>
-        <w:rPr>
-          <w:rFonts w:ascii="標楷體" w:eastAsia="標楷體" w:hAnsi="標楷體"/>
-        </w:rPr>
-        <w:t>。</w:t>
       </w:r>
     </w:p>
     <w:p>
@@ -742,38 +355,23 @@
           <w:b/>
           <w:bCs/>
         </w:rPr>
-        <w:t>問題一：</w:t>
-      </w:r>
-      <w:r>
-        <w:rPr>
-          <w:rFonts w:ascii="標楷體" w:eastAsia="標楷體" w:hAnsi="標楷體"/>
-          <w:b/>
-          <w:bCs/>
-        </w:rPr>
-        <w:t>如何利用自然語言處理分析使用者需求</w:t>
-      </w:r>
-    </w:p>
-    <w:p>
-      <w:pPr>
-        <w:rPr>
-          <w:rFonts w:ascii="標楷體" w:eastAsia="標楷體" w:hAnsi="標楷體"/>
-          <w:vanish/>
-          <w:specVanish/>
-        </w:rPr>
-      </w:pPr>
-      <w:r>
-        <w:rPr>
-          <w:rFonts w:ascii="標楷體" w:eastAsia="標楷體" w:hAnsi="標楷體"/>
-          <w:b/>
-          <w:bCs/>
-        </w:rPr>
+        <w:t>二、研究動機與研究問題</w:t>
+      </w:r>
+    </w:p>
+    <w:p>
+      <w:pPr>
+        <w:rPr>
+          <w:rFonts w:ascii="標楷體" w:eastAsia="標楷體" w:hAnsi="標楷體"/>
+        </w:rPr>
+      </w:pPr>
+      <w:r>
         <w:tab/>
       </w:r>
       <w:r>
         <w:rPr>
           <w:rFonts w:ascii="標楷體" w:eastAsia="標楷體" w:hAnsi="標楷體" w:hint="eastAsia"/>
         </w:rPr>
-        <w:t>透過結合大語言模型（LLM）與提示詞工程（Prompt Engineering），系統能從用戶輸入的自然語言中提取關鍵特徵，理解文字中的語意與意圖</w:t>
+        <w:t>近年在電子商務以及科技的蓬勃發展下，商品種類的數量大幅增長</w:t>
       </w:r>
       <w:r>
         <w:rPr>
@@ -785,37 +383,672 @@
         <w:rPr>
           <w:rFonts w:ascii="標楷體" w:eastAsia="標楷體" w:hAnsi="標楷體" w:hint="eastAsia"/>
         </w:rPr>
+        <w:t>使</w:t>
+      </w:r>
+      <w:r>
+        <w:rPr>
+          <w:rFonts w:ascii="標楷體" w:eastAsia="標楷體" w:hAnsi="標楷體"/>
+        </w:rPr>
+        <w:t>消費者面臨的選擇困境日益加劇。</w:t>
+      </w:r>
+      <w:r>
+        <w:rPr>
+          <w:rFonts w:ascii="標楷體" w:eastAsia="標楷體" w:hAnsi="標楷體" w:hint="eastAsia"/>
+        </w:rPr>
+        <w:t>哈佛研究</w:t>
+      </w:r>
+      <w:r>
+        <w:rPr>
+          <w:rFonts w:ascii="標楷體" w:eastAsia="標楷體" w:hAnsi="標楷體" w:hint="eastAsia"/>
+        </w:rPr>
+        <w:t>證明人們有選擇障礙、不願意做出困難的決定，原來最大的恐懼在於，害怕自己會後悔</w:t>
+      </w:r>
+      <w:r>
+        <w:rPr>
+          <w:rFonts w:ascii="標楷體" w:eastAsia="標楷體" w:hAnsi="標楷體" w:hint="eastAsia"/>
+        </w:rPr>
+        <w:t>[1]</w:t>
+      </w:r>
+      <w:r>
+        <w:rPr>
+          <w:rFonts w:ascii="標楷體" w:eastAsia="標楷體" w:hAnsi="標楷體" w:hint="eastAsia"/>
+        </w:rPr>
+        <w:t>，與其自行決定要哪件商品，不如</w:t>
+      </w:r>
+      <w:r>
+        <w:rPr>
+          <w:rFonts w:ascii="標楷體" w:eastAsia="標楷體" w:hAnsi="標楷體" w:hint="eastAsia"/>
+        </w:rPr>
+        <w:t>將選擇權</w:t>
+      </w:r>
+      <w:r>
+        <w:rPr>
+          <w:rFonts w:ascii="標楷體" w:eastAsia="標楷體" w:hAnsi="標楷體" w:hint="eastAsia"/>
+        </w:rPr>
+        <w:t>交給別人</w:t>
+      </w:r>
+      <w:r>
+        <w:rPr>
+          <w:rFonts w:ascii="標楷體" w:eastAsia="標楷體" w:hAnsi="標楷體" w:hint="eastAsia"/>
+        </w:rPr>
+        <w:t>，所以當系統推薦的商品能越接近顧客心目中想要的，就能加快整個交易過程</w:t>
+      </w:r>
+      <w:r>
+        <w:rPr>
+          <w:rFonts w:ascii="標楷體" w:eastAsia="標楷體" w:hAnsi="標楷體" w:hint="eastAsia"/>
+        </w:rPr>
+        <w:t>。</w:t>
+      </w:r>
+    </w:p>
+    <w:p>
+      <w:pPr>
+        <w:rPr>
+          <w:rFonts w:ascii="標楷體" w:eastAsia="標楷體" w:hAnsi="標楷體"/>
+        </w:rPr>
+      </w:pPr>
+      <w:r>
+        <w:tab/>
+      </w:r>
+      <w:r>
+        <w:rPr>
+          <w:rFonts w:ascii="標楷體" w:eastAsia="標楷體" w:hAnsi="標楷體" w:hint="eastAsia"/>
+        </w:rPr>
+        <w:t>目前普遍</w:t>
+      </w:r>
+      <w:r>
+        <w:rPr>
+          <w:rFonts w:ascii="標楷體" w:eastAsia="標楷體" w:hAnsi="標楷體" w:hint="eastAsia"/>
+        </w:rPr>
+        <w:t>的商品搜尋系統大多依賴具體的關鍵詞或條件篩選，但當顧客無法明確提供商品名稱或類型時，使用此類系統往往變得</w:t>
+      </w:r>
+      <w:r>
+        <w:rPr>
+          <w:rFonts w:ascii="標楷體" w:eastAsia="標楷體" w:hAnsi="標楷體" w:hint="eastAsia"/>
+        </w:rPr>
+        <w:t>較</w:t>
+      </w:r>
+      <w:r>
+        <w:rPr>
+          <w:rFonts w:ascii="標楷體" w:eastAsia="標楷體" w:hAnsi="標楷體" w:hint="eastAsia"/>
+        </w:rPr>
+        <w:t>困難</w:t>
+      </w:r>
+      <w:r>
+        <w:rPr>
+          <w:rFonts w:ascii="標楷體" w:eastAsia="標楷體" w:hAnsi="標楷體" w:hint="eastAsia"/>
+        </w:rPr>
+        <w:t>達成目的</w:t>
+      </w:r>
+      <w:r>
+        <w:rPr>
+          <w:rFonts w:ascii="標楷體" w:eastAsia="標楷體" w:hAnsi="標楷體" w:hint="eastAsia"/>
+        </w:rPr>
+        <w:t>。在這種情況下，</w:t>
+      </w:r>
+      <w:r>
+        <w:rPr>
+          <w:rFonts w:ascii="標楷體" w:eastAsia="標楷體" w:hAnsi="標楷體" w:hint="eastAsia"/>
+        </w:rPr>
+        <w:t>使用者</w:t>
+      </w:r>
+      <w:r>
+        <w:rPr>
+          <w:rFonts w:ascii="標楷體" w:eastAsia="標楷體" w:hAnsi="標楷體" w:hint="eastAsia"/>
+        </w:rPr>
+        <w:t>可能需要在搜尋引擎（如 Google）上進行模糊查詢，或在社群軟體上發文求助。而</w:t>
+      </w:r>
+      <w:r>
+        <w:rPr>
+          <w:rFonts w:ascii="標楷體" w:eastAsia="標楷體" w:hAnsi="標楷體" w:hint="eastAsia"/>
+        </w:rPr>
+        <w:t>大型語言模型（L</w:t>
+      </w:r>
+      <w:r>
+        <w:rPr>
+          <w:rFonts w:ascii="標楷體" w:eastAsia="標楷體" w:hAnsi="標楷體"/>
+        </w:rPr>
+        <w:t xml:space="preserve">arge </w:t>
+      </w:r>
+      <w:r>
+        <w:rPr>
+          <w:rFonts w:ascii="標楷體" w:eastAsia="標楷體" w:hAnsi="標楷體" w:hint="eastAsia"/>
+        </w:rPr>
+        <w:t>L</w:t>
+      </w:r>
+      <w:r>
+        <w:rPr>
+          <w:rFonts w:ascii="標楷體" w:eastAsia="標楷體" w:hAnsi="標楷體"/>
+        </w:rPr>
+        <w:t xml:space="preserve">anguage </w:t>
+      </w:r>
+      <w:r>
+        <w:rPr>
+          <w:rFonts w:ascii="標楷體" w:eastAsia="標楷體" w:hAnsi="標楷體" w:hint="eastAsia"/>
+        </w:rPr>
+        <w:t>M</w:t>
+      </w:r>
+      <w:r>
+        <w:rPr>
+          <w:rFonts w:ascii="標楷體" w:eastAsia="標楷體" w:hAnsi="標楷體"/>
+        </w:rPr>
+        <w:t>odel，</w:t>
+      </w:r>
+      <w:r>
+        <w:rPr>
+          <w:rFonts w:ascii="標楷體" w:eastAsia="標楷體" w:hAnsi="標楷體" w:hint="eastAsia"/>
+        </w:rPr>
+        <w:t>簡稱為</w:t>
+      </w:r>
+      <w:r>
+        <w:rPr>
+          <w:rFonts w:ascii="標楷體" w:eastAsia="標楷體" w:hAnsi="標楷體"/>
+        </w:rPr>
+        <w:t>LLM</w:t>
+      </w:r>
+      <w:r>
+        <w:rPr>
+          <w:rFonts w:ascii="標楷體" w:eastAsia="標楷體" w:hAnsi="標楷體" w:hint="eastAsia"/>
+        </w:rPr>
+        <w:t>）能夠解析使用者的模糊輸入，推測其需求並轉換為結構化的檢索條件，讓使用者</w:t>
+      </w:r>
+      <w:r>
+        <w:rPr>
+          <w:rFonts w:ascii="標楷體" w:eastAsia="標楷體" w:hAnsi="標楷體" w:hint="eastAsia"/>
+        </w:rPr>
+        <w:t>不需要依賴精</w:t>
+      </w:r>
+      <w:proofErr w:type="gramStart"/>
+      <w:r>
+        <w:rPr>
+          <w:rFonts w:ascii="標楷體" w:eastAsia="標楷體" w:hAnsi="標楷體" w:hint="eastAsia"/>
+        </w:rPr>
+        <w:t>準</w:t>
+      </w:r>
+      <w:proofErr w:type="gramEnd"/>
+      <w:r>
+        <w:rPr>
+          <w:rFonts w:ascii="標楷體" w:eastAsia="標楷體" w:hAnsi="標楷體" w:hint="eastAsia"/>
+        </w:rPr>
+        <w:t>的關鍵詞，也能夠達到其目的</w:t>
+      </w:r>
+      <w:r>
+        <w:rPr>
+          <w:rFonts w:ascii="標楷體" w:eastAsia="標楷體" w:hAnsi="標楷體" w:hint="eastAsia"/>
+        </w:rPr>
+        <w:t>。</w:t>
+      </w:r>
+    </w:p>
+    <w:p>
+      <w:pPr>
+        <w:ind w:firstLine="480"/>
+        <w:rPr>
+          <w:rFonts w:ascii="標楷體" w:eastAsia="標楷體" w:hAnsi="標楷體"/>
+        </w:rPr>
+      </w:pPr>
+      <w:r>
+        <w:rPr>
+          <w:rFonts w:ascii="標楷體" w:eastAsia="標楷體" w:hAnsi="標楷體"/>
+        </w:rPr>
+        <w:t>現有的研究</w:t>
+      </w:r>
+      <w:r>
+        <w:rPr>
+          <w:rFonts w:ascii="標楷體" w:eastAsia="標楷體" w:hAnsi="標楷體" w:hint="eastAsia"/>
+        </w:rPr>
+        <w:t>或是計畫方案</w:t>
+      </w:r>
+      <w:r>
+        <w:rPr>
+          <w:rFonts w:ascii="標楷體" w:eastAsia="標楷體" w:hAnsi="標楷體"/>
+        </w:rPr>
+        <w:t>已能</w:t>
+      </w:r>
+      <w:r>
+        <w:rPr>
+          <w:rFonts w:ascii="標楷體" w:eastAsia="標楷體" w:hAnsi="標楷體" w:hint="eastAsia"/>
+        </w:rPr>
+        <w:t>展示</w:t>
+      </w:r>
+      <w:r>
+        <w:rPr>
+          <w:rFonts w:ascii="標楷體" w:eastAsia="標楷體" w:hAnsi="標楷體"/>
+        </w:rPr>
+        <w:t>與聊天機器人互動進行模糊搜尋</w:t>
+      </w:r>
+      <w:r>
+        <w:rPr>
+          <w:rFonts w:ascii="標楷體" w:eastAsia="標楷體" w:hAnsi="標楷體" w:hint="eastAsia"/>
+        </w:rPr>
+        <w:t>，如</w:t>
+      </w:r>
+      <w:r>
+        <w:rPr>
+          <w:rFonts w:ascii="標楷體" w:eastAsia="標楷體" w:hAnsi="標楷體" w:hint="eastAsia"/>
+        </w:rPr>
+        <w:t>亞馬遜AWS部落格其中一篇文章，介紹如何使用亞馬遜的雲端服務建立</w:t>
+      </w:r>
+      <w:proofErr w:type="gramStart"/>
+      <w:r>
+        <w:rPr>
+          <w:rFonts w:ascii="標楷體" w:eastAsia="標楷體" w:hAnsi="標楷體" w:hint="eastAsia"/>
+        </w:rPr>
+        <w:t>智慧導購機器人</w:t>
+      </w:r>
+      <w:proofErr w:type="gramEnd"/>
+      <w:r>
+        <w:rPr>
+          <w:rFonts w:ascii="標楷體" w:eastAsia="標楷體" w:hAnsi="標楷體"/>
+        </w:rPr>
+        <w:t>，</w:t>
+      </w:r>
+      <w:r>
+        <w:rPr>
+          <w:rFonts w:ascii="標楷體" w:eastAsia="標楷體" w:hAnsi="標楷體" w:hint="eastAsia"/>
+        </w:rPr>
+        <w:t>功能</w:t>
+      </w:r>
+      <w:r>
+        <w:rPr>
+          <w:rFonts w:ascii="標楷體" w:eastAsia="標楷體" w:hAnsi="標楷體" w:hint="eastAsia"/>
+        </w:rPr>
+        <w:t>展示</w:t>
+      </w:r>
+      <w:r>
+        <w:rPr>
+          <w:rFonts w:ascii="標楷體" w:eastAsia="標楷體" w:hAnsi="標楷體" w:hint="eastAsia"/>
+        </w:rPr>
+        <w:t>如圖1，</w:t>
+      </w:r>
+      <w:r>
+        <w:rPr>
+          <w:rFonts w:ascii="標楷體" w:eastAsia="標楷體" w:hAnsi="標楷體" w:hint="eastAsia"/>
+        </w:rPr>
+        <w:t>能</w:t>
+      </w:r>
+      <w:r>
+        <w:rPr>
+          <w:rFonts w:ascii="標楷體" w:eastAsia="標楷體" w:hAnsi="標楷體" w:hint="eastAsia"/>
+        </w:rPr>
+        <w:t>透過與機器人</w:t>
+      </w:r>
+      <w:r>
+        <w:rPr>
+          <w:rFonts w:ascii="標楷體" w:eastAsia="標楷體" w:hAnsi="標楷體" w:hint="eastAsia"/>
+        </w:rPr>
+        <w:t>的聊天</w:t>
+      </w:r>
+      <w:r>
+        <w:rPr>
+          <w:rFonts w:ascii="標楷體" w:eastAsia="標楷體" w:hAnsi="標楷體" w:hint="eastAsia"/>
+        </w:rPr>
+        <w:t>對話</w:t>
+      </w:r>
+      <w:r>
+        <w:rPr>
+          <w:rFonts w:ascii="標楷體" w:eastAsia="標楷體" w:hAnsi="標楷體" w:hint="eastAsia"/>
+        </w:rPr>
+        <w:t>，</w:t>
+      </w:r>
+      <w:r>
+        <w:rPr>
+          <w:rFonts w:ascii="標楷體" w:eastAsia="標楷體" w:hAnsi="標楷體"/>
+        </w:rPr>
+        <w:t>幫助使用者找到</w:t>
+      </w:r>
+      <w:r>
+        <w:rPr>
+          <w:rFonts w:ascii="標楷體" w:eastAsia="標楷體" w:hAnsi="標楷體" w:hint="eastAsia"/>
+        </w:rPr>
+        <w:t>符合情境的</w:t>
+      </w:r>
+      <w:r>
+        <w:rPr>
+          <w:rFonts w:ascii="標楷體" w:eastAsia="標楷體" w:hAnsi="標楷體"/>
+        </w:rPr>
+        <w:t>商品</w:t>
+      </w:r>
+      <w:r>
+        <w:rPr>
+          <w:rFonts w:ascii="標楷體" w:eastAsia="標楷體" w:hAnsi="標楷體" w:hint="eastAsia"/>
+        </w:rPr>
+        <w:t>[2]</w:t>
+      </w:r>
+      <w:r>
+        <w:rPr>
+          <w:rFonts w:ascii="標楷體" w:eastAsia="標楷體" w:hAnsi="標楷體" w:hint="eastAsia"/>
+        </w:rPr>
+        <w:t>，</w:t>
+      </w:r>
+      <w:r>
+        <w:rPr>
+          <w:rFonts w:ascii="標楷體" w:eastAsia="標楷體" w:hAnsi="標楷體" w:hint="eastAsia"/>
+        </w:rPr>
+        <w:t>但</w:t>
+      </w:r>
+      <w:r>
+        <w:rPr>
+          <w:rFonts w:ascii="標楷體" w:eastAsia="標楷體" w:hAnsi="標楷體" w:hint="eastAsia"/>
+        </w:rPr>
+        <w:t>即使成功找到相關商品，顧客仍然面臨從眾多選項中挑選最符合自身需求的難題</w:t>
+      </w:r>
+      <w:r>
+        <w:rPr>
+          <w:rFonts w:ascii="標楷體" w:eastAsia="標楷體" w:hAnsi="標楷體" w:hint="eastAsia"/>
+        </w:rPr>
+        <w:t>。</w:t>
+      </w:r>
+    </w:p>
+    <w:p>
+      <w:pPr>
+        <w:ind w:firstLine="480"/>
+        <w:rPr>
+          <w:rFonts w:ascii="標楷體" w:eastAsia="標楷體" w:hAnsi="標楷體"/>
+        </w:rPr>
+      </w:pPr>
+      <w:r>
+        <w:rPr>
+          <w:rFonts w:ascii="標楷體" w:eastAsia="標楷體" w:hAnsi="標楷體"/>
+        </w:rPr>
+        <w:t>目前</w:t>
+      </w:r>
+      <w:r>
+        <w:rPr>
+          <w:rFonts w:ascii="標楷體" w:eastAsia="標楷體" w:hAnsi="標楷體" w:hint="eastAsia"/>
+        </w:rPr>
+        <w:t>的研究展示中</w:t>
+      </w:r>
+      <w:r>
+        <w:rPr>
+          <w:rFonts w:ascii="標楷體" w:eastAsia="標楷體" w:hAnsi="標楷體"/>
+        </w:rPr>
+        <w:t>仍</w:t>
+      </w:r>
+      <w:r>
+        <w:rPr>
+          <w:rFonts w:ascii="標楷體" w:eastAsia="標楷體" w:hAnsi="標楷體" w:hint="eastAsia"/>
+        </w:rPr>
+        <w:t>只</w:t>
+      </w:r>
+      <w:r>
+        <w:rPr>
+          <w:rFonts w:ascii="標楷體" w:eastAsia="標楷體" w:hAnsi="標楷體" w:hint="eastAsia"/>
+        </w:rPr>
+        <w:t>能</w:t>
+      </w:r>
+      <w:r>
+        <w:rPr>
+          <w:rFonts w:ascii="標楷體" w:eastAsia="標楷體" w:hAnsi="標楷體" w:hint="eastAsia"/>
+        </w:rPr>
+        <w:t>針對特定一項產品進行搜尋，</w:t>
+      </w:r>
+      <w:r>
+        <w:rPr>
+          <w:rFonts w:ascii="標楷體" w:eastAsia="標楷體" w:hAnsi="標楷體"/>
+        </w:rPr>
+        <w:t>無法應對組合式商品的推薦需求</w:t>
+      </w:r>
+      <w:r>
+        <w:rPr>
+          <w:rFonts w:ascii="標楷體" w:eastAsia="標楷體" w:hAnsi="標楷體" w:hint="eastAsia"/>
+        </w:rPr>
+        <w:t>。</w:t>
+      </w:r>
+      <w:r>
+        <w:rPr>
+          <w:rFonts w:ascii="標楷體" w:eastAsia="標楷體" w:hAnsi="標楷體"/>
+        </w:rPr>
+        <w:t>例如，讀資訊工程系的學生想要組裝一台適合課業</w:t>
+      </w:r>
+      <w:r>
+        <w:rPr>
+          <w:rFonts w:ascii="標楷體" w:eastAsia="標楷體" w:hAnsi="標楷體" w:hint="eastAsia"/>
+        </w:rPr>
+        <w:t>需求</w:t>
+      </w:r>
+      <w:r>
+        <w:rPr>
+          <w:rFonts w:ascii="標楷體" w:eastAsia="標楷體" w:hAnsi="標楷體"/>
+        </w:rPr>
+        <w:t>與</w:t>
+      </w:r>
+      <w:r>
+        <w:rPr>
+          <w:rFonts w:ascii="標楷體" w:eastAsia="標楷體" w:hAnsi="標楷體" w:hint="eastAsia"/>
+        </w:rPr>
+        <w:t>經濟實惠</w:t>
+      </w:r>
+      <w:r>
+        <w:rPr>
+          <w:rFonts w:ascii="標楷體" w:eastAsia="標楷體" w:hAnsi="標楷體"/>
+        </w:rPr>
+        <w:t>的電腦，需考慮</w:t>
+      </w:r>
+      <w:r>
+        <w:rPr>
+          <w:rFonts w:ascii="標楷體" w:eastAsia="標楷體" w:hAnsi="標楷體" w:hint="eastAsia"/>
+        </w:rPr>
+        <w:t>處理器、顯示卡、</w:t>
+      </w:r>
+      <w:r>
+        <w:rPr>
+          <w:rFonts w:ascii="標楷體" w:eastAsia="標楷體" w:hAnsi="標楷體"/>
+        </w:rPr>
+        <w:t>記憶體、硬碟等硬體的最佳搭配</w:t>
+      </w:r>
+      <w:r>
+        <w:rPr>
+          <w:rFonts w:ascii="標楷體" w:eastAsia="標楷體" w:hAnsi="標楷體" w:hint="eastAsia"/>
+        </w:rPr>
+        <w:t>，或是</w:t>
+      </w:r>
+      <w:r>
+        <w:rPr>
+          <w:rFonts w:ascii="標楷體" w:eastAsia="標楷體" w:hAnsi="標楷體"/>
+        </w:rPr>
+        <w:t>希望</w:t>
+      </w:r>
+      <w:r>
+        <w:rPr>
+          <w:rFonts w:ascii="標楷體" w:eastAsia="標楷體" w:hAnsi="標楷體" w:hint="eastAsia"/>
+        </w:rPr>
+        <w:t>穿</w:t>
+      </w:r>
+      <w:r>
+        <w:rPr>
+          <w:rFonts w:ascii="標楷體" w:eastAsia="標楷體" w:hAnsi="標楷體" w:hint="eastAsia"/>
+        </w:rPr>
+        <w:lastRenderedPageBreak/>
+        <w:t>著復古風</w:t>
+      </w:r>
+      <w:r>
+        <w:rPr>
+          <w:rFonts w:ascii="標楷體" w:eastAsia="標楷體" w:hAnsi="標楷體"/>
+        </w:rPr>
+        <w:t>的消費者，推薦系統不僅要考慮單件服飾，還需搭配褲子、鞋子、配件等，形成整體穿搭建議</w:t>
+      </w:r>
+      <w:r>
+        <w:rPr>
+          <w:rFonts w:ascii="標楷體" w:eastAsia="標楷體" w:hAnsi="標楷體" w:hint="eastAsia"/>
+        </w:rPr>
+        <w:t>，又或是在居家室內裝潢時，需要在不同的空間下搭配沙發、桌椅、收納櫃等等家具以及滿足使用者的需求，就算使用者只購買單項商品，也能夠提供額外資訊幫助使用者如何更好的展示或使用此商品</w:t>
+      </w:r>
+      <w:r>
+        <w:rPr>
+          <w:rFonts w:ascii="標楷體" w:eastAsia="標楷體" w:hAnsi="標楷體" w:hint="eastAsia"/>
+        </w:rPr>
+        <w:t>，不只幫助使用者找到符合條件的商品，還能進一步的滿足使用者的美感</w:t>
+      </w:r>
+      <w:r>
+        <w:rPr>
+          <w:rFonts w:ascii="標楷體" w:eastAsia="標楷體" w:hAnsi="標楷體"/>
+        </w:rPr>
+        <w:t>。這類涉及兩項以上商品的組合式推薦，</w:t>
+      </w:r>
+      <w:r>
+        <w:rPr>
+          <w:rFonts w:ascii="標楷體" w:eastAsia="標楷體" w:hAnsi="標楷體" w:hint="eastAsia"/>
+        </w:rPr>
+        <w:t>以</w:t>
+      </w:r>
+      <w:r>
+        <w:rPr>
+          <w:rFonts w:ascii="標楷體" w:eastAsia="標楷體" w:hAnsi="標楷體"/>
+        </w:rPr>
+        <w:t>目前的系統在語意理解、需求解析及推薦邏輯上仍存在明顯的不足。</w:t>
+      </w:r>
+    </w:p>
+    <w:p>
+      <w:pPr>
+        <w:ind w:firstLine="480"/>
+        <w:rPr>
+          <w:rFonts w:ascii="標楷體" w:eastAsia="標楷體" w:hAnsi="標楷體"/>
+        </w:rPr>
+      </w:pPr>
+      <w:r>
+        <w:rPr>
+          <w:rFonts w:ascii="標楷體" w:eastAsia="標楷體" w:hAnsi="標楷體" w:hint="eastAsia"/>
+        </w:rPr>
+        <w:t>本研究以</w:t>
+      </w:r>
+      <w:r>
+        <w:rPr>
+          <w:rFonts w:ascii="標楷體" w:eastAsia="標楷體" w:hAnsi="標楷體" w:hint="eastAsia"/>
+        </w:rPr>
+        <w:t>多</w:t>
+      </w:r>
+      <w:r>
+        <w:rPr>
+          <w:rFonts w:ascii="標楷體" w:eastAsia="標楷體" w:hAnsi="標楷體" w:hint="eastAsia"/>
+        </w:rPr>
+        <w:t>商</w:t>
+      </w:r>
+      <w:r>
+        <w:rPr>
+          <w:rFonts w:ascii="標楷體" w:eastAsia="標楷體" w:hAnsi="標楷體" w:hint="eastAsia"/>
+        </w:rPr>
+        <w:t>品組合搭配之推薦</w:t>
+      </w:r>
+      <w:r>
+        <w:rPr>
+          <w:rFonts w:ascii="標楷體" w:eastAsia="標楷體" w:hAnsi="標楷體" w:hint="eastAsia"/>
+        </w:rPr>
+        <w:t>功能為目的，具備語意理解與模糊</w:t>
+      </w:r>
+      <w:r>
+        <w:rPr>
+          <w:rFonts w:ascii="標楷體" w:eastAsia="標楷體" w:hAnsi="標楷體" w:hint="eastAsia"/>
+        </w:rPr>
+        <w:t>搜尋</w:t>
+      </w:r>
+      <w:r>
+        <w:rPr>
+          <w:rFonts w:ascii="標楷體" w:eastAsia="標楷體" w:hAnsi="標楷體" w:hint="eastAsia"/>
+        </w:rPr>
+        <w:t>能力的AI商品搜尋系統</w:t>
+      </w:r>
+      <w:r>
+        <w:rPr>
+          <w:rFonts w:ascii="標楷體" w:eastAsia="標楷體" w:hAnsi="標楷體" w:hint="eastAsia"/>
+        </w:rPr>
+        <w:t>，能</w:t>
+      </w:r>
+      <w:r>
+        <w:rPr>
+          <w:rFonts w:ascii="標楷體" w:eastAsia="標楷體" w:hAnsi="標楷體" w:hint="eastAsia"/>
+        </w:rPr>
+        <w:t>根據顧客的自然語言描述轉換至文字向量庫中搜尋相關描述的商品，</w:t>
+      </w:r>
+      <w:r>
+        <w:rPr>
+          <w:rFonts w:ascii="標楷體" w:eastAsia="標楷體" w:hAnsi="標楷體" w:hint="eastAsia"/>
+        </w:rPr>
         <w:t>並</w:t>
       </w:r>
       <w:r>
         <w:rPr>
           <w:rFonts w:ascii="標楷體" w:eastAsia="標楷體" w:hAnsi="標楷體" w:hint="eastAsia"/>
         </w:rPr>
-        <w:t>可</w:t>
-      </w:r>
-      <w:r>
-        <w:rPr>
-          <w:rFonts w:ascii="標楷體" w:eastAsia="標楷體" w:hAnsi="標楷體" w:hint="eastAsia"/>
-        </w:rPr>
-        <w:t>以</w:t>
-      </w:r>
-      <w:r>
-        <w:rPr>
-          <w:rFonts w:ascii="標楷體" w:eastAsia="標楷體" w:hAnsi="標楷體" w:hint="eastAsia"/>
-        </w:rPr>
-        <w:t>從</w:t>
-      </w:r>
-      <w:r>
-        <w:rPr>
-          <w:rFonts w:ascii="標楷體" w:eastAsia="標楷體" w:hAnsi="標楷體" w:hint="eastAsia"/>
-        </w:rPr>
-        <w:t>歷史對話</w:t>
-      </w:r>
-      <w:r>
-        <w:rPr>
-          <w:rFonts w:ascii="標楷體" w:eastAsia="標楷體" w:hAnsi="標楷體"/>
-        </w:rPr>
-        <w:t>來進一步調整搜尋結果</w:t>
+        <w:t>能夠處理兩項以上的組合式商品推薦</w:t>
+      </w:r>
+      <w:r>
+        <w:rPr>
+          <w:rFonts w:ascii="標楷體" w:eastAsia="標楷體" w:hAnsi="標楷體" w:hint="eastAsia"/>
+        </w:rPr>
+        <w:t>，根據</w:t>
+      </w:r>
+      <w:r>
+        <w:rPr>
+          <w:rFonts w:ascii="標楷體" w:eastAsia="標楷體" w:hAnsi="標楷體" w:hint="eastAsia"/>
+        </w:rPr>
+        <w:t>使用者自身需求</w:t>
+      </w:r>
+      <w:r>
+        <w:rPr>
+          <w:rFonts w:ascii="標楷體" w:eastAsia="標楷體" w:hAnsi="標楷體" w:hint="eastAsia"/>
+        </w:rPr>
+        <w:t>的情境下</w:t>
+      </w:r>
+      <w:r>
+        <w:rPr>
+          <w:rFonts w:ascii="標楷體" w:eastAsia="標楷體" w:hAnsi="標楷體" w:hint="eastAsia"/>
+        </w:rPr>
+        <w:t>快速找到最適合的商品搭配組合，提供整體化的推薦方案</w:t>
+      </w:r>
+      <w:r>
+        <w:rPr>
+          <w:rFonts w:ascii="標楷體" w:eastAsia="標楷體" w:hAnsi="標楷體" w:hint="eastAsia"/>
+        </w:rPr>
+        <w:t>以及完整的</w:t>
+      </w:r>
+      <w:r>
+        <w:rPr>
+          <w:rFonts w:ascii="標楷體" w:eastAsia="標楷體" w:hAnsi="標楷體" w:hint="eastAsia"/>
+        </w:rPr>
+        <w:t>商品資訊，</w:t>
+      </w:r>
+      <w:r>
+        <w:rPr>
+          <w:rFonts w:ascii="標楷體" w:eastAsia="標楷體" w:hAnsi="標楷體" w:hint="eastAsia"/>
+        </w:rPr>
+        <w:t>讓使用者更加了解自身的需求</w:t>
+      </w:r>
+      <w:r>
+        <w:rPr>
+          <w:rFonts w:ascii="標楷體" w:eastAsia="標楷體" w:hAnsi="標楷體" w:hint="eastAsia"/>
+        </w:rPr>
+        <w:t>。</w:t>
+      </w:r>
+    </w:p>
+    <w:p>
+      <w:pPr>
+        <w:ind w:firstLine="480"/>
+        <w:rPr>
+          <w:rFonts w:ascii="標楷體" w:eastAsia="標楷體" w:hAnsi="標楷體" w:hint="eastAsia"/>
+        </w:rPr>
+      </w:pPr>
+      <w:r>
+        <w:rPr>
+          <w:rFonts w:ascii="標楷體" w:eastAsia="標楷體" w:hAnsi="標楷體" w:hint="eastAsia"/>
+        </w:rPr>
+        <w:t>此研究除了能成為一種新型的</w:t>
+      </w:r>
+      <w:r>
+        <w:rPr>
+          <w:rFonts w:ascii="標楷體" w:eastAsia="標楷體" w:hAnsi="標楷體" w:hint="eastAsia"/>
+        </w:rPr>
+        <w:t>商品</w:t>
+      </w:r>
+      <w:r>
+        <w:rPr>
+          <w:rFonts w:ascii="標楷體" w:eastAsia="標楷體" w:hAnsi="標楷體" w:hint="eastAsia"/>
+        </w:rPr>
+        <w:t>搜尋功能</w:t>
+      </w:r>
+      <w:r>
+        <w:rPr>
+          <w:rFonts w:ascii="標楷體" w:eastAsia="標楷體" w:hAnsi="標楷體" w:hint="eastAsia"/>
+        </w:rPr>
+        <w:t>之外</w:t>
       </w:r>
       <w:r>
         <w:rPr>
@@ -827,433 +1060,81 @@
         <w:rPr>
           <w:rFonts w:ascii="標楷體" w:eastAsia="標楷體" w:hAnsi="標楷體" w:hint="eastAsia"/>
         </w:rPr>
-        <w:t>以便進行後續的檢索與推薦。</w:t>
-      </w:r>
-    </w:p>
-    <w:p>
-      <w:pPr>
-        <w:rPr>
-          <w:rFonts w:ascii="標楷體" w:eastAsia="標楷體" w:hAnsi="標楷體"/>
-          <w:b/>
-          <w:bCs/>
-        </w:rPr>
-      </w:pPr>
-    </w:p>
-    <w:p>
-      <w:pPr>
-        <w:rPr>
-          <w:rFonts w:ascii="標楷體" w:eastAsia="標楷體" w:hAnsi="標楷體"/>
-          <w:b/>
-          <w:bCs/>
-          <w:vanish/>
-          <w:specVanish/>
-        </w:rPr>
-      </w:pPr>
-      <w:r>
-        <w:rPr>
-          <w:rFonts w:ascii="標楷體" w:eastAsia="標楷體" w:hAnsi="標楷體" w:hint="eastAsia"/>
-          <w:b/>
-          <w:bCs/>
-        </w:rPr>
-        <w:t>問題</w:t>
-      </w:r>
-      <w:r>
-        <w:rPr>
-          <w:rFonts w:ascii="標楷體" w:eastAsia="標楷體" w:hAnsi="標楷體" w:hint="eastAsia"/>
-          <w:b/>
-          <w:bCs/>
-        </w:rPr>
-        <w:t>二</w:t>
-      </w:r>
-      <w:r>
-        <w:rPr>
-          <w:rFonts w:ascii="標楷體" w:eastAsia="標楷體" w:hAnsi="標楷體" w:hint="eastAsia"/>
-          <w:b/>
-          <w:bCs/>
-        </w:rPr>
-        <w:t>：</w:t>
-      </w:r>
-      <w:r>
-        <w:rPr>
-          <w:rFonts w:ascii="標楷體" w:eastAsia="標楷體" w:hAnsi="標楷體"/>
-          <w:b/>
-          <w:bCs/>
-        </w:rPr>
-        <w:t>如何讓其成為</w:t>
-      </w:r>
-      <w:r>
-        <w:rPr>
-          <w:rFonts w:ascii="標楷體" w:eastAsia="標楷體" w:hAnsi="標楷體" w:hint="eastAsia"/>
-          <w:b/>
-          <w:bCs/>
-        </w:rPr>
-        <w:t>商家的</w:t>
-      </w:r>
-      <w:r>
-        <w:rPr>
-          <w:rFonts w:ascii="標楷體" w:eastAsia="標楷體" w:hAnsi="標楷體"/>
-          <w:b/>
-          <w:bCs/>
-        </w:rPr>
-        <w:t>實用工具</w:t>
-      </w:r>
-    </w:p>
-    <w:p>
-      <w:pPr>
-        <w:tabs>
-          <w:tab w:val="left" w:pos="360"/>
-          <w:tab w:val="left" w:pos="1325"/>
-        </w:tabs>
-        <w:rPr>
-          <w:rFonts w:ascii="標楷體" w:eastAsia="標楷體" w:hAnsi="標楷體"/>
-          <w:b/>
-          <w:bCs/>
-        </w:rPr>
-      </w:pPr>
-    </w:p>
-    <w:p>
-      <w:pPr>
-        <w:tabs>
-          <w:tab w:val="left" w:pos="360"/>
-          <w:tab w:val="left" w:pos="1325"/>
-        </w:tabs>
-        <w:rPr>
-          <w:rFonts w:ascii="標楷體" w:eastAsia="標楷體" w:hAnsi="標楷體"/>
-        </w:rPr>
-      </w:pPr>
-      <w:r>
-        <w:rPr>
-          <w:rFonts w:ascii="標楷體" w:eastAsia="標楷體" w:hAnsi="標楷體"/>
-          <w:b/>
-          <w:bCs/>
-        </w:rPr>
-        <w:tab/>
-      </w:r>
-      <w:r>
-        <w:rPr>
-          <w:rFonts w:ascii="標楷體" w:eastAsia="標楷體" w:hAnsi="標楷體" w:hint="eastAsia"/>
-        </w:rPr>
-        <w:t>從</w:t>
-      </w:r>
-      <w:r>
-        <w:rPr>
-          <w:rFonts w:ascii="標楷體" w:eastAsia="標楷體" w:hAnsi="標楷體" w:hint="eastAsia"/>
-        </w:rPr>
-        <w:t>大型商圈的</w:t>
-      </w:r>
-      <w:r>
-        <w:rPr>
-          <w:rFonts w:ascii="標楷體" w:eastAsia="標楷體" w:hAnsi="標楷體" w:hint="eastAsia"/>
-        </w:rPr>
-        <w:t>角度來看，</w:t>
-      </w:r>
-      <w:r>
-        <w:rPr>
-          <w:rFonts w:ascii="標楷體" w:eastAsia="標楷體" w:hAnsi="標楷體" w:hint="eastAsia"/>
-        </w:rPr>
-        <w:t>實用工具必須包含多個功能讓顧客可以更快了解相關商品的區域以及其服務，本</w:t>
-      </w:r>
-      <w:r>
-        <w:rPr>
-          <w:rFonts w:ascii="標楷體" w:eastAsia="標楷體" w:hAnsi="標楷體" w:hint="eastAsia"/>
-        </w:rPr>
-        <w:t>研究</w:t>
-      </w:r>
-      <w:r>
-        <w:rPr>
-          <w:rFonts w:ascii="標楷體" w:eastAsia="標楷體" w:hAnsi="標楷體" w:hint="eastAsia"/>
-        </w:rPr>
-        <w:t>是</w:t>
-      </w:r>
-      <w:r>
-        <w:rPr>
-          <w:rFonts w:ascii="標楷體" w:eastAsia="標楷體" w:hAnsi="標楷體" w:hint="eastAsia"/>
-        </w:rPr>
-        <w:t>為</w:t>
-      </w:r>
-      <w:r>
-        <w:rPr>
-          <w:rFonts w:ascii="標楷體" w:eastAsia="標楷體" w:hAnsi="標楷體" w:hint="eastAsia"/>
-        </w:rPr>
-        <w:t>幫助</w:t>
-      </w:r>
-      <w:r>
-        <w:rPr>
-          <w:rFonts w:ascii="標楷體" w:eastAsia="標楷體" w:hAnsi="標楷體" w:hint="eastAsia"/>
-        </w:rPr>
-        <w:t>大型商圈</w:t>
-      </w:r>
-      <w:r>
-        <w:rPr>
-          <w:rFonts w:ascii="標楷體" w:eastAsia="標楷體" w:hAnsi="標楷體" w:hint="eastAsia"/>
-        </w:rPr>
-        <w:t>的</w:t>
-      </w:r>
-      <w:r>
-        <w:rPr>
-          <w:rFonts w:ascii="標楷體" w:eastAsia="標楷體" w:hAnsi="標楷體" w:hint="eastAsia"/>
-        </w:rPr>
-        <w:t>其中一項功能</w:t>
-      </w:r>
-      <w:r>
-        <w:rPr>
-          <w:rFonts w:ascii="標楷體" w:eastAsia="標楷體" w:hAnsi="標楷體" w:hint="eastAsia"/>
-        </w:rPr>
-        <w:t>，允許用戶即時查詢商品或</w:t>
-      </w:r>
-      <w:r>
-        <w:rPr>
-          <w:rFonts w:ascii="標楷體" w:eastAsia="標楷體" w:hAnsi="標楷體" w:hint="eastAsia"/>
-        </w:rPr>
-        <w:t>其他</w:t>
-      </w:r>
-      <w:r>
-        <w:rPr>
-          <w:rFonts w:ascii="標楷體" w:eastAsia="標楷體" w:hAnsi="標楷體" w:hint="eastAsia"/>
-        </w:rPr>
-        <w:t>服務，將查詢結果以推薦列表的形式呈現。</w:t>
-      </w:r>
-      <w:r>
-        <w:rPr>
-          <w:rFonts w:ascii="標楷體" w:eastAsia="標楷體" w:hAnsi="標楷體" w:hint="eastAsia"/>
-        </w:rPr>
-        <w:t>未來能以此功能為基礎</w:t>
-      </w:r>
-      <w:r>
-        <w:rPr>
-          <w:rFonts w:ascii="標楷體" w:eastAsia="標楷體" w:hAnsi="標楷體" w:hint="eastAsia"/>
-        </w:rPr>
-        <w:t>提供商家專屬後台以更新服務與商品信息，並透過推播功能主動通知潛在客戶</w:t>
-      </w:r>
-      <w:r>
-        <w:rPr>
-          <w:rFonts w:ascii="標楷體" w:eastAsia="標楷體" w:hAnsi="標楷體" w:hint="eastAsia"/>
-        </w:rPr>
-        <w:t>，分析熱門搜尋詞彙、商品需求趨勢、消費者偏好等資訊，進一步了解市場需求</w:t>
-      </w:r>
-      <w:r>
-        <w:rPr>
-          <w:rFonts w:ascii="標楷體" w:eastAsia="標楷體" w:hAnsi="標楷體" w:hint="eastAsia"/>
-        </w:rPr>
-        <w:t>，</w:t>
-      </w:r>
-      <w:r>
-        <w:rPr>
-          <w:rFonts w:ascii="標楷體" w:eastAsia="標楷體" w:hAnsi="標楷體" w:hint="eastAsia"/>
-        </w:rPr>
-        <w:t>且</w:t>
-      </w:r>
-      <w:r>
-        <w:rPr>
-          <w:rFonts w:ascii="標楷體" w:eastAsia="標楷體" w:hAnsi="標楷體" w:hint="eastAsia"/>
-        </w:rPr>
-        <w:t>增強系統與商家的互動性。</w:t>
-      </w:r>
-      <w:r>
-        <w:rPr>
-          <w:rFonts w:ascii="標楷體" w:eastAsia="標楷體" w:hAnsi="標楷體" w:hint="eastAsia"/>
-        </w:rPr>
-        <w:t>而</w:t>
-      </w:r>
-      <w:r>
-        <w:rPr>
-          <w:rFonts w:ascii="標楷體" w:eastAsia="標楷體" w:hAnsi="標楷體" w:hint="eastAsia"/>
-        </w:rPr>
-        <w:t>使用者介面與查詢系統可能</w:t>
-      </w:r>
-      <w:r>
-        <w:rPr>
-          <w:rFonts w:ascii="標楷體" w:eastAsia="標楷體" w:hAnsi="標楷體" w:hint="eastAsia"/>
-        </w:rPr>
-        <w:t>需具備多語言支持與高擴展性，滿足</w:t>
-      </w:r>
-      <w:bookmarkStart w:id="0" w:name="_Hlk187972174"/>
-      <w:r>
-        <w:rPr>
-          <w:rFonts w:ascii="標楷體" w:eastAsia="標楷體" w:hAnsi="標楷體" w:hint="eastAsia"/>
-        </w:rPr>
-        <w:t>大型商</w:t>
-      </w:r>
-      <w:r>
-        <w:rPr>
-          <w:rFonts w:ascii="標楷體" w:eastAsia="標楷體" w:hAnsi="標楷體" w:hint="eastAsia"/>
-        </w:rPr>
-        <w:t>圈</w:t>
-      </w:r>
-      <w:bookmarkEnd w:id="0"/>
-      <w:r>
-        <w:rPr>
-          <w:rFonts w:ascii="標楷體" w:eastAsia="標楷體" w:hAnsi="標楷體" w:hint="eastAsia"/>
-        </w:rPr>
-        <w:t>的應用需求。</w:t>
-      </w:r>
-    </w:p>
-    <w:p>
-      <w:pPr>
-        <w:tabs>
-          <w:tab w:val="left" w:pos="360"/>
-          <w:tab w:val="left" w:pos="1325"/>
-        </w:tabs>
-        <w:rPr>
-          <w:rFonts w:ascii="標楷體" w:eastAsia="標楷體" w:hAnsi="標楷體"/>
-        </w:rPr>
-      </w:pPr>
-      <w:r>
-        <w:rPr>
-          <w:rFonts w:ascii="標楷體" w:eastAsia="標楷體" w:hAnsi="標楷體"/>
-        </w:rPr>
-        <w:tab/>
-      </w:r>
-      <w:r>
-        <w:rPr>
-          <w:rFonts w:ascii="標楷體" w:eastAsia="標楷體" w:hAnsi="標楷體" w:hint="eastAsia"/>
-        </w:rPr>
-        <w:t>同樣地，這也適用於電商平台，由於商品標籤是由商家自行設定，所以可以根據商品名稱以及標籤的相似性提高用戶找到商品的效率，</w:t>
-      </w:r>
-      <w:r>
-        <w:rPr>
-          <w:rFonts w:ascii="標楷體" w:eastAsia="標楷體" w:hAnsi="標楷體" w:hint="eastAsia"/>
-        </w:rPr>
-        <w:t>接著我們</w:t>
-      </w:r>
-      <w:r>
-        <w:rPr>
-          <w:rFonts w:ascii="標楷體" w:eastAsia="標楷體" w:hAnsi="標楷體" w:hint="eastAsia"/>
-        </w:rPr>
-        <w:t>再</w:t>
-      </w:r>
-      <w:r>
-        <w:rPr>
-          <w:rFonts w:ascii="標楷體" w:eastAsia="標楷體" w:hAnsi="標楷體" w:hint="eastAsia"/>
-        </w:rPr>
-        <w:t>進一步</w:t>
-      </w:r>
-      <w:r>
-        <w:rPr>
-          <w:rFonts w:ascii="標楷體" w:eastAsia="標楷體" w:hAnsi="標楷體" w:hint="eastAsia"/>
-        </w:rPr>
-        <w:t>地</w:t>
-      </w:r>
-      <w:r>
-        <w:rPr>
-          <w:rFonts w:ascii="標楷體" w:eastAsia="標楷體" w:hAnsi="標楷體" w:hint="eastAsia"/>
-        </w:rPr>
-        <w:t>探討實際案例的</w:t>
-      </w:r>
-      <w:r>
-        <w:rPr>
-          <w:rFonts w:ascii="標楷體" w:eastAsia="標楷體" w:hAnsi="標楷體" w:hint="eastAsia"/>
-        </w:rPr>
-        <w:t>成效以及其應用技術。</w:t>
-      </w:r>
-    </w:p>
-    <w:p>
-      <w:pPr>
-        <w:rPr>
-          <w:rFonts w:ascii="標楷體" w:eastAsia="標楷體" w:hAnsi="標楷體"/>
-          <w:b/>
-          <w:bCs/>
-          <w:sz w:val="32"/>
-          <w:szCs w:val="32"/>
-        </w:rPr>
-      </w:pPr>
-      <w:r>
-        <w:rPr>
-          <w:rFonts w:ascii="標楷體" w:eastAsia="標楷體" w:hAnsi="標楷體" w:hint="eastAsia"/>
-          <w:b/>
-          <w:bCs/>
-          <w:sz w:val="32"/>
-          <w:szCs w:val="32"/>
-        </w:rPr>
-        <w:t>三</w:t>
-      </w:r>
-      <w:r>
-        <w:rPr>
-          <w:rFonts w:ascii="標楷體" w:eastAsia="標楷體" w:hAnsi="標楷體" w:hint="eastAsia"/>
-          <w:b/>
-          <w:bCs/>
-          <w:sz w:val="32"/>
-          <w:szCs w:val="32"/>
-        </w:rPr>
-        <w:t>、</w:t>
-      </w:r>
-      <w:r>
-        <w:rPr>
-          <w:rFonts w:ascii="標楷體" w:eastAsia="標楷體" w:hAnsi="標楷體" w:hint="eastAsia"/>
-          <w:b/>
-          <w:bCs/>
-          <w:sz w:val="32"/>
-          <w:szCs w:val="32"/>
-        </w:rPr>
-        <w:t>文獻回顧與探討</w:t>
-      </w:r>
-    </w:p>
-    <w:p>
-      <w:pPr>
-        <w:rPr>
-          <w:rFonts w:ascii="標楷體" w:eastAsia="標楷體" w:hAnsi="標楷體"/>
-          <w:b/>
-          <w:bCs/>
-        </w:rPr>
-      </w:pPr>
-      <w:r>
-        <w:rPr>
-          <w:rFonts w:ascii="標楷體" w:eastAsia="標楷體" w:hAnsi="標楷體"/>
-          <w:b/>
-          <w:bCs/>
-        </w:rPr>
-        <w:t>3.1</w:t>
-      </w:r>
-      <w:r>
-        <w:rPr>
-          <w:rFonts w:ascii="標楷體" w:eastAsia="標楷體" w:hAnsi="標楷體" w:hint="eastAsia"/>
-          <w:b/>
-          <w:bCs/>
-        </w:rPr>
-        <w:t xml:space="preserve"> </w:t>
-      </w:r>
-      <w:r>
-        <w:rPr>
-          <w:rFonts w:ascii="標楷體" w:eastAsia="標楷體" w:hAnsi="標楷體"/>
-          <w:b/>
-          <w:bCs/>
-        </w:rPr>
-        <w:t>TF-IDF</w:t>
-      </w:r>
-      <w:r>
-        <w:rPr>
-          <w:rFonts w:ascii="標楷體" w:eastAsia="標楷體" w:hAnsi="標楷體" w:hint="eastAsia"/>
-          <w:b/>
-          <w:bCs/>
-        </w:rPr>
-        <w:t>（Term Frequency–Inverse Document Frequency）</w:t>
-      </w:r>
-    </w:p>
-    <w:p>
-      <w:pPr>
-        <w:rPr>
-          <w:rFonts w:ascii="標楷體" w:eastAsia="標楷體" w:hAnsi="標楷體"/>
-        </w:rPr>
-      </w:pPr>
-      <w:r>
-        <w:rPr>
-          <w:rFonts w:ascii="標楷體" w:eastAsia="標楷體" w:hAnsi="標楷體"/>
-          <w:b/>
-          <w:bCs/>
-        </w:rPr>
-        <w:tab/>
-      </w:r>
-      <w:r>
-        <w:rPr>
-          <w:rFonts w:ascii="標楷體" w:eastAsia="標楷體" w:hAnsi="標楷體"/>
-        </w:rPr>
-        <w:t>TF-IDF </w:t>
-      </w:r>
-      <w:r>
-        <w:rPr>
-          <w:rFonts w:ascii="標楷體" w:eastAsia="標楷體" w:hAnsi="標楷體" w:hint="eastAsia"/>
-        </w:rPr>
-        <w:t>是一種用於資訊檢索與文字探勘的常用加權技術，為一種統計方法，用來評估單詞對於文件的集合或詞庫中一份文件的重要程度</w:t>
+        <w:t>更是在未來</w:t>
+      </w:r>
+      <w:r>
+        <w:rPr>
+          <w:rFonts w:ascii="標楷體" w:eastAsia="標楷體" w:hAnsi="標楷體" w:hint="eastAsia"/>
+        </w:rPr>
+        <w:t>儲存的</w:t>
+      </w:r>
+      <w:r>
+        <w:rPr>
+          <w:rFonts w:ascii="標楷體" w:eastAsia="標楷體" w:hAnsi="標楷體" w:hint="eastAsia"/>
+        </w:rPr>
+        <w:t>資訊更加龐大</w:t>
+      </w:r>
+      <w:r>
+        <w:rPr>
+          <w:rFonts w:ascii="標楷體" w:eastAsia="標楷體" w:hAnsi="標楷體" w:hint="eastAsia"/>
+        </w:rPr>
+        <w:t>且多元</w:t>
+      </w:r>
+      <w:r>
+        <w:rPr>
+          <w:rFonts w:ascii="標楷體" w:eastAsia="標楷體" w:hAnsi="標楷體" w:hint="eastAsia"/>
+        </w:rPr>
+        <w:t>時，提供</w:t>
+      </w:r>
+      <w:r>
+        <w:rPr>
+          <w:rFonts w:ascii="標楷體" w:eastAsia="標楷體" w:hAnsi="標楷體" w:hint="eastAsia"/>
+        </w:rPr>
+        <w:t>一種</w:t>
+      </w:r>
+      <w:proofErr w:type="gramStart"/>
+      <w:r>
+        <w:rPr>
+          <w:rFonts w:ascii="標楷體" w:eastAsia="標楷體" w:hAnsi="標楷體" w:hint="eastAsia"/>
+        </w:rPr>
+        <w:t>高效且智慧</w:t>
+      </w:r>
+      <w:proofErr w:type="gramEnd"/>
+      <w:r>
+        <w:rPr>
+          <w:rFonts w:ascii="標楷體" w:eastAsia="標楷體" w:hAnsi="標楷體" w:hint="eastAsia"/>
+        </w:rPr>
+        <w:t>化的檢索方式</w:t>
+      </w:r>
+      <w:r>
+        <w:rPr>
+          <w:rFonts w:ascii="標楷體" w:eastAsia="標楷體" w:hAnsi="標楷體" w:hint="eastAsia"/>
+        </w:rPr>
+        <w:t>，能</w:t>
+      </w:r>
+      <w:r>
+        <w:rPr>
+          <w:rFonts w:ascii="標楷體" w:eastAsia="標楷體" w:hAnsi="標楷體" w:hint="eastAsia"/>
+        </w:rPr>
+        <w:t>運用</w:t>
+      </w:r>
+      <w:r>
+        <w:rPr>
+          <w:rFonts w:ascii="標楷體" w:eastAsia="標楷體" w:hAnsi="標楷體" w:hint="eastAsia"/>
+        </w:rPr>
+        <w:t>至各種領域的搜尋系統中，</w:t>
+      </w:r>
+      <w:r>
+        <w:rPr>
+          <w:rFonts w:ascii="標楷體" w:eastAsia="標楷體" w:hAnsi="標楷體" w:hint="eastAsia"/>
+        </w:rPr>
+        <w:t>縮短人們在「查找資料」所花費的時間</w:t>
+      </w:r>
+      <w:r>
+        <w:rPr>
+          <w:rFonts w:ascii="標楷體" w:eastAsia="標楷體" w:hAnsi="標楷體" w:hint="eastAsia"/>
+        </w:rPr>
+        <w:t>，並進一步達到「資訊整合」的功能</w:t>
       </w:r>
       <w:r>
         <w:rPr>
@@ -1261,723 +1142,22 @@
         </w:rPr>
         <w:t>。</w:t>
       </w:r>
-      <w:r>
-        <w:rPr>
-          <w:rFonts w:ascii="標楷體" w:eastAsia="標楷體" w:hAnsi="標楷體"/>
-        </w:rPr>
-        <w:t>[</w:t>
-      </w:r>
-      <w:r>
-        <w:rPr>
-          <w:rFonts w:ascii="標楷體" w:eastAsia="標楷體" w:hAnsi="標楷體" w:hint="eastAsia"/>
-        </w:rPr>
-        <w:t>2</w:t>
-      </w:r>
-      <w:r>
-        <w:rPr>
-          <w:rFonts w:ascii="標楷體" w:eastAsia="標楷體" w:hAnsi="標楷體"/>
-        </w:rPr>
-        <w:t>]</w:t>
-      </w:r>
-    </w:p>
-    <w:p>
-      <w:pPr>
-        <w:ind w:firstLine="480"/>
-        <w:rPr>
-          <w:rFonts w:ascii="標楷體" w:eastAsia="標楷體" w:hAnsi="標楷體"/>
-        </w:rPr>
-      </w:pPr>
-      <w:r>
-        <w:rPr>
-          <w:rFonts w:ascii="標楷體" w:eastAsia="標楷體" w:hAnsi="標楷體" w:hint="eastAsia"/>
-        </w:rPr>
-        <w:t>TF代表詞頻，</w:t>
-      </w:r>
-      <w:r>
-        <w:rPr>
-          <w:rFonts w:ascii="標楷體" w:eastAsia="標楷體" w:hAnsi="標楷體" w:hint="eastAsia"/>
-        </w:rPr>
-        <w:t>在</w:t>
-      </w:r>
-      <w:r>
-        <w:rPr>
-          <w:rFonts w:ascii="標楷體" w:eastAsia="標楷體" w:hAnsi="標楷體" w:hint="eastAsia"/>
-        </w:rPr>
-        <w:t>圖1左的</w:t>
-      </w:r>
-      <w:r>
-        <w:rPr>
-          <w:rFonts w:ascii="標楷體" w:eastAsia="標楷體" w:hAnsi="標楷體" w:hint="eastAsia"/>
-        </w:rPr>
-        <w:t>數學表達式中，</w:t>
-      </w:r>
-      <w:r>
-        <w:rPr>
-          <w:rFonts w:ascii="標楷體" w:eastAsia="標楷體" w:hAnsi="標楷體" w:hint="eastAsia"/>
-        </w:rPr>
-        <w:t>分子</w:t>
-      </w:r>
-      <w:r>
-        <w:rPr>
-          <w:rFonts w:ascii="Cambria Math" w:eastAsia="標楷體" w:hAnsi="Cambria Math"/>
-          <w:i/>
-        </w:rPr>
-        <w:t xml:space="preserve"> </w:t>
-      </w:r>
-      <m:oMath>
-        <m:r>
-          <w:rPr>
-            <w:rFonts w:ascii="Cambria Math" w:eastAsia="標楷體" w:hAnsi="Cambria Math"/>
-          </w:rPr>
-          <m:t>n</m:t>
-        </m:r>
-        <m:d>
-          <m:dPr>
-            <m:ctrlPr>
-              <w:rPr>
-                <w:rFonts w:ascii="Cambria Math" w:eastAsia="標楷體" w:hAnsi="Cambria Math"/>
-                <w:i/>
-              </w:rPr>
-            </m:ctrlPr>
-          </m:dPr>
-          <m:e>
-            <m:r>
-              <w:rPr>
-                <w:rFonts w:ascii="Cambria Math" w:eastAsia="標楷體" w:hAnsi="Cambria Math"/>
-              </w:rPr>
-              <m:t>ⅈ,j</m:t>
-            </m:r>
-          </m:e>
-        </m:d>
-      </m:oMath>
-      <w:r>
-        <w:rPr>
-          <w:rFonts w:ascii="標楷體" w:eastAsia="標楷體" w:hAnsi="標楷體" w:hint="eastAsia"/>
-        </w:rPr>
-        <w:t>代表某一詞</w:t>
-      </w:r>
-      <w:r>
-        <w:rPr>
-          <w:rFonts w:ascii="Cambria Math" w:eastAsia="標楷體" w:hAnsi="Cambria Math"/>
-          <w:b/>
-          <w:bCs/>
-          <w:i/>
-          <w:iCs/>
-        </w:rPr>
-        <w:t>i</w:t>
-      </w:r>
-      <w:r>
-        <w:rPr>
-          <w:rFonts w:ascii="標楷體" w:eastAsia="標楷體" w:hAnsi="標楷體" w:hint="eastAsia"/>
-        </w:rPr>
-        <w:t>在</w:t>
-      </w:r>
-      <w:r>
-        <w:rPr>
-          <w:rFonts w:ascii="Cambria Math" w:eastAsia="標楷體" w:hAnsi="Cambria Math"/>
-          <w:b/>
-          <w:bCs/>
-          <w:i/>
-          <w:iCs/>
-        </w:rPr>
-        <w:t>j</w:t>
-      </w:r>
-      <w:r>
-        <w:rPr>
-          <w:rFonts w:ascii="標楷體" w:eastAsia="標楷體" w:hAnsi="標楷體" w:hint="eastAsia"/>
-        </w:rPr>
-        <w:t>文本中的出現次數</w:t>
-      </w:r>
-      <w:r>
-        <w:rPr>
-          <w:rFonts w:ascii="標楷體" w:eastAsia="標楷體" w:hAnsi="標楷體" w:hint="eastAsia"/>
-        </w:rPr>
-        <w:t>，</w:t>
-      </w:r>
-      <w:r>
-        <w:rPr>
-          <w:rFonts w:ascii="Cambria Math" w:eastAsia="標楷體" w:hAnsi="Cambria Math" w:hint="eastAsia"/>
-        </w:rPr>
-        <w:t>分母</w:t>
-      </w:r>
-      <w:r>
-        <w:rPr>
-          <w:rFonts w:ascii="標楷體" w:eastAsia="標楷體" w:hAnsi="標楷體" w:hint="eastAsia"/>
-        </w:rPr>
-        <w:t>代表</w:t>
-      </w:r>
-      <w:r>
-        <w:rPr>
-          <w:rFonts w:ascii="Cambria Math" w:eastAsia="標楷體" w:hAnsi="Cambria Math"/>
-          <w:b/>
-          <w:bCs/>
-          <w:i/>
-          <w:iCs/>
-        </w:rPr>
-        <w:t>j</w:t>
-      </w:r>
-      <w:r>
-        <w:rPr>
-          <w:rFonts w:ascii="標楷體" w:eastAsia="標楷體" w:hAnsi="標楷體" w:hint="eastAsia"/>
-        </w:rPr>
-        <w:t>文本中的總單詞數</w:t>
-      </w:r>
-      <w:r>
-        <w:rPr>
-          <w:rFonts w:ascii="標楷體" w:eastAsia="標楷體" w:hAnsi="標楷體" w:hint="eastAsia"/>
-        </w:rPr>
-        <w:t>，</w:t>
-      </w:r>
-      <w:r>
-        <w:rPr>
-          <w:rFonts w:ascii="標楷體" w:eastAsia="標楷體" w:hAnsi="標楷體" w:hint="eastAsia"/>
-        </w:rPr>
-        <w:t>假設</w:t>
-      </w:r>
-      <w:r>
-        <w:rPr>
-          <w:rFonts w:ascii="標楷體" w:eastAsia="標楷體" w:hAnsi="標楷體" w:hint="eastAsia"/>
-        </w:rPr>
-        <w:t>在一篇文章中的「紅色」一詞出現10次，「藍色」一詞出現20次，總單詞數為50，則「紅色」的tf值為</w:t>
-      </w:r>
-      <m:oMath>
-        <m:f>
-          <m:fPr>
-            <m:ctrlPr>
-              <w:rPr>
-                <w:rFonts w:ascii="Cambria Math" w:eastAsia="標楷體" w:hAnsi="Cambria Math"/>
-                <w:i/>
-              </w:rPr>
-            </m:ctrlPr>
-          </m:fPr>
-          <m:num>
-            <m:r>
-              <w:rPr>
-                <w:rFonts w:ascii="Cambria Math" w:eastAsia="標楷體" w:hAnsi="Cambria Math"/>
-              </w:rPr>
-              <m:t>10</m:t>
-            </m:r>
-          </m:num>
-          <m:den>
-            <m:r>
-              <w:rPr>
-                <w:rFonts w:ascii="Cambria Math" w:eastAsia="標楷體" w:hAnsi="Cambria Math"/>
-              </w:rPr>
-              <m:t>50</m:t>
-            </m:r>
-          </m:den>
-        </m:f>
-        <m:r>
-          <w:rPr>
-            <w:rFonts w:ascii="Cambria Math" w:eastAsia="標楷體" w:hAnsi="Cambria Math"/>
-          </w:rPr>
-          <m:t>=0.2</m:t>
-        </m:r>
-      </m:oMath>
-      <w:r>
-        <w:rPr>
-          <w:rFonts w:ascii="標楷體" w:eastAsia="標楷體" w:hAnsi="標楷體" w:hint="eastAsia"/>
-        </w:rPr>
-        <w:t>，「藍色」的tf值為</w:t>
-      </w:r>
-      <m:oMath>
-        <m:f>
-          <m:fPr>
-            <m:ctrlPr>
-              <w:rPr>
-                <w:rFonts w:ascii="Cambria Math" w:eastAsia="標楷體" w:hAnsi="Cambria Math"/>
-                <w:i/>
-              </w:rPr>
-            </m:ctrlPr>
-          </m:fPr>
-          <m:num>
-            <m:r>
-              <w:rPr>
-                <w:rFonts w:ascii="Cambria Math" w:eastAsia="標楷體" w:hAnsi="Cambria Math"/>
-              </w:rPr>
-              <m:t>20</m:t>
-            </m:r>
-          </m:num>
-          <m:den>
-            <m:r>
-              <w:rPr>
-                <w:rFonts w:ascii="Cambria Math" w:eastAsia="標楷體" w:hAnsi="Cambria Math"/>
-              </w:rPr>
-              <m:t>50</m:t>
-            </m:r>
-          </m:den>
-        </m:f>
-        <m:r>
-          <w:rPr>
-            <w:rFonts w:ascii="Cambria Math" w:eastAsia="標楷體" w:hAnsi="Cambria Math"/>
-          </w:rPr>
-          <m:t>=0.4</m:t>
-        </m:r>
-      </m:oMath>
-      <w:r>
-        <w:rPr>
-          <w:rFonts w:ascii="標楷體" w:eastAsia="標楷體" w:hAnsi="標楷體" w:hint="eastAsia"/>
-        </w:rPr>
-        <w:t>，而tf值越高代表單詞出現的頻率越高</w:t>
-      </w:r>
-      <w:r>
-        <w:rPr>
-          <w:rFonts w:ascii="標楷體" w:eastAsia="標楷體" w:hAnsi="標楷體" w:hint="eastAsia"/>
-        </w:rPr>
-        <w:t>。</w:t>
-      </w:r>
-    </w:p>
-    <w:p>
-      <w:pPr>
-        <w:ind w:firstLine="480"/>
-        <w:rPr>
-          <w:rFonts w:ascii="標楷體" w:eastAsia="標楷體" w:hAnsi="標楷體"/>
-        </w:rPr>
-      </w:pPr>
-      <w:r>
-        <w:rPr>
-          <w:rFonts w:ascii="標楷體" w:eastAsia="標楷體" w:hAnsi="標楷體" w:hint="eastAsia"/>
-        </w:rPr>
-        <w:t>IDF</w:t>
-      </w:r>
-      <w:r>
-        <w:rPr>
-          <w:rFonts w:ascii="標楷體" w:eastAsia="標楷體" w:hAnsi="標楷體" w:hint="eastAsia"/>
-        </w:rPr>
-        <w:t>代表某個</w:t>
-      </w:r>
-      <w:r>
-        <w:rPr>
-          <w:rFonts w:ascii="標楷體" w:eastAsia="標楷體" w:hAnsi="標楷體"/>
-        </w:rPr>
-        <w:t>詞在整個語料庫中的稀有程度</w:t>
-      </w:r>
-      <w:r>
-        <w:rPr>
-          <w:rFonts w:ascii="標楷體" w:eastAsia="標楷體" w:hAnsi="標楷體" w:hint="eastAsia"/>
-        </w:rPr>
-        <w:t>，在</w:t>
-      </w:r>
-      <w:r>
-        <w:rPr>
-          <w:rFonts w:ascii="標楷體" w:eastAsia="標楷體" w:hAnsi="標楷體" w:hint="eastAsia"/>
-        </w:rPr>
-        <w:t>圖1右的</w:t>
-      </w:r>
-      <w:r>
-        <w:rPr>
-          <w:rFonts w:ascii="標楷體" w:eastAsia="標楷體" w:hAnsi="標楷體" w:hint="eastAsia"/>
-        </w:rPr>
-        <w:t>數學表達式中，</w:t>
-      </w:r>
-      <w:r>
-        <w:rPr>
-          <w:rFonts w:ascii="Cambria Math" w:eastAsia="標楷體" w:hAnsi="Cambria Math"/>
-          <w:b/>
-          <w:bCs/>
-          <w:i/>
-          <w:iCs/>
-        </w:rPr>
-        <w:t>D</w:t>
-      </w:r>
-      <w:r>
-        <w:rPr>
-          <w:rFonts w:ascii="標楷體" w:eastAsia="標楷體" w:hAnsi="標楷體" w:hint="eastAsia"/>
-        </w:rPr>
-        <w:t>代表</w:t>
-      </w:r>
-      <w:r>
-        <w:rPr>
-          <w:rFonts w:ascii="標楷體" w:eastAsia="標楷體" w:hAnsi="標楷體" w:hint="eastAsia"/>
-        </w:rPr>
-        <w:t>所有文件的總數，</w:t>
-      </w:r>
-      <m:oMath>
-        <m:sSub>
-          <m:sSubPr>
-            <m:ctrlPr>
-              <w:rPr>
-                <w:rFonts w:ascii="Cambria Math" w:eastAsia="標楷體" w:hAnsi="Cambria Math"/>
-                <w:i/>
-              </w:rPr>
-            </m:ctrlPr>
-          </m:sSubPr>
-          <m:e>
-            <m:r>
-              <w:rPr>
-                <w:rFonts w:ascii="Cambria Math" w:eastAsia="標楷體" w:hAnsi="Cambria Math"/>
-              </w:rPr>
-              <m:t>t</m:t>
-            </m:r>
-          </m:e>
-          <m:sub>
-            <m:r>
-              <w:rPr>
-                <w:rFonts w:ascii="Cambria Math" w:eastAsia="標楷體" w:hAnsi="Cambria Math"/>
-              </w:rPr>
-              <m:t>i</m:t>
-            </m:r>
-          </m:sub>
-        </m:sSub>
-      </m:oMath>
-      <w:r>
-        <w:rPr>
-          <w:rFonts w:ascii="標楷體" w:eastAsia="標楷體" w:hAnsi="標楷體" w:hint="eastAsia"/>
-        </w:rPr>
-        <w:t>是</w:t>
-      </w:r>
-      <w:r>
-        <w:rPr>
-          <w:rFonts w:ascii="Cambria Math" w:eastAsia="標楷體" w:hAnsi="Cambria Math"/>
-          <w:b/>
-          <w:bCs/>
-          <w:i/>
-          <w:iCs/>
-        </w:rPr>
-        <w:t>i</w:t>
-      </w:r>
-      <w:r>
-        <w:rPr>
-          <w:rFonts w:ascii="標楷體" w:eastAsia="標楷體" w:hAnsi="標楷體" w:hint="eastAsia"/>
-        </w:rPr>
-        <w:t>單詞在所有文件總數中出現的文件數，</w:t>
-      </w:r>
-      <w:r>
-        <w:rPr>
-          <w:rFonts w:ascii="標楷體" w:eastAsia="標楷體" w:hAnsi="標楷體" w:hint="eastAsia"/>
-        </w:rPr>
-        <w:t>假設在10篇文章中的「紅色」一詞出現</w:t>
-      </w:r>
-      <w:r>
-        <w:rPr>
-          <w:rFonts w:ascii="標楷體" w:eastAsia="標楷體" w:hAnsi="標楷體" w:hint="eastAsia"/>
-        </w:rPr>
-        <w:t>在</w:t>
-      </w:r>
-      <w:r>
-        <w:rPr>
-          <w:rFonts w:ascii="標楷體" w:eastAsia="標楷體" w:hAnsi="標楷體" w:hint="eastAsia"/>
-        </w:rPr>
-        <w:t>3個文章</w:t>
-      </w:r>
-      <w:r>
-        <w:rPr>
-          <w:rFonts w:ascii="標楷體" w:eastAsia="標楷體" w:hAnsi="標楷體" w:hint="eastAsia"/>
-        </w:rPr>
-        <w:t>內</w:t>
-      </w:r>
-      <w:r>
-        <w:rPr>
-          <w:rFonts w:ascii="標楷體" w:eastAsia="標楷體" w:hAnsi="標楷體" w:hint="eastAsia"/>
-        </w:rPr>
-        <w:t>，「藍色」一詞出現</w:t>
-      </w:r>
-      <w:r>
-        <w:rPr>
-          <w:rFonts w:ascii="標楷體" w:eastAsia="標楷體" w:hAnsi="標楷體" w:hint="eastAsia"/>
-        </w:rPr>
-        <w:t>在</w:t>
-      </w:r>
-      <w:r>
-        <w:rPr>
-          <w:rFonts w:ascii="標楷體" w:eastAsia="標楷體" w:hAnsi="標楷體" w:hint="eastAsia"/>
-        </w:rPr>
-        <w:t>5個文章</w:t>
-      </w:r>
-      <w:r>
-        <w:rPr>
-          <w:rFonts w:ascii="標楷體" w:eastAsia="標楷體" w:hAnsi="標楷體" w:hint="eastAsia"/>
-        </w:rPr>
-        <w:t>內</w:t>
-      </w:r>
-      <w:r>
-        <w:rPr>
-          <w:rFonts w:ascii="標楷體" w:eastAsia="標楷體" w:hAnsi="標楷體"/>
-        </w:rPr>
-        <w:t>，</w:t>
-      </w:r>
-      <w:r>
-        <w:rPr>
-          <w:rFonts w:ascii="標楷體" w:eastAsia="標楷體" w:hAnsi="標楷體" w:hint="eastAsia"/>
-        </w:rPr>
-        <w:t xml:space="preserve">這兩詞的idf值分別為idf(紅色) = </w:t>
-      </w:r>
-      <m:oMath>
-        <m:r>
-          <w:rPr>
-            <w:rFonts w:ascii="Cambria Math" w:eastAsia="標楷體" w:hAnsi="Cambria Math"/>
-          </w:rPr>
-          <m:t>lg</m:t>
-        </m:r>
-        <m:f>
-          <m:fPr>
-            <m:ctrlPr>
-              <w:rPr>
-                <w:rFonts w:ascii="Cambria Math" w:eastAsia="標楷體" w:hAnsi="Cambria Math"/>
-                <w:i/>
-              </w:rPr>
-            </m:ctrlPr>
-          </m:fPr>
-          <m:num>
-            <m:r>
-              <w:rPr>
-                <w:rFonts w:ascii="Cambria Math" w:eastAsia="標楷體" w:hAnsi="Cambria Math"/>
-              </w:rPr>
-              <m:t>10</m:t>
-            </m:r>
-          </m:num>
-          <m:den>
-            <m:r>
-              <w:rPr>
-                <w:rFonts w:ascii="Cambria Math" w:eastAsia="標楷體" w:hAnsi="Cambria Math"/>
-              </w:rPr>
-              <m:t>3</m:t>
-            </m:r>
-          </m:den>
-        </m:f>
-        <m:r>
-          <w:rPr>
-            <w:rFonts w:ascii="Cambria Math" w:eastAsia="標楷體" w:hAnsi="Cambria Math"/>
-          </w:rPr>
-          <m:t>≈</m:t>
-        </m:r>
-        <m:r>
-          <w:rPr>
-            <w:rFonts w:ascii="Cambria Math" w:eastAsia="標楷體" w:hAnsi="Cambria Math" w:hint="eastAsia"/>
-          </w:rPr>
-          <m:t>0.52</m:t>
-        </m:r>
-      </m:oMath>
-      <w:r>
-        <w:rPr>
-          <w:rFonts w:ascii="標楷體" w:eastAsia="標楷體" w:hAnsi="標楷體" w:hint="eastAsia"/>
-        </w:rPr>
-        <w:t xml:space="preserve">、idf(藍色) = </w:t>
-      </w:r>
-      <m:oMath>
-        <m:r>
-          <w:rPr>
-            <w:rFonts w:ascii="Cambria Math" w:eastAsia="標楷體" w:hAnsi="Cambria Math"/>
-          </w:rPr>
-          <m:t>lg</m:t>
-        </m:r>
-        <m:f>
-          <m:fPr>
-            <m:ctrlPr>
-              <w:rPr>
-                <w:rFonts w:ascii="Cambria Math" w:eastAsia="標楷體" w:hAnsi="Cambria Math"/>
-                <w:i/>
-              </w:rPr>
-            </m:ctrlPr>
-          </m:fPr>
-          <m:num>
-            <m:r>
-              <w:rPr>
-                <w:rFonts w:ascii="Cambria Math" w:eastAsia="標楷體" w:hAnsi="Cambria Math"/>
-              </w:rPr>
-              <m:t>10</m:t>
-            </m:r>
-          </m:num>
-          <m:den>
-            <m:r>
-              <w:rPr>
-                <w:rFonts w:ascii="Cambria Math" w:eastAsia="標楷體" w:hAnsi="Cambria Math" w:hint="eastAsia"/>
-              </w:rPr>
-              <m:t>5</m:t>
-            </m:r>
-          </m:den>
-        </m:f>
-        <m:r>
-          <w:rPr>
-            <w:rFonts w:ascii="Cambria Math" w:eastAsia="標楷體" w:hAnsi="Cambria Math"/>
-          </w:rPr>
-          <m:t>≈</m:t>
-        </m:r>
-        <m:r>
-          <w:rPr>
-            <w:rFonts w:ascii="Cambria Math" w:eastAsia="標楷體" w:hAnsi="Cambria Math" w:hint="eastAsia"/>
-          </w:rPr>
-          <m:t>0.3</m:t>
-        </m:r>
-      </m:oMath>
-      <w:r>
-        <w:rPr>
-          <w:rFonts w:ascii="標楷體" w:eastAsia="標楷體" w:hAnsi="標楷體" w:hint="eastAsia"/>
-        </w:rPr>
-        <w:t>，</w:t>
-      </w:r>
-      <w:r>
-        <w:rPr>
-          <w:rFonts w:ascii="標楷體" w:eastAsia="標楷體" w:hAnsi="標楷體"/>
-        </w:rPr>
-        <w:t>較</w:t>
-      </w:r>
-      <w:r>
-        <w:rPr>
-          <w:rFonts w:ascii="標楷體" w:eastAsia="標楷體" w:hAnsi="標楷體" w:hint="eastAsia"/>
-        </w:rPr>
-        <w:t>少出現</w:t>
-      </w:r>
-      <w:r>
-        <w:rPr>
-          <w:rFonts w:ascii="標楷體" w:eastAsia="標楷體" w:hAnsi="標楷體"/>
-        </w:rPr>
-        <w:t>的詞會有較高的</w:t>
-      </w:r>
-      <w:r>
-        <w:rPr>
-          <w:rFonts w:ascii="標楷體" w:eastAsia="標楷體" w:hAnsi="標楷體" w:hint="eastAsia"/>
-        </w:rPr>
-        <w:t>IDF</w:t>
-      </w:r>
-      <w:r>
-        <w:rPr>
-          <w:rFonts w:ascii="標楷體" w:eastAsia="標楷體" w:hAnsi="標楷體"/>
-        </w:rPr>
-        <w:t>值</w:t>
-      </w:r>
-      <w:r>
-        <w:rPr>
-          <w:rFonts w:ascii="標楷體" w:eastAsia="標楷體" w:hAnsi="標楷體" w:hint="eastAsia"/>
-        </w:rPr>
-        <w:t>。</w:t>
-      </w:r>
-    </w:p>
-    <w:p>
-      <w:pPr>
-        <w:ind w:firstLine="480"/>
-        <w:rPr>
-          <w:rFonts w:ascii="標楷體" w:eastAsia="標楷體" w:hAnsi="標楷體"/>
-        </w:rPr>
-      </w:pPr>
-      <w:r>
-        <w:rPr>
-          <w:rFonts w:ascii="標楷體" w:eastAsia="標楷體" w:hAnsi="標楷體" w:hint="eastAsia"/>
-        </w:rPr>
-        <w:t>找出</w:t>
-      </w:r>
-      <w:r>
-        <w:rPr>
-          <w:rFonts w:ascii="標楷體" w:eastAsia="標楷體" w:hAnsi="標楷體" w:hint="eastAsia"/>
-        </w:rPr>
-        <w:t>某一特定檔案內的高詞語頻率以及該詞語在整個檔案集合中的低檔案頻率，</w:t>
-      </w:r>
-      <w:r>
-        <w:rPr>
-          <w:rFonts w:ascii="標楷體" w:eastAsia="標楷體" w:hAnsi="標楷體" w:hint="eastAsia"/>
-        </w:rPr>
-        <w:t>就</w:t>
-      </w:r>
-      <w:r>
-        <w:rPr>
-          <w:rFonts w:ascii="標楷體" w:eastAsia="標楷體" w:hAnsi="標楷體" w:hint="eastAsia"/>
-        </w:rPr>
-        <w:t>可以產生出高權重的tf-idf</w:t>
-      </w:r>
-      <w:r>
-        <w:rPr>
-          <w:rFonts w:ascii="標楷體" w:eastAsia="標楷體" w:hAnsi="標楷體" w:hint="eastAsia"/>
-        </w:rPr>
-        <w:t>，數學表達式如圖2所示</w:t>
-      </w:r>
-      <w:r>
-        <w:rPr>
-          <w:rFonts w:ascii="標楷體" w:eastAsia="標楷體" w:hAnsi="標楷體" w:hint="eastAsia"/>
-        </w:rPr>
-        <w:t>。因此tf-idf傾向於過濾掉常見的詞語，保留重要的詞語。</w:t>
-      </w:r>
-    </w:p>
-    <w:p>
-      <w:pPr>
-        <w:ind w:firstLine="480"/>
-        <w:rPr>
-          <w:rFonts w:ascii="標楷體" w:eastAsia="標楷體" w:hAnsi="標楷體"/>
-        </w:rPr>
-      </w:pPr>
-      <w:r>
-        <w:rPr>
-          <w:rFonts w:ascii="標楷體" w:eastAsia="標楷體" w:hAnsi="標楷體" w:hint="eastAsia"/>
-        </w:rPr>
-        <w:t>但在某些相似功能的詞是無法處理的，如</w:t>
-      </w:r>
-      <w:r>
-        <w:rPr>
-          <w:rFonts w:ascii="標楷體" w:eastAsia="標楷體" w:hAnsi="標楷體"/>
-        </w:rPr>
-        <w:t>「雨傘」「雨衣」是相似用途的商品，在</w:t>
-      </w:r>
-      <w:r>
-        <w:rPr>
-          <w:rFonts w:ascii="標楷體" w:eastAsia="標楷體" w:hAnsi="標楷體" w:hint="eastAsia"/>
-        </w:rPr>
-        <w:t>此</w:t>
-      </w:r>
-      <w:r>
-        <w:rPr>
-          <w:rFonts w:ascii="標楷體" w:eastAsia="標楷體" w:hAnsi="標楷體"/>
-        </w:rPr>
-        <w:t>方法</w:t>
-      </w:r>
-      <w:r>
-        <w:rPr>
-          <w:rFonts w:ascii="標楷體" w:eastAsia="標楷體" w:hAnsi="標楷體" w:hint="eastAsia"/>
-        </w:rPr>
-        <w:t>是根據詞語出現的頻率去計算相似度，導致兩詞語雖然意思相近</w:t>
-      </w:r>
-      <w:r>
-        <w:rPr>
-          <w:rFonts w:ascii="標楷體" w:eastAsia="標楷體" w:hAnsi="標楷體"/>
-        </w:rPr>
-        <w:t>，</w:t>
-      </w:r>
-      <w:r>
-        <w:rPr>
-          <w:rFonts w:ascii="標楷體" w:eastAsia="標楷體" w:hAnsi="標楷體" w:hint="eastAsia"/>
-        </w:rPr>
-        <w:t>其</w:t>
-      </w:r>
-      <w:r>
-        <w:rPr>
-          <w:rFonts w:ascii="標楷體" w:eastAsia="標楷體" w:hAnsi="標楷體"/>
-        </w:rPr>
-        <w:t>相似性會是0</w:t>
-      </w:r>
-      <w:r>
-        <w:rPr>
-          <w:rFonts w:ascii="標楷體" w:eastAsia="標楷體" w:hAnsi="標楷體" w:hint="eastAsia"/>
-        </w:rPr>
-        <w:t>。TF-IDF比較適用於長篇文章去使用，根據文章中重複出現的詞語數量多寡決定其相似程度，在</w:t>
-      </w:r>
-      <w:r>
-        <w:rPr>
-          <w:rFonts w:ascii="標楷體" w:eastAsia="標楷體" w:hAnsi="標楷體"/>
-        </w:rPr>
-        <w:t>商品標題這種短文本時</w:t>
-      </w:r>
-      <w:r>
-        <w:rPr>
-          <w:rFonts w:ascii="標楷體" w:eastAsia="標楷體" w:hAnsi="標楷體" w:hint="eastAsia"/>
-        </w:rPr>
-        <w:t>會無法處理語意上的相似程度。</w:t>
-      </w:r>
-    </w:p>
-    <w:p>
-      <w:pPr>
+    </w:p>
+    <w:p>
+      <w:pPr>
+        <w:pStyle w:val="af1"/>
         <w:jc w:val="center"/>
-        <w:rPr>
-          <w:rFonts w:ascii="標楷體" w:eastAsia="標楷體" w:hAnsi="標楷體"/>
-        </w:rPr>
-      </w:pPr>
-      <w:r>
-        <w:rPr>
-          <w:rFonts w:ascii="標楷體" w:eastAsia="標楷體" w:hAnsi="標楷體"/>
+      </w:pPr>
+      <w:r>
+        <w:rPr>
+          <w:rFonts w:hint="eastAsia"/>
           <w:noProof/>
         </w:rPr>
         <w:drawing>
-          <wp:inline distT="0" distB="0" distL="0" distR="0" wp14:anchorId="37D87CA8" wp14:editId="0733095C">
-            <wp:extent cx="1810003" cy="762106"/>
+          <wp:inline distT="0" distB="0" distL="0" distR="0" wp14:anchorId="3793696E" wp14:editId="5BAD4837">
+            <wp:extent cx="3551073" cy="4114800"/>
             <wp:effectExtent l="0" t="0" r="0" b="0"/>
-            <wp:docPr id="1682176434" name="圖片 1" descr="一張含有 文字, 字型, 白色, 筆跡 的圖片&#10;&#10;AI 產生的內容可能不正確。"/>
+            <wp:docPr id="294151108" name="圖片 3"/>
             <wp:cNvGraphicFramePr>
               <a:graphicFrameLocks xmlns:a="http://schemas.openxmlformats.org/drawingml/2006/main" noChangeAspect="1"/>
             </wp:cNvGraphicFramePr>
@@ -1985,23 +1165,36 @@
               <a:graphicData uri="http://schemas.openxmlformats.org/drawingml/2006/picture">
                 <pic:pic xmlns:pic="http://schemas.openxmlformats.org/drawingml/2006/picture">
                   <pic:nvPicPr>
-                    <pic:cNvPr id="1682176434" name="圖片 1" descr="一張含有 文字, 字型, 白色, 筆跡 的圖片&#10;&#10;AI 產生的內容可能不正確。"/>
-                    <pic:cNvPicPr/>
+                    <pic:cNvPr id="0" name="Picture 7"/>
+                    <pic:cNvPicPr>
+                      <a:picLocks noChangeAspect="1" noChangeArrowheads="1"/>
+                    </pic:cNvPicPr>
                   </pic:nvPicPr>
                   <pic:blipFill>
-                    <a:blip r:embed="rId8"/>
+                    <a:blip r:embed="rId8" cstate="print">
+                      <a:extLst>
+                        <a:ext uri="{28A0092B-C50C-407E-A947-70E740481C1C}">
+                          <a14:useLocalDpi xmlns:a14="http://schemas.microsoft.com/office/drawing/2010/main" val="0"/>
+                        </a:ext>
+                      </a:extLst>
+                    </a:blip>
+                    <a:srcRect/>
                     <a:stretch>
                       <a:fillRect/>
                     </a:stretch>
                   </pic:blipFill>
-                  <pic:spPr>
+                  <pic:spPr bwMode="auto">
                     <a:xfrm>
                       <a:off x="0" y="0"/>
-                      <a:ext cx="1810003" cy="762106"/>
+                      <a:ext cx="3555725" cy="4120191"/>
                     </a:xfrm>
                     <a:prstGeom prst="rect">
                       <a:avLst/>
                     </a:prstGeom>
+                    <a:noFill/>
+                    <a:ln>
+                      <a:noFill/>
+                    </a:ln>
                   </pic:spPr>
                 </pic:pic>
               </a:graphicData>
@@ -2009,50 +1202,10 @@
           </wp:inline>
         </w:drawing>
       </w:r>
-      <w:r>
-        <w:rPr>
-          <w:rFonts w:ascii="標楷體" w:eastAsia="標楷體" w:hAnsi="標楷體"/>
-          <w:noProof/>
-        </w:rPr>
-        <w:drawing>
-          <wp:inline distT="0" distB="0" distL="0" distR="0" wp14:anchorId="4BFAB71C" wp14:editId="6C4F78D9">
-            <wp:extent cx="2534004" cy="781159"/>
-            <wp:effectExtent l="0" t="0" r="0" b="0"/>
-            <wp:docPr id="245249813" name="圖片 1" descr="一張含有 文字, 字型, 數字, 行 的圖片&#10;&#10;AI 產生的內容可能不正確。"/>
-            <wp:cNvGraphicFramePr>
-              <a:graphicFrameLocks xmlns:a="http://schemas.openxmlformats.org/drawingml/2006/main" noChangeAspect="1"/>
-            </wp:cNvGraphicFramePr>
-            <a:graphic xmlns:a="http://schemas.openxmlformats.org/drawingml/2006/main">
-              <a:graphicData uri="http://schemas.openxmlformats.org/drawingml/2006/picture">
-                <pic:pic xmlns:pic="http://schemas.openxmlformats.org/drawingml/2006/picture">
-                  <pic:nvPicPr>
-                    <pic:cNvPr id="245249813" name="圖片 1" descr="一張含有 文字, 字型, 數字, 行 的圖片&#10;&#10;AI 產生的內容可能不正確。"/>
-                    <pic:cNvPicPr/>
-                  </pic:nvPicPr>
-                  <pic:blipFill>
-                    <a:blip r:embed="rId9"/>
-                    <a:stretch>
-                      <a:fillRect/>
-                    </a:stretch>
-                  </pic:blipFill>
-                  <pic:spPr>
-                    <a:xfrm>
-                      <a:off x="0" y="0"/>
-                      <a:ext cx="2534004" cy="781159"/>
-                    </a:xfrm>
-                    <a:prstGeom prst="rect">
-                      <a:avLst/>
-                    </a:prstGeom>
-                  </pic:spPr>
-                </pic:pic>
-              </a:graphicData>
-            </a:graphic>
-          </wp:inline>
-        </w:drawing>
-      </w:r>
-    </w:p>
-    <w:p>
-      <w:pPr>
+    </w:p>
+    <w:p>
+      <w:pPr>
+        <w:pStyle w:val="af1"/>
         <w:jc w:val="center"/>
         <w:rPr>
           <w:rFonts w:ascii="標楷體" w:eastAsia="標楷體" w:hAnsi="標楷體"/>
@@ -2062,123 +1215,763 @@
         <w:rPr>
           <w:rFonts w:ascii="標楷體" w:eastAsia="標楷體" w:hAnsi="標楷體" w:hint="eastAsia"/>
         </w:rPr>
-        <w:t>圖1. tf與idf數學表達式(圖片取自維基百科)</w:t>
-      </w:r>
-    </w:p>
-    <w:p>
-      <w:pPr>
-        <w:jc w:val="center"/>
-        <w:rPr>
-          <w:rFonts w:ascii="標楷體" w:eastAsia="標楷體" w:hAnsi="標楷體"/>
-        </w:rPr>
-      </w:pPr>
-      <w:r>
-        <w:rPr>
-          <w:rFonts w:ascii="標楷體" w:eastAsia="標楷體" w:hAnsi="標楷體"/>
-          <w:noProof/>
-        </w:rPr>
-        <w:drawing>
-          <wp:inline distT="0" distB="0" distL="0" distR="0" wp14:anchorId="0203A812" wp14:editId="27478A3B">
-            <wp:extent cx="2202511" cy="383433"/>
-            <wp:effectExtent l="0" t="0" r="0" b="0"/>
-            <wp:docPr id="1892312960" name="圖片 1"/>
-            <wp:cNvGraphicFramePr>
-              <a:graphicFrameLocks xmlns:a="http://schemas.openxmlformats.org/drawingml/2006/main" noChangeAspect="1"/>
-            </wp:cNvGraphicFramePr>
-            <a:graphic xmlns:a="http://schemas.openxmlformats.org/drawingml/2006/main">
-              <a:graphicData uri="http://schemas.openxmlformats.org/drawingml/2006/picture">
-                <pic:pic xmlns:pic="http://schemas.openxmlformats.org/drawingml/2006/picture">
-                  <pic:nvPicPr>
-                    <pic:cNvPr id="1892312960" name=""/>
-                    <pic:cNvPicPr/>
-                  </pic:nvPicPr>
-                  <pic:blipFill>
-                    <a:blip r:embed="rId10"/>
-                    <a:stretch>
-                      <a:fillRect/>
-                    </a:stretch>
-                  </pic:blipFill>
-                  <pic:spPr>
-                    <a:xfrm>
-                      <a:off x="0" y="0"/>
-                      <a:ext cx="2228194" cy="387904"/>
-                    </a:xfrm>
-                    <a:prstGeom prst="rect">
-                      <a:avLst/>
-                    </a:prstGeom>
-                  </pic:spPr>
-                </pic:pic>
-              </a:graphicData>
-            </a:graphic>
-          </wp:inline>
-        </w:drawing>
-      </w:r>
-    </w:p>
-    <w:p>
-      <w:pPr>
-        <w:jc w:val="center"/>
-        <w:rPr>
-          <w:rFonts w:ascii="標楷體" w:eastAsia="標楷體" w:hAnsi="標楷體"/>
-        </w:rPr>
-      </w:pPr>
-      <w:r>
-        <w:rPr>
-          <w:rFonts w:ascii="標楷體" w:eastAsia="標楷體" w:hAnsi="標楷體" w:hint="eastAsia"/>
-        </w:rPr>
         <w:t>圖</w:t>
       </w:r>
       <w:r>
         <w:rPr>
           <w:rFonts w:ascii="標楷體" w:eastAsia="標楷體" w:hAnsi="標楷體" w:hint="eastAsia"/>
         </w:rPr>
+        <w:t xml:space="preserve">1. </w:t>
+      </w:r>
+      <w:r>
+        <w:rPr>
+          <w:rFonts w:ascii="標楷體" w:eastAsia="標楷體" w:hAnsi="標楷體" w:hint="eastAsia"/>
+        </w:rPr>
+        <w:t>AWS部落格的</w:t>
+      </w:r>
+      <w:proofErr w:type="gramStart"/>
+      <w:r>
+        <w:rPr>
+          <w:rFonts w:ascii="標楷體" w:eastAsia="標楷體" w:hAnsi="標楷體" w:hint="eastAsia"/>
+        </w:rPr>
+        <w:t>智慧導購機器人</w:t>
+      </w:r>
+      <w:proofErr w:type="gramEnd"/>
+      <w:r>
+        <w:rPr>
+          <w:rFonts w:ascii="標楷體" w:eastAsia="標楷體" w:hAnsi="標楷體" w:hint="eastAsia"/>
+        </w:rPr>
+        <w:t>方案Demo(來源[2])</w:t>
+      </w:r>
+    </w:p>
+    <w:p>
+      <w:pPr>
+        <w:rPr>
+          <w:rFonts w:ascii="標楷體" w:eastAsia="標楷體" w:hAnsi="標楷體"/>
+          <w:vanish/>
+          <w:specVanish/>
+        </w:rPr>
+      </w:pPr>
+    </w:p>
+    <w:p>
+      <w:pPr>
+        <w:rPr>
+          <w:rFonts w:ascii="標楷體" w:eastAsia="標楷體" w:hAnsi="標楷體"/>
+          <w:b/>
+          <w:bCs/>
+        </w:rPr>
+      </w:pPr>
+      <w:r>
+        <w:rPr>
+          <w:rFonts w:ascii="標楷體" w:eastAsia="標楷體" w:hAnsi="標楷體" w:hint="eastAsia"/>
+          <w:b/>
+          <w:bCs/>
+        </w:rPr>
+        <w:t>問題</w:t>
+      </w:r>
+      <w:proofErr w:type="gramStart"/>
+      <w:r>
+        <w:rPr>
+          <w:rFonts w:ascii="標楷體" w:eastAsia="標楷體" w:hAnsi="標楷體" w:hint="eastAsia"/>
+          <w:b/>
+          <w:bCs/>
+        </w:rPr>
+        <w:t>一</w:t>
+      </w:r>
+      <w:proofErr w:type="gramEnd"/>
+      <w:r>
+        <w:rPr>
+          <w:rFonts w:ascii="標楷體" w:eastAsia="標楷體" w:hAnsi="標楷體" w:hint="eastAsia"/>
+          <w:b/>
+          <w:bCs/>
+        </w:rPr>
+        <w:t>：</w:t>
+      </w:r>
+      <w:r>
+        <w:rPr>
+          <w:rFonts w:ascii="標楷體" w:eastAsia="標楷體" w:hAnsi="標楷體"/>
+          <w:b/>
+          <w:bCs/>
+        </w:rPr>
+        <w:t>如何利用自然語言處理分析使用者需求</w:t>
+      </w:r>
+    </w:p>
+    <w:p>
+      <w:pPr>
+        <w:rPr>
+          <w:rFonts w:ascii="標楷體" w:eastAsia="標楷體" w:hAnsi="標楷體"/>
+        </w:rPr>
+      </w:pPr>
+      <w:r>
+        <w:rPr>
+          <w:rFonts w:ascii="標楷體" w:eastAsia="標楷體" w:hAnsi="標楷體"/>
+          <w:b/>
+          <w:bCs/>
+        </w:rPr>
+        <w:tab/>
+      </w:r>
+      <w:r>
+        <w:rPr>
+          <w:rFonts w:ascii="標楷體" w:eastAsia="標楷體" w:hAnsi="標楷體" w:hint="eastAsia"/>
+        </w:rPr>
+        <w:t>透過結合大語言模型（LLM）與提示詞工程（Prompt Engineering），系統能從用戶輸入的自然語言中提取關鍵特徵，理解文字中的語意與意圖</w:t>
+      </w:r>
+      <w:r>
+        <w:rPr>
+          <w:rFonts w:ascii="標楷體" w:eastAsia="標楷體" w:hAnsi="標楷體" w:hint="eastAsia"/>
+        </w:rPr>
+        <w:t>，</w:t>
+      </w:r>
+      <w:r>
+        <w:rPr>
+          <w:rFonts w:ascii="標楷體" w:eastAsia="標楷體" w:hAnsi="標楷體" w:hint="eastAsia"/>
+        </w:rPr>
+        <w:t>並</w:t>
+      </w:r>
+      <w:r>
+        <w:rPr>
+          <w:rFonts w:ascii="標楷體" w:eastAsia="標楷體" w:hAnsi="標楷體" w:hint="eastAsia"/>
+        </w:rPr>
+        <w:t>可</w:t>
+      </w:r>
+      <w:r>
+        <w:rPr>
+          <w:rFonts w:ascii="標楷體" w:eastAsia="標楷體" w:hAnsi="標楷體" w:hint="eastAsia"/>
+        </w:rPr>
+        <w:t>以</w:t>
+      </w:r>
+      <w:r>
+        <w:rPr>
+          <w:rFonts w:ascii="標楷體" w:eastAsia="標楷體" w:hAnsi="標楷體" w:hint="eastAsia"/>
+        </w:rPr>
+        <w:t>從</w:t>
+      </w:r>
+      <w:r>
+        <w:rPr>
+          <w:rFonts w:ascii="標楷體" w:eastAsia="標楷體" w:hAnsi="標楷體" w:hint="eastAsia"/>
+        </w:rPr>
+        <w:t>歷史對話</w:t>
+      </w:r>
+      <w:r>
+        <w:rPr>
+          <w:rFonts w:ascii="標楷體" w:eastAsia="標楷體" w:hAnsi="標楷體"/>
+        </w:rPr>
+        <w:t>來進一步調整搜尋結果</w:t>
+      </w:r>
+      <w:r>
+        <w:rPr>
+          <w:rFonts w:ascii="標楷體" w:eastAsia="標楷體" w:hAnsi="標楷體" w:hint="eastAsia"/>
+        </w:rPr>
+        <w:t>，</w:t>
+      </w:r>
+      <w:r>
+        <w:rPr>
+          <w:rFonts w:ascii="標楷體" w:eastAsia="標楷體" w:hAnsi="標楷體" w:hint="eastAsia"/>
+        </w:rPr>
+        <w:t>以便進行後續的檢索與推薦。</w:t>
+      </w:r>
+    </w:p>
+    <w:p>
+      <w:pPr>
+        <w:rPr>
+          <w:rFonts w:ascii="標楷體" w:eastAsia="標楷體" w:hAnsi="標楷體"/>
+          <w:b/>
+          <w:bCs/>
+        </w:rPr>
+      </w:pPr>
+      <w:r>
+        <w:rPr>
+          <w:rFonts w:ascii="標楷體" w:eastAsia="標楷體" w:hAnsi="標楷體" w:hint="eastAsia"/>
+          <w:b/>
+          <w:bCs/>
+        </w:rPr>
+        <w:t>問題</w:t>
+      </w:r>
+      <w:r>
+        <w:rPr>
+          <w:rFonts w:ascii="標楷體" w:eastAsia="標楷體" w:hAnsi="標楷體" w:hint="eastAsia"/>
+          <w:b/>
+          <w:bCs/>
+        </w:rPr>
+        <w:t>二</w:t>
+      </w:r>
+      <w:r>
+        <w:rPr>
+          <w:rFonts w:ascii="標楷體" w:eastAsia="標楷體" w:hAnsi="標楷體" w:hint="eastAsia"/>
+          <w:b/>
+          <w:bCs/>
+        </w:rPr>
+        <w:t>：</w:t>
+      </w:r>
+      <w:r>
+        <w:rPr>
+          <w:rFonts w:ascii="標楷體" w:eastAsia="標楷體" w:hAnsi="標楷體" w:hint="eastAsia"/>
+          <w:b/>
+          <w:bCs/>
+        </w:rPr>
+        <w:t>多</w:t>
+      </w:r>
+      <w:r>
+        <w:rPr>
+          <w:rFonts w:ascii="標楷體" w:eastAsia="標楷體" w:hAnsi="標楷體" w:hint="eastAsia"/>
+          <w:b/>
+          <w:bCs/>
+        </w:rPr>
+        <w:t>商</w:t>
+      </w:r>
+      <w:r>
+        <w:rPr>
+          <w:rFonts w:ascii="標楷體" w:eastAsia="標楷體" w:hAnsi="標楷體" w:hint="eastAsia"/>
+          <w:b/>
+          <w:bCs/>
+        </w:rPr>
+        <w:t>品搭配</w:t>
+      </w:r>
+      <w:r>
+        <w:rPr>
+          <w:rFonts w:ascii="標楷體" w:eastAsia="標楷體" w:hAnsi="標楷體" w:hint="eastAsia"/>
+          <w:b/>
+          <w:bCs/>
+        </w:rPr>
+        <w:t>功能如何幫助使用者?</w:t>
+      </w:r>
+    </w:p>
+    <w:p>
+      <w:pPr>
+        <w:rPr>
+          <w:rFonts w:ascii="標楷體" w:eastAsia="標楷體" w:hAnsi="標楷體"/>
+        </w:rPr>
+      </w:pPr>
+      <w:r>
+        <w:rPr>
+          <w:rFonts w:ascii="標楷體" w:eastAsia="標楷體" w:hAnsi="標楷體"/>
+          <w:b/>
+          <w:bCs/>
+        </w:rPr>
+        <w:tab/>
+      </w:r>
+      <w:r>
+        <w:rPr>
+          <w:rFonts w:ascii="標楷體" w:eastAsia="標楷體" w:hAnsi="標楷體" w:hint="eastAsia"/>
+        </w:rPr>
+        <w:t>多商品搭配功能能夠有效提升使用者的購物體驗，解決目前單一商品推薦的局限性。透過語意理解與使用者需求解析，系統能根據不同情境提供最佳的商品組合，減少使用者在搜尋與篩選上的負擔</w:t>
+      </w:r>
+      <w:r>
+        <w:rPr>
+          <w:rFonts w:ascii="標楷體" w:eastAsia="標楷體" w:hAnsi="標楷體" w:hint="eastAsia"/>
+        </w:rPr>
+        <w:t>，在商品功能相同的情況下滿足使用者的美觀需求，</w:t>
+      </w:r>
+      <w:r>
+        <w:rPr>
+          <w:rFonts w:ascii="標楷體" w:eastAsia="標楷體" w:hAnsi="標楷體" w:hint="eastAsia"/>
+        </w:rPr>
+        <w:t>幫助使用者更快速地做出決策，提升整體</w:t>
+      </w:r>
+      <w:r>
+        <w:rPr>
+          <w:rFonts w:ascii="標楷體" w:eastAsia="標楷體" w:hAnsi="標楷體" w:hint="eastAsia"/>
+        </w:rPr>
+        <w:t>查詢</w:t>
+      </w:r>
+      <w:r>
+        <w:rPr>
+          <w:rFonts w:ascii="標楷體" w:eastAsia="標楷體" w:hAnsi="標楷體" w:hint="eastAsia"/>
+        </w:rPr>
+        <w:t>效率。</w:t>
+      </w:r>
+    </w:p>
+    <w:p>
+      <w:pPr>
+        <w:rPr>
+          <w:rFonts w:ascii="標楷體" w:eastAsia="標楷體" w:hAnsi="標楷體"/>
+          <w:b/>
+          <w:bCs/>
+          <w:vanish/>
+          <w:specVanish/>
+        </w:rPr>
+      </w:pPr>
+      <w:r>
+        <w:rPr>
+          <w:rFonts w:ascii="標楷體" w:eastAsia="標楷體" w:hAnsi="標楷體" w:hint="eastAsia"/>
+          <w:b/>
+          <w:bCs/>
+        </w:rPr>
+        <w:t>問題</w:t>
+      </w:r>
+      <w:proofErr w:type="gramStart"/>
+      <w:r>
+        <w:rPr>
+          <w:rFonts w:ascii="標楷體" w:eastAsia="標楷體" w:hAnsi="標楷體" w:hint="eastAsia"/>
+          <w:b/>
+          <w:bCs/>
+        </w:rPr>
+        <w:t>三</w:t>
+      </w:r>
+      <w:proofErr w:type="gramEnd"/>
+      <w:r>
+        <w:rPr>
+          <w:rFonts w:ascii="標楷體" w:eastAsia="標楷體" w:hAnsi="標楷體" w:hint="eastAsia"/>
+          <w:b/>
+          <w:bCs/>
+        </w:rPr>
+        <w:t>：</w:t>
+      </w:r>
+      <w:r>
+        <w:rPr>
+          <w:rFonts w:ascii="標楷體" w:eastAsia="標楷體" w:hAnsi="標楷體"/>
+          <w:b/>
+          <w:bCs/>
+        </w:rPr>
+        <w:t>如何讓其成為</w:t>
+      </w:r>
+      <w:r>
+        <w:rPr>
+          <w:rFonts w:ascii="標楷體" w:eastAsia="標楷體" w:hAnsi="標楷體" w:hint="eastAsia"/>
+          <w:b/>
+          <w:bCs/>
+        </w:rPr>
+        <w:t>商家的</w:t>
+      </w:r>
+      <w:r>
+        <w:rPr>
+          <w:rFonts w:ascii="標楷體" w:eastAsia="標楷體" w:hAnsi="標楷體"/>
+          <w:b/>
+          <w:bCs/>
+        </w:rPr>
+        <w:t>實用工具</w:t>
+      </w:r>
+    </w:p>
+    <w:p>
+      <w:pPr>
+        <w:tabs>
+          <w:tab w:val="left" w:pos="360"/>
+          <w:tab w:val="left" w:pos="1325"/>
+        </w:tabs>
+        <w:rPr>
+          <w:rFonts w:ascii="標楷體" w:eastAsia="標楷體" w:hAnsi="標楷體"/>
+          <w:b/>
+          <w:bCs/>
+        </w:rPr>
+      </w:pPr>
+    </w:p>
+    <w:p>
+      <w:pPr>
+        <w:tabs>
+          <w:tab w:val="left" w:pos="1325"/>
+        </w:tabs>
+        <w:rPr>
+          <w:rFonts w:ascii="標楷體" w:eastAsia="標楷體" w:hAnsi="標楷體"/>
+        </w:rPr>
+      </w:pPr>
+      <w:r>
+        <w:rPr>
+          <w:rFonts w:ascii="標楷體" w:eastAsia="標楷體" w:hAnsi="標楷體" w:hint="eastAsia"/>
+          <w:b/>
+          <w:bCs/>
+        </w:rPr>
+        <w:t xml:space="preserve">    </w:t>
+      </w:r>
+      <w:r>
+        <w:rPr>
+          <w:rFonts w:ascii="標楷體" w:eastAsia="標楷體" w:hAnsi="標楷體" w:hint="eastAsia"/>
+        </w:rPr>
+        <w:t>實用工具必須包含多個功能讓顧客可以更快了解相關商品的區域以及其服務，本</w:t>
+      </w:r>
+      <w:r>
+        <w:rPr>
+          <w:rFonts w:ascii="標楷體" w:eastAsia="標楷體" w:hAnsi="標楷體" w:hint="eastAsia"/>
+        </w:rPr>
+        <w:t>研究</w:t>
+      </w:r>
+      <w:r>
+        <w:rPr>
+          <w:rFonts w:ascii="標楷體" w:eastAsia="標楷體" w:hAnsi="標楷體" w:hint="eastAsia"/>
+        </w:rPr>
+        <w:t>是</w:t>
+      </w:r>
+      <w:r>
+        <w:rPr>
+          <w:rFonts w:ascii="標楷體" w:eastAsia="標楷體" w:hAnsi="標楷體" w:hint="eastAsia"/>
+        </w:rPr>
+        <w:t>為</w:t>
+      </w:r>
+      <w:r>
+        <w:rPr>
+          <w:rFonts w:ascii="標楷體" w:eastAsia="標楷體" w:hAnsi="標楷體" w:hint="eastAsia"/>
+        </w:rPr>
+        <w:t>幫助</w:t>
+      </w:r>
+      <w:r>
+        <w:rPr>
+          <w:rFonts w:ascii="標楷體" w:eastAsia="標楷體" w:hAnsi="標楷體" w:hint="eastAsia"/>
+        </w:rPr>
+        <w:t>商家推廣的</w:t>
+      </w:r>
+      <w:r>
+        <w:rPr>
+          <w:rFonts w:ascii="標楷體" w:eastAsia="標楷體" w:hAnsi="標楷體" w:hint="eastAsia"/>
+        </w:rPr>
+        <w:t>功能</w:t>
+      </w:r>
+      <w:r>
+        <w:rPr>
+          <w:rFonts w:ascii="標楷體" w:eastAsia="標楷體" w:hAnsi="標楷體" w:hint="eastAsia"/>
+        </w:rPr>
+        <w:t>，允許用戶即時查詢商品或</w:t>
+      </w:r>
+      <w:r>
+        <w:rPr>
+          <w:rFonts w:ascii="標楷體" w:eastAsia="標楷體" w:hAnsi="標楷體" w:hint="eastAsia"/>
+        </w:rPr>
+        <w:t>其他</w:t>
+      </w:r>
+      <w:r>
+        <w:rPr>
+          <w:rFonts w:ascii="標楷體" w:eastAsia="標楷體" w:hAnsi="標楷體" w:hint="eastAsia"/>
+        </w:rPr>
+        <w:t>服務，將查詢結果以推薦列表的形式呈現。</w:t>
+      </w:r>
+      <w:r>
+        <w:rPr>
+          <w:rFonts w:ascii="標楷體" w:eastAsia="標楷體" w:hAnsi="標楷體" w:hint="eastAsia"/>
+        </w:rPr>
+        <w:t>未來能以此功能為基礎</w:t>
+      </w:r>
+      <w:r>
+        <w:rPr>
+          <w:rFonts w:ascii="標楷體" w:eastAsia="標楷體" w:hAnsi="標楷體" w:hint="eastAsia"/>
+        </w:rPr>
+        <w:t>提供商家專屬後台以更新服務與商品信息，並透過推播功能主動通知潛在客戶</w:t>
+      </w:r>
+      <w:r>
+        <w:rPr>
+          <w:rFonts w:ascii="標楷體" w:eastAsia="標楷體" w:hAnsi="標楷體" w:hint="eastAsia"/>
+        </w:rPr>
+        <w:t>，分析熱門搜尋詞彙、商品需求趨勢、消費者偏好等資訊，進一步了解市場需求</w:t>
+      </w:r>
+      <w:r>
+        <w:rPr>
+          <w:rFonts w:ascii="標楷體" w:eastAsia="標楷體" w:hAnsi="標楷體" w:hint="eastAsia"/>
+        </w:rPr>
+        <w:t>，</w:t>
+      </w:r>
+      <w:r>
+        <w:rPr>
+          <w:rFonts w:ascii="標楷體" w:eastAsia="標楷體" w:hAnsi="標楷體" w:hint="eastAsia"/>
+        </w:rPr>
+        <w:t>且</w:t>
+      </w:r>
+      <w:r>
+        <w:rPr>
+          <w:rFonts w:ascii="標楷體" w:eastAsia="標楷體" w:hAnsi="標楷體" w:hint="eastAsia"/>
+        </w:rPr>
+        <w:t>增強系統與商家的互動性。</w:t>
+      </w:r>
+      <w:r>
+        <w:rPr>
+          <w:rFonts w:ascii="標楷體" w:eastAsia="標楷體" w:hAnsi="標楷體" w:hint="eastAsia"/>
+        </w:rPr>
+        <w:t>而</w:t>
+      </w:r>
+      <w:r>
+        <w:rPr>
+          <w:rFonts w:ascii="標楷體" w:eastAsia="標楷體" w:hAnsi="標楷體" w:hint="eastAsia"/>
+        </w:rPr>
+        <w:t>使用者介面與查詢系統</w:t>
+      </w:r>
+      <w:r>
+        <w:rPr>
+          <w:rFonts w:ascii="標楷體" w:eastAsia="標楷體" w:hAnsi="標楷體" w:hint="eastAsia"/>
+        </w:rPr>
+        <w:t>需具備多語言支持與高擴展性，滿足</w:t>
+      </w:r>
+      <w:bookmarkStart w:id="0" w:name="_Hlk187972174"/>
+      <w:r>
+        <w:rPr>
+          <w:rFonts w:ascii="標楷體" w:eastAsia="標楷體" w:hAnsi="標楷體" w:hint="eastAsia"/>
+        </w:rPr>
+        <w:t>大型商</w:t>
+      </w:r>
+      <w:r>
+        <w:rPr>
+          <w:rFonts w:ascii="標楷體" w:eastAsia="標楷體" w:hAnsi="標楷體" w:hint="eastAsia"/>
+        </w:rPr>
+        <w:t>圈</w:t>
+      </w:r>
+      <w:bookmarkEnd w:id="0"/>
+      <w:r>
+        <w:rPr>
+          <w:rFonts w:ascii="標楷體" w:eastAsia="標楷體" w:hAnsi="標楷體" w:hint="eastAsia"/>
+        </w:rPr>
+        <w:t>的應用需求。</w:t>
+      </w:r>
+    </w:p>
+    <w:p>
+      <w:pPr>
+        <w:tabs>
+          <w:tab w:val="left" w:pos="360"/>
+          <w:tab w:val="left" w:pos="1325"/>
+        </w:tabs>
+        <w:rPr>
+          <w:rFonts w:ascii="標楷體" w:eastAsia="標楷體" w:hAnsi="標楷體"/>
+        </w:rPr>
+      </w:pPr>
+      <w:r>
+        <w:rPr>
+          <w:rFonts w:ascii="標楷體" w:eastAsia="標楷體" w:hAnsi="標楷體"/>
+        </w:rPr>
+        <w:tab/>
+      </w:r>
+      <w:r>
+        <w:rPr>
+          <w:rFonts w:ascii="標楷體" w:eastAsia="標楷體" w:hAnsi="標楷體" w:hint="eastAsia"/>
+        </w:rPr>
+        <w:t>同樣地，這也適用於電商平台，</w:t>
+      </w:r>
+      <w:r>
+        <w:rPr>
+          <w:rFonts w:ascii="標楷體" w:eastAsia="標楷體" w:hAnsi="標楷體" w:hint="eastAsia"/>
+        </w:rPr>
+        <w:t>可以進一步成為該電商平台的導購工具，透過互動式的聊天機器人理解使用者情境需求，提供數個符合情境的商品。</w:t>
+      </w:r>
+    </w:p>
+    <w:p>
+      <w:pPr>
+        <w:rPr>
+          <w:rFonts w:ascii="標楷體" w:eastAsia="標楷體" w:hAnsi="標楷體"/>
+          <w:b/>
+          <w:bCs/>
+        </w:rPr>
+      </w:pPr>
+      <w:r>
+        <w:rPr>
+          <w:rFonts w:ascii="標楷體" w:eastAsia="標楷體" w:hAnsi="標楷體" w:hint="eastAsia"/>
+          <w:b/>
+          <w:bCs/>
+        </w:rPr>
+        <w:t>三、</w:t>
+      </w:r>
+      <w:r>
+        <w:rPr>
+          <w:rFonts w:ascii="標楷體" w:eastAsia="標楷體" w:hAnsi="標楷體" w:hint="eastAsia"/>
+          <w:b/>
+          <w:bCs/>
+        </w:rPr>
+        <w:t>文獻回顧與探討</w:t>
+      </w:r>
+    </w:p>
+    <w:p>
+      <w:pPr>
+        <w:rPr>
+          <w:rFonts w:ascii="標楷體" w:eastAsia="標楷體" w:hAnsi="標楷體"/>
+          <w:b/>
+          <w:bCs/>
+        </w:rPr>
+      </w:pPr>
+      <w:r>
+        <w:rPr>
+          <w:rFonts w:ascii="標楷體" w:eastAsia="標楷體" w:hAnsi="標楷體"/>
+          <w:b/>
+          <w:bCs/>
+        </w:rPr>
+        <w:t>3.1</w:t>
+      </w:r>
+      <w:r>
+        <w:rPr>
+          <w:rFonts w:ascii="標楷體" w:eastAsia="標楷體" w:hAnsi="標楷體" w:hint="eastAsia"/>
+          <w:b/>
+          <w:bCs/>
+        </w:rPr>
+        <w:t xml:space="preserve"> </w:t>
+      </w:r>
+      <w:r>
+        <w:rPr>
+          <w:rFonts w:ascii="標楷體" w:eastAsia="標楷體" w:hAnsi="標楷體"/>
+          <w:b/>
+          <w:bCs/>
+        </w:rPr>
+        <w:t>TF-IDF</w:t>
+      </w:r>
+      <w:r>
+        <w:rPr>
+          <w:rFonts w:ascii="標楷體" w:eastAsia="標楷體" w:hAnsi="標楷體" w:hint="eastAsia"/>
+          <w:b/>
+          <w:bCs/>
+        </w:rPr>
+        <w:t>（Term Frequency</w:t>
+      </w:r>
+      <w:proofErr w:type="gramStart"/>
+      <w:r>
+        <w:rPr>
+          <w:rFonts w:ascii="標楷體" w:eastAsia="標楷體" w:hAnsi="標楷體" w:hint="eastAsia"/>
+          <w:b/>
+          <w:bCs/>
+        </w:rPr>
+        <w:t>–</w:t>
+      </w:r>
+      <w:proofErr w:type="gramEnd"/>
+      <w:r>
+        <w:rPr>
+          <w:rFonts w:ascii="標楷體" w:eastAsia="標楷體" w:hAnsi="標楷體" w:hint="eastAsia"/>
+          <w:b/>
+          <w:bCs/>
+        </w:rPr>
+        <w:t>Inverse Document Frequency）</w:t>
+      </w:r>
+    </w:p>
+    <w:p>
+      <w:pPr>
+        <w:rPr>
+          <w:rFonts w:ascii="標楷體" w:eastAsia="標楷體" w:hAnsi="標楷體"/>
+        </w:rPr>
+      </w:pPr>
+      <w:r>
+        <w:rPr>
+          <w:rFonts w:ascii="標楷體" w:eastAsia="標楷體" w:hAnsi="標楷體"/>
+          <w:b/>
+          <w:bCs/>
+        </w:rPr>
+        <w:tab/>
+      </w:r>
+      <w:r>
+        <w:rPr>
+          <w:rFonts w:ascii="標楷體" w:eastAsia="標楷體" w:hAnsi="標楷體"/>
+        </w:rPr>
+        <w:t>TF-IDF </w:t>
+      </w:r>
+      <w:r>
+        <w:rPr>
+          <w:rFonts w:ascii="標楷體" w:eastAsia="標楷體" w:hAnsi="標楷體" w:hint="eastAsia"/>
+        </w:rPr>
+        <w:t>是一種用於資訊檢索與文字探勘的常用加權技術，為一種統計方法，用來評估單詞對於文件的集合或詞庫中一份文件的重要程度</w:t>
+      </w:r>
+      <w:r>
+        <w:rPr>
+          <w:rFonts w:ascii="標楷體" w:eastAsia="標楷體" w:hAnsi="標楷體" w:hint="eastAsia"/>
+        </w:rPr>
+        <w:t>。</w:t>
+      </w:r>
+      <w:r>
+        <w:rPr>
+          <w:rFonts w:ascii="標楷體" w:eastAsia="標楷體" w:hAnsi="標楷體"/>
+        </w:rPr>
+        <w:t>[</w:t>
+      </w:r>
+      <w:r>
+        <w:rPr>
+          <w:rFonts w:ascii="標楷體" w:eastAsia="標楷體" w:hAnsi="標楷體" w:hint="eastAsia"/>
+        </w:rPr>
+        <w:t>3</w:t>
+      </w:r>
+      <w:r>
+        <w:rPr>
+          <w:rFonts w:ascii="標楷體" w:eastAsia="標楷體" w:hAnsi="標楷體"/>
+        </w:rPr>
+        <w:t>]</w:t>
+      </w:r>
+    </w:p>
+    <w:p>
+      <w:pPr>
+        <w:ind w:firstLine="480"/>
+        <w:rPr>
+          <w:rFonts w:ascii="標楷體" w:eastAsia="標楷體" w:hAnsi="標楷體"/>
+        </w:rPr>
+      </w:pPr>
+      <w:r>
+        <w:rPr>
+          <w:rFonts w:ascii="標楷體" w:eastAsia="標楷體" w:hAnsi="標楷體" w:hint="eastAsia"/>
+        </w:rPr>
+        <w:t>但在某些相似功能的詞是無法處理的，如</w:t>
+      </w:r>
+      <w:r>
+        <w:rPr>
+          <w:rFonts w:ascii="標楷體" w:eastAsia="標楷體" w:hAnsi="標楷體"/>
+        </w:rPr>
+        <w:t>「雨傘」「雨衣」是相似用途的商品，在</w:t>
+      </w:r>
+      <w:r>
+        <w:rPr>
+          <w:rFonts w:ascii="標楷體" w:eastAsia="標楷體" w:hAnsi="標楷體" w:hint="eastAsia"/>
+        </w:rPr>
+        <w:t>此</w:t>
+      </w:r>
+      <w:r>
+        <w:rPr>
+          <w:rFonts w:ascii="標楷體" w:eastAsia="標楷體" w:hAnsi="標楷體"/>
+        </w:rPr>
+        <w:t>方法</w:t>
+      </w:r>
+      <w:r>
+        <w:rPr>
+          <w:rFonts w:ascii="標楷體" w:eastAsia="標楷體" w:hAnsi="標楷體" w:hint="eastAsia"/>
+        </w:rPr>
+        <w:t>是根據詞語出現的頻率去計算相似度，導致兩詞語雖然意思相近</w:t>
+      </w:r>
+      <w:r>
+        <w:rPr>
+          <w:rFonts w:ascii="標楷體" w:eastAsia="標楷體" w:hAnsi="標楷體"/>
+        </w:rPr>
+        <w:t>，</w:t>
+      </w:r>
+      <w:r>
+        <w:rPr>
+          <w:rFonts w:ascii="標楷體" w:eastAsia="標楷體" w:hAnsi="標楷體" w:hint="eastAsia"/>
+        </w:rPr>
+        <w:t>其</w:t>
+      </w:r>
+      <w:r>
+        <w:rPr>
+          <w:rFonts w:ascii="標楷體" w:eastAsia="標楷體" w:hAnsi="標楷體"/>
+        </w:rPr>
+        <w:t>相似性會是0</w:t>
+      </w:r>
+      <w:r>
+        <w:rPr>
+          <w:rFonts w:ascii="標楷體" w:eastAsia="標楷體" w:hAnsi="標楷體" w:hint="eastAsia"/>
+        </w:rPr>
+        <w:t>。TF-IDF比較適用於長篇文章去使用，根據文章中重複出現的詞語數量多寡決定其相似程度，在</w:t>
+      </w:r>
+      <w:r>
+        <w:rPr>
+          <w:rFonts w:ascii="標楷體" w:eastAsia="標楷體" w:hAnsi="標楷體"/>
+        </w:rPr>
+        <w:t>商品標題這種短文本時</w:t>
+      </w:r>
+      <w:r>
+        <w:rPr>
+          <w:rFonts w:ascii="標楷體" w:eastAsia="標楷體" w:hAnsi="標楷體" w:hint="eastAsia"/>
+        </w:rPr>
+        <w:t>會無法處理語意上的相似程度。</w:t>
+      </w:r>
+    </w:p>
+    <w:p>
+      <w:pPr>
+        <w:rPr>
+          <w:rFonts w:ascii="標楷體" w:eastAsia="標楷體" w:hAnsi="標楷體"/>
+          <w:b/>
+          <w:bCs/>
+        </w:rPr>
+      </w:pPr>
+      <w:r>
+        <w:rPr>
+          <w:rFonts w:ascii="標楷體" w:eastAsia="標楷體" w:hAnsi="標楷體" w:hint="eastAsia"/>
+          <w:b/>
+          <w:bCs/>
+        </w:rPr>
+        <w:t>3.</w:t>
+      </w:r>
+      <w:r>
+        <w:rPr>
+          <w:rFonts w:ascii="標楷體" w:eastAsia="標楷體" w:hAnsi="標楷體" w:hint="eastAsia"/>
+          <w:b/>
+          <w:bCs/>
+        </w:rPr>
         <w:t>2</w:t>
       </w:r>
       <w:r>
         <w:rPr>
           <w:rFonts w:ascii="標楷體" w:eastAsia="標楷體" w:hAnsi="標楷體" w:hint="eastAsia"/>
-        </w:rPr>
-        <w:t>.</w:t>
-      </w:r>
-      <w:r>
-        <w:rPr>
-          <w:rFonts w:ascii="標楷體" w:eastAsia="標楷體" w:hAnsi="標楷體" w:hint="eastAsia"/>
-        </w:rPr>
-        <w:t xml:space="preserve"> tf-idf權重</w:t>
-      </w:r>
-      <w:r>
-        <w:rPr>
-          <w:rFonts w:ascii="標楷體" w:eastAsia="標楷體" w:hAnsi="標楷體" w:hint="eastAsia"/>
-        </w:rPr>
-        <w:t>數學表達式(圖片取自維基百科)</w:t>
-      </w:r>
-    </w:p>
-    <w:p>
-      <w:pPr>
-        <w:rPr>
-          <w:rFonts w:ascii="標楷體" w:eastAsia="標楷體" w:hAnsi="標楷體"/>
-          <w:b/>
-          <w:bCs/>
-        </w:rPr>
-      </w:pPr>
-      <w:r>
-        <w:rPr>
-          <w:rFonts w:ascii="標楷體" w:eastAsia="標楷體" w:hAnsi="標楷體" w:hint="eastAsia"/>
-          <w:b/>
-          <w:bCs/>
-        </w:rPr>
-        <w:t>3.</w:t>
-      </w:r>
-      <w:r>
-        <w:rPr>
-          <w:rFonts w:ascii="標楷體" w:eastAsia="標楷體" w:hAnsi="標楷體" w:hint="eastAsia"/>
-          <w:b/>
-          <w:bCs/>
-        </w:rPr>
-        <w:t>2</w:t>
-      </w:r>
-      <w:r>
-        <w:rPr>
-          <w:rFonts w:ascii="標楷體" w:eastAsia="標楷體" w:hAnsi="標楷體" w:hint="eastAsia"/>
           <w:b/>
           <w:bCs/>
         </w:rPr>
@@ -2190,7 +1983,16 @@
           <w:b/>
           <w:bCs/>
         </w:rPr>
-        <w:t>(Devlin et al., 2018)</w:t>
+        <w:t xml:space="preserve">(Devlin et al., </w:t>
+      </w:r>
+      <w:proofErr w:type="gramStart"/>
+      <w:r>
+        <w:rPr>
+          <w:rFonts w:ascii="標楷體" w:eastAsia="標楷體" w:hAnsi="標楷體"/>
+          <w:b/>
+          <w:bCs/>
+        </w:rPr>
+        <w:t>2018)</w:t>
       </w:r>
       <w:r>
         <w:rPr>
@@ -2200,13 +2002,14 @@
         </w:rPr>
         <w:t>[</w:t>
       </w:r>
-      <w:r>
-        <w:rPr>
-          <w:rFonts w:ascii="標楷體" w:eastAsia="標楷體" w:hAnsi="標楷體" w:hint="eastAsia"/>
-          <w:b/>
-          <w:bCs/>
-        </w:rPr>
-        <w:t>3</w:t>
+      <w:proofErr w:type="gramEnd"/>
+      <w:r>
+        <w:rPr>
+          <w:rFonts w:ascii="標楷體" w:eastAsia="標楷體" w:hAnsi="標楷體" w:hint="eastAsia"/>
+          <w:b/>
+          <w:bCs/>
+        </w:rPr>
+        <w:t>4</w:t>
       </w:r>
       <w:r>
         <w:rPr>
@@ -2227,6 +2030,7 @@
         <w:rPr>
           <w:rFonts w:ascii="標楷體" w:eastAsia="標楷體" w:hAnsi="標楷體"/>
         </w:rPr>
+        <w:lastRenderedPageBreak/>
         <w:tab/>
       </w:r>
       <w:r>
@@ -2245,19 +2049,53 @@
         <w:rPr>
           <w:rFonts w:ascii="標楷體" w:eastAsia="標楷體" w:hAnsi="標楷體" w:hint="eastAsia"/>
         </w:rPr>
-        <w:t>基於Transformer（Vaswani et al., 2017</w:t>
-      </w:r>
-      <w:r>
-        <w:rPr>
-          <w:rFonts w:ascii="標楷體" w:eastAsia="標楷體" w:hAnsi="標楷體" w:hint="eastAsia"/>
-        </w:rPr>
-        <w:t>[4]</w:t>
-      </w:r>
-      <w:r>
-        <w:rPr>
-          <w:rFonts w:ascii="標楷體" w:eastAsia="標楷體" w:hAnsi="標楷體" w:hint="eastAsia"/>
-        </w:rPr>
-        <w:t>）架構的</w:t>
+        <w:t>基於Transformer</w:t>
+      </w:r>
+      <w:proofErr w:type="gramStart"/>
+      <w:r>
+        <w:rPr>
+          <w:rFonts w:ascii="標楷體" w:eastAsia="標楷體" w:hAnsi="標楷體" w:hint="eastAsia"/>
+        </w:rPr>
+        <w:t>（</w:t>
+      </w:r>
+      <w:proofErr w:type="gramEnd"/>
+      <w:r>
+        <w:rPr>
+          <w:rFonts w:ascii="標楷體" w:eastAsia="標楷體" w:hAnsi="標楷體" w:hint="eastAsia"/>
+        </w:rPr>
+        <w:t>Vaswani et al., 2017</w:t>
+      </w:r>
+      <w:r>
+        <w:rPr>
+          <w:rFonts w:ascii="標楷體" w:eastAsia="標楷體" w:hAnsi="標楷體" w:hint="eastAsia"/>
+        </w:rPr>
+        <w:t>[</w:t>
+      </w:r>
+      <w:r>
+        <w:rPr>
+          <w:rFonts w:ascii="標楷體" w:eastAsia="標楷體" w:hAnsi="標楷體" w:hint="eastAsia"/>
+        </w:rPr>
+        <w:t>5</w:t>
+      </w:r>
+      <w:r>
+        <w:rPr>
+          <w:rFonts w:ascii="標楷體" w:eastAsia="標楷體" w:hAnsi="標楷體" w:hint="eastAsia"/>
+        </w:rPr>
+        <w:t>]</w:t>
+      </w:r>
+      <w:proofErr w:type="gramStart"/>
+      <w:r>
+        <w:rPr>
+          <w:rFonts w:ascii="標楷體" w:eastAsia="標楷體" w:hAnsi="標楷體" w:hint="eastAsia"/>
+        </w:rPr>
+        <w:t>）</w:t>
+      </w:r>
+      <w:proofErr w:type="gramEnd"/>
+      <w:r>
+        <w:rPr>
+          <w:rFonts w:ascii="標楷體" w:eastAsia="標楷體" w:hAnsi="標楷體" w:hint="eastAsia"/>
+        </w:rPr>
+        <w:t>架構的</w:t>
       </w:r>
       <w:r>
         <w:rPr>
@@ -2275,14 +2113,21 @@
         <w:rPr>
           <w:rFonts w:ascii="標楷體" w:eastAsia="標楷體" w:hAnsi="標楷體"/>
         </w:rPr>
-        <w:t>與傳統的單向語言模型不同，BERT 採用雙向 (bidirectional) 注意力機制，使模型能夠同時考慮單詞前後的語境，提高了對自然語言的理解能力。其預訓練過程包含兩種關鍵任務：遮罩語言模型 (Masked Language Model, MLM) 和下一句預測 (Next Sentence Prediction, NSP)。MLM 讓模型在預測被遮蔽單詞時學習上下文關係，而 NSP 則幫助模型理</w:t>
-      </w:r>
-      <w:r>
-        <w:rPr>
-          <w:rFonts w:ascii="標楷體" w:eastAsia="標楷體" w:hAnsi="標楷體"/>
-        </w:rPr>
-        <w:lastRenderedPageBreak/>
-        <w:t>解句子間的邏輯關聯。</w:t>
+        <w:t>與傳統的單向語言模型不同，BERT 採用雙向 (bidirectional) 注意力機制，使模型能夠同時考慮單詞前後的語境，提高了對自然語言的理解能力。其預訓練過程包含兩種關鍵任務：遮罩語言模型 (Masked Language Model, MLM) 和下一句預測 (Next Sentence Prediction, NSP)。MLM 讓模型在預測被遮蔽單詞時學習上下文關係，而 NSP 則幫助模型理解</w:t>
+      </w:r>
+      <w:proofErr w:type="gramStart"/>
+      <w:r>
+        <w:rPr>
+          <w:rFonts w:ascii="標楷體" w:eastAsia="標楷體" w:hAnsi="標楷體"/>
+        </w:rPr>
+        <w:t>句子間的邏輯</w:t>
+      </w:r>
+      <w:proofErr w:type="gramEnd"/>
+      <w:r>
+        <w:rPr>
+          <w:rFonts w:ascii="標楷體" w:eastAsia="標楷體" w:hAnsi="標楷體"/>
+        </w:rPr>
+        <w:t>關聯。</w:t>
       </w:r>
     </w:p>
     <w:p>
@@ -2301,85 +2146,49 @@
         <w:rPr>
           <w:rFonts w:ascii="標楷體" w:eastAsia="標楷體" w:hAnsi="標楷體" w:hint="eastAsia"/>
         </w:rPr>
-        <w:t>BERT的</w:t>
-      </w:r>
-      <w:r>
-        <w:rPr>
-          <w:rFonts w:ascii="標楷體" w:eastAsia="標楷體" w:hAnsi="標楷體" w:hint="eastAsia"/>
-        </w:rPr>
-        <w:t>預訓練</w:t>
-      </w:r>
-      <w:r>
-        <w:rPr>
-          <w:rFonts w:ascii="標楷體" w:eastAsia="標楷體" w:hAnsi="標楷體" w:hint="eastAsia"/>
-        </w:rPr>
-        <w:t>集包括BooksCorpus</w:t>
-      </w:r>
-      <w:r>
-        <w:rPr>
-          <w:rFonts w:ascii="標楷體" w:eastAsia="標楷體" w:hAnsi="標楷體" w:hint="eastAsia"/>
-        </w:rPr>
-        <w:t>（</w:t>
-      </w:r>
-      <w:r>
-        <w:rPr>
-          <w:rFonts w:ascii="標楷體" w:eastAsia="標楷體" w:hAnsi="標楷體" w:hint="eastAsia"/>
-        </w:rPr>
-        <w:t>8</w:t>
-      </w:r>
-      <w:r>
-        <w:rPr>
-          <w:rFonts w:ascii="標楷體" w:eastAsia="標楷體" w:hAnsi="標楷體" w:hint="eastAsia"/>
-        </w:rPr>
-        <w:t>00M</w:t>
-      </w:r>
-      <w:r>
-        <w:rPr>
-          <w:rFonts w:ascii="標楷體" w:eastAsia="標楷體" w:hAnsi="標楷體" w:hint="eastAsia"/>
-        </w:rPr>
-        <w:t>個詞彙</w:t>
-      </w:r>
-      <w:r>
-        <w:rPr>
-          <w:rFonts w:ascii="標楷體" w:eastAsia="標楷體" w:hAnsi="標楷體" w:hint="eastAsia"/>
-        </w:rPr>
-        <w:t>）</w:t>
-      </w:r>
-      <w:r>
-        <w:rPr>
-          <w:rFonts w:ascii="標楷體" w:eastAsia="標楷體" w:hAnsi="標楷體" w:hint="eastAsia"/>
-        </w:rPr>
-        <w:t>和英文維基百科</w:t>
-      </w:r>
-      <w:r>
-        <w:rPr>
-          <w:rFonts w:ascii="標楷體" w:eastAsia="標楷體" w:hAnsi="標楷體" w:hint="eastAsia"/>
-        </w:rPr>
-        <w:t>（</w:t>
-      </w:r>
-      <w:r>
-        <w:rPr>
-          <w:rFonts w:ascii="標楷體" w:eastAsia="標楷體" w:hAnsi="標楷體" w:hint="eastAsia"/>
-        </w:rPr>
-        <w:t>25</w:t>
-      </w:r>
-      <w:r>
-        <w:rPr>
-          <w:rFonts w:ascii="標楷體" w:eastAsia="標楷體" w:hAnsi="標楷體" w:hint="eastAsia"/>
-        </w:rPr>
-        <w:t>00M</w:t>
-      </w:r>
-      <w:r>
-        <w:rPr>
-          <w:rFonts w:ascii="標楷體" w:eastAsia="標楷體" w:hAnsi="標楷體" w:hint="eastAsia"/>
-        </w:rPr>
-        <w:t>個詞彙</w:t>
-      </w:r>
-      <w:r>
-        <w:rPr>
-          <w:rFonts w:ascii="標楷體" w:eastAsia="標楷體" w:hAnsi="標楷體" w:hint="eastAsia"/>
-        </w:rPr>
-        <w:t>）</w:t>
+        <w:t>BERT的預訓練集包括BooksCorpus（800M</w:t>
+      </w:r>
+      <w:proofErr w:type="gramStart"/>
+      <w:r>
+        <w:rPr>
+          <w:rFonts w:ascii="標楷體" w:eastAsia="標楷體" w:hAnsi="標楷體" w:hint="eastAsia"/>
+        </w:rPr>
+        <w:t>個</w:t>
+      </w:r>
+      <w:proofErr w:type="gramEnd"/>
+      <w:r>
+        <w:rPr>
+          <w:rFonts w:ascii="標楷體" w:eastAsia="標楷體" w:hAnsi="標楷體" w:hint="eastAsia"/>
+        </w:rPr>
+        <w:t>詞彙）和英文</w:t>
+      </w:r>
+      <w:proofErr w:type="gramStart"/>
+      <w:r>
+        <w:rPr>
+          <w:rFonts w:ascii="標楷體" w:eastAsia="標楷體" w:hAnsi="標楷體" w:hint="eastAsia"/>
+        </w:rPr>
+        <w:t>維基百</w:t>
+      </w:r>
+      <w:proofErr w:type="gramEnd"/>
+      <w:r>
+        <w:rPr>
+          <w:rFonts w:ascii="標楷體" w:eastAsia="標楷體" w:hAnsi="標楷體" w:hint="eastAsia"/>
+        </w:rPr>
+        <w:t>科（2500M</w:t>
+      </w:r>
+      <w:proofErr w:type="gramStart"/>
+      <w:r>
+        <w:rPr>
+          <w:rFonts w:ascii="標楷體" w:eastAsia="標楷體" w:hAnsi="標楷體" w:hint="eastAsia"/>
+        </w:rPr>
+        <w:t>個</w:t>
+      </w:r>
+      <w:proofErr w:type="gramEnd"/>
+      <w:r>
+        <w:rPr>
+          <w:rFonts w:ascii="標楷體" w:eastAsia="標楷體" w:hAnsi="標楷體" w:hint="eastAsia"/>
+        </w:rPr>
+        <w:t>詞彙）</w:t>
       </w:r>
       <w:r>
         <w:rPr>
@@ -2453,7 +2262,7 @@
                     </pic:cNvPicPr>
                   </pic:nvPicPr>
                   <pic:blipFill>
-                    <a:blip r:embed="rId11">
+                    <a:blip r:embed="rId9">
                       <a:extLst>
                         <a:ext uri="{28A0092B-C50C-407E-A947-70E740481C1C}">
                           <a14:useLocalDpi xmlns:a14="http://schemas.microsoft.com/office/drawing/2010/main" val="0"/>
@@ -2496,7 +2305,19 @@
         <w:rPr>
           <w:rFonts w:ascii="標楷體" w:eastAsia="標楷體" w:hAnsi="標楷體" w:hint="eastAsia"/>
         </w:rPr>
-        <w:t xml:space="preserve">圖3. </w:t>
+        <w:t>圖</w:t>
+      </w:r>
+      <w:r>
+        <w:rPr>
+          <w:rFonts w:ascii="標楷體" w:eastAsia="標楷體" w:hAnsi="標楷體" w:hint="eastAsia"/>
+        </w:rPr>
+        <w:t>4</w:t>
+      </w:r>
+      <w:r>
+        <w:rPr>
+          <w:rFonts w:ascii="標楷體" w:eastAsia="標楷體" w:hAnsi="標楷體" w:hint="eastAsia"/>
+        </w:rPr>
+        <w:t xml:space="preserve">. </w:t>
       </w:r>
       <w:r>
         <w:rPr>
@@ -2575,7 +2396,7 @@
           <w:b/>
           <w:bCs/>
         </w:rPr>
-        <w:t>5</w:t>
+        <w:t>6</w:t>
       </w:r>
       <w:r>
         <w:rPr>
@@ -2602,7 +2423,21 @@
         <w:rPr>
           <w:rFonts w:ascii="標楷體" w:eastAsia="標楷體" w:hAnsi="標楷體" w:hint="eastAsia"/>
         </w:rPr>
-        <w:t>eBay先前在推薦系統的排名模型上曾採用TF-IDF（Term Frequency–Inverse Document Frequency）來評估商品標題的相似度。</w:t>
+        <w:t>eBay先前在推薦系統的排名模型上曾採用TF-IDF（Term Frequency</w:t>
+      </w:r>
+      <w:proofErr w:type="gramStart"/>
+      <w:r>
+        <w:rPr>
+          <w:rFonts w:ascii="標楷體" w:eastAsia="標楷體" w:hAnsi="標楷體" w:hint="eastAsia"/>
+        </w:rPr>
+        <w:t>–</w:t>
+      </w:r>
+      <w:proofErr w:type="gramEnd"/>
+      <w:r>
+        <w:rPr>
+          <w:rFonts w:ascii="標楷體" w:eastAsia="標楷體" w:hAnsi="標楷體" w:hint="eastAsia"/>
+        </w:rPr>
+        <w:t>Inverse Document Frequency）來評估商品標題的相似度。</w:t>
       </w:r>
       <w:r>
         <w:rPr>
@@ -2675,31 +2510,28 @@
         <w:rPr>
           <w:rFonts w:ascii="標楷體" w:eastAsia="標楷體" w:hAnsi="標楷體" w:hint="eastAsia"/>
         </w:rPr>
-        <w:t>專門針對商品標題的BERT變體，其訓練數據來自</w:t>
-      </w:r>
-      <w:r>
-        <w:rPr>
-          <w:rFonts w:ascii="標楷體" w:eastAsia="標楷體" w:hAnsi="標楷體" w:hint="eastAsia"/>
-        </w:rPr>
-        <w:t>維基百科的 2.5 億個句子和 30 億個英語、德語、法語、義大利語和西班牙語的</w:t>
-      </w:r>
-      <w:r>
-        <w:rPr>
-          <w:rFonts w:ascii="標楷體" w:eastAsia="標楷體" w:hAnsi="標楷體" w:hint="eastAsia"/>
-        </w:rPr>
-        <w:t>商品</w:t>
-      </w:r>
-      <w:r>
-        <w:rPr>
-          <w:rFonts w:ascii="標楷體" w:eastAsia="標楷體" w:hAnsi="標楷體" w:hint="eastAsia"/>
-        </w:rPr>
-        <w:t>標題</w:t>
-      </w:r>
-      <w:r>
-        <w:rPr>
-          <w:rFonts w:ascii="標楷體" w:eastAsia="標楷體" w:hAnsi="標楷體" w:hint="eastAsia"/>
-        </w:rPr>
-        <w:t>，在模型評估中取得優秀的結果且優於最初的BERT模型。</w:t>
+        <w:t>專門針對商品標題的BERT變體，其訓練數據來</w:t>
+      </w:r>
+      <w:r>
+        <w:rPr>
+          <w:rFonts w:ascii="標楷體" w:eastAsia="標楷體" w:hAnsi="標楷體" w:hint="eastAsia"/>
+        </w:rPr>
+        <w:lastRenderedPageBreak/>
+        <w:t>自</w:t>
+      </w:r>
+      <w:proofErr w:type="gramStart"/>
+      <w:r>
+        <w:rPr>
+          <w:rFonts w:ascii="標楷體" w:eastAsia="標楷體" w:hAnsi="標楷體" w:hint="eastAsia"/>
+        </w:rPr>
+        <w:t>維基百</w:t>
+      </w:r>
+      <w:proofErr w:type="gramEnd"/>
+      <w:r>
+        <w:rPr>
+          <w:rFonts w:ascii="標楷體" w:eastAsia="標楷體" w:hAnsi="標楷體" w:hint="eastAsia"/>
+        </w:rPr>
+        <w:t>科的 2.5 億個句子和 30 億個英語、德語、法語、義大利語和西班牙語的商品標題，在模型評估中取得優秀的結果且優於最初的BERT模型。</w:t>
       </w:r>
     </w:p>
     <w:p>
@@ -2730,25 +2562,13 @@
         <w:rPr>
           <w:rFonts w:ascii="標楷體" w:eastAsia="標楷體" w:hAnsi="標楷體" w:hint="eastAsia"/>
         </w:rPr>
-        <w:t>，採取</w:t>
-      </w:r>
-      <w:r>
-        <w:rPr>
-          <w:rFonts w:ascii="標楷體" w:eastAsia="標楷體" w:hAnsi="標楷體" w:hint="eastAsia"/>
-        </w:rPr>
-        <w:t>知識蒸餾（Knowledge Distillation）技術</w:t>
-      </w:r>
-      <w:r>
-        <w:rPr>
-          <w:rFonts w:ascii="標楷體" w:eastAsia="標楷體" w:hAnsi="標楷體" w:hint="eastAsia"/>
-        </w:rPr>
-        <w:t>，把eBERT當作教師模型，透過學習</w:t>
-      </w:r>
-      <w:r>
-        <w:rPr>
-          <w:rFonts w:ascii="標楷體" w:eastAsia="標楷體" w:hAnsi="標楷體" w:hint="eastAsia"/>
-        </w:rPr>
-        <w:t>eBERT的輸出來縮小模型體積，但仍保留95-98% 的語意理解能力</w:t>
+        <w:t>，採取知識蒸餾（Knowledge Distillation）技術</w:t>
+      </w:r>
+      <w:r>
+        <w:rPr>
+          <w:rFonts w:ascii="標楷體" w:eastAsia="標楷體" w:hAnsi="標楷體" w:hint="eastAsia"/>
+        </w:rPr>
+        <w:t>，把eBERT當作教師模型，透過學習eBERT的輸出來縮小模型體積，但仍保留95-98% 的語意理解能力</w:t>
       </w:r>
       <w:r>
         <w:rPr>
@@ -2773,204 +2593,228 @@
         <w:rPr>
           <w:rFonts w:ascii="標楷體" w:eastAsia="標楷體" w:hAnsi="標楷體"/>
         </w:rPr>
+        <w:tab/>
+      </w:r>
+      <w:r>
+        <w:rPr>
+          <w:rFonts w:ascii="標楷體" w:eastAsia="標楷體" w:hAnsi="標楷體" w:hint="eastAsia"/>
+        </w:rPr>
+        <w:t>為了滿足類似的商品推薦案例，eBay對MicroBERT進行微調（</w:t>
+      </w:r>
+      <w:bookmarkStart w:id="1" w:name="_Hlk189542058"/>
+      <w:r>
+        <w:rPr>
+          <w:rFonts w:ascii="標楷體" w:eastAsia="標楷體" w:hAnsi="標楷體" w:hint="eastAsia"/>
+        </w:rPr>
+        <w:t>fine-tuning</w:t>
+      </w:r>
+      <w:bookmarkEnd w:id="1"/>
+      <w:r>
+        <w:rPr>
+          <w:rFonts w:ascii="標楷體" w:eastAsia="標楷體" w:hAnsi="標楷體" w:hint="eastAsia"/>
+        </w:rPr>
+        <w:t>）</w:t>
+      </w:r>
+      <w:r>
+        <w:rPr>
+          <w:rFonts w:ascii="標楷體" w:eastAsia="標楷體" w:hAnsi="標楷體" w:hint="eastAsia"/>
+        </w:rPr>
+        <w:t>並將此模型稱為</w:t>
+      </w:r>
+      <w:r>
+        <w:rPr>
+          <w:rFonts w:ascii="標楷體" w:eastAsia="標楷體" w:hAnsi="標楷體"/>
+        </w:rPr>
+        <w:t>Siamese MicroBERT</w:t>
+      </w:r>
+      <w:r>
+        <w:rPr>
+          <w:rFonts w:ascii="標楷體" w:eastAsia="標楷體" w:hAnsi="標楷體" w:hint="eastAsia"/>
+        </w:rPr>
+        <w:t>，</w:t>
+      </w:r>
+      <w:r>
+        <w:rPr>
+          <w:rFonts w:ascii="標楷體" w:eastAsia="標楷體" w:hAnsi="標楷體" w:hint="eastAsia"/>
+        </w:rPr>
+        <w:t>此模型</w:t>
+      </w:r>
+      <w:r>
+        <w:rPr>
+          <w:rFonts w:ascii="標楷體" w:eastAsia="標楷體" w:hAnsi="標楷體" w:hint="eastAsia"/>
+        </w:rPr>
+        <w:t>能夠將商品標題轉換為向量嵌入（embedding vector），並使用 InfoNCE 對比損失函數訓練，這種訓練方式是</w:t>
+      </w:r>
+      <w:r>
+        <w:rPr>
+          <w:rFonts w:ascii="標楷體" w:eastAsia="標楷體" w:hAnsi="標楷體"/>
+        </w:rPr>
+        <w:t>增加</w:t>
+      </w:r>
+      <w:r>
+        <w:rPr>
+          <w:rFonts w:ascii="標楷體" w:eastAsia="標楷體" w:hAnsi="標楷體" w:hint="eastAsia"/>
+        </w:rPr>
+        <w:t>「</w:t>
+      </w:r>
+      <w:r>
+        <w:rPr>
+          <w:rFonts w:ascii="標楷體" w:eastAsia="標楷體" w:hAnsi="標楷體"/>
+        </w:rPr>
+        <w:t>已知彼此相關的標題</w:t>
+      </w:r>
+      <w:r>
+        <w:rPr>
+          <w:rFonts w:ascii="標楷體" w:eastAsia="標楷體" w:hAnsi="標楷體" w:hint="eastAsia"/>
+        </w:rPr>
+        <w:t>」</w:t>
+      </w:r>
+      <w:r>
+        <w:rPr>
+          <w:rFonts w:ascii="標楷體" w:eastAsia="標楷體" w:hAnsi="標楷體"/>
+        </w:rPr>
+        <w:t>嵌入的餘弦相似度，同時降低迷你模型中所有</w:t>
+      </w:r>
+      <w:r>
+        <w:rPr>
+          <w:rFonts w:ascii="標楷體" w:eastAsia="標楷體" w:hAnsi="標楷體" w:hint="eastAsia"/>
+        </w:rPr>
+        <w:t>「</w:t>
+      </w:r>
+      <w:r>
+        <w:rPr>
+          <w:rFonts w:ascii="標楷體" w:eastAsia="標楷體" w:hAnsi="標楷體"/>
+        </w:rPr>
+        <w:t>其他項目標題</w:t>
+      </w:r>
+      <w:r>
+        <w:rPr>
+          <w:rFonts w:ascii="標楷體" w:eastAsia="標楷體" w:hAnsi="標楷體" w:hint="eastAsia"/>
+        </w:rPr>
+        <w:t>」</w:t>
+      </w:r>
+      <w:r>
+        <w:rPr>
+          <w:rFonts w:ascii="標楷體" w:eastAsia="標楷體" w:hAnsi="標楷體"/>
+        </w:rPr>
+        <w:t>配對的餘弦相似度</w:t>
+      </w:r>
+      <w:r>
+        <w:rPr>
+          <w:rFonts w:ascii="標楷體" w:eastAsia="標楷體" w:hAnsi="標楷體" w:hint="eastAsia"/>
+        </w:rPr>
+        <w:t>，使相似商品的向量距離更接近，而不相關商品的向量距離更遠</w:t>
+      </w:r>
+      <w:r>
+        <w:rPr>
+          <w:rFonts w:ascii="標楷體" w:eastAsia="標楷體" w:hAnsi="標楷體" w:hint="eastAsia"/>
+        </w:rPr>
+        <w:t>，並且此訓練數據是透過用戶行為自動建構，當兩個商品標題在相同搜尋查詢下被同一名用戶點擊，則視為「正樣本」。這種方式減少了手動標</w:t>
+      </w:r>
+      <w:proofErr w:type="gramStart"/>
+      <w:r>
+        <w:rPr>
+          <w:rFonts w:ascii="標楷體" w:eastAsia="標楷體" w:hAnsi="標楷體" w:hint="eastAsia"/>
+        </w:rPr>
+        <w:t>註</w:t>
+      </w:r>
+      <w:proofErr w:type="gramEnd"/>
+      <w:r>
+        <w:rPr>
+          <w:rFonts w:ascii="標楷體" w:eastAsia="標楷體" w:hAnsi="標楷體" w:hint="eastAsia"/>
+        </w:rPr>
+        <w:t>的需求，同時能夠準確地學習商品之間的關聯性。經過訓練後</w:t>
+      </w:r>
+      <w:r>
+        <w:rPr>
+          <w:rFonts w:ascii="標楷體" w:eastAsia="標楷體" w:hAnsi="標楷體" w:hint="eastAsia"/>
+        </w:rPr>
+        <w:t>的</w:t>
+      </w:r>
+      <w:r>
+        <w:rPr>
+          <w:rFonts w:ascii="標楷體" w:eastAsia="標楷體" w:hAnsi="標楷體" w:hint="eastAsia"/>
+        </w:rPr>
+        <w:t>Siamese MicroBERT</w:t>
+      </w:r>
+      <w:r>
+        <w:rPr>
+          <w:rFonts w:ascii="標楷體" w:eastAsia="標楷體" w:hAnsi="標楷體" w:hint="eastAsia"/>
+        </w:rPr>
+        <w:t>可產</w:t>
+      </w:r>
+      <w:r>
+        <w:rPr>
+          <w:rFonts w:ascii="標楷體" w:eastAsia="標楷體" w:hAnsi="標楷體" w:hint="eastAsia"/>
+        </w:rPr>
+        <w:t>生96維的商品標題嵌入向量，並顯著提升相似商品匹配的準確度。</w:t>
+      </w:r>
+    </w:p>
+    <w:p>
+      <w:pPr>
+        <w:rPr>
+          <w:rFonts w:ascii="標楷體" w:eastAsia="標楷體" w:hAnsi="標楷體"/>
+        </w:rPr>
+      </w:pPr>
+      <w:r>
+        <w:rPr>
+          <w:rFonts w:ascii="標楷體" w:eastAsia="標楷體" w:hAnsi="標楷體"/>
+        </w:rPr>
+        <w:tab/>
+      </w:r>
+      <w:r>
+        <w:rPr>
+          <w:rFonts w:ascii="標楷體" w:eastAsia="標楷體" w:hAnsi="標楷體" w:hint="eastAsia"/>
+        </w:rPr>
+        <w:t>最終</w:t>
+      </w:r>
+      <w:proofErr w:type="gramStart"/>
+      <w:r>
+        <w:rPr>
+          <w:rFonts w:ascii="標楷體" w:eastAsia="標楷體" w:hAnsi="標楷體" w:hint="eastAsia"/>
+        </w:rPr>
+        <w:t>在線上實驗</w:t>
+      </w:r>
+      <w:proofErr w:type="gramEnd"/>
+      <w:r>
+        <w:rPr>
+          <w:rFonts w:ascii="標楷體" w:eastAsia="標楷體" w:hAnsi="標楷體" w:hint="eastAsia"/>
+        </w:rPr>
+        <w:t>的結果，</w:t>
+      </w:r>
+      <w:r>
+        <w:rPr>
+          <w:rFonts w:ascii="標楷體" w:eastAsia="標楷體" w:hAnsi="標楷體"/>
+        </w:rPr>
+        <w:t>與先前在原生應用程式（iOS 和 Android）和桌面網路平台上生產的模型相比，新的排名模型顯著提高了購買量、</w:t>
+      </w:r>
+      <w:proofErr w:type="gramStart"/>
+      <w:r>
+        <w:rPr>
+          <w:rFonts w:ascii="標楷體" w:eastAsia="標楷體" w:hAnsi="標楷體"/>
+        </w:rPr>
+        <w:t>點擊量和</w:t>
+      </w:r>
+      <w:proofErr w:type="gramEnd"/>
+      <w:r>
+        <w:rPr>
+          <w:rFonts w:ascii="標楷體" w:eastAsia="標楷體" w:hAnsi="標楷體"/>
+        </w:rPr>
+        <w:t>廣告收入。</w:t>
+      </w:r>
+    </w:p>
+    <w:p>
+      <w:pPr>
+        <w:jc w:val="center"/>
+        <w:rPr>
+          <w:rFonts w:ascii="標楷體" w:eastAsia="標楷體" w:hAnsi="標楷體"/>
+        </w:rPr>
+      </w:pPr>
+      <w:r>
+        <w:rPr>
+          <w:noProof/>
+        </w:rPr>
         <w:lastRenderedPageBreak/>
-        <w:tab/>
-      </w:r>
-      <w:r>
-        <w:rPr>
-          <w:rFonts w:ascii="標楷體" w:eastAsia="標楷體" w:hAnsi="標楷體" w:hint="eastAsia"/>
-        </w:rPr>
-        <w:t>為了滿足類似的商品推薦案例，</w:t>
-      </w:r>
-      <w:r>
-        <w:rPr>
-          <w:rFonts w:ascii="標楷體" w:eastAsia="標楷體" w:hAnsi="標楷體" w:hint="eastAsia"/>
-        </w:rPr>
-        <w:t>eBay對MicroBERT進行微調（</w:t>
-      </w:r>
-      <w:bookmarkStart w:id="1" w:name="_Hlk189542058"/>
-      <w:r>
-        <w:rPr>
-          <w:rFonts w:ascii="標楷體" w:eastAsia="標楷體" w:hAnsi="標楷體" w:hint="eastAsia"/>
-        </w:rPr>
-        <w:t>fine-tuning</w:t>
-      </w:r>
-      <w:bookmarkEnd w:id="1"/>
-      <w:r>
-        <w:rPr>
-          <w:rFonts w:ascii="標楷體" w:eastAsia="標楷體" w:hAnsi="標楷體" w:hint="eastAsia"/>
-        </w:rPr>
-        <w:t>）</w:t>
-      </w:r>
-      <w:r>
-        <w:rPr>
-          <w:rFonts w:ascii="標楷體" w:eastAsia="標楷體" w:hAnsi="標楷體" w:hint="eastAsia"/>
-        </w:rPr>
-        <w:t>並將此模型稱為</w:t>
-      </w:r>
-      <w:r>
-        <w:rPr>
-          <w:rFonts w:ascii="標楷體" w:eastAsia="標楷體" w:hAnsi="標楷體"/>
-        </w:rPr>
-        <w:t>Siamese MicroBERT</w:t>
-      </w:r>
-      <w:r>
-        <w:rPr>
-          <w:rFonts w:ascii="標楷體" w:eastAsia="標楷體" w:hAnsi="標楷體" w:hint="eastAsia"/>
-        </w:rPr>
-        <w:t>，</w:t>
-      </w:r>
-      <w:r>
-        <w:rPr>
-          <w:rFonts w:ascii="標楷體" w:eastAsia="標楷體" w:hAnsi="標楷體" w:hint="eastAsia"/>
-        </w:rPr>
-        <w:t>此模型</w:t>
-      </w:r>
-      <w:r>
-        <w:rPr>
-          <w:rFonts w:ascii="標楷體" w:eastAsia="標楷體" w:hAnsi="標楷體" w:hint="eastAsia"/>
-        </w:rPr>
-        <w:t>能夠將商品標題轉換為向量嵌入（embedding vector），並使用 InfoNCE 對比損失函數訓練</w:t>
-      </w:r>
-      <w:r>
-        <w:rPr>
-          <w:rFonts w:ascii="標楷體" w:eastAsia="標楷體" w:hAnsi="標楷體" w:hint="eastAsia"/>
-        </w:rPr>
-        <w:t>，這種訓練方式是</w:t>
-      </w:r>
-      <w:r>
-        <w:rPr>
-          <w:rFonts w:ascii="標楷體" w:eastAsia="標楷體" w:hAnsi="標楷體"/>
-        </w:rPr>
-        <w:t>增加</w:t>
-      </w:r>
-      <w:r>
-        <w:rPr>
-          <w:rFonts w:ascii="標楷體" w:eastAsia="標楷體" w:hAnsi="標楷體" w:hint="eastAsia"/>
-        </w:rPr>
-        <w:t>「</w:t>
-      </w:r>
-      <w:r>
-        <w:rPr>
-          <w:rFonts w:ascii="標楷體" w:eastAsia="標楷體" w:hAnsi="標楷體"/>
-        </w:rPr>
-        <w:t>已知彼此相關的標題</w:t>
-      </w:r>
-      <w:r>
-        <w:rPr>
-          <w:rFonts w:ascii="標楷體" w:eastAsia="標楷體" w:hAnsi="標楷體" w:hint="eastAsia"/>
-        </w:rPr>
-        <w:t>」</w:t>
-      </w:r>
-      <w:r>
-        <w:rPr>
-          <w:rFonts w:ascii="標楷體" w:eastAsia="標楷體" w:hAnsi="標楷體"/>
-        </w:rPr>
-        <w:t>嵌入的餘弦相似度，同時降低迷你模型中所有</w:t>
-      </w:r>
-      <w:r>
-        <w:rPr>
-          <w:rFonts w:ascii="標楷體" w:eastAsia="標楷體" w:hAnsi="標楷體" w:hint="eastAsia"/>
-        </w:rPr>
-        <w:t>「</w:t>
-      </w:r>
-      <w:r>
-        <w:rPr>
-          <w:rFonts w:ascii="標楷體" w:eastAsia="標楷體" w:hAnsi="標楷體"/>
-        </w:rPr>
-        <w:t>其他項目標題</w:t>
-      </w:r>
-      <w:r>
-        <w:rPr>
-          <w:rFonts w:ascii="標楷體" w:eastAsia="標楷體" w:hAnsi="標楷體" w:hint="eastAsia"/>
-        </w:rPr>
-        <w:t>」</w:t>
-      </w:r>
-      <w:r>
-        <w:rPr>
-          <w:rFonts w:ascii="標楷體" w:eastAsia="標楷體" w:hAnsi="標楷體"/>
-        </w:rPr>
-        <w:t>配對的餘弦相似度</w:t>
-      </w:r>
-      <w:r>
-        <w:rPr>
-          <w:rFonts w:ascii="標楷體" w:eastAsia="標楷體" w:hAnsi="標楷體" w:hint="eastAsia"/>
-        </w:rPr>
-        <w:t>，使相似商品的向量距離更接近，而不相關商品的向量距離更遠</w:t>
-      </w:r>
-      <w:r>
-        <w:rPr>
-          <w:rFonts w:ascii="標楷體" w:eastAsia="標楷體" w:hAnsi="標楷體" w:hint="eastAsia"/>
-        </w:rPr>
-        <w:t>，並且此訓練數據是透過用戶行為自動建構，</w:t>
-      </w:r>
-      <w:r>
-        <w:rPr>
-          <w:rFonts w:ascii="標楷體" w:eastAsia="標楷體" w:hAnsi="標楷體" w:hint="eastAsia"/>
-        </w:rPr>
-        <w:t>當兩個商品標題在相同搜尋查詢下被同一名用戶點擊，則視為「正樣本」。這種方式減少了手動標註的需求，同時能夠準確地學習商品之間的關聯性。經過訓練後</w:t>
-      </w:r>
-      <w:r>
-        <w:rPr>
-          <w:rFonts w:ascii="標楷體" w:eastAsia="標楷體" w:hAnsi="標楷體" w:hint="eastAsia"/>
-        </w:rPr>
-        <w:t>的</w:t>
-      </w:r>
-      <w:r>
-        <w:rPr>
-          <w:rFonts w:ascii="標楷體" w:eastAsia="標楷體" w:hAnsi="標楷體" w:hint="eastAsia"/>
-        </w:rPr>
-        <w:t>Siamese MicroBERT</w:t>
-      </w:r>
-      <w:r>
-        <w:rPr>
-          <w:rFonts w:ascii="標楷體" w:eastAsia="標楷體" w:hAnsi="標楷體" w:hint="eastAsia"/>
-        </w:rPr>
-        <w:t>可產</w:t>
-      </w:r>
-      <w:r>
-        <w:rPr>
-          <w:rFonts w:ascii="標楷體" w:eastAsia="標楷體" w:hAnsi="標楷體" w:hint="eastAsia"/>
-        </w:rPr>
-        <w:t>生96維的商品標題嵌入向量，並顯著提升相似商品匹配的準確度。</w:t>
-      </w:r>
-    </w:p>
-    <w:p>
-      <w:pPr>
-        <w:rPr>
-          <w:rFonts w:ascii="標楷體" w:eastAsia="標楷體" w:hAnsi="標楷體"/>
-        </w:rPr>
-      </w:pPr>
-      <w:r>
-        <w:rPr>
-          <w:rFonts w:ascii="標楷體" w:eastAsia="標楷體" w:hAnsi="標楷體"/>
-        </w:rPr>
-        <w:tab/>
-      </w:r>
-      <w:r>
-        <w:rPr>
-          <w:rFonts w:ascii="標楷體" w:eastAsia="標楷體" w:hAnsi="標楷體" w:hint="eastAsia"/>
-        </w:rPr>
-        <w:t>最終在線上實驗的結果，</w:t>
-      </w:r>
-      <w:r>
-        <w:rPr>
-          <w:rFonts w:ascii="標楷體" w:eastAsia="標楷體" w:hAnsi="標楷體"/>
-        </w:rPr>
-        <w:t>與先前在原生應用程式（iOS 和 Android）和桌面網路平台上生產的模型相比，新的排名模型顯著提高了購買量、點擊量和廣告收入。</w:t>
-      </w:r>
-    </w:p>
-    <w:p>
-      <w:pPr>
-        <w:jc w:val="center"/>
-        <w:rPr>
-          <w:rFonts w:ascii="標楷體" w:eastAsia="標楷體" w:hAnsi="標楷體"/>
-        </w:rPr>
-      </w:pPr>
-      <w:r>
-        <w:rPr>
-          <w:noProof/>
-        </w:rPr>
         <w:drawing>
           <wp:inline distT="0" distB="0" distL="0" distR="0" wp14:anchorId="2FC8030A" wp14:editId="0DF6CCC9">
             <wp:extent cx="5400040" cy="4436745"/>
@@ -2989,7 +2833,7 @@
                     </pic:cNvPicPr>
                   </pic:nvPicPr>
                   <pic:blipFill>
-                    <a:blip r:embed="rId12" cstate="print">
+                    <a:blip r:embed="rId10" cstate="print">
                       <a:extLst>
                         <a:ext uri="{28A0092B-C50C-407E-A947-70E740481C1C}">
                           <a14:useLocalDpi xmlns:a14="http://schemas.microsoft.com/office/drawing/2010/main" val="0"/>
@@ -3038,7 +2882,7 @@
         <w:rPr>
           <w:rFonts w:ascii="標楷體" w:eastAsia="標楷體" w:hAnsi="標楷體" w:hint="eastAsia"/>
         </w:rPr>
-        <w:t>4</w:t>
+        <w:t>5</w:t>
       </w:r>
       <w:r>
         <w:rPr>
@@ -3058,7 +2902,6 @@
         <w:rPr>
           <w:noProof/>
         </w:rPr>
-        <w:lastRenderedPageBreak/>
         <w:drawing>
           <wp:inline distT="0" distB="0" distL="0" distR="0" wp14:anchorId="7A303221" wp14:editId="10D9C8BE">
             <wp:extent cx="5400040" cy="1887220"/>
@@ -3077,7 +2920,7 @@
                     </pic:cNvPicPr>
                   </pic:nvPicPr>
                   <pic:blipFill>
-                    <a:blip r:embed="rId13" cstate="print">
+                    <a:blip r:embed="rId11" cstate="print">
                       <a:extLst>
                         <a:ext uri="{28A0092B-C50C-407E-A947-70E740481C1C}">
                           <a14:useLocalDpi xmlns:a14="http://schemas.microsoft.com/office/drawing/2010/main" val="0"/>
@@ -3126,7 +2969,7 @@
         <w:rPr>
           <w:rFonts w:ascii="標楷體" w:eastAsia="標楷體" w:hAnsi="標楷體" w:hint="eastAsia"/>
         </w:rPr>
-        <w:t>5</w:t>
+        <w:t>6</w:t>
       </w:r>
       <w:r>
         <w:rPr>
@@ -3138,8 +2981,6 @@
         <w:rPr>
           <w:rFonts w:ascii="Arial" w:hAnsi="Arial" w:cs="Arial"/>
           <w:color w:val="666666"/>
-          <w:sz w:val="23"/>
-          <w:szCs w:val="23"/>
           <w:shd w:val="clear" w:color="auto" w:fill="FFFFFF"/>
         </w:rPr>
         <w:t xml:space="preserve"> </w:t>
@@ -3172,17 +3013,13 @@
           <w:rFonts w:ascii="標楷體" w:eastAsia="標楷體" w:hAnsi="標楷體"/>
           <w:b/>
           <w:bCs/>
-          <w:sz w:val="32"/>
-          <w:szCs w:val="32"/>
-        </w:rPr>
-      </w:pPr>
-      <w:r>
-        <w:rPr>
-          <w:rFonts w:ascii="標楷體" w:eastAsia="標楷體" w:hAnsi="標楷體"/>
-          <w:b/>
-          <w:bCs/>
-          <w:sz w:val="32"/>
-          <w:szCs w:val="32"/>
+        </w:rPr>
+      </w:pPr>
+      <w:r>
+        <w:rPr>
+          <w:rFonts w:ascii="標楷體" w:eastAsia="標楷體" w:hAnsi="標楷體"/>
+          <w:b/>
+          <w:bCs/>
         </w:rPr>
         <w:t xml:space="preserve"> </w:t>
       </w:r>
@@ -3191,8 +3028,6 @@
           <w:rFonts w:ascii="標楷體" w:eastAsia="標楷體" w:hAnsi="標楷體" w:hint="eastAsia"/>
           <w:b/>
           <w:bCs/>
-          <w:sz w:val="32"/>
-          <w:szCs w:val="32"/>
         </w:rPr>
         <w:t>四、研究方法及步驟</w:t>
       </w:r>
@@ -3208,7 +3043,14 @@
         <w:rPr>
           <w:rFonts w:ascii="標楷體" w:eastAsia="標楷體" w:hAnsi="標楷體" w:hint="eastAsia"/>
         </w:rPr>
-        <w:t>本研究旨在開發一個基於自然語言處理的商品搜索與推薦系統，透過將使用者輸入的自然語言查詢轉換為向量表示，並在商品資料庫中進行相似性匹配，從而幫助使用者快速找到功能最相似的商品。具體目標包括實現自然語言查詢的語意理解與向量化、建立高效的商品向量資料庫、設計相似性匹配算法以提升搜索結果的準確性，以及提供商家實用工具支持商品信息更新與市場需求分析。</w:t>
+        <w:t>本研究旨在開發一個基於自然語言處理的商品搜索與推薦系統，透過將使用者輸入的自然語言查詢轉換為向量表示，並在商品資料庫中進行相似性匹配，從而幫助使用者快速找到功能最相似的商品。具體目標包括實現自然語言查詢的語</w:t>
+      </w:r>
+      <w:r>
+        <w:rPr>
+          <w:rFonts w:ascii="標楷體" w:eastAsia="標楷體" w:hAnsi="標楷體" w:hint="eastAsia"/>
+        </w:rPr>
+        <w:lastRenderedPageBreak/>
+        <w:t>意理解與向量化、建立高效的商品向量資料庫、設計相似性匹配算法以提升搜索結果的準確性，以及提供商家實用工具支持商品信息更新與市場需求分析。</w:t>
       </w:r>
     </w:p>
     <w:p>
@@ -3246,37 +3088,35 @@
         <w:rPr>
           <w:rFonts w:ascii="標楷體" w:eastAsia="標楷體" w:hAnsi="標楷體" w:hint="eastAsia"/>
         </w:rPr>
-        <w:t>建立商品</w:t>
-      </w:r>
-      <w:r>
-        <w:rPr>
-          <w:rFonts w:ascii="標楷體" w:eastAsia="標楷體" w:hAnsi="標楷體" w:hint="eastAsia"/>
-        </w:rPr>
-        <w:t>資料庫</w:t>
-      </w:r>
-      <w:r>
-        <w:rPr>
-          <w:rFonts w:ascii="標楷體" w:eastAsia="標楷體" w:hAnsi="標楷體" w:hint="eastAsia"/>
-        </w:rPr>
-        <w:t>並</w:t>
-      </w:r>
-      <w:r>
-        <w:rPr>
-          <w:rFonts w:ascii="標楷體" w:eastAsia="標楷體" w:hAnsi="標楷體" w:hint="eastAsia"/>
-        </w:rPr>
-        <w:t>從電子商務平台或商家提供的數據中收集</w:t>
-      </w:r>
-      <w:r>
-        <w:rPr>
-          <w:rFonts w:ascii="標楷體" w:eastAsia="標楷體" w:hAnsi="標楷體" w:hint="eastAsia"/>
-        </w:rPr>
-        <w:t>商品種類、</w:t>
-      </w:r>
-      <w:r>
-        <w:rPr>
-          <w:rFonts w:ascii="標楷體" w:eastAsia="標楷體" w:hAnsi="標楷體" w:hint="eastAsia"/>
-        </w:rPr>
-        <w:t>商品標題、描述、類別、價格、品牌等資訊。去除停用詞、標點符號、數字和無關字符。使用分詞工具（如 Jieba）對中文文本進行分詞，將商品標題和描述轉換為詞序列。</w:t>
+        <w:t>建立商品資料庫並從電子商務平台或商家提供的數據中收集商品種類、商品標題、描述、類別、價格、品牌等資訊。去除停用詞、標點符號、數字和</w:t>
+      </w:r>
+      <w:proofErr w:type="gramStart"/>
+      <w:r>
+        <w:rPr>
+          <w:rFonts w:ascii="標楷體" w:eastAsia="標楷體" w:hAnsi="標楷體" w:hint="eastAsia"/>
+        </w:rPr>
+        <w:t>無關字符</w:t>
+      </w:r>
+      <w:proofErr w:type="gramEnd"/>
+      <w:r>
+        <w:rPr>
+          <w:rFonts w:ascii="標楷體" w:eastAsia="標楷體" w:hAnsi="標楷體" w:hint="eastAsia"/>
+        </w:rPr>
+        <w:t>。使用分詞工具（如 Jieba）對中文</w:t>
+      </w:r>
+      <w:proofErr w:type="gramStart"/>
+      <w:r>
+        <w:rPr>
+          <w:rFonts w:ascii="標楷體" w:eastAsia="標楷體" w:hAnsi="標楷體" w:hint="eastAsia"/>
+        </w:rPr>
+        <w:t>文</w:t>
+      </w:r>
+      <w:proofErr w:type="gramEnd"/>
+      <w:r>
+        <w:rPr>
+          <w:rFonts w:ascii="標楷體" w:eastAsia="標楷體" w:hAnsi="標楷體" w:hint="eastAsia"/>
+        </w:rPr>
+        <w:t>本進行分詞，將商品標題和描述轉換為詞序列。</w:t>
       </w:r>
     </w:p>
     <w:p>
@@ -3310,7 +3150,7 @@
         <w:rPr>
           <w:rFonts w:ascii="標楷體" w:eastAsia="標楷體" w:hAnsi="標楷體"/>
         </w:rPr>
-        <w:t>將商品標題和描述轉換為向量表示，包括TF-IDF向量化與BERT向量化。使用預訓練的BERT模型生成上下文感知的密集向量表示，並對模型進行微調</w:t>
+        <w:t>將商品標題和描述轉換為向量表示，包括TF-IDF向量化與BERT向量化，並對模型進行微調</w:t>
       </w:r>
       <w:r>
         <w:rPr>
@@ -3334,7 +3174,7 @@
         <w:rPr>
           <w:rFonts w:ascii="標楷體" w:eastAsia="標楷體" w:hAnsi="標楷體"/>
         </w:rPr>
-        <w:t>以適應商品領域。將所有向量存儲在高效的向量資料庫中（如</w:t>
+        <w:t>以適應商品領域。將所有向量存儲在向量資料庫中（如</w:t>
       </w:r>
       <w:r>
         <w:rPr>
@@ -3382,173 +3222,263 @@
         <w:rPr>
           <w:rFonts w:ascii="標楷體" w:eastAsia="標楷體" w:hAnsi="標楷體"/>
         </w:rPr>
-        <w:t>計算查詢向量與商品向量的餘弦相似度，並使用對比學習（如InfoNCE損失函數）訓練模型，使相似商品的向量距離更近。根據相似度對商品進行排序，並提供過濾選項（如價格範圍、品牌等）。</w:t>
-      </w:r>
-    </w:p>
-    <w:p>
-      <w:pPr>
-        <w:rPr>
-          <w:rFonts w:ascii="標楷體" w:eastAsia="標楷體" w:hAnsi="標楷體"/>
-          <w:b/>
-          <w:bCs/>
-        </w:rPr>
-      </w:pPr>
-      <w:r>
-        <w:rPr>
-          <w:rFonts w:ascii="標楷體" w:eastAsia="標楷體" w:hAnsi="標楷體" w:hint="eastAsia"/>
-          <w:b/>
-          <w:bCs/>
+        <w:t>計算查詢向量與商品向量的餘弦相似度，並使用</w:t>
+      </w:r>
+      <w:r>
+        <w:rPr>
+          <w:rFonts w:ascii="標楷體" w:eastAsia="標楷體" w:hAnsi="標楷體" w:hint="eastAsia"/>
+        </w:rPr>
+        <w:t>如</w:t>
+      </w:r>
+      <w:r>
+        <w:rPr>
+          <w:rFonts w:ascii="標楷體" w:eastAsia="標楷體" w:hAnsi="標楷體"/>
+        </w:rPr>
+        <w:t>對比學習（InfoNCE損失函數）訓練模型，</w:t>
+      </w:r>
+      <w:r>
+        <w:rPr>
+          <w:rFonts w:ascii="標楷體" w:eastAsia="標楷體" w:hAnsi="標楷體" w:hint="eastAsia"/>
+        </w:rPr>
+        <w:t>能夠</w:t>
+      </w:r>
+      <w:r>
+        <w:rPr>
+          <w:rFonts w:ascii="標楷體" w:eastAsia="標楷體" w:hAnsi="標楷體"/>
+        </w:rPr>
+        <w:t>使相似商品的向量距離更近。根據相似度對商品進行排序，並提供過濾選項（如價格範圍、品牌等）。</w:t>
+      </w:r>
+    </w:p>
+    <w:p>
+      <w:pPr>
+        <w:rPr>
+          <w:rFonts w:ascii="標楷體" w:eastAsia="標楷體" w:hAnsi="標楷體"/>
+          <w:b/>
+          <w:bCs/>
+        </w:rPr>
+      </w:pPr>
+      <w:r>
+        <w:rPr>
+          <w:rFonts w:ascii="標楷體" w:eastAsia="標楷體" w:hAnsi="標楷體" w:hint="eastAsia"/>
+          <w:b/>
+          <w:bCs/>
+        </w:rPr>
+        <w:t>4.4 前後台系統開發</w:t>
+      </w:r>
+    </w:p>
+    <w:p>
+      <w:pPr>
+        <w:rPr>
+          <w:rFonts w:ascii="標楷體" w:eastAsia="標楷體" w:hAnsi="標楷體"/>
+        </w:rPr>
+      </w:pPr>
+      <w:r>
+        <w:rPr>
+          <w:rFonts w:ascii="標楷體" w:eastAsia="標楷體" w:hAnsi="標楷體"/>
+        </w:rPr>
+        <w:tab/>
+      </w:r>
+      <w:r>
+        <w:rPr>
+          <w:rFonts w:ascii="標楷體" w:eastAsia="標楷體" w:hAnsi="標楷體"/>
+        </w:rPr>
+        <w:t>設計用戶</w:t>
+      </w:r>
+      <w:proofErr w:type="gramStart"/>
+      <w:r>
+        <w:rPr>
+          <w:rFonts w:ascii="標楷體" w:eastAsia="標楷體" w:hAnsi="標楷體"/>
+        </w:rPr>
+        <w:t>前端界面</w:t>
+      </w:r>
+      <w:proofErr w:type="gramEnd"/>
+      <w:r>
+        <w:rPr>
+          <w:rFonts w:ascii="標楷體" w:eastAsia="標楷體" w:hAnsi="標楷體"/>
+        </w:rPr>
+        <w:t>，支持自然語言輸入與即時搜索建議。實現後端查詢處理、向量化與相似性計算的邏輯，並與商品資料庫和向量資料庫進行交互。提供商家專屬後台，支持商品信息更新</w:t>
+      </w:r>
+      <w:r>
+        <w:rPr>
+          <w:rFonts w:ascii="標楷體" w:eastAsia="標楷體" w:hAnsi="標楷體" w:hint="eastAsia"/>
+        </w:rPr>
+        <w:t>及推播消息等</w:t>
+      </w:r>
+      <w:r>
+        <w:rPr>
+          <w:rFonts w:ascii="標楷體" w:eastAsia="標楷體" w:hAnsi="標楷體"/>
+        </w:rPr>
+        <w:t>。</w:t>
+      </w:r>
+    </w:p>
+    <w:p>
+      <w:pPr>
+        <w:rPr>
+          <w:rFonts w:ascii="標楷體" w:eastAsia="標楷體" w:hAnsi="標楷體"/>
+          <w:b/>
+          <w:bCs/>
+        </w:rPr>
+      </w:pPr>
+      <w:r>
+        <w:rPr>
+          <w:rFonts w:ascii="標楷體" w:eastAsia="標楷體" w:hAnsi="標楷體" w:hint="eastAsia"/>
+          <w:b/>
+          <w:bCs/>
+        </w:rPr>
+        <w:t>五、預期結果</w:t>
+      </w:r>
+    </w:p>
+    <w:p>
+      <w:pPr>
+        <w:ind w:firstLine="480"/>
+        <w:rPr>
+          <w:rFonts w:ascii="標楷體" w:eastAsia="標楷體" w:hAnsi="標楷體"/>
+        </w:rPr>
+      </w:pPr>
+      <w:r>
+        <w:rPr>
+          <w:rFonts w:ascii="標楷體" w:eastAsia="標楷體" w:hAnsi="標楷體"/>
+        </w:rPr>
+        <w:t>本系統將實現高效的商品搜索與</w:t>
+      </w:r>
+      <w:r>
+        <w:rPr>
+          <w:rFonts w:ascii="標楷體" w:eastAsia="標楷體" w:hAnsi="標楷體" w:hint="eastAsia"/>
+        </w:rPr>
+        <w:t>組合商品推薦</w:t>
+      </w:r>
+      <w:r>
+        <w:rPr>
+          <w:rFonts w:ascii="標楷體" w:eastAsia="標楷體" w:hAnsi="標楷體"/>
+        </w:rPr>
+        <w:t>功能，提升用戶體驗與商家經營效率。用戶可透過自然語言描述快速找到最符合需求的商品，系統利用BERT技術進行語意理解，辨識同義詞、</w:t>
+      </w:r>
+      <w:proofErr w:type="gramStart"/>
+      <w:r>
+        <w:rPr>
+          <w:rFonts w:ascii="標楷體" w:eastAsia="標楷體" w:hAnsi="標楷體"/>
+        </w:rPr>
+        <w:t>短語及</w:t>
+      </w:r>
+      <w:proofErr w:type="gramEnd"/>
+      <w:r>
+        <w:rPr>
+          <w:rFonts w:ascii="標楷體" w:eastAsia="標楷體" w:hAnsi="標楷體"/>
+        </w:rPr>
+        <w:t>上下文語境，提供精</w:t>
+      </w:r>
+      <w:proofErr w:type="gramStart"/>
+      <w:r>
+        <w:rPr>
+          <w:rFonts w:ascii="標楷體" w:eastAsia="標楷體" w:hAnsi="標楷體"/>
+        </w:rPr>
+        <w:t>準</w:t>
+      </w:r>
+      <w:proofErr w:type="gramEnd"/>
+      <w:r>
+        <w:rPr>
+          <w:rFonts w:ascii="標楷體" w:eastAsia="標楷體" w:hAnsi="標楷體"/>
+        </w:rPr>
+        <w:t>的搜尋結果。對商家而言，</w:t>
+      </w:r>
+      <w:r>
+        <w:rPr>
+          <w:rFonts w:ascii="標楷體" w:eastAsia="標楷體" w:hAnsi="標楷體" w:hint="eastAsia"/>
+        </w:rPr>
+        <w:t>使用者透過可互動式機器人查詢商品時能夠加以推廣自家品牌，增加商品曝光率，且也能夠成為線下店面銷售人員工具</w:t>
+      </w:r>
+      <w:r>
+        <w:rPr>
+          <w:rFonts w:ascii="標楷體" w:eastAsia="標楷體" w:hAnsi="標楷體" w:hint="eastAsia"/>
+        </w:rPr>
+        <w:t>，使其更快理解客戶情境，並</w:t>
+      </w:r>
+      <w:r>
+        <w:rPr>
+          <w:rFonts w:ascii="標楷體" w:eastAsia="標楷體" w:hAnsi="標楷體" w:hint="eastAsia"/>
+        </w:rPr>
+        <w:t>提供更多商品組合搭配的建議</w:t>
+      </w:r>
+      <w:r>
+        <w:rPr>
+          <w:rFonts w:ascii="標楷體" w:eastAsia="標楷體" w:hAnsi="標楷體" w:hint="eastAsia"/>
+        </w:rPr>
+        <w:t>。</w:t>
+      </w:r>
+    </w:p>
+    <w:p>
+      <w:pPr>
+        <w:rPr>
+          <w:rFonts w:ascii="標楷體" w:eastAsia="標楷體" w:hAnsi="標楷體"/>
+          <w:b/>
+          <w:bCs/>
+        </w:rPr>
+      </w:pPr>
+      <w:r>
+        <w:rPr>
+          <w:rFonts w:ascii="標楷體" w:eastAsia="標楷體" w:hAnsi="標楷體" w:hint="eastAsia"/>
+          <w:b/>
+          <w:bCs/>
+        </w:rPr>
+        <w:t>六、需要指導教授指導內容</w:t>
+      </w:r>
+    </w:p>
+    <w:p>
+      <w:pPr>
+        <w:rPr>
+          <w:rFonts w:ascii="標楷體" w:eastAsia="標楷體" w:hAnsi="標楷體"/>
+        </w:rPr>
+      </w:pPr>
+      <w:r>
+        <w:rPr>
+          <w:rFonts w:ascii="標楷體" w:eastAsia="標楷體" w:hAnsi="標楷體"/>
+        </w:rPr>
+        <w:tab/>
+      </w:r>
+      <w:r>
+        <w:rPr>
+          <w:rFonts w:ascii="標楷體" w:eastAsia="標楷體" w:hAnsi="標楷體" w:hint="eastAsia"/>
+        </w:rPr>
+        <w:t>本系統需要透過文本描述建立搜尋系統以及商品排名系統，也需要在資料探</w:t>
+      </w:r>
+      <w:proofErr w:type="gramStart"/>
+      <w:r>
+        <w:rPr>
+          <w:rFonts w:ascii="標楷體" w:eastAsia="標楷體" w:hAnsi="標楷體" w:hint="eastAsia"/>
+        </w:rPr>
+        <w:t>勘</w:t>
+      </w:r>
+      <w:proofErr w:type="gramEnd"/>
+      <w:r>
+        <w:rPr>
+          <w:rFonts w:ascii="標楷體" w:eastAsia="標楷體" w:hAnsi="標楷體" w:hint="eastAsia"/>
+        </w:rPr>
+        <w:t>、</w:t>
+      </w:r>
+      <w:r>
+        <w:rPr>
+          <w:rFonts w:ascii="標楷體" w:eastAsia="標楷體" w:hAnsi="標楷體" w:hint="eastAsia"/>
+        </w:rPr>
+        <w:t>資料庫設計、機器學習</w:t>
+      </w:r>
+      <w:r>
+        <w:rPr>
+          <w:rFonts w:ascii="標楷體" w:eastAsia="標楷體" w:hAnsi="標楷體" w:hint="eastAsia"/>
+        </w:rPr>
+        <w:t>及推薦系統</w:t>
+      </w:r>
+      <w:r>
+        <w:rPr>
+          <w:rFonts w:ascii="標楷體" w:eastAsia="標楷體" w:hAnsi="標楷體" w:hint="eastAsia"/>
+        </w:rPr>
+        <w:t>有豐富研究經驗的教授指導，需要在各階</w:t>
+      </w:r>
+      <w:r>
+        <w:rPr>
+          <w:rFonts w:ascii="標楷體" w:eastAsia="標楷體" w:hAnsi="標楷體" w:hint="eastAsia"/>
         </w:rPr>
         <w:lastRenderedPageBreak/>
-        <w:t>4.4 前後台系統開發</w:t>
-      </w:r>
-    </w:p>
-    <w:p>
-      <w:pPr>
-        <w:rPr>
-          <w:rFonts w:ascii="標楷體" w:eastAsia="標楷體" w:hAnsi="標楷體"/>
-        </w:rPr>
-      </w:pPr>
-      <w:r>
-        <w:rPr>
-          <w:rFonts w:ascii="標楷體" w:eastAsia="標楷體" w:hAnsi="標楷體"/>
-        </w:rPr>
-        <w:tab/>
-      </w:r>
-      <w:r>
-        <w:rPr>
-          <w:rFonts w:ascii="標楷體" w:eastAsia="標楷體" w:hAnsi="標楷體"/>
-        </w:rPr>
-        <w:t>設計用戶前端界面，支持自然語言輸入與即時搜索建議。實現後端查詢處理、向量化與相似性計算的邏輯，並與商品資料庫和向量資料庫進行交互。提供商家專屬後台，支持商品信息更新</w:t>
-      </w:r>
-      <w:r>
-        <w:rPr>
-          <w:rFonts w:ascii="標楷體" w:eastAsia="標楷體" w:hAnsi="標楷體" w:hint="eastAsia"/>
-        </w:rPr>
-        <w:t>及推播消息等</w:t>
-      </w:r>
-      <w:r>
-        <w:rPr>
-          <w:rFonts w:ascii="標楷體" w:eastAsia="標楷體" w:hAnsi="標楷體"/>
-        </w:rPr>
-        <w:t>。</w:t>
-      </w:r>
-    </w:p>
-    <w:p>
-      <w:pPr>
-        <w:rPr>
-          <w:rFonts w:ascii="標楷體" w:eastAsia="標楷體" w:hAnsi="標楷體"/>
-          <w:b/>
-          <w:bCs/>
-          <w:sz w:val="32"/>
-          <w:szCs w:val="32"/>
-        </w:rPr>
-      </w:pPr>
-      <w:r>
-        <w:rPr>
-          <w:rFonts w:ascii="標楷體" w:eastAsia="標楷體" w:hAnsi="標楷體" w:hint="eastAsia"/>
-          <w:b/>
-          <w:bCs/>
-          <w:sz w:val="32"/>
-          <w:szCs w:val="32"/>
-        </w:rPr>
-        <w:t>五、預期結果</w:t>
-      </w:r>
-    </w:p>
-    <w:p>
-      <w:pPr>
-        <w:ind w:firstLine="480"/>
-        <w:rPr>
-          <w:rFonts w:ascii="標楷體" w:eastAsia="標楷體" w:hAnsi="標楷體"/>
-        </w:rPr>
-      </w:pPr>
-      <w:r>
-        <w:rPr>
-          <w:rFonts w:ascii="標楷體" w:eastAsia="標楷體" w:hAnsi="標楷體"/>
-        </w:rPr>
-        <w:t>本系統將實現高效的商品搜索與商家管理功能，提升用戶體驗與商家經營效率。用戶可透過自然語言描述快速找到最符合需求的商品，系統利用BERT技術進行語意理解，辨識同義詞、短語及上下文語境，提供精準的搜尋結果，並進一步提升</w:t>
-      </w:r>
-      <w:r>
-        <w:rPr>
-          <w:rFonts w:ascii="標楷體" w:eastAsia="標楷體" w:hAnsi="標楷體" w:hint="eastAsia"/>
-        </w:rPr>
-        <w:t>搜索速度</w:t>
-      </w:r>
-      <w:r>
-        <w:rPr>
-          <w:rFonts w:ascii="標楷體" w:eastAsia="標楷體" w:hAnsi="標楷體"/>
-        </w:rPr>
-        <w:t>。對商家而言，專屬後台將支援商品管理、批量上架、自動標籤生成及推播消息等功能，</w:t>
-      </w:r>
-      <w:r>
-        <w:rPr>
-          <w:rFonts w:ascii="標楷體" w:eastAsia="標楷體" w:hAnsi="標楷體" w:hint="eastAsia"/>
-        </w:rPr>
-        <w:t>未來可再</w:t>
-      </w:r>
-      <w:r>
-        <w:rPr>
-          <w:rFonts w:ascii="標楷體" w:eastAsia="標楷體" w:hAnsi="標楷體"/>
-        </w:rPr>
-        <w:t>透過AI分析熱銷趨勢，提供經營決策參考。同時，整合智能客服與即時促銷推播，根據用戶行為數據推送個性化優惠，提升銷售轉化率，使商家能更有效地與目標客群互動。</w:t>
-      </w:r>
-    </w:p>
-    <w:p>
-      <w:pPr>
-        <w:rPr>
-          <w:rFonts w:ascii="標楷體" w:eastAsia="標楷體" w:hAnsi="標楷體"/>
-          <w:b/>
-          <w:bCs/>
-          <w:sz w:val="32"/>
-          <w:szCs w:val="32"/>
-        </w:rPr>
-      </w:pPr>
-      <w:r>
-        <w:rPr>
-          <w:rFonts w:ascii="標楷體" w:eastAsia="標楷體" w:hAnsi="標楷體" w:hint="eastAsia"/>
-          <w:b/>
-          <w:bCs/>
-          <w:sz w:val="32"/>
-          <w:szCs w:val="32"/>
-        </w:rPr>
-        <w:t>六、需要指導教授指導內容</w:t>
-      </w:r>
-    </w:p>
-    <w:p>
-      <w:pPr>
-        <w:rPr>
-          <w:rFonts w:ascii="標楷體" w:eastAsia="標楷體" w:hAnsi="標楷體"/>
-        </w:rPr>
-      </w:pPr>
-      <w:r>
-        <w:rPr>
-          <w:rFonts w:ascii="標楷體" w:eastAsia="標楷體" w:hAnsi="標楷體"/>
-        </w:rPr>
-        <w:tab/>
-      </w:r>
-      <w:r>
-        <w:rPr>
-          <w:rFonts w:ascii="標楷體" w:eastAsia="標楷體" w:hAnsi="標楷體" w:hint="eastAsia"/>
-        </w:rPr>
-        <w:t>本系統需要透過文本描述建立搜尋系統以及商品排名系統，也需要在資料探勘、</w:t>
-      </w:r>
-      <w:r>
-        <w:rPr>
-          <w:rFonts w:ascii="標楷體" w:eastAsia="標楷體" w:hAnsi="標楷體" w:hint="eastAsia"/>
-        </w:rPr>
-        <w:t>資料庫設計、機器學習</w:t>
-      </w:r>
-      <w:r>
-        <w:rPr>
-          <w:rFonts w:ascii="標楷體" w:eastAsia="標楷體" w:hAnsi="標楷體" w:hint="eastAsia"/>
-        </w:rPr>
-        <w:t>及推薦系統</w:t>
-      </w:r>
-      <w:r>
-        <w:rPr>
-          <w:rFonts w:ascii="標楷體" w:eastAsia="標楷體" w:hAnsi="標楷體" w:hint="eastAsia"/>
-        </w:rPr>
-        <w:t>有豐富研究經驗的教授指導，需要在各階段驗證其功能完整性以及可用性等等，需要指導教授指導的部分如下內容：</w:t>
+        <w:t>段驗證其功能完整性以及可用性等等，需要指導教授指導的部分如下內容：</w:t>
       </w:r>
     </w:p>
     <w:p>
@@ -3587,7 +3517,21 @@
         <w:rPr>
           <w:rFonts w:ascii="標楷體" w:eastAsia="標楷體" w:hAnsi="標楷體"/>
         </w:rPr>
-        <w:t>解決模型訓練中的過擬合問題，確保模型具備良好的泛化能力，以提升搜尋與排名的準確性。</w:t>
+        <w:t>解決模型訓練</w:t>
+      </w:r>
+      <w:proofErr w:type="gramStart"/>
+      <w:r>
+        <w:rPr>
+          <w:rFonts w:ascii="標楷體" w:eastAsia="標楷體" w:hAnsi="標楷體"/>
+        </w:rPr>
+        <w:t>中的過擬合</w:t>
+      </w:r>
+      <w:proofErr w:type="gramEnd"/>
+      <w:r>
+        <w:rPr>
+          <w:rFonts w:ascii="標楷體" w:eastAsia="標楷體" w:hAnsi="標楷體"/>
+        </w:rPr>
+        <w:t>問題，確保模型具備良好的泛化能力，以提升搜尋與排名的準確性。</w:t>
       </w:r>
     </w:p>
     <w:p>
@@ -3626,7 +3570,19 @@
         <w:rPr>
           <w:rFonts w:ascii="標楷體" w:eastAsia="標楷體" w:hAnsi="標楷體"/>
         </w:rPr>
-        <w:t>制定有效的評估方法，透過用戶反饋進行持續優化，確保推薦結果符合使用者需求並提升轉換率。</w:t>
+        <w:t>制定有效的評估方法，透過用戶</w:t>
+      </w:r>
+      <w:r>
+        <w:rPr>
+          <w:rFonts w:ascii="標楷體" w:eastAsia="標楷體" w:hAnsi="標楷體" w:hint="eastAsia"/>
+        </w:rPr>
+        <w:t>回</w:t>
+      </w:r>
+      <w:r>
+        <w:rPr>
+          <w:rFonts w:ascii="標楷體" w:eastAsia="標楷體" w:hAnsi="標楷體"/>
+        </w:rPr>
+        <w:t>饋進行持續優化，確保推薦結果符合使用者需求並提升轉換率。</w:t>
       </w:r>
     </w:p>
     <w:p>
@@ -3646,14 +3602,36 @@
           <w:b/>
           <w:bCs/>
         </w:rPr>
-        <w:t>資料庫設計與優化</w:t>
-      </w:r>
+        <w:t>資料庫設計與優</w:t>
+      </w:r>
+      <w:proofErr w:type="gramStart"/>
+      <w:r>
+        <w:rPr>
+          <w:rFonts w:ascii="標楷體" w:eastAsia="標楷體" w:hAnsi="標楷體"/>
+          <w:b/>
+          <w:bCs/>
+        </w:rPr>
+        <w:t>化</w:t>
+      </w:r>
+      <w:proofErr w:type="gramEnd"/>
       <w:r>
         <w:rPr>
           <w:rFonts w:ascii="標楷體" w:eastAsia="標楷體" w:hAnsi="標楷體"/>
         </w:rPr>
         <w:br/>
-        <w:t>設計高效的資料庫結構，以存儲商品資訊與向量化數據，優化查詢性能，以支援即時搜索與推薦功能</w:t>
+        <w:t>設計高效的資料庫結構，以儲</w:t>
+      </w:r>
+      <w:r>
+        <w:rPr>
+          <w:rFonts w:ascii="標楷體" w:eastAsia="標楷體" w:hAnsi="標楷體" w:hint="eastAsia"/>
+        </w:rPr>
+        <w:t>存</w:t>
+      </w:r>
+      <w:r>
+        <w:rPr>
+          <w:rFonts w:ascii="標楷體" w:eastAsia="標楷體" w:hAnsi="標楷體"/>
+        </w:rPr>
+        <w:t>商品資訊與向量化數據，優化查詢性能，以支援即時搜索與推薦功能</w:t>
       </w:r>
       <w:r>
         <w:rPr>
@@ -3671,40 +3649,16 @@
     <w:p>
       <w:pPr>
         <w:rPr>
-          <w:rFonts w:ascii="標楷體" w:eastAsia="標楷體" w:hAnsi="標楷體" w:hint="eastAsia"/>
-          <w:vanish/>
-          <w:specVanish/>
-        </w:rPr>
-      </w:pPr>
-    </w:p>
-    <w:p>
-      <w:pPr>
-        <w:rPr>
-          <w:rFonts w:ascii="標楷體" w:eastAsia="標楷體" w:hAnsi="標楷體"/>
-          <w:b/>
-          <w:bCs/>
-          <w:sz w:val="32"/>
-          <w:szCs w:val="32"/>
-        </w:rPr>
-      </w:pPr>
-    </w:p>
-    <w:p>
-      <w:pPr>
-        <w:rPr>
-          <w:rFonts w:ascii="標楷體" w:eastAsia="標楷體" w:hAnsi="標楷體"/>
-          <w:b/>
-          <w:bCs/>
-          <w:sz w:val="32"/>
-          <w:szCs w:val="32"/>
-        </w:rPr>
-      </w:pPr>
-      <w:r>
-        <w:rPr>
-          <w:rFonts w:ascii="標楷體" w:eastAsia="標楷體" w:hAnsi="標楷體" w:hint="eastAsia"/>
-          <w:b/>
-          <w:bCs/>
-          <w:sz w:val="32"/>
-          <w:szCs w:val="32"/>
+          <w:rFonts w:ascii="標楷體" w:eastAsia="標楷體" w:hAnsi="標楷體"/>
+          <w:b/>
+          <w:bCs/>
+        </w:rPr>
+      </w:pPr>
+      <w:r>
+        <w:rPr>
+          <w:rFonts w:ascii="標楷體" w:eastAsia="標楷體" w:hAnsi="標楷體" w:hint="eastAsia"/>
+          <w:b/>
+          <w:bCs/>
         </w:rPr>
         <w:t>七、參考文獻</w:t>
       </w:r>
@@ -3715,29 +3669,19 @@
           <w:rFonts w:asciiTheme="minorEastAsia" w:hAnsiTheme="minorEastAsia"/>
           <w:b/>
           <w:bCs/>
-          <w:sz w:val="22"/>
-          <w:szCs w:val="22"/>
-        </w:rPr>
-      </w:pPr>
-      <w:r>
-        <w:rPr>
-          <w:rFonts w:ascii="標楷體" w:eastAsia="標楷體" w:hAnsi="標楷體"/>
-        </w:rPr>
-        <w:t>[1]</w:t>
-      </w:r>
-      <w:r>
-        <w:rPr>
-          <w:rFonts w:ascii="標楷體" w:eastAsia="標楷體" w:hAnsi="標楷體"/>
-        </w:rPr>
-        <w:t xml:space="preserve"> </w:t>
-      </w:r>
-      <w:r>
-        <w:rPr>
-          <w:rFonts w:asciiTheme="minorEastAsia" w:hAnsiTheme="minorEastAsia"/>
-          <w:b/>
-          <w:bCs/>
-          <w:sz w:val="22"/>
-          <w:szCs w:val="22"/>
+        </w:rPr>
+      </w:pPr>
+      <w:r>
+        <w:rPr>
+          <w:rFonts w:ascii="標楷體" w:eastAsia="標楷體" w:hAnsi="標楷體"/>
+        </w:rPr>
+        <w:t xml:space="preserve">[1] </w:t>
+      </w:r>
+      <w:r>
+        <w:rPr>
+          <w:rFonts w:ascii="Times New Roman" w:eastAsia="標楷體" w:hAnsi="Times New Roman" w:cs="Times New Roman"/>
+          <w:b/>
+          <w:bCs/>
         </w:rPr>
         <w:t>Barasz, K., &amp; Hagerty, S. F. (2021). Hoping for the worst? A paradoxical preference for bad news. Journal of Consumer Research, 48(2), 270-288.</w:t>
       </w:r>
@@ -3749,7 +3693,7 @@
         </w:rPr>
         <w:t>取自</w:t>
       </w:r>
-      <w:hyperlink r:id="rId14" w:history="1">
+      <w:hyperlink r:id="rId12" w:history="1">
         <w:r>
           <w:rPr>
             <w:rStyle w:val="af2"/>
@@ -3788,26 +3732,114 @@
       <w:r>
         <w:rPr>
           <w:rFonts w:ascii="標楷體" w:eastAsia="標楷體" w:hAnsi="標楷體" w:hint="eastAsia"/>
-          <w:b/>
-          <w:bCs/>
-        </w:rPr>
-        <w:t xml:space="preserve"> 文字探勘之前處理與TF-IDF介紹</w:t>
-      </w:r>
-    </w:p>
-    <w:p>
-      <w:r>
-        <w:rPr>
-          <w:rFonts w:ascii="標楷體" w:eastAsia="標楷體" w:hAnsi="標楷體" w:hint="eastAsia"/>
-        </w:rPr>
-        <w:t>取自</w:t>
-      </w:r>
-      <w:r>
-        <w:rPr>
-          <w:rFonts w:ascii="標楷體" w:eastAsia="標楷體" w:hAnsi="標楷體" w:hint="eastAsia"/>
         </w:rPr>
         <w:t xml:space="preserve"> </w:t>
       </w:r>
-      <w:hyperlink r:id="rId15" w:history="1">
+      <w:r>
+        <w:rPr>
+          <w:rFonts w:ascii="標楷體" w:eastAsia="標楷體" w:hAnsi="標楷體" w:hint="eastAsia"/>
+          <w:b/>
+          <w:bCs/>
+        </w:rPr>
+        <w:t>AWS</w:t>
+      </w:r>
+      <w:r>
+        <w:rPr>
+          <w:rFonts w:ascii="標楷體" w:eastAsia="標楷體" w:hAnsi="標楷體"/>
+          <w:b/>
+          <w:bCs/>
+        </w:rPr>
+        <w:t>基於大語言模型與推薦系統</w:t>
+      </w:r>
+      <w:proofErr w:type="gramStart"/>
+      <w:r>
+        <w:rPr>
+          <w:rFonts w:ascii="標楷體" w:eastAsia="標楷體" w:hAnsi="標楷體"/>
+          <w:b/>
+          <w:bCs/>
+        </w:rPr>
+        <w:t>建構電商智慧導購機器人</w:t>
+      </w:r>
+      <w:proofErr w:type="gramEnd"/>
+    </w:p>
+    <w:p>
+      <w:r>
+        <w:rPr>
+          <w:rFonts w:ascii="標楷體" w:eastAsia="標楷體" w:hAnsi="標楷體" w:hint="eastAsia"/>
+        </w:rPr>
+        <w:t xml:space="preserve">取自 </w:t>
+      </w:r>
+      <w:hyperlink r:id="rId13" w:history="1">
+        <w:r>
+          <w:rPr>
+            <w:rStyle w:val="af2"/>
+            <w:rFonts w:ascii="標楷體" w:eastAsia="標楷體" w:hAnsi="標楷體"/>
+          </w:rPr>
+          <w:t>https://aws.amazon.com/cn/blogs/china/build-an-e-commerce-intelligent-shopping-guide-robot-based-on-large-language-model-and-recommendation-system/?utm_source=chatgpt.com</w:t>
+        </w:r>
+      </w:hyperlink>
+    </w:p>
+    <w:p>
+      <w:pPr>
+        <w:rPr>
+          <w:rFonts w:ascii="標楷體" w:eastAsia="標楷體" w:hAnsi="標楷體"/>
+          <w:b/>
+          <w:bCs/>
+        </w:rPr>
+      </w:pPr>
+      <w:r>
+        <w:rPr>
+          <w:rFonts w:ascii="標楷體" w:eastAsia="標楷體" w:hAnsi="標楷體" w:hint="eastAsia"/>
+        </w:rPr>
+        <w:t>[</w:t>
+      </w:r>
+      <w:r>
+        <w:rPr>
+          <w:rFonts w:ascii="標楷體" w:eastAsia="標楷體" w:hAnsi="標楷體" w:hint="eastAsia"/>
+        </w:rPr>
+        <w:t>3</w:t>
+      </w:r>
+      <w:r>
+        <w:rPr>
+          <w:rFonts w:ascii="標楷體" w:eastAsia="標楷體" w:hAnsi="標楷體" w:hint="eastAsia"/>
+        </w:rPr>
+        <w:t>]</w:t>
+      </w:r>
+      <w:r>
+        <w:rPr>
+          <w:rFonts w:ascii="標楷體" w:eastAsia="標楷體" w:hAnsi="標楷體" w:hint="eastAsia"/>
+          <w:b/>
+          <w:bCs/>
+        </w:rPr>
+        <w:t xml:space="preserve"> 文字探</w:t>
+      </w:r>
+      <w:proofErr w:type="gramStart"/>
+      <w:r>
+        <w:rPr>
+          <w:rFonts w:ascii="標楷體" w:eastAsia="標楷體" w:hAnsi="標楷體" w:hint="eastAsia"/>
+          <w:b/>
+          <w:bCs/>
+        </w:rPr>
+        <w:t>勘</w:t>
+      </w:r>
+      <w:proofErr w:type="gramEnd"/>
+      <w:r>
+        <w:rPr>
+          <w:rFonts w:ascii="標楷體" w:eastAsia="標楷體" w:hAnsi="標楷體" w:hint="eastAsia"/>
+          <w:b/>
+          <w:bCs/>
+        </w:rPr>
+        <w:t>之前處理與TF-IDF介紹</w:t>
+      </w:r>
+    </w:p>
+    <w:p>
+      <w:r>
+        <w:rPr>
+          <w:rFonts w:ascii="標楷體" w:eastAsia="標楷體" w:hAnsi="標楷體" w:hint="eastAsia"/>
+        </w:rPr>
+        <w:t xml:space="preserve">取自 </w:t>
+      </w:r>
+      <w:hyperlink r:id="rId14" w:history="1">
         <w:r>
           <w:rPr>
             <w:rStyle w:val="af2"/>
@@ -3820,7 +3852,7 @@
     <w:p>
       <w:pPr>
         <w:rPr>
-          <w:rFonts w:asciiTheme="majorEastAsia" w:eastAsiaTheme="majorEastAsia" w:hAnsiTheme="majorEastAsia"/>
+          <w:rFonts w:ascii="Times New Roman" w:eastAsiaTheme="majorEastAsia" w:hAnsi="Times New Roman" w:cs="Times New Roman"/>
           <w:b/>
           <w:bCs/>
         </w:rPr>
@@ -3835,7 +3867,7 @@
         <w:rPr>
           <w:rFonts w:ascii="標楷體" w:eastAsia="標楷體" w:hAnsi="標楷體" w:hint="eastAsia"/>
         </w:rPr>
-        <w:t>3</w:t>
+        <w:t>4</w:t>
       </w:r>
       <w:r>
         <w:rPr>
@@ -3845,33 +3877,29 @@
       </w:r>
       <w:r>
         <w:rPr>
-          <w:rFonts w:asciiTheme="majorEastAsia" w:eastAsiaTheme="majorEastAsia" w:hAnsiTheme="majorEastAsia"/>
-          <w:b/>
-          <w:bCs/>
-          <w:sz w:val="22"/>
-          <w:szCs w:val="22"/>
-        </w:rPr>
-        <w:t>Devlin, J., Chang, M. W., Lee, K., &amp; Toutanova, K. (201</w:t>
-      </w:r>
-      <w:r>
-        <w:rPr>
-          <w:rFonts w:asciiTheme="majorEastAsia" w:eastAsiaTheme="majorEastAsia" w:hAnsiTheme="majorEastAsia" w:hint="eastAsia"/>
-          <w:b/>
-          <w:bCs/>
-          <w:sz w:val="22"/>
-          <w:szCs w:val="22"/>
-        </w:rPr>
-        <w:t>8</w:t>
-      </w:r>
-      <w:r>
-        <w:rPr>
-          <w:rFonts w:asciiTheme="majorEastAsia" w:eastAsiaTheme="majorEastAsia" w:hAnsiTheme="majorEastAsia"/>
-          <w:b/>
-          <w:bCs/>
-          <w:sz w:val="22"/>
-          <w:szCs w:val="22"/>
-        </w:rPr>
-        <w:t>). BERT: Pre-training of deep bidirectional transformers for language understanding. arXiv preprint arXiv:1810.04805.</w:t>
+          <w:rFonts w:ascii="Times New Roman" w:eastAsiaTheme="majorEastAsia" w:hAnsi="Times New Roman" w:cs="Times New Roman"/>
+          <w:b/>
+          <w:bCs/>
+        </w:rPr>
+        <w:t>Devlin, J., Chang, M. W., Lee, K., &amp; Toutanova, K. (2018). BERT: Pre-</w:t>
+      </w:r>
+      <w:proofErr w:type="gramStart"/>
+      <w:r>
+        <w:rPr>
+          <w:rFonts w:ascii="Times New Roman" w:eastAsiaTheme="majorEastAsia" w:hAnsi="Times New Roman" w:cs="Times New Roman"/>
+          <w:b/>
+          <w:bCs/>
+        </w:rPr>
+        <w:t>training of</w:t>
+      </w:r>
+      <w:proofErr w:type="gramEnd"/>
+      <w:r>
+        <w:rPr>
+          <w:rFonts w:ascii="Times New Roman" w:eastAsiaTheme="majorEastAsia" w:hAnsi="Times New Roman" w:cs="Times New Roman"/>
+          <w:b/>
+          <w:bCs/>
+        </w:rPr>
+        <w:t xml:space="preserve"> deep bidirectional transformers for language understanding. arXiv preprint arXiv:1810.04805.</w:t>
       </w:r>
     </w:p>
     <w:p>
@@ -3894,7 +3922,7 @@
         </w:rPr>
         <w:t xml:space="preserve"> </w:t>
       </w:r>
-      <w:hyperlink r:id="rId16" w:history="1">
+      <w:hyperlink r:id="rId15" w:history="1">
         <w:r>
           <w:rPr>
             <w:rStyle w:val="af2"/>
@@ -3922,37 +3950,36 @@
         <w:rPr>
           <w:rFonts w:ascii="標楷體" w:eastAsia="標楷體" w:hAnsi="標楷體" w:hint="eastAsia"/>
         </w:rPr>
-        <w:t xml:space="preserve">[4] </w:t>
-      </w:r>
-      <w:r>
-        <w:rPr>
-          <w:rFonts w:asciiTheme="majorEastAsia" w:eastAsiaTheme="majorEastAsia" w:hAnsiTheme="majorEastAsia"/>
-          <w:b/>
-          <w:bCs/>
-          <w:sz w:val="22"/>
-          <w:szCs w:val="22"/>
-        </w:rPr>
-        <w:t xml:space="preserve">Vaswani, A., Shazeer, N., Parmar, N., Uszkoreit, J., Jones, L., Gomez, A. N., Kaiser, </w:t>
-      </w:r>
-      <w:r>
-        <w:rPr>
-          <w:rFonts w:ascii="Cambria" w:eastAsiaTheme="majorEastAsia" w:hAnsi="Cambria" w:cs="Cambria" w:hint="eastAsia"/>
-          <w:b/>
-          <w:bCs/>
-          <w:sz w:val="22"/>
-          <w:szCs w:val="22"/>
-        </w:rPr>
-        <w:t>L</w:t>
-      </w:r>
-      <w:r>
-        <w:rPr>
-          <w:rFonts w:asciiTheme="majorEastAsia" w:eastAsiaTheme="majorEastAsia" w:hAnsiTheme="majorEastAsia"/>
-          <w:b/>
-          <w:bCs/>
-          <w:sz w:val="22"/>
-          <w:szCs w:val="22"/>
-        </w:rPr>
-        <w:t>., &amp; Polosukhin, I. (2017). Attention is all you need. Advances in Neural Information Processing Systems, 30.</w:t>
+        <w:t>[</w:t>
+      </w:r>
+      <w:r>
+        <w:rPr>
+          <w:rFonts w:ascii="標楷體" w:eastAsia="標楷體" w:hAnsi="標楷體" w:hint="eastAsia"/>
+        </w:rPr>
+        <w:t>5</w:t>
+      </w:r>
+      <w:r>
+        <w:rPr>
+          <w:rFonts w:ascii="標楷體" w:eastAsia="標楷體" w:hAnsi="標楷體" w:hint="eastAsia"/>
+        </w:rPr>
+        <w:t xml:space="preserve">] </w:t>
+      </w:r>
+      <w:r>
+        <w:rPr>
+          <w:rFonts w:ascii="Times New Roman" w:eastAsiaTheme="majorEastAsia" w:hAnsi="Times New Roman" w:cs="Times New Roman"/>
+          <w:b/>
+          <w:bCs/>
+        </w:rPr>
+        <w:t xml:space="preserve">Vaswani, A., Shazeer, N., Parmar, N., Uszkoreit, J., Jones, L., Gomez, A. N., </w:t>
+      </w:r>
+      <w:r>
+        <w:rPr>
+          <w:rFonts w:ascii="Times New Roman" w:eastAsiaTheme="majorEastAsia" w:hAnsi="Times New Roman" w:cs="Times New Roman"/>
+          <w:b/>
+          <w:bCs/>
+        </w:rPr>
+        <w:lastRenderedPageBreak/>
+        <w:t>Kaiser, L., &amp; Polosukhin, I. (2017). Attention is all you need. Advances in Neural Information Processing Systems, 30.</w:t>
       </w:r>
     </w:p>
     <w:p>
@@ -3973,7 +4000,7 @@
         </w:rPr>
         <w:t xml:space="preserve"> </w:t>
       </w:r>
-      <w:hyperlink r:id="rId17" w:tgtFrame="_new" w:history="1">
+      <w:hyperlink r:id="rId16" w:tgtFrame="_new" w:history="1">
         <w:r>
           <w:rPr>
             <w:rStyle w:val="af2"/>
@@ -3999,7 +4026,7 @@
         <w:rPr>
           <w:rFonts w:ascii="標楷體" w:eastAsia="標楷體" w:hAnsi="標楷體" w:hint="eastAsia"/>
         </w:rPr>
-        <w:t>5</w:t>
+        <w:t>6</w:t>
       </w:r>
       <w:r>
         <w:rPr>
@@ -4009,28 +4036,39 @@
       </w:r>
       <w:r>
         <w:rPr>
-          <w:rFonts w:asciiTheme="majorEastAsia" w:eastAsiaTheme="majorEastAsia" w:hAnsiTheme="majorEastAsia"/>
-          <w:b/>
-          <w:bCs/>
-          <w:sz w:val="22"/>
-          <w:szCs w:val="22"/>
-        </w:rPr>
-        <w:t>How eBay Created a Language Model With Three Billion Item Titles</w:t>
-      </w:r>
-    </w:p>
-    <w:p>
-      <w:pPr>
-        <w:rPr>
-          <w:rFonts w:ascii="標楷體" w:eastAsia="標楷體" w:hAnsi="標楷體"/>
-        </w:rPr>
-      </w:pPr>
+          <w:rFonts w:ascii="Times New Roman" w:eastAsiaTheme="majorEastAsia" w:hAnsi="Times New Roman" w:cs="Times New Roman"/>
+          <w:b/>
+          <w:bCs/>
+        </w:rPr>
+        <w:t xml:space="preserve">How eBay Created a Language Model </w:t>
+      </w:r>
+      <w:proofErr w:type="gramStart"/>
+      <w:r>
+        <w:rPr>
+          <w:rFonts w:ascii="Times New Roman" w:eastAsiaTheme="majorEastAsia" w:hAnsi="Times New Roman" w:cs="Times New Roman"/>
+          <w:b/>
+          <w:bCs/>
+        </w:rPr>
+        <w:t>With</w:t>
+      </w:r>
+      <w:proofErr w:type="gramEnd"/>
+      <w:r>
+        <w:rPr>
+          <w:rFonts w:ascii="Times New Roman" w:eastAsiaTheme="majorEastAsia" w:hAnsi="Times New Roman" w:cs="Times New Roman"/>
+          <w:b/>
+          <w:bCs/>
+        </w:rPr>
+        <w:t xml:space="preserve"> Three Billion Item Titles</w:t>
+      </w:r>
+    </w:p>
+    <w:p>
       <w:r>
         <w:rPr>
           <w:rFonts w:ascii="標楷體" w:eastAsia="標楷體" w:hAnsi="標楷體" w:hint="eastAsia"/>
         </w:rPr>
         <w:t xml:space="preserve">取自 </w:t>
       </w:r>
-      <w:hyperlink r:id="rId18" w:history="1">
+      <w:hyperlink r:id="rId17" w:history="1">
         <w:r>
           <w:rPr>
             <w:rStyle w:val="af2"/>
@@ -4039,6 +4077,13 @@
           <w:t>https://innovation.ebayinc.com/tech/engineering/how-ebay-created-a-language-model-with-three-billion-item-titles/</w:t>
         </w:r>
       </w:hyperlink>
+    </w:p>
+    <w:p>
+      <w:pPr>
+        <w:rPr>
+          <w:rFonts w:ascii="標楷體" w:eastAsia="標楷體" w:hAnsi="標楷體"/>
+        </w:rPr>
+      </w:pPr>
     </w:p>
     <w:sectPr>
       <w:pgSz w:w="11906" w:h="16838"/>
@@ -5747,6 +5792,66 @@
       <w:szCs w:val="20"/>
     </w:rPr>
   </w:style>
+  <w:style w:type="paragraph" w:styleId="af6">
+    <w:name w:val="header"/>
+    <w:basedOn w:val="a"/>
+    <w:link w:val="af7"/>
+    <w:uiPriority w:val="99"/>
+    <w:unhideWhenUsed/>
+    <w:rsid w:val="0067231E"/>
+    <w:pPr>
+      <w:tabs>
+        <w:tab w:val="center" w:pos="4153"/>
+        <w:tab w:val="right" w:pos="8306"/>
+      </w:tabs>
+      <w:snapToGrid w:val="0"/>
+    </w:pPr>
+    <w:rPr>
+      <w:sz w:val="20"/>
+      <w:szCs w:val="20"/>
+    </w:rPr>
+  </w:style>
+  <w:style w:type="character" w:customStyle="1" w:styleId="af7">
+    <w:name w:val="頁首 字元"/>
+    <w:basedOn w:val="a0"/>
+    <w:link w:val="af6"/>
+    <w:uiPriority w:val="99"/>
+    <w:rsid w:val="0067231E"/>
+    <w:rPr>
+      <w:sz w:val="20"/>
+      <w:szCs w:val="20"/>
+    </w:rPr>
+  </w:style>
+  <w:style w:type="paragraph" w:styleId="af8">
+    <w:name w:val="footer"/>
+    <w:basedOn w:val="a"/>
+    <w:link w:val="af9"/>
+    <w:uiPriority w:val="99"/>
+    <w:unhideWhenUsed/>
+    <w:rsid w:val="0067231E"/>
+    <w:pPr>
+      <w:tabs>
+        <w:tab w:val="center" w:pos="4153"/>
+        <w:tab w:val="right" w:pos="8306"/>
+      </w:tabs>
+      <w:snapToGrid w:val="0"/>
+    </w:pPr>
+    <w:rPr>
+      <w:sz w:val="20"/>
+      <w:szCs w:val="20"/>
+    </w:rPr>
+  </w:style>
+  <w:style w:type="character" w:customStyle="1" w:styleId="af9">
+    <w:name w:val="頁尾 字元"/>
+    <w:basedOn w:val="a0"/>
+    <w:link w:val="af8"/>
+    <w:uiPriority w:val="99"/>
+    <w:rsid w:val="0067231E"/>
+    <w:rPr>
+      <w:sz w:val="20"/>
+      <w:szCs w:val="20"/>
+    </w:rPr>
+  </w:style>
 </w:styles>
 </file>
 
